--- a/Notes.docx
+++ b/Notes.docx
@@ -3,7 +3,15 @@
 <w:document xmlns:wpc="http://schemas.microsoft.com/office/word/2010/wordprocessingCanvas" xmlns:mc="http://schemas.openxmlformats.org/markup-compatibility/2006" xmlns:o="urn:schemas-microsoft-com:office:office" xmlns:r="http://schemas.openxmlformats.org/officeDocument/2006/relationships" xmlns:m="http://schemas.openxmlformats.org/officeDocument/2006/math" xmlns:v="urn:schemas-microsoft-com:vml" xmlns:wp14="http://schemas.microsoft.com/office/word/2010/wordprocessingDrawing" xmlns:wp="http://schemas.openxmlformats.org/drawingml/2006/wordprocessingDrawing" xmlns:w10="urn:schemas-microsoft-com:office:word" xmlns:w="http://schemas.openxmlformats.org/wordprocessingml/2006/main" xmlns:w14="http://schemas.microsoft.com/office/word/2010/wordml" xmlns:w15="http://schemas.microsoft.com/office/word/2012/wordml" xmlns:wpg="http://schemas.microsoft.com/office/word/2010/wordprocessingGroup" xmlns:wpi="http://schemas.microsoft.com/office/word/2010/wordprocessingInk" xmlns:wne="http://schemas.microsoft.com/office/word/2006/wordml" xmlns:wps="http://schemas.microsoft.com/office/word/2010/wordprocessingShape" mc:Ignorable="w14 w15 wp14">
   <w:body>
     <w:p>
-      <w:r>
+      <w:pPr>
+        <w:rPr>
+          <w:b/>
+        </w:rPr>
+      </w:pPr>
+      <w:r>
+        <w:rPr>
+          <w:b/>
+        </w:rPr>
         <w:t>Useful Commands:</w:t>
       </w:r>
     </w:p>
@@ -15,6 +23,11 @@
     <w:p>
       <w:r>
         <w:t>Python –version</w:t>
+      </w:r>
+    </w:p>
+    <w:p>
+      <w:r>
+        <w:t>Python manage.py help</w:t>
       </w:r>
     </w:p>
     <w:p/>
@@ -68,76 +81,5414 @@
       <w:r>
         <w:t>Install:</w:t>
       </w:r>
+    </w:p>
+    <w:p>
+      <w:r>
+        <w:t xml:space="preserve">Pip install </w:t>
+      </w:r>
+      <w:proofErr w:type="spellStart"/>
+      <w:r>
+        <w:t>django</w:t>
+      </w:r>
+      <w:proofErr w:type="spellEnd"/>
+    </w:p>
+    <w:p/>
+    <w:p>
+      <w:r>
+        <w:t xml:space="preserve">Start a project with name </w:t>
+      </w:r>
+      <w:proofErr w:type="spellStart"/>
+      <w:r>
+        <w:t>btre</w:t>
+      </w:r>
+      <w:proofErr w:type="spellEnd"/>
+      <w:r>
+        <w:t xml:space="preserve"> (don’t forgot the </w:t>
+      </w:r>
+      <w:proofErr w:type="spellStart"/>
+      <w:r>
+        <w:t>fullstop</w:t>
+      </w:r>
+      <w:proofErr w:type="spellEnd"/>
+      <w:r>
+        <w:t>!)</w:t>
+      </w:r>
+    </w:p>
+    <w:p>
+      <w:proofErr w:type="spellStart"/>
+      <w:proofErr w:type="gramStart"/>
+      <w:r>
+        <w:t>django</w:t>
+      </w:r>
+      <w:proofErr w:type="spellEnd"/>
+      <w:r>
+        <w:t>-admin</w:t>
+      </w:r>
+      <w:proofErr w:type="gramEnd"/>
+      <w:r>
+        <w:t xml:space="preserve"> </w:t>
+      </w:r>
+      <w:proofErr w:type="spellStart"/>
+      <w:r>
+        <w:t>startproject</w:t>
+      </w:r>
+      <w:proofErr w:type="spellEnd"/>
+      <w:r>
+        <w:t xml:space="preserve"> </w:t>
+      </w:r>
+      <w:proofErr w:type="spellStart"/>
+      <w:r>
+        <w:t>btre</w:t>
+      </w:r>
+      <w:proofErr w:type="spellEnd"/>
+      <w:r>
+        <w:t xml:space="preserve"> .</w:t>
+      </w:r>
+    </w:p>
+    <w:p/>
+    <w:p>
+      <w:r>
+        <w:t xml:space="preserve">Should set up my </w:t>
+      </w:r>
+      <w:proofErr w:type="spellStart"/>
+      <w:r>
+        <w:t>Git</w:t>
+      </w:r>
+      <w:proofErr w:type="spellEnd"/>
+      <w:r>
+        <w:t xml:space="preserve"> repo here:</w:t>
+      </w:r>
+    </w:p>
+    <w:p/>
+    <w:p>
+      <w:proofErr w:type="gramStart"/>
+      <w:r>
+        <w:t>python</w:t>
+      </w:r>
+      <w:proofErr w:type="gramEnd"/>
+      <w:r>
+        <w:t xml:space="preserve"> manage.py </w:t>
+      </w:r>
+      <w:proofErr w:type="spellStart"/>
+      <w:r>
+        <w:t>runserver</w:t>
+      </w:r>
+      <w:proofErr w:type="spellEnd"/>
+    </w:p>
+    <w:p/>
+    <w:p>
+      <w:r>
+        <w:t xml:space="preserve">Create </w:t>
+      </w:r>
+      <w:proofErr w:type="spellStart"/>
+      <w:r>
+        <w:t>Django</w:t>
+      </w:r>
+      <w:proofErr w:type="spellEnd"/>
+      <w:r>
+        <w:t xml:space="preserve"> app called pages:</w:t>
+      </w:r>
+    </w:p>
+    <w:p>
+      <w:r>
+        <w:t xml:space="preserve">Python manage.py </w:t>
+      </w:r>
+      <w:proofErr w:type="spellStart"/>
+      <w:r>
+        <w:t>startapp</w:t>
+      </w:r>
+      <w:proofErr w:type="spellEnd"/>
+      <w:r>
+        <w:t xml:space="preserve"> pages</w:t>
+      </w:r>
+    </w:p>
+    <w:p/>
+    <w:p>
+      <w:r>
+        <w:t>Next step is to add this app to the settings.py file of the project (</w:t>
+      </w:r>
+      <w:proofErr w:type="spellStart"/>
+      <w:r>
+        <w:t>btre</w:t>
+      </w:r>
+      <w:proofErr w:type="spellEnd"/>
+      <w:r>
+        <w:t>)</w:t>
+      </w:r>
+    </w:p>
+    <w:p>
+      <w:pPr>
+        <w:ind w:firstLine="720"/>
+      </w:pPr>
+      <w:r>
+        <w:t>Under the “Installed Apps” Section add ‘</w:t>
+      </w:r>
+      <w:proofErr w:type="spellStart"/>
+      <w:r>
+        <w:t>pages.apps.PagesConfig</w:t>
+      </w:r>
+      <w:proofErr w:type="spellEnd"/>
+      <w:r>
+        <w:t>’   this ‘</w:t>
+      </w:r>
+      <w:proofErr w:type="spellStart"/>
+      <w:r>
+        <w:t>PagesConfig</w:t>
+      </w:r>
+      <w:proofErr w:type="spellEnd"/>
+      <w:r>
+        <w:t>’ can be found in the pages ‘apps.py’ file</w:t>
+      </w:r>
+    </w:p>
+    <w:p/>
+    <w:p>
+      <w:r>
+        <w:t>Now in my pages app create a file called ‘urls.py’:</w:t>
+      </w:r>
+    </w:p>
+    <w:p>
+      <w:pPr>
+        <w:shd w:val="clear" w:color="auto" w:fill="1E1E1E"/>
+        <w:spacing w:after="0" w:line="285" w:lineRule="atLeast"/>
+        <w:rPr>
+          <w:rFonts w:ascii="Consolas" w:eastAsia="Times New Roman" w:hAnsi="Consolas" w:cs="Times New Roman"/>
+          <w:color w:val="D4D4D4"/>
+          <w:sz w:val="21"/>
+          <w:szCs w:val="21"/>
+          <w:lang w:eastAsia="en-IE"/>
+        </w:rPr>
+      </w:pPr>
+      <w:proofErr w:type="gramStart"/>
+      <w:r>
+        <w:rPr>
+          <w:rFonts w:ascii="Consolas" w:eastAsia="Times New Roman" w:hAnsi="Consolas" w:cs="Times New Roman"/>
+          <w:color w:val="C586C0"/>
+          <w:sz w:val="21"/>
+          <w:szCs w:val="21"/>
+          <w:lang w:eastAsia="en-IE"/>
+        </w:rPr>
+        <w:t>from</w:t>
+      </w:r>
+      <w:proofErr w:type="gramEnd"/>
+      <w:r>
+        <w:rPr>
+          <w:rFonts w:ascii="Consolas" w:eastAsia="Times New Roman" w:hAnsi="Consolas" w:cs="Times New Roman"/>
+          <w:color w:val="D4D4D4"/>
+          <w:sz w:val="21"/>
+          <w:szCs w:val="21"/>
+          <w:lang w:eastAsia="en-IE"/>
+        </w:rPr>
+        <w:t> </w:t>
+      </w:r>
+      <w:proofErr w:type="spellStart"/>
+      <w:r>
+        <w:rPr>
+          <w:rFonts w:ascii="Consolas" w:eastAsia="Times New Roman" w:hAnsi="Consolas" w:cs="Times New Roman"/>
+          <w:color w:val="D4D4D4"/>
+          <w:sz w:val="21"/>
+          <w:szCs w:val="21"/>
+          <w:lang w:eastAsia="en-IE"/>
+        </w:rPr>
+        <w:t>django.urls</w:t>
+      </w:r>
+      <w:proofErr w:type="spellEnd"/>
+      <w:r>
+        <w:rPr>
+          <w:rFonts w:ascii="Consolas" w:eastAsia="Times New Roman" w:hAnsi="Consolas" w:cs="Times New Roman"/>
+          <w:color w:val="D4D4D4"/>
+          <w:sz w:val="21"/>
+          <w:szCs w:val="21"/>
+          <w:lang w:eastAsia="en-IE"/>
+        </w:rPr>
+        <w:t> </w:t>
+      </w:r>
+      <w:r>
+        <w:rPr>
+          <w:rFonts w:ascii="Consolas" w:eastAsia="Times New Roman" w:hAnsi="Consolas" w:cs="Times New Roman"/>
+          <w:color w:val="C586C0"/>
+          <w:sz w:val="21"/>
+          <w:szCs w:val="21"/>
+          <w:lang w:eastAsia="en-IE"/>
+        </w:rPr>
+        <w:t>import</w:t>
+      </w:r>
+      <w:r>
+        <w:rPr>
+          <w:rFonts w:ascii="Consolas" w:eastAsia="Times New Roman" w:hAnsi="Consolas" w:cs="Times New Roman"/>
+          <w:color w:val="D4D4D4"/>
+          <w:sz w:val="21"/>
+          <w:szCs w:val="21"/>
+          <w:lang w:eastAsia="en-IE"/>
+        </w:rPr>
+        <w:t> path</w:t>
+      </w:r>
+    </w:p>
+    <w:p>
+      <w:pPr>
+        <w:shd w:val="clear" w:color="auto" w:fill="1E1E1E"/>
+        <w:spacing w:after="0" w:line="285" w:lineRule="atLeast"/>
+        <w:rPr>
+          <w:rFonts w:ascii="Consolas" w:eastAsia="Times New Roman" w:hAnsi="Consolas" w:cs="Times New Roman"/>
+          <w:color w:val="D4D4D4"/>
+          <w:sz w:val="21"/>
+          <w:szCs w:val="21"/>
+          <w:lang w:eastAsia="en-IE"/>
+        </w:rPr>
+      </w:pPr>
+    </w:p>
+    <w:p>
+      <w:pPr>
+        <w:shd w:val="clear" w:color="auto" w:fill="1E1E1E"/>
+        <w:spacing w:after="0" w:line="285" w:lineRule="atLeast"/>
+        <w:rPr>
+          <w:rFonts w:ascii="Consolas" w:eastAsia="Times New Roman" w:hAnsi="Consolas" w:cs="Times New Roman"/>
+          <w:color w:val="D4D4D4"/>
+          <w:sz w:val="21"/>
+          <w:szCs w:val="21"/>
+          <w:lang w:eastAsia="en-IE"/>
+        </w:rPr>
+      </w:pPr>
+      <w:proofErr w:type="gramStart"/>
+      <w:r>
+        <w:rPr>
+          <w:rFonts w:ascii="Consolas" w:eastAsia="Times New Roman" w:hAnsi="Consolas" w:cs="Times New Roman"/>
+          <w:color w:val="C586C0"/>
+          <w:sz w:val="21"/>
+          <w:szCs w:val="21"/>
+          <w:lang w:eastAsia="en-IE"/>
+        </w:rPr>
+        <w:lastRenderedPageBreak/>
+        <w:t>from</w:t>
+      </w:r>
+      <w:r>
+        <w:rPr>
+          <w:rFonts w:ascii="Consolas" w:eastAsia="Times New Roman" w:hAnsi="Consolas" w:cs="Times New Roman"/>
+          <w:color w:val="D4D4D4"/>
+          <w:sz w:val="21"/>
+          <w:szCs w:val="21"/>
+          <w:lang w:eastAsia="en-IE"/>
+        </w:rPr>
+        <w:t> . </w:t>
+      </w:r>
+      <w:r>
+        <w:rPr>
+          <w:rFonts w:ascii="Consolas" w:eastAsia="Times New Roman" w:hAnsi="Consolas" w:cs="Times New Roman"/>
+          <w:color w:val="C586C0"/>
+          <w:sz w:val="21"/>
+          <w:szCs w:val="21"/>
+          <w:lang w:eastAsia="en-IE"/>
+        </w:rPr>
+        <w:t>import</w:t>
+      </w:r>
+      <w:proofErr w:type="gramEnd"/>
+      <w:r>
+        <w:rPr>
+          <w:rFonts w:ascii="Consolas" w:eastAsia="Times New Roman" w:hAnsi="Consolas" w:cs="Times New Roman"/>
+          <w:color w:val="D4D4D4"/>
+          <w:sz w:val="21"/>
+          <w:szCs w:val="21"/>
+          <w:lang w:eastAsia="en-IE"/>
+        </w:rPr>
+        <w:t> views</w:t>
+      </w:r>
+    </w:p>
+    <w:p>
+      <w:pPr>
+        <w:shd w:val="clear" w:color="auto" w:fill="1E1E1E"/>
+        <w:spacing w:after="0" w:line="285" w:lineRule="atLeast"/>
+        <w:rPr>
+          <w:rFonts w:ascii="Consolas" w:eastAsia="Times New Roman" w:hAnsi="Consolas" w:cs="Times New Roman"/>
+          <w:color w:val="D4D4D4"/>
+          <w:sz w:val="21"/>
+          <w:szCs w:val="21"/>
+          <w:lang w:eastAsia="en-IE"/>
+        </w:rPr>
+      </w:pPr>
+      <w:proofErr w:type="spellStart"/>
+      <w:proofErr w:type="gramStart"/>
+      <w:r>
+        <w:rPr>
+          <w:rFonts w:ascii="Consolas" w:eastAsia="Times New Roman" w:hAnsi="Consolas" w:cs="Times New Roman"/>
+          <w:color w:val="D4D4D4"/>
+          <w:sz w:val="21"/>
+          <w:szCs w:val="21"/>
+          <w:lang w:eastAsia="en-IE"/>
+        </w:rPr>
+        <w:t>urlpatterns</w:t>
+      </w:r>
+      <w:proofErr w:type="spellEnd"/>
+      <w:proofErr w:type="gramEnd"/>
+      <w:r>
+        <w:rPr>
+          <w:rFonts w:ascii="Consolas" w:eastAsia="Times New Roman" w:hAnsi="Consolas" w:cs="Times New Roman"/>
+          <w:color w:val="D4D4D4"/>
+          <w:sz w:val="21"/>
+          <w:szCs w:val="21"/>
+          <w:lang w:eastAsia="en-IE"/>
+        </w:rPr>
+        <w:t> = [</w:t>
+      </w:r>
+    </w:p>
+    <w:p>
+      <w:pPr>
+        <w:shd w:val="clear" w:color="auto" w:fill="1E1E1E"/>
+        <w:spacing w:after="0" w:line="285" w:lineRule="atLeast"/>
+        <w:rPr>
+          <w:rFonts w:ascii="Consolas" w:eastAsia="Times New Roman" w:hAnsi="Consolas" w:cs="Times New Roman"/>
+          <w:color w:val="D4D4D4"/>
+          <w:sz w:val="21"/>
+          <w:szCs w:val="21"/>
+          <w:lang w:eastAsia="en-IE"/>
+        </w:rPr>
+      </w:pPr>
+      <w:r>
+        <w:rPr>
+          <w:rFonts w:ascii="Consolas" w:eastAsia="Times New Roman" w:hAnsi="Consolas" w:cs="Times New Roman"/>
+          <w:color w:val="D4D4D4"/>
+          <w:sz w:val="21"/>
+          <w:szCs w:val="21"/>
+          <w:lang w:eastAsia="en-IE"/>
+        </w:rPr>
+        <w:t>    </w:t>
+      </w:r>
+      <w:proofErr w:type="gramStart"/>
+      <w:r>
+        <w:rPr>
+          <w:rFonts w:ascii="Consolas" w:eastAsia="Times New Roman" w:hAnsi="Consolas" w:cs="Times New Roman"/>
+          <w:color w:val="D4D4D4"/>
+          <w:sz w:val="21"/>
+          <w:szCs w:val="21"/>
+          <w:lang w:eastAsia="en-IE"/>
+        </w:rPr>
+        <w:t>path(</w:t>
+      </w:r>
+      <w:proofErr w:type="gramEnd"/>
+      <w:r>
+        <w:rPr>
+          <w:rFonts w:ascii="Consolas" w:eastAsia="Times New Roman" w:hAnsi="Consolas" w:cs="Times New Roman"/>
+          <w:color w:val="CE9178"/>
+          <w:sz w:val="21"/>
+          <w:szCs w:val="21"/>
+          <w:lang w:eastAsia="en-IE"/>
+        </w:rPr>
+        <w:t>''</w:t>
+      </w:r>
+      <w:r>
+        <w:rPr>
+          <w:rFonts w:ascii="Consolas" w:eastAsia="Times New Roman" w:hAnsi="Consolas" w:cs="Times New Roman"/>
+          <w:color w:val="D4D4D4"/>
+          <w:sz w:val="21"/>
+          <w:szCs w:val="21"/>
+          <w:lang w:eastAsia="en-IE"/>
+        </w:rPr>
+        <w:t>, </w:t>
+      </w:r>
+      <w:proofErr w:type="spellStart"/>
+      <w:r>
+        <w:rPr>
+          <w:rFonts w:ascii="Consolas" w:eastAsia="Times New Roman" w:hAnsi="Consolas" w:cs="Times New Roman"/>
+          <w:color w:val="D4D4D4"/>
+          <w:sz w:val="21"/>
+          <w:szCs w:val="21"/>
+          <w:lang w:eastAsia="en-IE"/>
+        </w:rPr>
+        <w:t>views.index</w:t>
+      </w:r>
+      <w:proofErr w:type="spellEnd"/>
+      <w:r>
+        <w:rPr>
+          <w:rFonts w:ascii="Consolas" w:eastAsia="Times New Roman" w:hAnsi="Consolas" w:cs="Times New Roman"/>
+          <w:color w:val="D4D4D4"/>
+          <w:sz w:val="21"/>
+          <w:szCs w:val="21"/>
+          <w:lang w:eastAsia="en-IE"/>
+        </w:rPr>
+        <w:t>, </w:t>
+      </w:r>
+      <w:r>
+        <w:rPr>
+          <w:rFonts w:ascii="Consolas" w:eastAsia="Times New Roman" w:hAnsi="Consolas" w:cs="Times New Roman"/>
+          <w:color w:val="9CDCFE"/>
+          <w:sz w:val="21"/>
+          <w:szCs w:val="21"/>
+          <w:lang w:eastAsia="en-IE"/>
+        </w:rPr>
+        <w:t>name</w:t>
+      </w:r>
+      <w:r>
+        <w:rPr>
+          <w:rFonts w:ascii="Consolas" w:eastAsia="Times New Roman" w:hAnsi="Consolas" w:cs="Times New Roman"/>
+          <w:color w:val="D4D4D4"/>
+          <w:sz w:val="21"/>
+          <w:szCs w:val="21"/>
+          <w:lang w:eastAsia="en-IE"/>
+        </w:rPr>
+        <w:t>=</w:t>
+      </w:r>
+      <w:r>
+        <w:rPr>
+          <w:rFonts w:ascii="Consolas" w:eastAsia="Times New Roman" w:hAnsi="Consolas" w:cs="Times New Roman"/>
+          <w:color w:val="CE9178"/>
+          <w:sz w:val="21"/>
+          <w:szCs w:val="21"/>
+          <w:lang w:eastAsia="en-IE"/>
+        </w:rPr>
+        <w:t>'index'</w:t>
+      </w:r>
+      <w:r>
+        <w:rPr>
+          <w:rFonts w:ascii="Consolas" w:eastAsia="Times New Roman" w:hAnsi="Consolas" w:cs="Times New Roman"/>
+          <w:color w:val="D4D4D4"/>
+          <w:sz w:val="21"/>
+          <w:szCs w:val="21"/>
+          <w:lang w:eastAsia="en-IE"/>
+        </w:rPr>
+        <w:t>)</w:t>
+      </w:r>
+    </w:p>
+    <w:p>
+      <w:pPr>
+        <w:shd w:val="clear" w:color="auto" w:fill="1E1E1E"/>
+        <w:spacing w:after="0" w:line="285" w:lineRule="atLeast"/>
+        <w:rPr>
+          <w:rFonts w:ascii="Consolas" w:eastAsia="Times New Roman" w:hAnsi="Consolas" w:cs="Times New Roman"/>
+          <w:color w:val="D4D4D4"/>
+          <w:sz w:val="21"/>
+          <w:szCs w:val="21"/>
+          <w:lang w:eastAsia="en-IE"/>
+        </w:rPr>
+      </w:pPr>
+      <w:r>
+        <w:rPr>
+          <w:rFonts w:ascii="Consolas" w:eastAsia="Times New Roman" w:hAnsi="Consolas" w:cs="Times New Roman"/>
+          <w:color w:val="D4D4D4"/>
+          <w:sz w:val="21"/>
+          <w:szCs w:val="21"/>
+          <w:lang w:eastAsia="en-IE"/>
+        </w:rPr>
+        <w:t>]</w:t>
+      </w:r>
+    </w:p>
+    <w:p>
+      <w:pPr>
+        <w:shd w:val="clear" w:color="auto" w:fill="1E1E1E"/>
+        <w:spacing w:after="0" w:line="285" w:lineRule="atLeast"/>
+        <w:rPr>
+          <w:rFonts w:ascii="Consolas" w:eastAsia="Times New Roman" w:hAnsi="Consolas" w:cs="Times New Roman"/>
+          <w:color w:val="D4D4D4"/>
+          <w:sz w:val="21"/>
+          <w:szCs w:val="21"/>
+          <w:lang w:eastAsia="en-IE"/>
+        </w:rPr>
+      </w:pPr>
+    </w:p>
+    <w:p/>
+    <w:p>
+      <w:r>
+        <w:t xml:space="preserve">We don’t have this ‘index’ member in the above code and it is flagging as an error because we do not have this method inside our views file.  We must now add this to our views file. </w:t>
+      </w:r>
+    </w:p>
+    <w:p/>
+    <w:p>
+      <w:r>
+        <w:t>Pages &gt; views.py</w:t>
+      </w:r>
+    </w:p>
+    <w:p>
+      <w:pPr>
+        <w:shd w:val="clear" w:color="auto" w:fill="1E1E1E"/>
+        <w:spacing w:after="0" w:line="285" w:lineRule="atLeast"/>
+        <w:rPr>
+          <w:rFonts w:ascii="Consolas" w:eastAsia="Times New Roman" w:hAnsi="Consolas" w:cs="Times New Roman"/>
+          <w:color w:val="D4D4D4"/>
+          <w:sz w:val="21"/>
+          <w:szCs w:val="21"/>
+          <w:lang w:eastAsia="en-IE"/>
+        </w:rPr>
+      </w:pPr>
+      <w:proofErr w:type="gramStart"/>
+      <w:r>
+        <w:rPr>
+          <w:rFonts w:ascii="Consolas" w:eastAsia="Times New Roman" w:hAnsi="Consolas" w:cs="Times New Roman"/>
+          <w:color w:val="C586C0"/>
+          <w:sz w:val="21"/>
+          <w:szCs w:val="21"/>
+          <w:lang w:eastAsia="en-IE"/>
+        </w:rPr>
+        <w:t>from</w:t>
+      </w:r>
+      <w:proofErr w:type="gramEnd"/>
+      <w:r>
+        <w:rPr>
+          <w:rFonts w:ascii="Consolas" w:eastAsia="Times New Roman" w:hAnsi="Consolas" w:cs="Times New Roman"/>
+          <w:color w:val="D4D4D4"/>
+          <w:sz w:val="21"/>
+          <w:szCs w:val="21"/>
+          <w:lang w:eastAsia="en-IE"/>
+        </w:rPr>
+        <w:t> </w:t>
+      </w:r>
+      <w:proofErr w:type="spellStart"/>
+      <w:r>
+        <w:rPr>
+          <w:rFonts w:ascii="Consolas" w:eastAsia="Times New Roman" w:hAnsi="Consolas" w:cs="Times New Roman"/>
+          <w:color w:val="D4D4D4"/>
+          <w:sz w:val="21"/>
+          <w:szCs w:val="21"/>
+          <w:lang w:eastAsia="en-IE"/>
+        </w:rPr>
+        <w:t>django.shortcuts</w:t>
+      </w:r>
+      <w:proofErr w:type="spellEnd"/>
+      <w:r>
+        <w:rPr>
+          <w:rFonts w:ascii="Consolas" w:eastAsia="Times New Roman" w:hAnsi="Consolas" w:cs="Times New Roman"/>
+          <w:color w:val="D4D4D4"/>
+          <w:sz w:val="21"/>
+          <w:szCs w:val="21"/>
+          <w:lang w:eastAsia="en-IE"/>
+        </w:rPr>
+        <w:t> </w:t>
+      </w:r>
+      <w:r>
+        <w:rPr>
+          <w:rFonts w:ascii="Consolas" w:eastAsia="Times New Roman" w:hAnsi="Consolas" w:cs="Times New Roman"/>
+          <w:color w:val="C586C0"/>
+          <w:sz w:val="21"/>
+          <w:szCs w:val="21"/>
+          <w:lang w:eastAsia="en-IE"/>
+        </w:rPr>
+        <w:t>import</w:t>
+      </w:r>
+      <w:r>
+        <w:rPr>
+          <w:rFonts w:ascii="Consolas" w:eastAsia="Times New Roman" w:hAnsi="Consolas" w:cs="Times New Roman"/>
+          <w:color w:val="D4D4D4"/>
+          <w:sz w:val="21"/>
+          <w:szCs w:val="21"/>
+          <w:lang w:eastAsia="en-IE"/>
+        </w:rPr>
+        <w:t> render</w:t>
+      </w:r>
+    </w:p>
+    <w:p>
+      <w:pPr>
+        <w:shd w:val="clear" w:color="auto" w:fill="1E1E1E"/>
+        <w:spacing w:after="0" w:line="285" w:lineRule="atLeast"/>
+        <w:rPr>
+          <w:rFonts w:ascii="Consolas" w:eastAsia="Times New Roman" w:hAnsi="Consolas" w:cs="Times New Roman"/>
+          <w:color w:val="D4D4D4"/>
+          <w:sz w:val="21"/>
+          <w:szCs w:val="21"/>
+          <w:lang w:eastAsia="en-IE"/>
+        </w:rPr>
+      </w:pPr>
+      <w:proofErr w:type="gramStart"/>
+      <w:r>
+        <w:rPr>
+          <w:rFonts w:ascii="Consolas" w:eastAsia="Times New Roman" w:hAnsi="Consolas" w:cs="Times New Roman"/>
+          <w:color w:val="C586C0"/>
+          <w:sz w:val="21"/>
+          <w:szCs w:val="21"/>
+          <w:lang w:eastAsia="en-IE"/>
+        </w:rPr>
+        <w:t>from</w:t>
+      </w:r>
+      <w:proofErr w:type="gramEnd"/>
+      <w:r>
+        <w:rPr>
+          <w:rFonts w:ascii="Consolas" w:eastAsia="Times New Roman" w:hAnsi="Consolas" w:cs="Times New Roman"/>
+          <w:color w:val="D4D4D4"/>
+          <w:sz w:val="21"/>
+          <w:szCs w:val="21"/>
+          <w:lang w:eastAsia="en-IE"/>
+        </w:rPr>
+        <w:t> </w:t>
+      </w:r>
+      <w:proofErr w:type="spellStart"/>
+      <w:r>
+        <w:rPr>
+          <w:rFonts w:ascii="Consolas" w:eastAsia="Times New Roman" w:hAnsi="Consolas" w:cs="Times New Roman"/>
+          <w:color w:val="D4D4D4"/>
+          <w:sz w:val="21"/>
+          <w:szCs w:val="21"/>
+          <w:lang w:eastAsia="en-IE"/>
+        </w:rPr>
+        <w:t>django.http</w:t>
+      </w:r>
+      <w:proofErr w:type="spellEnd"/>
+      <w:r>
+        <w:rPr>
+          <w:rFonts w:ascii="Consolas" w:eastAsia="Times New Roman" w:hAnsi="Consolas" w:cs="Times New Roman"/>
+          <w:color w:val="D4D4D4"/>
+          <w:sz w:val="21"/>
+          <w:szCs w:val="21"/>
+          <w:lang w:eastAsia="en-IE"/>
+        </w:rPr>
+        <w:t> </w:t>
+      </w:r>
+      <w:r>
+        <w:rPr>
+          <w:rFonts w:ascii="Consolas" w:eastAsia="Times New Roman" w:hAnsi="Consolas" w:cs="Times New Roman"/>
+          <w:color w:val="C586C0"/>
+          <w:sz w:val="21"/>
+          <w:szCs w:val="21"/>
+          <w:lang w:eastAsia="en-IE"/>
+        </w:rPr>
+        <w:t>import</w:t>
+      </w:r>
+      <w:r>
+        <w:rPr>
+          <w:rFonts w:ascii="Consolas" w:eastAsia="Times New Roman" w:hAnsi="Consolas" w:cs="Times New Roman"/>
+          <w:color w:val="D4D4D4"/>
+          <w:sz w:val="21"/>
+          <w:szCs w:val="21"/>
+          <w:lang w:eastAsia="en-IE"/>
+        </w:rPr>
+        <w:t> </w:t>
+      </w:r>
+      <w:proofErr w:type="spellStart"/>
+      <w:r>
+        <w:rPr>
+          <w:rFonts w:ascii="Consolas" w:eastAsia="Times New Roman" w:hAnsi="Consolas" w:cs="Times New Roman"/>
+          <w:color w:val="D4D4D4"/>
+          <w:sz w:val="21"/>
+          <w:szCs w:val="21"/>
+          <w:lang w:eastAsia="en-IE"/>
+        </w:rPr>
+        <w:t>HttpResponse</w:t>
+      </w:r>
+      <w:proofErr w:type="spellEnd"/>
+    </w:p>
+    <w:p>
+      <w:pPr>
+        <w:shd w:val="clear" w:color="auto" w:fill="1E1E1E"/>
+        <w:spacing w:after="0" w:line="285" w:lineRule="atLeast"/>
+        <w:rPr>
+          <w:rFonts w:ascii="Consolas" w:eastAsia="Times New Roman" w:hAnsi="Consolas" w:cs="Times New Roman"/>
+          <w:color w:val="D4D4D4"/>
+          <w:sz w:val="21"/>
+          <w:szCs w:val="21"/>
+          <w:lang w:eastAsia="en-IE"/>
+        </w:rPr>
+      </w:pPr>
+    </w:p>
+    <w:p>
+      <w:pPr>
+        <w:shd w:val="clear" w:color="auto" w:fill="1E1E1E"/>
+        <w:spacing w:after="0" w:line="285" w:lineRule="atLeast"/>
+        <w:rPr>
+          <w:rFonts w:ascii="Consolas" w:eastAsia="Times New Roman" w:hAnsi="Consolas" w:cs="Times New Roman"/>
+          <w:color w:val="D4D4D4"/>
+          <w:sz w:val="21"/>
+          <w:szCs w:val="21"/>
+          <w:lang w:eastAsia="en-IE"/>
+        </w:rPr>
+      </w:pPr>
+      <w:r>
+        <w:rPr>
+          <w:rFonts w:ascii="Consolas" w:eastAsia="Times New Roman" w:hAnsi="Consolas" w:cs="Times New Roman"/>
+          <w:color w:val="6A9955"/>
+          <w:sz w:val="21"/>
+          <w:szCs w:val="21"/>
+          <w:lang w:eastAsia="en-IE"/>
+        </w:rPr>
+        <w:t># Create your views here.</w:t>
+      </w:r>
+    </w:p>
+    <w:p>
+      <w:pPr>
+        <w:shd w:val="clear" w:color="auto" w:fill="1E1E1E"/>
+        <w:spacing w:after="0" w:line="285" w:lineRule="atLeast"/>
+        <w:rPr>
+          <w:rFonts w:ascii="Consolas" w:eastAsia="Times New Roman" w:hAnsi="Consolas" w:cs="Times New Roman"/>
+          <w:color w:val="D4D4D4"/>
+          <w:sz w:val="21"/>
+          <w:szCs w:val="21"/>
+          <w:lang w:eastAsia="en-IE"/>
+        </w:rPr>
+      </w:pPr>
+      <w:proofErr w:type="spellStart"/>
+      <w:proofErr w:type="gramStart"/>
+      <w:r>
+        <w:rPr>
+          <w:rFonts w:ascii="Consolas" w:eastAsia="Times New Roman" w:hAnsi="Consolas" w:cs="Times New Roman"/>
+          <w:color w:val="569CD6"/>
+          <w:sz w:val="21"/>
+          <w:szCs w:val="21"/>
+          <w:lang w:eastAsia="en-IE"/>
+        </w:rPr>
+        <w:t>def</w:t>
+      </w:r>
+      <w:proofErr w:type="spellEnd"/>
+      <w:proofErr w:type="gramEnd"/>
+      <w:r>
+        <w:rPr>
+          <w:rFonts w:ascii="Consolas" w:eastAsia="Times New Roman" w:hAnsi="Consolas" w:cs="Times New Roman"/>
+          <w:color w:val="D4D4D4"/>
+          <w:sz w:val="21"/>
+          <w:szCs w:val="21"/>
+          <w:lang w:eastAsia="en-IE"/>
+        </w:rPr>
+        <w:t> </w:t>
+      </w:r>
+      <w:r>
+        <w:rPr>
+          <w:rFonts w:ascii="Consolas" w:eastAsia="Times New Roman" w:hAnsi="Consolas" w:cs="Times New Roman"/>
+          <w:color w:val="DCDCAA"/>
+          <w:sz w:val="21"/>
+          <w:szCs w:val="21"/>
+          <w:lang w:eastAsia="en-IE"/>
+        </w:rPr>
+        <w:t>index</w:t>
+      </w:r>
+      <w:r>
+        <w:rPr>
+          <w:rFonts w:ascii="Consolas" w:eastAsia="Times New Roman" w:hAnsi="Consolas" w:cs="Times New Roman"/>
+          <w:color w:val="D4D4D4"/>
+          <w:sz w:val="21"/>
+          <w:szCs w:val="21"/>
+          <w:lang w:eastAsia="en-IE"/>
+        </w:rPr>
+        <w:t>(</w:t>
+      </w:r>
+      <w:r>
+        <w:rPr>
+          <w:rFonts w:ascii="Consolas" w:eastAsia="Times New Roman" w:hAnsi="Consolas" w:cs="Times New Roman"/>
+          <w:color w:val="9CDCFE"/>
+          <w:sz w:val="21"/>
+          <w:szCs w:val="21"/>
+          <w:lang w:eastAsia="en-IE"/>
+        </w:rPr>
+        <w:t>request</w:t>
+      </w:r>
+      <w:r>
+        <w:rPr>
+          <w:rFonts w:ascii="Consolas" w:eastAsia="Times New Roman" w:hAnsi="Consolas" w:cs="Times New Roman"/>
+          <w:color w:val="D4D4D4"/>
+          <w:sz w:val="21"/>
+          <w:szCs w:val="21"/>
+          <w:lang w:eastAsia="en-IE"/>
+        </w:rPr>
+        <w:t>):</w:t>
+      </w:r>
+    </w:p>
+    <w:p>
+      <w:pPr>
+        <w:shd w:val="clear" w:color="auto" w:fill="1E1E1E"/>
+        <w:spacing w:after="0" w:line="285" w:lineRule="atLeast"/>
+        <w:rPr>
+          <w:rFonts w:ascii="Consolas" w:eastAsia="Times New Roman" w:hAnsi="Consolas" w:cs="Times New Roman"/>
+          <w:color w:val="D4D4D4"/>
+          <w:sz w:val="21"/>
+          <w:szCs w:val="21"/>
+          <w:lang w:eastAsia="en-IE"/>
+        </w:rPr>
+      </w:pPr>
+      <w:r>
+        <w:rPr>
+          <w:rFonts w:ascii="Consolas" w:eastAsia="Times New Roman" w:hAnsi="Consolas" w:cs="Times New Roman"/>
+          <w:color w:val="D4D4D4"/>
+          <w:sz w:val="21"/>
+          <w:szCs w:val="21"/>
+          <w:lang w:eastAsia="en-IE"/>
+        </w:rPr>
+        <w:t>    </w:t>
+      </w:r>
+      <w:proofErr w:type="gramStart"/>
+      <w:r>
+        <w:rPr>
+          <w:rFonts w:ascii="Consolas" w:eastAsia="Times New Roman" w:hAnsi="Consolas" w:cs="Times New Roman"/>
+          <w:color w:val="C586C0"/>
+          <w:sz w:val="21"/>
+          <w:szCs w:val="21"/>
+          <w:lang w:eastAsia="en-IE"/>
+        </w:rPr>
+        <w:t>return</w:t>
+      </w:r>
+      <w:proofErr w:type="gramEnd"/>
+      <w:r>
+        <w:rPr>
+          <w:rFonts w:ascii="Consolas" w:eastAsia="Times New Roman" w:hAnsi="Consolas" w:cs="Times New Roman"/>
+          <w:color w:val="D4D4D4"/>
+          <w:sz w:val="21"/>
+          <w:szCs w:val="21"/>
+          <w:lang w:eastAsia="en-IE"/>
+        </w:rPr>
+        <w:t> </w:t>
+      </w:r>
+      <w:proofErr w:type="spellStart"/>
+      <w:r>
+        <w:rPr>
+          <w:rFonts w:ascii="Consolas" w:eastAsia="Times New Roman" w:hAnsi="Consolas" w:cs="Times New Roman"/>
+          <w:color w:val="D4D4D4"/>
+          <w:sz w:val="21"/>
+          <w:szCs w:val="21"/>
+          <w:lang w:eastAsia="en-IE"/>
+        </w:rPr>
+        <w:t>HttpResponse</w:t>
+      </w:r>
+      <w:proofErr w:type="spellEnd"/>
+      <w:r>
+        <w:rPr>
+          <w:rFonts w:ascii="Consolas" w:eastAsia="Times New Roman" w:hAnsi="Consolas" w:cs="Times New Roman"/>
+          <w:color w:val="D4D4D4"/>
+          <w:sz w:val="21"/>
+          <w:szCs w:val="21"/>
+          <w:lang w:eastAsia="en-IE"/>
+        </w:rPr>
+        <w:t>(</w:t>
+      </w:r>
+      <w:r>
+        <w:rPr>
+          <w:rFonts w:ascii="Consolas" w:eastAsia="Times New Roman" w:hAnsi="Consolas" w:cs="Times New Roman"/>
+          <w:color w:val="CE9178"/>
+          <w:sz w:val="21"/>
+          <w:szCs w:val="21"/>
+          <w:lang w:eastAsia="en-IE"/>
+        </w:rPr>
+        <w:t>'&lt;h1&gt;Hello </w:t>
+      </w:r>
+      <w:proofErr w:type="spellStart"/>
+      <w:r>
+        <w:rPr>
+          <w:rFonts w:ascii="Consolas" w:eastAsia="Times New Roman" w:hAnsi="Consolas" w:cs="Times New Roman"/>
+          <w:color w:val="CE9178"/>
+          <w:sz w:val="21"/>
+          <w:szCs w:val="21"/>
+          <w:lang w:eastAsia="en-IE"/>
+        </w:rPr>
+        <w:t>Django</w:t>
+      </w:r>
+      <w:proofErr w:type="spellEnd"/>
+      <w:r>
+        <w:rPr>
+          <w:rFonts w:ascii="Consolas" w:eastAsia="Times New Roman" w:hAnsi="Consolas" w:cs="Times New Roman"/>
+          <w:color w:val="CE9178"/>
+          <w:sz w:val="21"/>
+          <w:szCs w:val="21"/>
+          <w:lang w:eastAsia="en-IE"/>
+        </w:rPr>
+        <w:t>&lt;/h1&gt;'</w:t>
+      </w:r>
+      <w:r>
+        <w:rPr>
+          <w:rFonts w:ascii="Consolas" w:eastAsia="Times New Roman" w:hAnsi="Consolas" w:cs="Times New Roman"/>
+          <w:color w:val="D4D4D4"/>
+          <w:sz w:val="21"/>
+          <w:szCs w:val="21"/>
+          <w:lang w:eastAsia="en-IE"/>
+        </w:rPr>
+        <w:t>)</w:t>
+      </w:r>
+    </w:p>
+    <w:p>
+      <w:pPr>
+        <w:shd w:val="clear" w:color="auto" w:fill="1E1E1E"/>
+        <w:spacing w:after="0" w:line="285" w:lineRule="atLeast"/>
+        <w:rPr>
+          <w:rFonts w:ascii="Consolas" w:eastAsia="Times New Roman" w:hAnsi="Consolas" w:cs="Times New Roman"/>
+          <w:color w:val="D4D4D4"/>
+          <w:sz w:val="21"/>
+          <w:szCs w:val="21"/>
+          <w:lang w:eastAsia="en-IE"/>
+        </w:rPr>
+      </w:pPr>
+    </w:p>
+    <w:p/>
+    <w:p>
+      <w:r>
+        <w:t xml:space="preserve">Now if we look at our webpage it is still not showing this “Hello </w:t>
+      </w:r>
+      <w:proofErr w:type="spellStart"/>
+      <w:r>
+        <w:t>Django</w:t>
+      </w:r>
+      <w:proofErr w:type="spellEnd"/>
+      <w:r>
+        <w:t xml:space="preserve">” message as we still have to take this ‘urls.py’ file that we created and added it to the main ‘urls.py’ in the main project. </w:t>
+      </w:r>
+    </w:p>
+    <w:p>
+      <w:pPr>
+        <w:shd w:val="clear" w:color="auto" w:fill="1E1E1E"/>
+        <w:spacing w:after="0" w:line="285" w:lineRule="atLeast"/>
+        <w:rPr>
+          <w:rFonts w:ascii="Consolas" w:eastAsia="Times New Roman" w:hAnsi="Consolas" w:cs="Times New Roman"/>
+          <w:color w:val="D4D4D4"/>
+          <w:sz w:val="21"/>
+          <w:szCs w:val="21"/>
+          <w:lang w:eastAsia="en-IE"/>
+        </w:rPr>
+      </w:pPr>
+      <w:proofErr w:type="gramStart"/>
+      <w:r>
+        <w:rPr>
+          <w:rFonts w:ascii="Consolas" w:eastAsia="Times New Roman" w:hAnsi="Consolas" w:cs="Times New Roman"/>
+          <w:color w:val="C586C0"/>
+          <w:sz w:val="21"/>
+          <w:szCs w:val="21"/>
+          <w:lang w:eastAsia="en-IE"/>
+        </w:rPr>
+        <w:t>from</w:t>
+      </w:r>
+      <w:proofErr w:type="gramEnd"/>
+      <w:r>
+        <w:rPr>
+          <w:rFonts w:ascii="Consolas" w:eastAsia="Times New Roman" w:hAnsi="Consolas" w:cs="Times New Roman"/>
+          <w:color w:val="D4D4D4"/>
+          <w:sz w:val="21"/>
+          <w:szCs w:val="21"/>
+          <w:lang w:eastAsia="en-IE"/>
+        </w:rPr>
+        <w:t> </w:t>
+      </w:r>
+      <w:proofErr w:type="spellStart"/>
+      <w:r>
+        <w:rPr>
+          <w:rFonts w:ascii="Consolas" w:eastAsia="Times New Roman" w:hAnsi="Consolas" w:cs="Times New Roman"/>
+          <w:color w:val="D4D4D4"/>
+          <w:sz w:val="21"/>
+          <w:szCs w:val="21"/>
+          <w:lang w:eastAsia="en-IE"/>
+        </w:rPr>
+        <w:t>django.contrib</w:t>
+      </w:r>
+      <w:proofErr w:type="spellEnd"/>
+      <w:r>
+        <w:rPr>
+          <w:rFonts w:ascii="Consolas" w:eastAsia="Times New Roman" w:hAnsi="Consolas" w:cs="Times New Roman"/>
+          <w:color w:val="D4D4D4"/>
+          <w:sz w:val="21"/>
+          <w:szCs w:val="21"/>
+          <w:lang w:eastAsia="en-IE"/>
+        </w:rPr>
+        <w:t> </w:t>
+      </w:r>
+      <w:r>
+        <w:rPr>
+          <w:rFonts w:ascii="Consolas" w:eastAsia="Times New Roman" w:hAnsi="Consolas" w:cs="Times New Roman"/>
+          <w:color w:val="C586C0"/>
+          <w:sz w:val="21"/>
+          <w:szCs w:val="21"/>
+          <w:lang w:eastAsia="en-IE"/>
+        </w:rPr>
+        <w:t>import</w:t>
+      </w:r>
+      <w:r>
+        <w:rPr>
+          <w:rFonts w:ascii="Consolas" w:eastAsia="Times New Roman" w:hAnsi="Consolas" w:cs="Times New Roman"/>
+          <w:color w:val="D4D4D4"/>
+          <w:sz w:val="21"/>
+          <w:szCs w:val="21"/>
+          <w:lang w:eastAsia="en-IE"/>
+        </w:rPr>
+        <w:t> admin</w:t>
+      </w:r>
+    </w:p>
+    <w:p>
+      <w:pPr>
+        <w:shd w:val="clear" w:color="auto" w:fill="1E1E1E"/>
+        <w:spacing w:after="0" w:line="285" w:lineRule="atLeast"/>
+        <w:rPr>
+          <w:rFonts w:ascii="Consolas" w:eastAsia="Times New Roman" w:hAnsi="Consolas" w:cs="Times New Roman"/>
+          <w:color w:val="D4D4D4"/>
+          <w:sz w:val="21"/>
+          <w:szCs w:val="21"/>
+          <w:lang w:eastAsia="en-IE"/>
+        </w:rPr>
+      </w:pPr>
+      <w:proofErr w:type="gramStart"/>
+      <w:r>
+        <w:rPr>
+          <w:rFonts w:ascii="Consolas" w:eastAsia="Times New Roman" w:hAnsi="Consolas" w:cs="Times New Roman"/>
+          <w:color w:val="C586C0"/>
+          <w:sz w:val="21"/>
+          <w:szCs w:val="21"/>
+          <w:lang w:eastAsia="en-IE"/>
+        </w:rPr>
+        <w:t>from</w:t>
+      </w:r>
+      <w:proofErr w:type="gramEnd"/>
+      <w:r>
+        <w:rPr>
+          <w:rFonts w:ascii="Consolas" w:eastAsia="Times New Roman" w:hAnsi="Consolas" w:cs="Times New Roman"/>
+          <w:color w:val="D4D4D4"/>
+          <w:sz w:val="21"/>
+          <w:szCs w:val="21"/>
+          <w:lang w:eastAsia="en-IE"/>
+        </w:rPr>
+        <w:t> </w:t>
+      </w:r>
+      <w:proofErr w:type="spellStart"/>
+      <w:r>
+        <w:rPr>
+          <w:rFonts w:ascii="Consolas" w:eastAsia="Times New Roman" w:hAnsi="Consolas" w:cs="Times New Roman"/>
+          <w:color w:val="D4D4D4"/>
+          <w:sz w:val="21"/>
+          <w:szCs w:val="21"/>
+          <w:lang w:eastAsia="en-IE"/>
+        </w:rPr>
+        <w:t>django.urls</w:t>
+      </w:r>
+      <w:proofErr w:type="spellEnd"/>
+      <w:r>
+        <w:rPr>
+          <w:rFonts w:ascii="Consolas" w:eastAsia="Times New Roman" w:hAnsi="Consolas" w:cs="Times New Roman"/>
+          <w:color w:val="D4D4D4"/>
+          <w:sz w:val="21"/>
+          <w:szCs w:val="21"/>
+          <w:lang w:eastAsia="en-IE"/>
+        </w:rPr>
+        <w:t> </w:t>
+      </w:r>
+      <w:r>
+        <w:rPr>
+          <w:rFonts w:ascii="Consolas" w:eastAsia="Times New Roman" w:hAnsi="Consolas" w:cs="Times New Roman"/>
+          <w:color w:val="C586C0"/>
+          <w:sz w:val="21"/>
+          <w:szCs w:val="21"/>
+          <w:lang w:eastAsia="en-IE"/>
+        </w:rPr>
+        <w:t>import</w:t>
+      </w:r>
+      <w:r>
+        <w:rPr>
+          <w:rFonts w:ascii="Consolas" w:eastAsia="Times New Roman" w:hAnsi="Consolas" w:cs="Times New Roman"/>
+          <w:color w:val="D4D4D4"/>
+          <w:sz w:val="21"/>
+          <w:szCs w:val="21"/>
+          <w:lang w:eastAsia="en-IE"/>
+        </w:rPr>
+        <w:t> path, include</w:t>
+      </w:r>
+    </w:p>
+    <w:p>
+      <w:pPr>
+        <w:shd w:val="clear" w:color="auto" w:fill="1E1E1E"/>
+        <w:spacing w:after="0" w:line="285" w:lineRule="atLeast"/>
+        <w:rPr>
+          <w:rFonts w:ascii="Consolas" w:eastAsia="Times New Roman" w:hAnsi="Consolas" w:cs="Times New Roman"/>
+          <w:color w:val="D4D4D4"/>
+          <w:sz w:val="21"/>
+          <w:szCs w:val="21"/>
+          <w:lang w:eastAsia="en-IE"/>
+        </w:rPr>
+      </w:pPr>
+    </w:p>
+    <w:p>
+      <w:pPr>
+        <w:shd w:val="clear" w:color="auto" w:fill="1E1E1E"/>
+        <w:spacing w:after="0" w:line="285" w:lineRule="atLeast"/>
+        <w:rPr>
+          <w:rFonts w:ascii="Consolas" w:eastAsia="Times New Roman" w:hAnsi="Consolas" w:cs="Times New Roman"/>
+          <w:color w:val="D4D4D4"/>
+          <w:sz w:val="21"/>
+          <w:szCs w:val="21"/>
+          <w:lang w:eastAsia="en-IE"/>
+        </w:rPr>
+      </w:pPr>
+      <w:proofErr w:type="spellStart"/>
+      <w:proofErr w:type="gramStart"/>
+      <w:r>
+        <w:rPr>
+          <w:rFonts w:ascii="Consolas" w:eastAsia="Times New Roman" w:hAnsi="Consolas" w:cs="Times New Roman"/>
+          <w:color w:val="D4D4D4"/>
+          <w:sz w:val="21"/>
+          <w:szCs w:val="21"/>
+          <w:lang w:eastAsia="en-IE"/>
+        </w:rPr>
+        <w:t>urlpatterns</w:t>
+      </w:r>
+      <w:proofErr w:type="spellEnd"/>
+      <w:proofErr w:type="gramEnd"/>
+      <w:r>
+        <w:rPr>
+          <w:rFonts w:ascii="Consolas" w:eastAsia="Times New Roman" w:hAnsi="Consolas" w:cs="Times New Roman"/>
+          <w:color w:val="D4D4D4"/>
+          <w:sz w:val="21"/>
+          <w:szCs w:val="21"/>
+          <w:lang w:eastAsia="en-IE"/>
+        </w:rPr>
+        <w:t> = [</w:t>
+      </w:r>
+    </w:p>
+    <w:p>
+      <w:pPr>
+        <w:shd w:val="clear" w:color="auto" w:fill="1E1E1E"/>
+        <w:spacing w:after="0" w:line="285" w:lineRule="atLeast"/>
+        <w:rPr>
+          <w:rFonts w:ascii="Consolas" w:eastAsia="Times New Roman" w:hAnsi="Consolas" w:cs="Times New Roman"/>
+          <w:color w:val="D4D4D4"/>
+          <w:sz w:val="21"/>
+          <w:szCs w:val="21"/>
+          <w:lang w:eastAsia="en-IE"/>
+        </w:rPr>
+      </w:pPr>
+      <w:r>
+        <w:rPr>
+          <w:rFonts w:ascii="Consolas" w:eastAsia="Times New Roman" w:hAnsi="Consolas" w:cs="Times New Roman"/>
+          <w:color w:val="D4D4D4"/>
+          <w:sz w:val="21"/>
+          <w:szCs w:val="21"/>
+          <w:lang w:eastAsia="en-IE"/>
+        </w:rPr>
+        <w:t>    </w:t>
+      </w:r>
+      <w:proofErr w:type="gramStart"/>
+      <w:r>
+        <w:rPr>
+          <w:rFonts w:ascii="Consolas" w:eastAsia="Times New Roman" w:hAnsi="Consolas" w:cs="Times New Roman"/>
+          <w:color w:val="D4D4D4"/>
+          <w:sz w:val="21"/>
+          <w:szCs w:val="21"/>
+          <w:lang w:eastAsia="en-IE"/>
+        </w:rPr>
+        <w:t>path(</w:t>
+      </w:r>
+      <w:proofErr w:type="gramEnd"/>
+      <w:r>
+        <w:rPr>
+          <w:rFonts w:ascii="Consolas" w:eastAsia="Times New Roman" w:hAnsi="Consolas" w:cs="Times New Roman"/>
+          <w:color w:val="CE9178"/>
+          <w:sz w:val="21"/>
+          <w:szCs w:val="21"/>
+          <w:lang w:eastAsia="en-IE"/>
+        </w:rPr>
+        <w:t>''</w:t>
+      </w:r>
+      <w:r>
+        <w:rPr>
+          <w:rFonts w:ascii="Consolas" w:eastAsia="Times New Roman" w:hAnsi="Consolas" w:cs="Times New Roman"/>
+          <w:color w:val="D4D4D4"/>
+          <w:sz w:val="21"/>
+          <w:szCs w:val="21"/>
+          <w:lang w:eastAsia="en-IE"/>
+        </w:rPr>
+        <w:t>, include(</w:t>
+      </w:r>
+      <w:r>
+        <w:rPr>
+          <w:rFonts w:ascii="Consolas" w:eastAsia="Times New Roman" w:hAnsi="Consolas" w:cs="Times New Roman"/>
+          <w:color w:val="CE9178"/>
+          <w:sz w:val="21"/>
+          <w:szCs w:val="21"/>
+          <w:lang w:eastAsia="en-IE"/>
+        </w:rPr>
+        <w:t>'</w:t>
+      </w:r>
+      <w:proofErr w:type="spellStart"/>
+      <w:r>
+        <w:rPr>
+          <w:rFonts w:ascii="Consolas" w:eastAsia="Times New Roman" w:hAnsi="Consolas" w:cs="Times New Roman"/>
+          <w:color w:val="CE9178"/>
+          <w:sz w:val="21"/>
+          <w:szCs w:val="21"/>
+          <w:lang w:eastAsia="en-IE"/>
+        </w:rPr>
+        <w:t>pages.urls</w:t>
+      </w:r>
+      <w:proofErr w:type="spellEnd"/>
+      <w:r>
+        <w:rPr>
+          <w:rFonts w:ascii="Consolas" w:eastAsia="Times New Roman" w:hAnsi="Consolas" w:cs="Times New Roman"/>
+          <w:color w:val="CE9178"/>
+          <w:sz w:val="21"/>
+          <w:szCs w:val="21"/>
+          <w:lang w:eastAsia="en-IE"/>
+        </w:rPr>
+        <w:t>'</w:t>
+      </w:r>
+      <w:r>
+        <w:rPr>
+          <w:rFonts w:ascii="Consolas" w:eastAsia="Times New Roman" w:hAnsi="Consolas" w:cs="Times New Roman"/>
+          <w:color w:val="D4D4D4"/>
+          <w:sz w:val="21"/>
+          <w:szCs w:val="21"/>
+          <w:lang w:eastAsia="en-IE"/>
+        </w:rPr>
+        <w:t>)),</w:t>
+      </w:r>
+    </w:p>
+    <w:p>
+      <w:pPr>
+        <w:shd w:val="clear" w:color="auto" w:fill="1E1E1E"/>
+        <w:spacing w:after="0" w:line="285" w:lineRule="atLeast"/>
+        <w:rPr>
+          <w:rFonts w:ascii="Consolas" w:eastAsia="Times New Roman" w:hAnsi="Consolas" w:cs="Times New Roman"/>
+          <w:color w:val="D4D4D4"/>
+          <w:sz w:val="21"/>
+          <w:szCs w:val="21"/>
+          <w:lang w:eastAsia="en-IE"/>
+        </w:rPr>
+      </w:pPr>
+      <w:r>
+        <w:rPr>
+          <w:rFonts w:ascii="Consolas" w:eastAsia="Times New Roman" w:hAnsi="Consolas" w:cs="Times New Roman"/>
+          <w:color w:val="D4D4D4"/>
+          <w:sz w:val="21"/>
+          <w:szCs w:val="21"/>
+          <w:lang w:eastAsia="en-IE"/>
+        </w:rPr>
+        <w:t>    </w:t>
+      </w:r>
+      <w:proofErr w:type="gramStart"/>
+      <w:r>
+        <w:rPr>
+          <w:rFonts w:ascii="Consolas" w:eastAsia="Times New Roman" w:hAnsi="Consolas" w:cs="Times New Roman"/>
+          <w:color w:val="D4D4D4"/>
+          <w:sz w:val="21"/>
+          <w:szCs w:val="21"/>
+          <w:lang w:eastAsia="en-IE"/>
+        </w:rPr>
+        <w:t>path(</w:t>
+      </w:r>
+      <w:proofErr w:type="gramEnd"/>
+      <w:r>
+        <w:rPr>
+          <w:rFonts w:ascii="Consolas" w:eastAsia="Times New Roman" w:hAnsi="Consolas" w:cs="Times New Roman"/>
+          <w:color w:val="CE9178"/>
+          <w:sz w:val="21"/>
+          <w:szCs w:val="21"/>
+          <w:lang w:eastAsia="en-IE"/>
+        </w:rPr>
+        <w:t>'admin/'</w:t>
+      </w:r>
+      <w:r>
+        <w:rPr>
+          <w:rFonts w:ascii="Consolas" w:eastAsia="Times New Roman" w:hAnsi="Consolas" w:cs="Times New Roman"/>
+          <w:color w:val="D4D4D4"/>
+          <w:sz w:val="21"/>
+          <w:szCs w:val="21"/>
+          <w:lang w:eastAsia="en-IE"/>
+        </w:rPr>
+        <w:t>, </w:t>
+      </w:r>
+      <w:proofErr w:type="spellStart"/>
+      <w:r>
+        <w:rPr>
+          <w:rFonts w:ascii="Consolas" w:eastAsia="Times New Roman" w:hAnsi="Consolas" w:cs="Times New Roman"/>
+          <w:color w:val="D4D4D4"/>
+          <w:sz w:val="21"/>
+          <w:szCs w:val="21"/>
+          <w:lang w:eastAsia="en-IE"/>
+        </w:rPr>
+        <w:t>admin.site.urls</w:t>
+      </w:r>
+      <w:proofErr w:type="spellEnd"/>
+      <w:r>
+        <w:rPr>
+          <w:rFonts w:ascii="Consolas" w:eastAsia="Times New Roman" w:hAnsi="Consolas" w:cs="Times New Roman"/>
+          <w:color w:val="D4D4D4"/>
+          <w:sz w:val="21"/>
+          <w:szCs w:val="21"/>
+          <w:lang w:eastAsia="en-IE"/>
+        </w:rPr>
+        <w:t>),</w:t>
+      </w:r>
+    </w:p>
+    <w:p>
+      <w:pPr>
+        <w:shd w:val="clear" w:color="auto" w:fill="1E1E1E"/>
+        <w:spacing w:after="0" w:line="285" w:lineRule="atLeast"/>
+        <w:rPr>
+          <w:rFonts w:ascii="Consolas" w:eastAsia="Times New Roman" w:hAnsi="Consolas" w:cs="Times New Roman"/>
+          <w:color w:val="D4D4D4"/>
+          <w:sz w:val="21"/>
+          <w:szCs w:val="21"/>
+          <w:lang w:eastAsia="en-IE"/>
+        </w:rPr>
+      </w:pPr>
+      <w:r>
+        <w:rPr>
+          <w:rFonts w:ascii="Consolas" w:eastAsia="Times New Roman" w:hAnsi="Consolas" w:cs="Times New Roman"/>
+          <w:color w:val="D4D4D4"/>
+          <w:sz w:val="21"/>
+          <w:szCs w:val="21"/>
+          <w:lang w:eastAsia="en-IE"/>
+        </w:rPr>
+        <w:t>]</w:t>
+      </w:r>
+    </w:p>
+    <w:p/>
+    <w:p/>
+    <w:p>
+      <w:r>
+        <w:t xml:space="preserve">OK so now we have a basic webpage displaying the </w:t>
+      </w:r>
+      <w:r>
+        <w:t xml:space="preserve">“Hello </w:t>
+      </w:r>
+      <w:proofErr w:type="spellStart"/>
+      <w:r>
+        <w:t>Django</w:t>
+      </w:r>
+      <w:proofErr w:type="spellEnd"/>
+      <w:r>
+        <w:t xml:space="preserve">” message, we don’t really want to just insert html straight into our code like that. Instead we will make a template folder in our root directory to house these (front end) files. If we use this new file structure we have to tell the </w:t>
+      </w:r>
+      <w:proofErr w:type="spellStart"/>
+      <w:r>
+        <w:t>Django</w:t>
+      </w:r>
+      <w:proofErr w:type="spellEnd"/>
+      <w:r>
+        <w:t xml:space="preserve"> project where to find these templates, we can do that by updating the ‘DIRS’: line with the following in the projects ‘settings.py’ file under the templates section</w:t>
+      </w:r>
+    </w:p>
+    <w:p>
+      <w:pPr>
+        <w:shd w:val="clear" w:color="auto" w:fill="1E1E1E"/>
+        <w:spacing w:after="0" w:line="285" w:lineRule="atLeast"/>
+        <w:rPr>
+          <w:rFonts w:ascii="Consolas" w:eastAsia="Times New Roman" w:hAnsi="Consolas" w:cs="Times New Roman"/>
+          <w:color w:val="D4D4D4"/>
+          <w:sz w:val="21"/>
+          <w:szCs w:val="21"/>
+          <w:lang w:eastAsia="en-IE"/>
+        </w:rPr>
+      </w:pPr>
+      <w:r>
+        <w:rPr>
+          <w:rFonts w:ascii="Consolas" w:eastAsia="Times New Roman" w:hAnsi="Consolas" w:cs="Times New Roman"/>
+          <w:color w:val="CE9178"/>
+          <w:sz w:val="21"/>
+          <w:szCs w:val="21"/>
+          <w:lang w:eastAsia="en-IE"/>
+        </w:rPr>
+        <w:t>'DIRS'</w:t>
+      </w:r>
+      <w:r>
+        <w:rPr>
+          <w:rFonts w:ascii="Consolas" w:eastAsia="Times New Roman" w:hAnsi="Consolas" w:cs="Times New Roman"/>
+          <w:color w:val="D4D4D4"/>
+          <w:sz w:val="21"/>
+          <w:szCs w:val="21"/>
+          <w:lang w:eastAsia="en-IE"/>
+        </w:rPr>
+        <w:t>: [</w:t>
+      </w:r>
+      <w:proofErr w:type="spellStart"/>
+      <w:proofErr w:type="gramStart"/>
+      <w:r>
+        <w:rPr>
+          <w:rFonts w:ascii="Consolas" w:eastAsia="Times New Roman" w:hAnsi="Consolas" w:cs="Times New Roman"/>
+          <w:color w:val="D4D4D4"/>
+          <w:sz w:val="21"/>
+          <w:szCs w:val="21"/>
+          <w:lang w:eastAsia="en-IE"/>
+        </w:rPr>
+        <w:t>os.path.join</w:t>
+      </w:r>
+      <w:proofErr w:type="spellEnd"/>
+      <w:r>
+        <w:rPr>
+          <w:rFonts w:ascii="Consolas" w:eastAsia="Times New Roman" w:hAnsi="Consolas" w:cs="Times New Roman"/>
+          <w:color w:val="D4D4D4"/>
+          <w:sz w:val="21"/>
+          <w:szCs w:val="21"/>
+          <w:lang w:eastAsia="en-IE"/>
+        </w:rPr>
+        <w:t>(</w:t>
+      </w:r>
+      <w:proofErr w:type="gramEnd"/>
+      <w:r>
+        <w:rPr>
+          <w:rFonts w:ascii="Consolas" w:eastAsia="Times New Roman" w:hAnsi="Consolas" w:cs="Times New Roman"/>
+          <w:color w:val="D4D4D4"/>
+          <w:sz w:val="21"/>
+          <w:szCs w:val="21"/>
+          <w:lang w:eastAsia="en-IE"/>
+        </w:rPr>
+        <w:t>BASE_DIR, </w:t>
+      </w:r>
+      <w:r>
+        <w:rPr>
+          <w:rFonts w:ascii="Consolas" w:eastAsia="Times New Roman" w:hAnsi="Consolas" w:cs="Times New Roman"/>
+          <w:color w:val="CE9178"/>
+          <w:sz w:val="21"/>
+          <w:szCs w:val="21"/>
+          <w:lang w:eastAsia="en-IE"/>
+        </w:rPr>
+        <w:t>'templates'</w:t>
+      </w:r>
+      <w:r>
+        <w:rPr>
+          <w:rFonts w:ascii="Consolas" w:eastAsia="Times New Roman" w:hAnsi="Consolas" w:cs="Times New Roman"/>
+          <w:color w:val="D4D4D4"/>
+          <w:sz w:val="21"/>
+          <w:szCs w:val="21"/>
+          <w:lang w:eastAsia="en-IE"/>
+        </w:rPr>
+        <w:t>)],</w:t>
+      </w:r>
+    </w:p>
+    <w:p/>
+    <w:p>
+      <w:r>
+        <w:t>OK so now I have added a templates folder to the root, inside that folder I have another folder ‘pages’ inside pages I have ‘index.html’ and about.html’</w:t>
+      </w:r>
+    </w:p>
+    <w:p/>
+    <w:p>
+      <w:r>
+        <w:rPr>
+          <w:noProof/>
+          <w:lang w:eastAsia="en-IE"/>
+        </w:rPr>
+        <w:lastRenderedPageBreak/>
+        <w:drawing>
+          <wp:inline distT="0" distB="0" distL="0" distR="0" wp14:anchorId="59223DE1" wp14:editId="096EC236">
+            <wp:extent cx="3253740" cy="1084580"/>
+            <wp:effectExtent l="0" t="0" r="3810" b="1270"/>
+            <wp:docPr id="1" name="Picture 1"/>
+            <wp:cNvGraphicFramePr>
+              <a:graphicFrameLocks xmlns:a="http://schemas.openxmlformats.org/drawingml/2006/main" noChangeAspect="1"/>
+            </wp:cNvGraphicFramePr>
+            <a:graphic xmlns:a="http://schemas.openxmlformats.org/drawingml/2006/main">
+              <a:graphicData uri="http://schemas.openxmlformats.org/drawingml/2006/picture">
+                <pic:pic xmlns:pic="http://schemas.openxmlformats.org/drawingml/2006/picture">
+                  <pic:nvPicPr>
+                    <pic:cNvPr id="1" name=""/>
+                    <pic:cNvPicPr/>
+                  </pic:nvPicPr>
+                  <pic:blipFill rotWithShape="1">
+                    <a:blip r:embed="rId4"/>
+                    <a:srcRect t="32409" r="78662" b="54202"/>
+                    <a:stretch/>
+                  </pic:blipFill>
+                  <pic:spPr bwMode="auto">
+                    <a:xfrm>
+                      <a:off x="0" y="0"/>
+                      <a:ext cx="3253740" cy="1084580"/>
+                    </a:xfrm>
+                    <a:prstGeom prst="rect">
+                      <a:avLst/>
+                    </a:prstGeom>
+                    <a:ln>
+                      <a:noFill/>
+                    </a:ln>
+                    <a:extLst>
+                      <a:ext uri="{53640926-AAD7-44D8-BBD7-CCE9431645EC}">
+                        <a14:shadowObscured xmlns:a14="http://schemas.microsoft.com/office/drawing/2010/main"/>
+                      </a:ext>
+                    </a:extLst>
+                  </pic:spPr>
+                </pic:pic>
+              </a:graphicData>
+            </a:graphic>
+          </wp:inline>
+        </w:drawing>
+      </w:r>
+    </w:p>
+    <w:p/>
+    <w:p>
+      <w:r>
+        <w:t xml:space="preserve">Now that we have added these two new html files we need to add them to the pages ‘url.py’ file (note we already have the index added from before). </w:t>
+      </w:r>
+    </w:p>
+    <w:p>
+      <w:pPr>
+        <w:shd w:val="clear" w:color="auto" w:fill="1E1E1E"/>
+        <w:spacing w:after="0" w:line="285" w:lineRule="atLeast"/>
+        <w:rPr>
+          <w:rFonts w:ascii="Consolas" w:eastAsia="Times New Roman" w:hAnsi="Consolas" w:cs="Times New Roman"/>
+          <w:color w:val="D4D4D4"/>
+          <w:sz w:val="21"/>
+          <w:szCs w:val="21"/>
+          <w:lang w:eastAsia="en-IE"/>
+        </w:rPr>
+      </w:pPr>
+      <w:proofErr w:type="gramStart"/>
+      <w:r>
+        <w:rPr>
+          <w:rFonts w:ascii="Consolas" w:eastAsia="Times New Roman" w:hAnsi="Consolas" w:cs="Times New Roman"/>
+          <w:color w:val="C586C0"/>
+          <w:sz w:val="21"/>
+          <w:szCs w:val="21"/>
+          <w:lang w:eastAsia="en-IE"/>
+        </w:rPr>
+        <w:t>from</w:t>
+      </w:r>
+      <w:proofErr w:type="gramEnd"/>
+      <w:r>
+        <w:rPr>
+          <w:rFonts w:ascii="Consolas" w:eastAsia="Times New Roman" w:hAnsi="Consolas" w:cs="Times New Roman"/>
+          <w:color w:val="D4D4D4"/>
+          <w:sz w:val="21"/>
+          <w:szCs w:val="21"/>
+          <w:lang w:eastAsia="en-IE"/>
+        </w:rPr>
+        <w:t> </w:t>
+      </w:r>
+      <w:proofErr w:type="spellStart"/>
+      <w:r>
+        <w:rPr>
+          <w:rFonts w:ascii="Consolas" w:eastAsia="Times New Roman" w:hAnsi="Consolas" w:cs="Times New Roman"/>
+          <w:color w:val="D4D4D4"/>
+          <w:sz w:val="21"/>
+          <w:szCs w:val="21"/>
+          <w:lang w:eastAsia="en-IE"/>
+        </w:rPr>
+        <w:t>django.urls</w:t>
+      </w:r>
+      <w:proofErr w:type="spellEnd"/>
+      <w:r>
+        <w:rPr>
+          <w:rFonts w:ascii="Consolas" w:eastAsia="Times New Roman" w:hAnsi="Consolas" w:cs="Times New Roman"/>
+          <w:color w:val="D4D4D4"/>
+          <w:sz w:val="21"/>
+          <w:szCs w:val="21"/>
+          <w:lang w:eastAsia="en-IE"/>
+        </w:rPr>
+        <w:t> </w:t>
+      </w:r>
+      <w:r>
+        <w:rPr>
+          <w:rFonts w:ascii="Consolas" w:eastAsia="Times New Roman" w:hAnsi="Consolas" w:cs="Times New Roman"/>
+          <w:color w:val="C586C0"/>
+          <w:sz w:val="21"/>
+          <w:szCs w:val="21"/>
+          <w:lang w:eastAsia="en-IE"/>
+        </w:rPr>
+        <w:t>import</w:t>
+      </w:r>
+      <w:r>
+        <w:rPr>
+          <w:rFonts w:ascii="Consolas" w:eastAsia="Times New Roman" w:hAnsi="Consolas" w:cs="Times New Roman"/>
+          <w:color w:val="D4D4D4"/>
+          <w:sz w:val="21"/>
+          <w:szCs w:val="21"/>
+          <w:lang w:eastAsia="en-IE"/>
+        </w:rPr>
+        <w:t> path</w:t>
+      </w:r>
+    </w:p>
+    <w:p>
+      <w:pPr>
+        <w:shd w:val="clear" w:color="auto" w:fill="1E1E1E"/>
+        <w:spacing w:after="0" w:line="285" w:lineRule="atLeast"/>
+        <w:rPr>
+          <w:rFonts w:ascii="Consolas" w:eastAsia="Times New Roman" w:hAnsi="Consolas" w:cs="Times New Roman"/>
+          <w:color w:val="D4D4D4"/>
+          <w:sz w:val="21"/>
+          <w:szCs w:val="21"/>
+          <w:lang w:eastAsia="en-IE"/>
+        </w:rPr>
+      </w:pPr>
+    </w:p>
+    <w:p>
+      <w:pPr>
+        <w:shd w:val="clear" w:color="auto" w:fill="1E1E1E"/>
+        <w:spacing w:after="0" w:line="285" w:lineRule="atLeast"/>
+        <w:rPr>
+          <w:rFonts w:ascii="Consolas" w:eastAsia="Times New Roman" w:hAnsi="Consolas" w:cs="Times New Roman"/>
+          <w:color w:val="D4D4D4"/>
+          <w:sz w:val="21"/>
+          <w:szCs w:val="21"/>
+          <w:lang w:eastAsia="en-IE"/>
+        </w:rPr>
+      </w:pPr>
+      <w:proofErr w:type="gramStart"/>
+      <w:r>
+        <w:rPr>
+          <w:rFonts w:ascii="Consolas" w:eastAsia="Times New Roman" w:hAnsi="Consolas" w:cs="Times New Roman"/>
+          <w:color w:val="C586C0"/>
+          <w:sz w:val="21"/>
+          <w:szCs w:val="21"/>
+          <w:lang w:eastAsia="en-IE"/>
+        </w:rPr>
+        <w:t>from</w:t>
+      </w:r>
+      <w:r>
+        <w:rPr>
+          <w:rFonts w:ascii="Consolas" w:eastAsia="Times New Roman" w:hAnsi="Consolas" w:cs="Times New Roman"/>
+          <w:color w:val="D4D4D4"/>
+          <w:sz w:val="21"/>
+          <w:szCs w:val="21"/>
+          <w:lang w:eastAsia="en-IE"/>
+        </w:rPr>
+        <w:t> . </w:t>
+      </w:r>
+      <w:r>
+        <w:rPr>
+          <w:rFonts w:ascii="Consolas" w:eastAsia="Times New Roman" w:hAnsi="Consolas" w:cs="Times New Roman"/>
+          <w:color w:val="C586C0"/>
+          <w:sz w:val="21"/>
+          <w:szCs w:val="21"/>
+          <w:lang w:eastAsia="en-IE"/>
+        </w:rPr>
+        <w:t>import</w:t>
+      </w:r>
+      <w:proofErr w:type="gramEnd"/>
+      <w:r>
+        <w:rPr>
+          <w:rFonts w:ascii="Consolas" w:eastAsia="Times New Roman" w:hAnsi="Consolas" w:cs="Times New Roman"/>
+          <w:color w:val="D4D4D4"/>
+          <w:sz w:val="21"/>
+          <w:szCs w:val="21"/>
+          <w:lang w:eastAsia="en-IE"/>
+        </w:rPr>
+        <w:t> views</w:t>
+      </w:r>
+    </w:p>
+    <w:p>
+      <w:pPr>
+        <w:shd w:val="clear" w:color="auto" w:fill="1E1E1E"/>
+        <w:spacing w:after="0" w:line="285" w:lineRule="atLeast"/>
+        <w:rPr>
+          <w:rFonts w:ascii="Consolas" w:eastAsia="Times New Roman" w:hAnsi="Consolas" w:cs="Times New Roman"/>
+          <w:color w:val="D4D4D4"/>
+          <w:sz w:val="21"/>
+          <w:szCs w:val="21"/>
+          <w:lang w:eastAsia="en-IE"/>
+        </w:rPr>
+      </w:pPr>
+      <w:proofErr w:type="spellStart"/>
+      <w:proofErr w:type="gramStart"/>
+      <w:r>
+        <w:rPr>
+          <w:rFonts w:ascii="Consolas" w:eastAsia="Times New Roman" w:hAnsi="Consolas" w:cs="Times New Roman"/>
+          <w:color w:val="D4D4D4"/>
+          <w:sz w:val="21"/>
+          <w:szCs w:val="21"/>
+          <w:lang w:eastAsia="en-IE"/>
+        </w:rPr>
+        <w:t>urlpatterns</w:t>
+      </w:r>
+      <w:proofErr w:type="spellEnd"/>
+      <w:proofErr w:type="gramEnd"/>
+      <w:r>
+        <w:rPr>
+          <w:rFonts w:ascii="Consolas" w:eastAsia="Times New Roman" w:hAnsi="Consolas" w:cs="Times New Roman"/>
+          <w:color w:val="D4D4D4"/>
+          <w:sz w:val="21"/>
+          <w:szCs w:val="21"/>
+          <w:lang w:eastAsia="en-IE"/>
+        </w:rPr>
+        <w:t> = [</w:t>
+      </w:r>
+    </w:p>
+    <w:p>
+      <w:pPr>
+        <w:shd w:val="clear" w:color="auto" w:fill="1E1E1E"/>
+        <w:spacing w:after="0" w:line="285" w:lineRule="atLeast"/>
+        <w:rPr>
+          <w:rFonts w:ascii="Consolas" w:eastAsia="Times New Roman" w:hAnsi="Consolas" w:cs="Times New Roman"/>
+          <w:color w:val="D4D4D4"/>
+          <w:sz w:val="21"/>
+          <w:szCs w:val="21"/>
+          <w:lang w:eastAsia="en-IE"/>
+        </w:rPr>
+      </w:pPr>
+      <w:r>
+        <w:rPr>
+          <w:rFonts w:ascii="Consolas" w:eastAsia="Times New Roman" w:hAnsi="Consolas" w:cs="Times New Roman"/>
+          <w:color w:val="D4D4D4"/>
+          <w:sz w:val="21"/>
+          <w:szCs w:val="21"/>
+          <w:lang w:eastAsia="en-IE"/>
+        </w:rPr>
+        <w:t>    </w:t>
+      </w:r>
+      <w:proofErr w:type="gramStart"/>
+      <w:r>
+        <w:rPr>
+          <w:rFonts w:ascii="Consolas" w:eastAsia="Times New Roman" w:hAnsi="Consolas" w:cs="Times New Roman"/>
+          <w:color w:val="D4D4D4"/>
+          <w:sz w:val="21"/>
+          <w:szCs w:val="21"/>
+          <w:lang w:eastAsia="en-IE"/>
+        </w:rPr>
+        <w:t>path(</w:t>
+      </w:r>
+      <w:proofErr w:type="gramEnd"/>
+      <w:r>
+        <w:rPr>
+          <w:rFonts w:ascii="Consolas" w:eastAsia="Times New Roman" w:hAnsi="Consolas" w:cs="Times New Roman"/>
+          <w:color w:val="CE9178"/>
+          <w:sz w:val="21"/>
+          <w:szCs w:val="21"/>
+          <w:lang w:eastAsia="en-IE"/>
+        </w:rPr>
+        <w:t>''</w:t>
+      </w:r>
+      <w:r>
+        <w:rPr>
+          <w:rFonts w:ascii="Consolas" w:eastAsia="Times New Roman" w:hAnsi="Consolas" w:cs="Times New Roman"/>
+          <w:color w:val="D4D4D4"/>
+          <w:sz w:val="21"/>
+          <w:szCs w:val="21"/>
+          <w:lang w:eastAsia="en-IE"/>
+        </w:rPr>
+        <w:t>, </w:t>
+      </w:r>
+      <w:proofErr w:type="spellStart"/>
+      <w:r>
+        <w:rPr>
+          <w:rFonts w:ascii="Consolas" w:eastAsia="Times New Roman" w:hAnsi="Consolas" w:cs="Times New Roman"/>
+          <w:color w:val="D4D4D4"/>
+          <w:sz w:val="21"/>
+          <w:szCs w:val="21"/>
+          <w:lang w:eastAsia="en-IE"/>
+        </w:rPr>
+        <w:t>views.index</w:t>
+      </w:r>
+      <w:proofErr w:type="spellEnd"/>
+      <w:r>
+        <w:rPr>
+          <w:rFonts w:ascii="Consolas" w:eastAsia="Times New Roman" w:hAnsi="Consolas" w:cs="Times New Roman"/>
+          <w:color w:val="D4D4D4"/>
+          <w:sz w:val="21"/>
+          <w:szCs w:val="21"/>
+          <w:lang w:eastAsia="en-IE"/>
+        </w:rPr>
+        <w:t>, </w:t>
+      </w:r>
+      <w:r>
+        <w:rPr>
+          <w:rFonts w:ascii="Consolas" w:eastAsia="Times New Roman" w:hAnsi="Consolas" w:cs="Times New Roman"/>
+          <w:color w:val="9CDCFE"/>
+          <w:sz w:val="21"/>
+          <w:szCs w:val="21"/>
+          <w:lang w:eastAsia="en-IE"/>
+        </w:rPr>
+        <w:t>name</w:t>
+      </w:r>
+      <w:r>
+        <w:rPr>
+          <w:rFonts w:ascii="Consolas" w:eastAsia="Times New Roman" w:hAnsi="Consolas" w:cs="Times New Roman"/>
+          <w:color w:val="D4D4D4"/>
+          <w:sz w:val="21"/>
+          <w:szCs w:val="21"/>
+          <w:lang w:eastAsia="en-IE"/>
+        </w:rPr>
+        <w:t>=</w:t>
+      </w:r>
+      <w:r>
+        <w:rPr>
+          <w:rFonts w:ascii="Consolas" w:eastAsia="Times New Roman" w:hAnsi="Consolas" w:cs="Times New Roman"/>
+          <w:color w:val="CE9178"/>
+          <w:sz w:val="21"/>
+          <w:szCs w:val="21"/>
+          <w:lang w:eastAsia="en-IE"/>
+        </w:rPr>
+        <w:t>'index'</w:t>
+      </w:r>
+      <w:r>
+        <w:rPr>
+          <w:rFonts w:ascii="Consolas" w:eastAsia="Times New Roman" w:hAnsi="Consolas" w:cs="Times New Roman"/>
+          <w:color w:val="D4D4D4"/>
+          <w:sz w:val="21"/>
+          <w:szCs w:val="21"/>
+          <w:lang w:eastAsia="en-IE"/>
+        </w:rPr>
+        <w:t>)</w:t>
+      </w:r>
+      <w:r>
+        <w:rPr>
+          <w:rFonts w:ascii="Consolas" w:eastAsia="Times New Roman" w:hAnsi="Consolas" w:cs="Times New Roman"/>
+          <w:color w:val="D4D4D4"/>
+          <w:sz w:val="21"/>
+          <w:szCs w:val="21"/>
+          <w:lang w:eastAsia="en-IE"/>
+        </w:rPr>
+        <w:t>,</w:t>
+      </w:r>
+    </w:p>
+    <w:p>
+      <w:pPr>
+        <w:shd w:val="clear" w:color="auto" w:fill="1E1E1E"/>
+        <w:spacing w:after="0" w:line="285" w:lineRule="atLeast"/>
+        <w:rPr>
+          <w:rFonts w:ascii="Consolas" w:eastAsia="Times New Roman" w:hAnsi="Consolas" w:cs="Times New Roman"/>
+          <w:color w:val="D4D4D4"/>
+          <w:sz w:val="21"/>
+          <w:szCs w:val="21"/>
+          <w:lang w:eastAsia="en-IE"/>
+        </w:rPr>
+      </w:pPr>
+      <w:r>
+        <w:rPr>
+          <w:rFonts w:ascii="Consolas" w:eastAsia="Times New Roman" w:hAnsi="Consolas" w:cs="Times New Roman"/>
+          <w:color w:val="D4D4D4"/>
+          <w:sz w:val="21"/>
+          <w:szCs w:val="21"/>
+          <w:lang w:eastAsia="en-IE"/>
+        </w:rPr>
+        <w:t>    </w:t>
+      </w:r>
+      <w:proofErr w:type="gramStart"/>
+      <w:r>
+        <w:rPr>
+          <w:rFonts w:ascii="Consolas" w:eastAsia="Times New Roman" w:hAnsi="Consolas" w:cs="Times New Roman"/>
+          <w:color w:val="D4D4D4"/>
+          <w:sz w:val="21"/>
+          <w:szCs w:val="21"/>
+          <w:lang w:eastAsia="en-IE"/>
+        </w:rPr>
+        <w:t>path(</w:t>
+      </w:r>
+      <w:proofErr w:type="gramEnd"/>
+      <w:r>
+        <w:rPr>
+          <w:rFonts w:ascii="Consolas" w:eastAsia="Times New Roman" w:hAnsi="Consolas" w:cs="Times New Roman"/>
+          <w:color w:val="CE9178"/>
+          <w:sz w:val="21"/>
+          <w:szCs w:val="21"/>
+          <w:lang w:eastAsia="en-IE"/>
+        </w:rPr>
+        <w:t>'about'</w:t>
+      </w:r>
+      <w:r>
+        <w:rPr>
+          <w:rFonts w:ascii="Consolas" w:eastAsia="Times New Roman" w:hAnsi="Consolas" w:cs="Times New Roman"/>
+          <w:color w:val="D4D4D4"/>
+          <w:sz w:val="21"/>
+          <w:szCs w:val="21"/>
+          <w:lang w:eastAsia="en-IE"/>
+        </w:rPr>
+        <w:t>, </w:t>
+      </w:r>
+      <w:proofErr w:type="spellStart"/>
+      <w:r>
+        <w:rPr>
+          <w:rFonts w:ascii="Consolas" w:eastAsia="Times New Roman" w:hAnsi="Consolas" w:cs="Times New Roman"/>
+          <w:color w:val="D4D4D4"/>
+          <w:sz w:val="21"/>
+          <w:szCs w:val="21"/>
+          <w:lang w:eastAsia="en-IE"/>
+        </w:rPr>
+        <w:t>views.about</w:t>
+      </w:r>
+      <w:proofErr w:type="spellEnd"/>
+      <w:r>
+        <w:rPr>
+          <w:rFonts w:ascii="Consolas" w:eastAsia="Times New Roman" w:hAnsi="Consolas" w:cs="Times New Roman"/>
+          <w:color w:val="D4D4D4"/>
+          <w:sz w:val="21"/>
+          <w:szCs w:val="21"/>
+          <w:lang w:eastAsia="en-IE"/>
+        </w:rPr>
+        <w:t>, </w:t>
+      </w:r>
+      <w:r>
+        <w:rPr>
+          <w:rFonts w:ascii="Consolas" w:eastAsia="Times New Roman" w:hAnsi="Consolas" w:cs="Times New Roman"/>
+          <w:color w:val="9CDCFE"/>
+          <w:sz w:val="21"/>
+          <w:szCs w:val="21"/>
+          <w:lang w:eastAsia="en-IE"/>
+        </w:rPr>
+        <w:t>name</w:t>
+      </w:r>
+      <w:r>
+        <w:rPr>
+          <w:rFonts w:ascii="Consolas" w:eastAsia="Times New Roman" w:hAnsi="Consolas" w:cs="Times New Roman"/>
+          <w:color w:val="D4D4D4"/>
+          <w:sz w:val="21"/>
+          <w:szCs w:val="21"/>
+          <w:lang w:eastAsia="en-IE"/>
+        </w:rPr>
+        <w:t>=</w:t>
+      </w:r>
+      <w:r>
+        <w:rPr>
+          <w:rFonts w:ascii="Consolas" w:eastAsia="Times New Roman" w:hAnsi="Consolas" w:cs="Times New Roman"/>
+          <w:color w:val="CE9178"/>
+          <w:sz w:val="21"/>
+          <w:szCs w:val="21"/>
+          <w:lang w:eastAsia="en-IE"/>
+        </w:rPr>
+        <w:t>'about'</w:t>
+      </w:r>
+      <w:r>
+        <w:rPr>
+          <w:rFonts w:ascii="Consolas" w:eastAsia="Times New Roman" w:hAnsi="Consolas" w:cs="Times New Roman"/>
+          <w:color w:val="D4D4D4"/>
+          <w:sz w:val="21"/>
+          <w:szCs w:val="21"/>
+          <w:lang w:eastAsia="en-IE"/>
+        </w:rPr>
+        <w:t>)</w:t>
+      </w:r>
+    </w:p>
+    <w:p>
+      <w:pPr>
+        <w:shd w:val="clear" w:color="auto" w:fill="1E1E1E"/>
+        <w:spacing w:after="0" w:line="285" w:lineRule="atLeast"/>
+        <w:rPr>
+          <w:rFonts w:ascii="Consolas" w:eastAsia="Times New Roman" w:hAnsi="Consolas" w:cs="Times New Roman"/>
+          <w:color w:val="D4D4D4"/>
+          <w:sz w:val="21"/>
+          <w:szCs w:val="21"/>
+          <w:lang w:eastAsia="en-IE"/>
+        </w:rPr>
+      </w:pPr>
+      <w:r>
+        <w:rPr>
+          <w:rFonts w:ascii="Consolas" w:eastAsia="Times New Roman" w:hAnsi="Consolas" w:cs="Times New Roman"/>
+          <w:color w:val="D4D4D4"/>
+          <w:sz w:val="21"/>
+          <w:szCs w:val="21"/>
+          <w:lang w:eastAsia="en-IE"/>
+        </w:rPr>
+        <w:t>]</w:t>
+      </w:r>
+    </w:p>
+    <w:p/>
+    <w:p>
+      <w:r>
+        <w:t>Now we will get an error because we don’t have an about method in our views file so that line ‘</w:t>
+      </w:r>
+      <w:proofErr w:type="spellStart"/>
+      <w:r>
+        <w:t>views.about</w:t>
+      </w:r>
+      <w:proofErr w:type="spellEnd"/>
+      <w:r>
+        <w:t>’ is a problem</w:t>
+      </w:r>
+      <w:r>
+        <w:t>.</w:t>
+      </w:r>
+    </w:p>
+    <w:p/>
+    <w:p>
+      <w:r>
+        <w:t>Pages ‘views.py’</w:t>
+      </w:r>
+    </w:p>
+    <w:p>
+      <w:pPr>
+        <w:shd w:val="clear" w:color="auto" w:fill="1E1E1E"/>
+        <w:spacing w:after="0" w:line="285" w:lineRule="atLeast"/>
+        <w:rPr>
+          <w:rFonts w:ascii="Consolas" w:eastAsia="Times New Roman" w:hAnsi="Consolas" w:cs="Times New Roman"/>
+          <w:color w:val="D4D4D4"/>
+          <w:sz w:val="21"/>
+          <w:szCs w:val="21"/>
+          <w:lang w:eastAsia="en-IE"/>
+        </w:rPr>
+      </w:pPr>
+      <w:proofErr w:type="gramStart"/>
+      <w:r>
+        <w:rPr>
+          <w:rFonts w:ascii="Consolas" w:eastAsia="Times New Roman" w:hAnsi="Consolas" w:cs="Times New Roman"/>
+          <w:color w:val="C586C0"/>
+          <w:sz w:val="21"/>
+          <w:szCs w:val="21"/>
+          <w:lang w:eastAsia="en-IE"/>
+        </w:rPr>
+        <w:t>from</w:t>
+      </w:r>
+      <w:proofErr w:type="gramEnd"/>
+      <w:r>
+        <w:rPr>
+          <w:rFonts w:ascii="Consolas" w:eastAsia="Times New Roman" w:hAnsi="Consolas" w:cs="Times New Roman"/>
+          <w:color w:val="D4D4D4"/>
+          <w:sz w:val="21"/>
+          <w:szCs w:val="21"/>
+          <w:lang w:eastAsia="en-IE"/>
+        </w:rPr>
+        <w:t> </w:t>
+      </w:r>
+      <w:proofErr w:type="spellStart"/>
+      <w:r>
+        <w:rPr>
+          <w:rFonts w:ascii="Consolas" w:eastAsia="Times New Roman" w:hAnsi="Consolas" w:cs="Times New Roman"/>
+          <w:color w:val="D4D4D4"/>
+          <w:sz w:val="21"/>
+          <w:szCs w:val="21"/>
+          <w:lang w:eastAsia="en-IE"/>
+        </w:rPr>
+        <w:t>django.shortcuts</w:t>
+      </w:r>
+      <w:proofErr w:type="spellEnd"/>
+      <w:r>
+        <w:rPr>
+          <w:rFonts w:ascii="Consolas" w:eastAsia="Times New Roman" w:hAnsi="Consolas" w:cs="Times New Roman"/>
+          <w:color w:val="D4D4D4"/>
+          <w:sz w:val="21"/>
+          <w:szCs w:val="21"/>
+          <w:lang w:eastAsia="en-IE"/>
+        </w:rPr>
+        <w:t> </w:t>
+      </w:r>
+      <w:r>
+        <w:rPr>
+          <w:rFonts w:ascii="Consolas" w:eastAsia="Times New Roman" w:hAnsi="Consolas" w:cs="Times New Roman"/>
+          <w:color w:val="C586C0"/>
+          <w:sz w:val="21"/>
+          <w:szCs w:val="21"/>
+          <w:lang w:eastAsia="en-IE"/>
+        </w:rPr>
+        <w:t>import</w:t>
+      </w:r>
+      <w:r>
+        <w:rPr>
+          <w:rFonts w:ascii="Consolas" w:eastAsia="Times New Roman" w:hAnsi="Consolas" w:cs="Times New Roman"/>
+          <w:color w:val="D4D4D4"/>
+          <w:sz w:val="21"/>
+          <w:szCs w:val="21"/>
+          <w:lang w:eastAsia="en-IE"/>
+        </w:rPr>
+        <w:t> render</w:t>
+      </w:r>
+    </w:p>
+    <w:p>
+      <w:pPr>
+        <w:shd w:val="clear" w:color="auto" w:fill="1E1E1E"/>
+        <w:spacing w:after="0" w:line="285" w:lineRule="atLeast"/>
+        <w:rPr>
+          <w:rFonts w:ascii="Consolas" w:eastAsia="Times New Roman" w:hAnsi="Consolas" w:cs="Times New Roman"/>
+          <w:color w:val="D4D4D4"/>
+          <w:sz w:val="21"/>
+          <w:szCs w:val="21"/>
+          <w:lang w:eastAsia="en-IE"/>
+        </w:rPr>
+      </w:pPr>
+      <w:proofErr w:type="gramStart"/>
+      <w:r>
+        <w:rPr>
+          <w:rFonts w:ascii="Consolas" w:eastAsia="Times New Roman" w:hAnsi="Consolas" w:cs="Times New Roman"/>
+          <w:color w:val="C586C0"/>
+          <w:sz w:val="21"/>
+          <w:szCs w:val="21"/>
+          <w:lang w:eastAsia="en-IE"/>
+        </w:rPr>
+        <w:t>from</w:t>
+      </w:r>
+      <w:proofErr w:type="gramEnd"/>
+      <w:r>
+        <w:rPr>
+          <w:rFonts w:ascii="Consolas" w:eastAsia="Times New Roman" w:hAnsi="Consolas" w:cs="Times New Roman"/>
+          <w:color w:val="D4D4D4"/>
+          <w:sz w:val="21"/>
+          <w:szCs w:val="21"/>
+          <w:lang w:eastAsia="en-IE"/>
+        </w:rPr>
+        <w:t> </w:t>
+      </w:r>
+      <w:proofErr w:type="spellStart"/>
+      <w:r>
+        <w:rPr>
+          <w:rFonts w:ascii="Consolas" w:eastAsia="Times New Roman" w:hAnsi="Consolas" w:cs="Times New Roman"/>
+          <w:color w:val="D4D4D4"/>
+          <w:sz w:val="21"/>
+          <w:szCs w:val="21"/>
+          <w:lang w:eastAsia="en-IE"/>
+        </w:rPr>
+        <w:t>django.http</w:t>
+      </w:r>
+      <w:proofErr w:type="spellEnd"/>
+      <w:r>
+        <w:rPr>
+          <w:rFonts w:ascii="Consolas" w:eastAsia="Times New Roman" w:hAnsi="Consolas" w:cs="Times New Roman"/>
+          <w:color w:val="D4D4D4"/>
+          <w:sz w:val="21"/>
+          <w:szCs w:val="21"/>
+          <w:lang w:eastAsia="en-IE"/>
+        </w:rPr>
+        <w:t> </w:t>
+      </w:r>
+      <w:r>
+        <w:rPr>
+          <w:rFonts w:ascii="Consolas" w:eastAsia="Times New Roman" w:hAnsi="Consolas" w:cs="Times New Roman"/>
+          <w:color w:val="C586C0"/>
+          <w:sz w:val="21"/>
+          <w:szCs w:val="21"/>
+          <w:lang w:eastAsia="en-IE"/>
+        </w:rPr>
+        <w:t>import</w:t>
+      </w:r>
+      <w:r>
+        <w:rPr>
+          <w:rFonts w:ascii="Consolas" w:eastAsia="Times New Roman" w:hAnsi="Consolas" w:cs="Times New Roman"/>
+          <w:color w:val="D4D4D4"/>
+          <w:sz w:val="21"/>
+          <w:szCs w:val="21"/>
+          <w:lang w:eastAsia="en-IE"/>
+        </w:rPr>
+        <w:t> </w:t>
+      </w:r>
+      <w:proofErr w:type="spellStart"/>
+      <w:r>
+        <w:rPr>
+          <w:rFonts w:ascii="Consolas" w:eastAsia="Times New Roman" w:hAnsi="Consolas" w:cs="Times New Roman"/>
+          <w:color w:val="D4D4D4"/>
+          <w:sz w:val="21"/>
+          <w:szCs w:val="21"/>
+          <w:lang w:eastAsia="en-IE"/>
+        </w:rPr>
+        <w:t>HttpResponse</w:t>
+      </w:r>
+      <w:proofErr w:type="spellEnd"/>
+    </w:p>
+    <w:p>
+      <w:pPr>
+        <w:shd w:val="clear" w:color="auto" w:fill="1E1E1E"/>
+        <w:spacing w:after="0" w:line="285" w:lineRule="atLeast"/>
+        <w:rPr>
+          <w:rFonts w:ascii="Consolas" w:eastAsia="Times New Roman" w:hAnsi="Consolas" w:cs="Times New Roman"/>
+          <w:color w:val="D4D4D4"/>
+          <w:sz w:val="21"/>
+          <w:szCs w:val="21"/>
+          <w:lang w:eastAsia="en-IE"/>
+        </w:rPr>
+      </w:pPr>
+    </w:p>
+    <w:p>
+      <w:pPr>
+        <w:shd w:val="clear" w:color="auto" w:fill="1E1E1E"/>
+        <w:spacing w:after="0" w:line="285" w:lineRule="atLeast"/>
+        <w:rPr>
+          <w:rFonts w:ascii="Consolas" w:eastAsia="Times New Roman" w:hAnsi="Consolas" w:cs="Times New Roman"/>
+          <w:color w:val="D4D4D4"/>
+          <w:sz w:val="21"/>
+          <w:szCs w:val="21"/>
+          <w:lang w:eastAsia="en-IE"/>
+        </w:rPr>
+      </w:pPr>
+      <w:r>
+        <w:rPr>
+          <w:rFonts w:ascii="Consolas" w:eastAsia="Times New Roman" w:hAnsi="Consolas" w:cs="Times New Roman"/>
+          <w:color w:val="6A9955"/>
+          <w:sz w:val="21"/>
+          <w:szCs w:val="21"/>
+          <w:lang w:eastAsia="en-IE"/>
+        </w:rPr>
+        <w:t># Create your views here.</w:t>
+      </w:r>
+    </w:p>
+    <w:p>
+      <w:pPr>
+        <w:shd w:val="clear" w:color="auto" w:fill="1E1E1E"/>
+        <w:spacing w:after="240" w:line="285" w:lineRule="atLeast"/>
+        <w:rPr>
+          <w:rFonts w:ascii="Consolas" w:eastAsia="Times New Roman" w:hAnsi="Consolas" w:cs="Times New Roman"/>
+          <w:color w:val="D4D4D4"/>
+          <w:sz w:val="21"/>
+          <w:szCs w:val="21"/>
+          <w:lang w:eastAsia="en-IE"/>
+        </w:rPr>
+      </w:pPr>
+    </w:p>
+    <w:p>
+      <w:pPr>
+        <w:shd w:val="clear" w:color="auto" w:fill="1E1E1E"/>
+        <w:spacing w:after="0" w:line="285" w:lineRule="atLeast"/>
+        <w:rPr>
+          <w:rFonts w:ascii="Consolas" w:eastAsia="Times New Roman" w:hAnsi="Consolas" w:cs="Times New Roman"/>
+          <w:color w:val="D4D4D4"/>
+          <w:sz w:val="21"/>
+          <w:szCs w:val="21"/>
+          <w:lang w:eastAsia="en-IE"/>
+        </w:rPr>
+      </w:pPr>
+      <w:proofErr w:type="spellStart"/>
+      <w:proofErr w:type="gramStart"/>
+      <w:r>
+        <w:rPr>
+          <w:rFonts w:ascii="Consolas" w:eastAsia="Times New Roman" w:hAnsi="Consolas" w:cs="Times New Roman"/>
+          <w:color w:val="569CD6"/>
+          <w:sz w:val="21"/>
+          <w:szCs w:val="21"/>
+          <w:lang w:eastAsia="en-IE"/>
+        </w:rPr>
+        <w:t>def</w:t>
+      </w:r>
+      <w:proofErr w:type="spellEnd"/>
+      <w:proofErr w:type="gramEnd"/>
+      <w:r>
+        <w:rPr>
+          <w:rFonts w:ascii="Consolas" w:eastAsia="Times New Roman" w:hAnsi="Consolas" w:cs="Times New Roman"/>
+          <w:color w:val="D4D4D4"/>
+          <w:sz w:val="21"/>
+          <w:szCs w:val="21"/>
+          <w:lang w:eastAsia="en-IE"/>
+        </w:rPr>
+        <w:t> </w:t>
+      </w:r>
+      <w:r>
+        <w:rPr>
+          <w:rFonts w:ascii="Consolas" w:eastAsia="Times New Roman" w:hAnsi="Consolas" w:cs="Times New Roman"/>
+          <w:color w:val="DCDCAA"/>
+          <w:sz w:val="21"/>
+          <w:szCs w:val="21"/>
+          <w:lang w:eastAsia="en-IE"/>
+        </w:rPr>
+        <w:t>index</w:t>
+      </w:r>
+      <w:r>
+        <w:rPr>
+          <w:rFonts w:ascii="Consolas" w:eastAsia="Times New Roman" w:hAnsi="Consolas" w:cs="Times New Roman"/>
+          <w:color w:val="D4D4D4"/>
+          <w:sz w:val="21"/>
+          <w:szCs w:val="21"/>
+          <w:lang w:eastAsia="en-IE"/>
+        </w:rPr>
+        <w:t>(</w:t>
+      </w:r>
+      <w:r>
+        <w:rPr>
+          <w:rFonts w:ascii="Consolas" w:eastAsia="Times New Roman" w:hAnsi="Consolas" w:cs="Times New Roman"/>
+          <w:color w:val="9CDCFE"/>
+          <w:sz w:val="21"/>
+          <w:szCs w:val="21"/>
+          <w:lang w:eastAsia="en-IE"/>
+        </w:rPr>
+        <w:t>request</w:t>
+      </w:r>
+      <w:r>
+        <w:rPr>
+          <w:rFonts w:ascii="Consolas" w:eastAsia="Times New Roman" w:hAnsi="Consolas" w:cs="Times New Roman"/>
+          <w:color w:val="D4D4D4"/>
+          <w:sz w:val="21"/>
+          <w:szCs w:val="21"/>
+          <w:lang w:eastAsia="en-IE"/>
+        </w:rPr>
+        <w:t>):</w:t>
+      </w:r>
+    </w:p>
+    <w:p>
+      <w:pPr>
+        <w:shd w:val="clear" w:color="auto" w:fill="1E1E1E"/>
+        <w:spacing w:after="0" w:line="285" w:lineRule="atLeast"/>
+        <w:rPr>
+          <w:rFonts w:ascii="Consolas" w:eastAsia="Times New Roman" w:hAnsi="Consolas" w:cs="Times New Roman"/>
+          <w:color w:val="D4D4D4"/>
+          <w:sz w:val="21"/>
+          <w:szCs w:val="21"/>
+          <w:lang w:eastAsia="en-IE"/>
+        </w:rPr>
+      </w:pPr>
+      <w:r>
+        <w:rPr>
+          <w:rFonts w:ascii="Consolas" w:eastAsia="Times New Roman" w:hAnsi="Consolas" w:cs="Times New Roman"/>
+          <w:color w:val="D4D4D4"/>
+          <w:sz w:val="21"/>
+          <w:szCs w:val="21"/>
+          <w:lang w:eastAsia="en-IE"/>
+        </w:rPr>
+        <w:t>    </w:t>
+      </w:r>
+      <w:proofErr w:type="gramStart"/>
+      <w:r>
+        <w:rPr>
+          <w:rFonts w:ascii="Consolas" w:eastAsia="Times New Roman" w:hAnsi="Consolas" w:cs="Times New Roman"/>
+          <w:color w:val="C586C0"/>
+          <w:sz w:val="21"/>
+          <w:szCs w:val="21"/>
+          <w:lang w:eastAsia="en-IE"/>
+        </w:rPr>
+        <w:t>return</w:t>
+      </w:r>
+      <w:proofErr w:type="gramEnd"/>
+      <w:r>
+        <w:rPr>
+          <w:rFonts w:ascii="Consolas" w:eastAsia="Times New Roman" w:hAnsi="Consolas" w:cs="Times New Roman"/>
+          <w:color w:val="D4D4D4"/>
+          <w:sz w:val="21"/>
+          <w:szCs w:val="21"/>
+          <w:lang w:eastAsia="en-IE"/>
+        </w:rPr>
+        <w:t> render(request, </w:t>
+      </w:r>
+      <w:r>
+        <w:rPr>
+          <w:rFonts w:ascii="Consolas" w:eastAsia="Times New Roman" w:hAnsi="Consolas" w:cs="Times New Roman"/>
+          <w:color w:val="CE9178"/>
+          <w:sz w:val="21"/>
+          <w:szCs w:val="21"/>
+          <w:lang w:eastAsia="en-IE"/>
+        </w:rPr>
+        <w:t>'pages/index.html'</w:t>
+      </w:r>
+      <w:r>
+        <w:rPr>
+          <w:rFonts w:ascii="Consolas" w:eastAsia="Times New Roman" w:hAnsi="Consolas" w:cs="Times New Roman"/>
+          <w:color w:val="D4D4D4"/>
+          <w:sz w:val="21"/>
+          <w:szCs w:val="21"/>
+          <w:lang w:eastAsia="en-IE"/>
+        </w:rPr>
+        <w:t>)</w:t>
+      </w:r>
+    </w:p>
+    <w:p>
+      <w:pPr>
+        <w:shd w:val="clear" w:color="auto" w:fill="1E1E1E"/>
+        <w:spacing w:after="240" w:line="285" w:lineRule="atLeast"/>
+        <w:rPr>
+          <w:rFonts w:ascii="Consolas" w:eastAsia="Times New Roman" w:hAnsi="Consolas" w:cs="Times New Roman"/>
+          <w:color w:val="D4D4D4"/>
+          <w:sz w:val="21"/>
+          <w:szCs w:val="21"/>
+          <w:lang w:eastAsia="en-IE"/>
+        </w:rPr>
+      </w:pPr>
+    </w:p>
+    <w:p>
+      <w:pPr>
+        <w:shd w:val="clear" w:color="auto" w:fill="1E1E1E"/>
+        <w:spacing w:after="0" w:line="285" w:lineRule="atLeast"/>
+        <w:rPr>
+          <w:rFonts w:ascii="Consolas" w:eastAsia="Times New Roman" w:hAnsi="Consolas" w:cs="Times New Roman"/>
+          <w:color w:val="D4D4D4"/>
+          <w:sz w:val="21"/>
+          <w:szCs w:val="21"/>
+          <w:lang w:eastAsia="en-IE"/>
+        </w:rPr>
+      </w:pPr>
+      <w:proofErr w:type="spellStart"/>
+      <w:proofErr w:type="gramStart"/>
+      <w:r>
+        <w:rPr>
+          <w:rFonts w:ascii="Consolas" w:eastAsia="Times New Roman" w:hAnsi="Consolas" w:cs="Times New Roman"/>
+          <w:color w:val="569CD6"/>
+          <w:sz w:val="21"/>
+          <w:szCs w:val="21"/>
+          <w:lang w:eastAsia="en-IE"/>
+        </w:rPr>
+        <w:t>def</w:t>
+      </w:r>
+      <w:proofErr w:type="spellEnd"/>
+      <w:proofErr w:type="gramEnd"/>
+      <w:r>
+        <w:rPr>
+          <w:rFonts w:ascii="Consolas" w:eastAsia="Times New Roman" w:hAnsi="Consolas" w:cs="Times New Roman"/>
+          <w:color w:val="D4D4D4"/>
+          <w:sz w:val="21"/>
+          <w:szCs w:val="21"/>
+          <w:lang w:eastAsia="en-IE"/>
+        </w:rPr>
+        <w:t> </w:t>
+      </w:r>
+      <w:r>
+        <w:rPr>
+          <w:rFonts w:ascii="Consolas" w:eastAsia="Times New Roman" w:hAnsi="Consolas" w:cs="Times New Roman"/>
+          <w:color w:val="DCDCAA"/>
+          <w:sz w:val="21"/>
+          <w:szCs w:val="21"/>
+          <w:lang w:eastAsia="en-IE"/>
+        </w:rPr>
+        <w:t>about</w:t>
+      </w:r>
+      <w:r>
+        <w:rPr>
+          <w:rFonts w:ascii="Consolas" w:eastAsia="Times New Roman" w:hAnsi="Consolas" w:cs="Times New Roman"/>
+          <w:color w:val="D4D4D4"/>
+          <w:sz w:val="21"/>
+          <w:szCs w:val="21"/>
+          <w:lang w:eastAsia="en-IE"/>
+        </w:rPr>
+        <w:t>(</w:t>
+      </w:r>
+      <w:r>
+        <w:rPr>
+          <w:rFonts w:ascii="Consolas" w:eastAsia="Times New Roman" w:hAnsi="Consolas" w:cs="Times New Roman"/>
+          <w:color w:val="9CDCFE"/>
+          <w:sz w:val="21"/>
+          <w:szCs w:val="21"/>
+          <w:lang w:eastAsia="en-IE"/>
+        </w:rPr>
+        <w:t>request</w:t>
+      </w:r>
+      <w:r>
+        <w:rPr>
+          <w:rFonts w:ascii="Consolas" w:eastAsia="Times New Roman" w:hAnsi="Consolas" w:cs="Times New Roman"/>
+          <w:color w:val="D4D4D4"/>
+          <w:sz w:val="21"/>
+          <w:szCs w:val="21"/>
+          <w:lang w:eastAsia="en-IE"/>
+        </w:rPr>
+        <w:t>):</w:t>
+      </w:r>
+    </w:p>
+    <w:p>
+      <w:pPr>
+        <w:shd w:val="clear" w:color="auto" w:fill="1E1E1E"/>
+        <w:spacing w:after="0" w:line="285" w:lineRule="atLeast"/>
+        <w:rPr>
+          <w:rFonts w:ascii="Consolas" w:eastAsia="Times New Roman" w:hAnsi="Consolas" w:cs="Times New Roman"/>
+          <w:color w:val="D4D4D4"/>
+          <w:sz w:val="21"/>
+          <w:szCs w:val="21"/>
+          <w:lang w:eastAsia="en-IE"/>
+        </w:rPr>
+      </w:pPr>
+      <w:r>
+        <w:rPr>
+          <w:rFonts w:ascii="Consolas" w:eastAsia="Times New Roman" w:hAnsi="Consolas" w:cs="Times New Roman"/>
+          <w:color w:val="D4D4D4"/>
+          <w:sz w:val="21"/>
+          <w:szCs w:val="21"/>
+          <w:lang w:eastAsia="en-IE"/>
+        </w:rPr>
+        <w:t>    </w:t>
+      </w:r>
+      <w:proofErr w:type="gramStart"/>
+      <w:r>
+        <w:rPr>
+          <w:rFonts w:ascii="Consolas" w:eastAsia="Times New Roman" w:hAnsi="Consolas" w:cs="Times New Roman"/>
+          <w:color w:val="C586C0"/>
+          <w:sz w:val="21"/>
+          <w:szCs w:val="21"/>
+          <w:lang w:eastAsia="en-IE"/>
+        </w:rPr>
+        <w:t>return</w:t>
+      </w:r>
+      <w:proofErr w:type="gramEnd"/>
+      <w:r>
+        <w:rPr>
+          <w:rFonts w:ascii="Consolas" w:eastAsia="Times New Roman" w:hAnsi="Consolas" w:cs="Times New Roman"/>
+          <w:color w:val="D4D4D4"/>
+          <w:sz w:val="21"/>
+          <w:szCs w:val="21"/>
+          <w:lang w:eastAsia="en-IE"/>
+        </w:rPr>
+        <w:t> render(request, </w:t>
+      </w:r>
+      <w:r>
+        <w:rPr>
+          <w:rFonts w:ascii="Consolas" w:eastAsia="Times New Roman" w:hAnsi="Consolas" w:cs="Times New Roman"/>
+          <w:color w:val="CE9178"/>
+          <w:sz w:val="21"/>
+          <w:szCs w:val="21"/>
+          <w:lang w:eastAsia="en-IE"/>
+        </w:rPr>
+        <w:t>'pages/about.html'</w:t>
+      </w:r>
+      <w:r>
+        <w:rPr>
+          <w:rFonts w:ascii="Consolas" w:eastAsia="Times New Roman" w:hAnsi="Consolas" w:cs="Times New Roman"/>
+          <w:color w:val="D4D4D4"/>
+          <w:sz w:val="21"/>
+          <w:szCs w:val="21"/>
+          <w:lang w:eastAsia="en-IE"/>
+        </w:rPr>
+        <w:t>)</w:t>
+      </w:r>
+    </w:p>
+    <w:p>
+      <w:pPr>
+        <w:shd w:val="clear" w:color="auto" w:fill="1E1E1E"/>
+        <w:spacing w:after="0" w:line="285" w:lineRule="atLeast"/>
+        <w:rPr>
+          <w:rFonts w:ascii="Consolas" w:eastAsia="Times New Roman" w:hAnsi="Consolas" w:cs="Times New Roman"/>
+          <w:color w:val="D4D4D4"/>
+          <w:sz w:val="21"/>
+          <w:szCs w:val="21"/>
+          <w:lang w:eastAsia="en-IE"/>
+        </w:rPr>
+      </w:pPr>
+    </w:p>
+    <w:p/>
+    <w:p>
+      <w:hyperlink r:id="rId5" w:anchor="django.shortcuts.render" w:history="1">
+        <w:proofErr w:type="spellStart"/>
+        <w:r>
+          <w:rPr>
+            <w:rStyle w:val="Hyperlink"/>
+          </w:rPr>
+          <w:t>Django</w:t>
+        </w:r>
+        <w:proofErr w:type="spellEnd"/>
+        <w:r>
+          <w:rPr>
+            <w:rStyle w:val="Hyperlink"/>
+          </w:rPr>
+          <w:t xml:space="preserve"> documentation to </w:t>
+        </w:r>
+        <w:proofErr w:type="gramStart"/>
+        <w:r>
+          <w:rPr>
+            <w:rStyle w:val="Hyperlink"/>
+          </w:rPr>
+          <w:t>render(</w:t>
+        </w:r>
+        <w:proofErr w:type="gramEnd"/>
+        <w:r>
+          <w:rPr>
+            <w:rStyle w:val="Hyperlink"/>
+          </w:rPr>
+          <w:t>) method above</w:t>
+        </w:r>
+      </w:hyperlink>
+    </w:p>
+    <w:p>
+      <w:r>
+        <w:t xml:space="preserve">In the code above we are using the built in </w:t>
+      </w:r>
+      <w:proofErr w:type="spellStart"/>
+      <w:r>
+        <w:t>Django</w:t>
+      </w:r>
+      <w:proofErr w:type="spellEnd"/>
+      <w:r>
+        <w:t xml:space="preserve"> shortcut function </w:t>
+      </w:r>
+      <w:proofErr w:type="gramStart"/>
+      <w:r>
+        <w:t>‘Render(</w:t>
+      </w:r>
+      <w:proofErr w:type="gramEnd"/>
+      <w:r>
+        <w:t xml:space="preserve">)’ to render the html page, it will return a </w:t>
+      </w:r>
+      <w:proofErr w:type="spellStart"/>
+      <w:r>
+        <w:t>HTMLResponse</w:t>
+      </w:r>
+      <w:proofErr w:type="spellEnd"/>
+      <w:r>
+        <w:t xml:space="preserve"> object with the rendered content. The request is a method such as ‘POST’, ‘GET’ </w:t>
+      </w:r>
+      <w:proofErr w:type="spellStart"/>
+      <w:r>
+        <w:t>etc</w:t>
+      </w:r>
+      <w:proofErr w:type="spellEnd"/>
+      <w:r>
+        <w:t xml:space="preserve"> …. In this case if we print request we get </w:t>
+      </w:r>
+      <w:r>
+        <w:t>&lt;</w:t>
+      </w:r>
+      <w:proofErr w:type="spellStart"/>
+      <w:r>
+        <w:t>WSGIRequest</w:t>
+      </w:r>
+      <w:proofErr w:type="spellEnd"/>
+      <w:r>
+        <w:t>: GET '/'</w:t>
+      </w:r>
+      <w:proofErr w:type="gramStart"/>
+      <w:r>
+        <w:t>&gt;</w:t>
+      </w:r>
+      <w:r>
+        <w:t xml:space="preserve"> .</w:t>
+      </w:r>
+      <w:proofErr w:type="gramEnd"/>
+      <w:r>
+        <w:t xml:space="preserve"> The second field here is the template name which we need to pass the location of the file. This is slightly confusing at first as </w:t>
+      </w:r>
+      <w:r>
+        <w:t xml:space="preserve">you would think that you would pass ‘templates/pages/index.html’ but this would be incorrect as we have already told </w:t>
+      </w:r>
+      <w:proofErr w:type="spellStart"/>
+      <w:r>
+        <w:t>django</w:t>
+      </w:r>
+      <w:proofErr w:type="spellEnd"/>
+      <w:r>
+        <w:t xml:space="preserve"> to look for templates in the templates folder in one of the steps above. </w:t>
+      </w:r>
+    </w:p>
+    <w:p>
+      <w:r>
+        <w:lastRenderedPageBreak/>
+        <w:t>Creating a ‘base.html’ template</w:t>
+      </w:r>
+    </w:p>
+    <w:p>
+      <w:r>
+        <w:t xml:space="preserve">There are some html components that we want in all of our pages, instead of copying and pasting the same code to multiple locations we can use a ‘base.html’ file. In our template folder we can all this ‘base.html’ file directly here. </w:t>
+      </w:r>
+    </w:p>
+    <w:p/>
+    <w:p>
+      <w:r>
+        <w:t>Base.html</w:t>
+      </w:r>
+    </w:p>
+    <w:p>
+      <w:pPr>
+        <w:shd w:val="clear" w:color="auto" w:fill="1E1E1E"/>
+        <w:spacing w:after="0" w:line="285" w:lineRule="atLeast"/>
+        <w:rPr>
+          <w:rFonts w:ascii="Consolas" w:eastAsia="Times New Roman" w:hAnsi="Consolas" w:cs="Times New Roman"/>
+          <w:color w:val="D4D4D4"/>
+          <w:sz w:val="21"/>
+          <w:szCs w:val="21"/>
+          <w:lang w:eastAsia="en-IE"/>
+        </w:rPr>
+      </w:pPr>
+      <w:proofErr w:type="gramStart"/>
+      <w:r>
+        <w:rPr>
+          <w:rFonts w:ascii="Consolas" w:eastAsia="Times New Roman" w:hAnsi="Consolas" w:cs="Times New Roman"/>
+          <w:color w:val="808080"/>
+          <w:sz w:val="21"/>
+          <w:szCs w:val="21"/>
+          <w:lang w:eastAsia="en-IE"/>
+        </w:rPr>
+        <w:t>&lt;!</w:t>
+      </w:r>
+      <w:r>
+        <w:rPr>
+          <w:rFonts w:ascii="Consolas" w:eastAsia="Times New Roman" w:hAnsi="Consolas" w:cs="Times New Roman"/>
+          <w:color w:val="569CD6"/>
+          <w:sz w:val="21"/>
+          <w:szCs w:val="21"/>
+          <w:lang w:eastAsia="en-IE"/>
+        </w:rPr>
+        <w:t>DOCTYPE</w:t>
+      </w:r>
+      <w:proofErr w:type="gramEnd"/>
+      <w:r>
+        <w:rPr>
+          <w:rFonts w:ascii="Consolas" w:eastAsia="Times New Roman" w:hAnsi="Consolas" w:cs="Times New Roman"/>
+          <w:color w:val="D4D4D4"/>
+          <w:sz w:val="21"/>
+          <w:szCs w:val="21"/>
+          <w:lang w:eastAsia="en-IE"/>
+        </w:rPr>
+        <w:t> </w:t>
+      </w:r>
+      <w:r>
+        <w:rPr>
+          <w:rFonts w:ascii="Consolas" w:eastAsia="Times New Roman" w:hAnsi="Consolas" w:cs="Times New Roman"/>
+          <w:color w:val="9CDCFE"/>
+          <w:sz w:val="21"/>
+          <w:szCs w:val="21"/>
+          <w:lang w:eastAsia="en-IE"/>
+        </w:rPr>
+        <w:t>html</w:t>
+      </w:r>
+      <w:r>
+        <w:rPr>
+          <w:rFonts w:ascii="Consolas" w:eastAsia="Times New Roman" w:hAnsi="Consolas" w:cs="Times New Roman"/>
+          <w:color w:val="808080"/>
+          <w:sz w:val="21"/>
+          <w:szCs w:val="21"/>
+          <w:lang w:eastAsia="en-IE"/>
+        </w:rPr>
+        <w:t>&gt;</w:t>
+      </w:r>
+    </w:p>
+    <w:p>
+      <w:pPr>
+        <w:shd w:val="clear" w:color="auto" w:fill="1E1E1E"/>
+        <w:spacing w:after="0" w:line="285" w:lineRule="atLeast"/>
+        <w:rPr>
+          <w:rFonts w:ascii="Consolas" w:eastAsia="Times New Roman" w:hAnsi="Consolas" w:cs="Times New Roman"/>
+          <w:color w:val="D4D4D4"/>
+          <w:sz w:val="21"/>
+          <w:szCs w:val="21"/>
+          <w:lang w:eastAsia="en-IE"/>
+        </w:rPr>
+      </w:pPr>
+      <w:r>
+        <w:rPr>
+          <w:rFonts w:ascii="Consolas" w:eastAsia="Times New Roman" w:hAnsi="Consolas" w:cs="Times New Roman"/>
+          <w:color w:val="808080"/>
+          <w:sz w:val="21"/>
+          <w:szCs w:val="21"/>
+          <w:lang w:eastAsia="en-IE"/>
+        </w:rPr>
+        <w:t>&lt;</w:t>
+      </w:r>
+      <w:r>
+        <w:rPr>
+          <w:rFonts w:ascii="Consolas" w:eastAsia="Times New Roman" w:hAnsi="Consolas" w:cs="Times New Roman"/>
+          <w:color w:val="569CD6"/>
+          <w:sz w:val="21"/>
+          <w:szCs w:val="21"/>
+          <w:lang w:eastAsia="en-IE"/>
+        </w:rPr>
+        <w:t>html</w:t>
+      </w:r>
+      <w:r>
+        <w:rPr>
+          <w:rFonts w:ascii="Consolas" w:eastAsia="Times New Roman" w:hAnsi="Consolas" w:cs="Times New Roman"/>
+          <w:color w:val="D4D4D4"/>
+          <w:sz w:val="21"/>
+          <w:szCs w:val="21"/>
+          <w:lang w:eastAsia="en-IE"/>
+        </w:rPr>
+        <w:t> </w:t>
+      </w:r>
+      <w:proofErr w:type="spellStart"/>
+      <w:proofErr w:type="gramStart"/>
+      <w:r>
+        <w:rPr>
+          <w:rFonts w:ascii="Consolas" w:eastAsia="Times New Roman" w:hAnsi="Consolas" w:cs="Times New Roman"/>
+          <w:color w:val="9CDCFE"/>
+          <w:sz w:val="21"/>
+          <w:szCs w:val="21"/>
+          <w:lang w:eastAsia="en-IE"/>
+        </w:rPr>
+        <w:t>lang</w:t>
+      </w:r>
+      <w:proofErr w:type="spellEnd"/>
+      <w:proofErr w:type="gramEnd"/>
+      <w:r>
+        <w:rPr>
+          <w:rFonts w:ascii="Consolas" w:eastAsia="Times New Roman" w:hAnsi="Consolas" w:cs="Times New Roman"/>
+          <w:color w:val="D4D4D4"/>
+          <w:sz w:val="21"/>
+          <w:szCs w:val="21"/>
+          <w:lang w:eastAsia="en-IE"/>
+        </w:rPr>
+        <w:t>=</w:t>
+      </w:r>
+      <w:r>
+        <w:rPr>
+          <w:rFonts w:ascii="Consolas" w:eastAsia="Times New Roman" w:hAnsi="Consolas" w:cs="Times New Roman"/>
+          <w:color w:val="CE9178"/>
+          <w:sz w:val="21"/>
+          <w:szCs w:val="21"/>
+          <w:lang w:eastAsia="en-IE"/>
+        </w:rPr>
+        <w:t>"en"</w:t>
+      </w:r>
+      <w:r>
+        <w:rPr>
+          <w:rFonts w:ascii="Consolas" w:eastAsia="Times New Roman" w:hAnsi="Consolas" w:cs="Times New Roman"/>
+          <w:color w:val="808080"/>
+          <w:sz w:val="21"/>
+          <w:szCs w:val="21"/>
+          <w:lang w:eastAsia="en-IE"/>
+        </w:rPr>
+        <w:t>&gt;</w:t>
+      </w:r>
+    </w:p>
+    <w:p>
+      <w:pPr>
+        <w:shd w:val="clear" w:color="auto" w:fill="1E1E1E"/>
+        <w:spacing w:after="0" w:line="285" w:lineRule="atLeast"/>
+        <w:rPr>
+          <w:rFonts w:ascii="Consolas" w:eastAsia="Times New Roman" w:hAnsi="Consolas" w:cs="Times New Roman"/>
+          <w:color w:val="D4D4D4"/>
+          <w:sz w:val="21"/>
+          <w:szCs w:val="21"/>
+          <w:lang w:eastAsia="en-IE"/>
+        </w:rPr>
+      </w:pPr>
+      <w:r>
+        <w:rPr>
+          <w:rFonts w:ascii="Consolas" w:eastAsia="Times New Roman" w:hAnsi="Consolas" w:cs="Times New Roman"/>
+          <w:color w:val="D4D4D4"/>
+          <w:sz w:val="21"/>
+          <w:szCs w:val="21"/>
+          <w:lang w:eastAsia="en-IE"/>
+        </w:rPr>
+        <w:t>  </w:t>
+      </w:r>
+      <w:r>
+        <w:rPr>
+          <w:rFonts w:ascii="Consolas" w:eastAsia="Times New Roman" w:hAnsi="Consolas" w:cs="Times New Roman"/>
+          <w:color w:val="808080"/>
+          <w:sz w:val="21"/>
+          <w:szCs w:val="21"/>
+          <w:lang w:eastAsia="en-IE"/>
+        </w:rPr>
+        <w:t>&lt;</w:t>
+      </w:r>
+      <w:proofErr w:type="gramStart"/>
+      <w:r>
+        <w:rPr>
+          <w:rFonts w:ascii="Consolas" w:eastAsia="Times New Roman" w:hAnsi="Consolas" w:cs="Times New Roman"/>
+          <w:color w:val="569CD6"/>
+          <w:sz w:val="21"/>
+          <w:szCs w:val="21"/>
+          <w:lang w:eastAsia="en-IE"/>
+        </w:rPr>
+        <w:t>head</w:t>
+      </w:r>
+      <w:proofErr w:type="gramEnd"/>
+      <w:r>
+        <w:rPr>
+          <w:rFonts w:ascii="Consolas" w:eastAsia="Times New Roman" w:hAnsi="Consolas" w:cs="Times New Roman"/>
+          <w:color w:val="808080"/>
+          <w:sz w:val="21"/>
+          <w:szCs w:val="21"/>
+          <w:lang w:eastAsia="en-IE"/>
+        </w:rPr>
+        <w:t>&gt;</w:t>
+      </w:r>
+    </w:p>
+    <w:p>
+      <w:pPr>
+        <w:shd w:val="clear" w:color="auto" w:fill="1E1E1E"/>
+        <w:spacing w:after="0" w:line="285" w:lineRule="atLeast"/>
+        <w:rPr>
+          <w:rFonts w:ascii="Consolas" w:eastAsia="Times New Roman" w:hAnsi="Consolas" w:cs="Times New Roman"/>
+          <w:color w:val="D4D4D4"/>
+          <w:sz w:val="21"/>
+          <w:szCs w:val="21"/>
+          <w:lang w:eastAsia="en-IE"/>
+        </w:rPr>
+      </w:pPr>
+      <w:r>
+        <w:rPr>
+          <w:rFonts w:ascii="Consolas" w:eastAsia="Times New Roman" w:hAnsi="Consolas" w:cs="Times New Roman"/>
+          <w:color w:val="D4D4D4"/>
+          <w:sz w:val="21"/>
+          <w:szCs w:val="21"/>
+          <w:lang w:eastAsia="en-IE"/>
+        </w:rPr>
+        <w:t>    </w:t>
+      </w:r>
+      <w:r>
+        <w:rPr>
+          <w:rFonts w:ascii="Consolas" w:eastAsia="Times New Roman" w:hAnsi="Consolas" w:cs="Times New Roman"/>
+          <w:color w:val="808080"/>
+          <w:sz w:val="21"/>
+          <w:szCs w:val="21"/>
+          <w:lang w:eastAsia="en-IE"/>
+        </w:rPr>
+        <w:t>&lt;</w:t>
+      </w:r>
+      <w:proofErr w:type="gramStart"/>
+      <w:r>
+        <w:rPr>
+          <w:rFonts w:ascii="Consolas" w:eastAsia="Times New Roman" w:hAnsi="Consolas" w:cs="Times New Roman"/>
+          <w:color w:val="569CD6"/>
+          <w:sz w:val="21"/>
+          <w:szCs w:val="21"/>
+          <w:lang w:eastAsia="en-IE"/>
+        </w:rPr>
+        <w:t>meta</w:t>
+      </w:r>
+      <w:proofErr w:type="gramEnd"/>
+      <w:r>
+        <w:rPr>
+          <w:rFonts w:ascii="Consolas" w:eastAsia="Times New Roman" w:hAnsi="Consolas" w:cs="Times New Roman"/>
+          <w:color w:val="D4D4D4"/>
+          <w:sz w:val="21"/>
+          <w:szCs w:val="21"/>
+          <w:lang w:eastAsia="en-IE"/>
+        </w:rPr>
+        <w:t> </w:t>
+      </w:r>
+      <w:r>
+        <w:rPr>
+          <w:rFonts w:ascii="Consolas" w:eastAsia="Times New Roman" w:hAnsi="Consolas" w:cs="Times New Roman"/>
+          <w:color w:val="9CDCFE"/>
+          <w:sz w:val="21"/>
+          <w:szCs w:val="21"/>
+          <w:lang w:eastAsia="en-IE"/>
+        </w:rPr>
+        <w:t>charset</w:t>
+      </w:r>
+      <w:r>
+        <w:rPr>
+          <w:rFonts w:ascii="Consolas" w:eastAsia="Times New Roman" w:hAnsi="Consolas" w:cs="Times New Roman"/>
+          <w:color w:val="D4D4D4"/>
+          <w:sz w:val="21"/>
+          <w:szCs w:val="21"/>
+          <w:lang w:eastAsia="en-IE"/>
+        </w:rPr>
+        <w:t>=</w:t>
+      </w:r>
+      <w:r>
+        <w:rPr>
+          <w:rFonts w:ascii="Consolas" w:eastAsia="Times New Roman" w:hAnsi="Consolas" w:cs="Times New Roman"/>
+          <w:color w:val="CE9178"/>
+          <w:sz w:val="21"/>
+          <w:szCs w:val="21"/>
+          <w:lang w:eastAsia="en-IE"/>
+        </w:rPr>
+        <w:t>"UTF-8"</w:t>
+      </w:r>
+      <w:r>
+        <w:rPr>
+          <w:rFonts w:ascii="Consolas" w:eastAsia="Times New Roman" w:hAnsi="Consolas" w:cs="Times New Roman"/>
+          <w:color w:val="D4D4D4"/>
+          <w:sz w:val="21"/>
+          <w:szCs w:val="21"/>
+          <w:lang w:eastAsia="en-IE"/>
+        </w:rPr>
+        <w:t> </w:t>
+      </w:r>
+      <w:r>
+        <w:rPr>
+          <w:rFonts w:ascii="Consolas" w:eastAsia="Times New Roman" w:hAnsi="Consolas" w:cs="Times New Roman"/>
+          <w:color w:val="808080"/>
+          <w:sz w:val="21"/>
+          <w:szCs w:val="21"/>
+          <w:lang w:eastAsia="en-IE"/>
+        </w:rPr>
+        <w:t>/&gt;</w:t>
+      </w:r>
+    </w:p>
+    <w:p>
+      <w:pPr>
+        <w:shd w:val="clear" w:color="auto" w:fill="1E1E1E"/>
+        <w:spacing w:after="0" w:line="285" w:lineRule="atLeast"/>
+        <w:rPr>
+          <w:rFonts w:ascii="Consolas" w:eastAsia="Times New Roman" w:hAnsi="Consolas" w:cs="Times New Roman"/>
+          <w:color w:val="D4D4D4"/>
+          <w:sz w:val="21"/>
+          <w:szCs w:val="21"/>
+          <w:lang w:eastAsia="en-IE"/>
+        </w:rPr>
+      </w:pPr>
+      <w:r>
+        <w:rPr>
+          <w:rFonts w:ascii="Consolas" w:eastAsia="Times New Roman" w:hAnsi="Consolas" w:cs="Times New Roman"/>
+          <w:color w:val="D4D4D4"/>
+          <w:sz w:val="21"/>
+          <w:szCs w:val="21"/>
+          <w:lang w:eastAsia="en-IE"/>
+        </w:rPr>
+        <w:t>    </w:t>
+      </w:r>
+      <w:r>
+        <w:rPr>
+          <w:rFonts w:ascii="Consolas" w:eastAsia="Times New Roman" w:hAnsi="Consolas" w:cs="Times New Roman"/>
+          <w:color w:val="808080"/>
+          <w:sz w:val="21"/>
+          <w:szCs w:val="21"/>
+          <w:lang w:eastAsia="en-IE"/>
+        </w:rPr>
+        <w:t>&lt;</w:t>
+      </w:r>
+      <w:proofErr w:type="gramStart"/>
+      <w:r>
+        <w:rPr>
+          <w:rFonts w:ascii="Consolas" w:eastAsia="Times New Roman" w:hAnsi="Consolas" w:cs="Times New Roman"/>
+          <w:color w:val="569CD6"/>
+          <w:sz w:val="21"/>
+          <w:szCs w:val="21"/>
+          <w:lang w:eastAsia="en-IE"/>
+        </w:rPr>
+        <w:t>meta</w:t>
+      </w:r>
+      <w:proofErr w:type="gramEnd"/>
+      <w:r>
+        <w:rPr>
+          <w:rFonts w:ascii="Consolas" w:eastAsia="Times New Roman" w:hAnsi="Consolas" w:cs="Times New Roman"/>
+          <w:color w:val="D4D4D4"/>
+          <w:sz w:val="21"/>
+          <w:szCs w:val="21"/>
+          <w:lang w:eastAsia="en-IE"/>
+        </w:rPr>
+        <w:t> </w:t>
+      </w:r>
+      <w:r>
+        <w:rPr>
+          <w:rFonts w:ascii="Consolas" w:eastAsia="Times New Roman" w:hAnsi="Consolas" w:cs="Times New Roman"/>
+          <w:color w:val="9CDCFE"/>
+          <w:sz w:val="21"/>
+          <w:szCs w:val="21"/>
+          <w:lang w:eastAsia="en-IE"/>
+        </w:rPr>
+        <w:t>name</w:t>
+      </w:r>
+      <w:r>
+        <w:rPr>
+          <w:rFonts w:ascii="Consolas" w:eastAsia="Times New Roman" w:hAnsi="Consolas" w:cs="Times New Roman"/>
+          <w:color w:val="D4D4D4"/>
+          <w:sz w:val="21"/>
+          <w:szCs w:val="21"/>
+          <w:lang w:eastAsia="en-IE"/>
+        </w:rPr>
+        <w:t>=</w:t>
+      </w:r>
+      <w:r>
+        <w:rPr>
+          <w:rFonts w:ascii="Consolas" w:eastAsia="Times New Roman" w:hAnsi="Consolas" w:cs="Times New Roman"/>
+          <w:color w:val="CE9178"/>
+          <w:sz w:val="21"/>
+          <w:szCs w:val="21"/>
+          <w:lang w:eastAsia="en-IE"/>
+        </w:rPr>
+        <w:t>"viewport"</w:t>
+      </w:r>
+      <w:r>
+        <w:rPr>
+          <w:rFonts w:ascii="Consolas" w:eastAsia="Times New Roman" w:hAnsi="Consolas" w:cs="Times New Roman"/>
+          <w:color w:val="D4D4D4"/>
+          <w:sz w:val="21"/>
+          <w:szCs w:val="21"/>
+          <w:lang w:eastAsia="en-IE"/>
+        </w:rPr>
+        <w:t> </w:t>
+      </w:r>
+      <w:r>
+        <w:rPr>
+          <w:rFonts w:ascii="Consolas" w:eastAsia="Times New Roman" w:hAnsi="Consolas" w:cs="Times New Roman"/>
+          <w:color w:val="9CDCFE"/>
+          <w:sz w:val="21"/>
+          <w:szCs w:val="21"/>
+          <w:lang w:eastAsia="en-IE"/>
+        </w:rPr>
+        <w:t>content</w:t>
+      </w:r>
+      <w:r>
+        <w:rPr>
+          <w:rFonts w:ascii="Consolas" w:eastAsia="Times New Roman" w:hAnsi="Consolas" w:cs="Times New Roman"/>
+          <w:color w:val="D4D4D4"/>
+          <w:sz w:val="21"/>
+          <w:szCs w:val="21"/>
+          <w:lang w:eastAsia="en-IE"/>
+        </w:rPr>
+        <w:t>=</w:t>
+      </w:r>
+      <w:r>
+        <w:rPr>
+          <w:rFonts w:ascii="Consolas" w:eastAsia="Times New Roman" w:hAnsi="Consolas" w:cs="Times New Roman"/>
+          <w:color w:val="CE9178"/>
+          <w:sz w:val="21"/>
+          <w:szCs w:val="21"/>
+          <w:lang w:eastAsia="en-IE"/>
+        </w:rPr>
+        <w:t>"width=device-width, initial-scale=1.0"</w:t>
+      </w:r>
+      <w:r>
+        <w:rPr>
+          <w:rFonts w:ascii="Consolas" w:eastAsia="Times New Roman" w:hAnsi="Consolas" w:cs="Times New Roman"/>
+          <w:color w:val="D4D4D4"/>
+          <w:sz w:val="21"/>
+          <w:szCs w:val="21"/>
+          <w:lang w:eastAsia="en-IE"/>
+        </w:rPr>
+        <w:t> </w:t>
+      </w:r>
+      <w:r>
+        <w:rPr>
+          <w:rFonts w:ascii="Consolas" w:eastAsia="Times New Roman" w:hAnsi="Consolas" w:cs="Times New Roman"/>
+          <w:color w:val="808080"/>
+          <w:sz w:val="21"/>
+          <w:szCs w:val="21"/>
+          <w:lang w:eastAsia="en-IE"/>
+        </w:rPr>
+        <w:t>/&gt;</w:t>
+      </w:r>
+    </w:p>
+    <w:p>
+      <w:pPr>
+        <w:shd w:val="clear" w:color="auto" w:fill="1E1E1E"/>
+        <w:spacing w:after="0" w:line="285" w:lineRule="atLeast"/>
+        <w:rPr>
+          <w:rFonts w:ascii="Consolas" w:eastAsia="Times New Roman" w:hAnsi="Consolas" w:cs="Times New Roman"/>
+          <w:color w:val="D4D4D4"/>
+          <w:sz w:val="21"/>
+          <w:szCs w:val="21"/>
+          <w:lang w:eastAsia="en-IE"/>
+        </w:rPr>
+      </w:pPr>
+      <w:r>
+        <w:rPr>
+          <w:rFonts w:ascii="Consolas" w:eastAsia="Times New Roman" w:hAnsi="Consolas" w:cs="Times New Roman"/>
+          <w:color w:val="D4D4D4"/>
+          <w:sz w:val="21"/>
+          <w:szCs w:val="21"/>
+          <w:lang w:eastAsia="en-IE"/>
+        </w:rPr>
+        <w:t>    </w:t>
+      </w:r>
+      <w:r>
+        <w:rPr>
+          <w:rFonts w:ascii="Consolas" w:eastAsia="Times New Roman" w:hAnsi="Consolas" w:cs="Times New Roman"/>
+          <w:color w:val="808080"/>
+          <w:sz w:val="21"/>
+          <w:szCs w:val="21"/>
+          <w:lang w:eastAsia="en-IE"/>
+        </w:rPr>
+        <w:t>&lt;</w:t>
+      </w:r>
+      <w:proofErr w:type="gramStart"/>
+      <w:r>
+        <w:rPr>
+          <w:rFonts w:ascii="Consolas" w:eastAsia="Times New Roman" w:hAnsi="Consolas" w:cs="Times New Roman"/>
+          <w:color w:val="569CD6"/>
+          <w:sz w:val="21"/>
+          <w:szCs w:val="21"/>
+          <w:lang w:eastAsia="en-IE"/>
+        </w:rPr>
+        <w:t>title</w:t>
+      </w:r>
+      <w:r>
+        <w:rPr>
+          <w:rFonts w:ascii="Consolas" w:eastAsia="Times New Roman" w:hAnsi="Consolas" w:cs="Times New Roman"/>
+          <w:color w:val="808080"/>
+          <w:sz w:val="21"/>
+          <w:szCs w:val="21"/>
+          <w:lang w:eastAsia="en-IE"/>
+        </w:rPr>
+        <w:t>&gt;</w:t>
+      </w:r>
+      <w:proofErr w:type="gramEnd"/>
+      <w:r>
+        <w:rPr>
+          <w:rFonts w:ascii="Consolas" w:eastAsia="Times New Roman" w:hAnsi="Consolas" w:cs="Times New Roman"/>
+          <w:color w:val="D4D4D4"/>
+          <w:sz w:val="21"/>
+          <w:szCs w:val="21"/>
+          <w:lang w:eastAsia="en-IE"/>
+        </w:rPr>
+        <w:t>BT Real Estate</w:t>
+      </w:r>
+      <w:r>
+        <w:rPr>
+          <w:rFonts w:ascii="Consolas" w:eastAsia="Times New Roman" w:hAnsi="Consolas" w:cs="Times New Roman"/>
+          <w:color w:val="808080"/>
+          <w:sz w:val="21"/>
+          <w:szCs w:val="21"/>
+          <w:lang w:eastAsia="en-IE"/>
+        </w:rPr>
+        <w:t>&lt;/</w:t>
+      </w:r>
+      <w:r>
+        <w:rPr>
+          <w:rFonts w:ascii="Consolas" w:eastAsia="Times New Roman" w:hAnsi="Consolas" w:cs="Times New Roman"/>
+          <w:color w:val="569CD6"/>
+          <w:sz w:val="21"/>
+          <w:szCs w:val="21"/>
+          <w:lang w:eastAsia="en-IE"/>
+        </w:rPr>
+        <w:t>title</w:t>
+      </w:r>
+      <w:r>
+        <w:rPr>
+          <w:rFonts w:ascii="Consolas" w:eastAsia="Times New Roman" w:hAnsi="Consolas" w:cs="Times New Roman"/>
+          <w:color w:val="808080"/>
+          <w:sz w:val="21"/>
+          <w:szCs w:val="21"/>
+          <w:lang w:eastAsia="en-IE"/>
+        </w:rPr>
+        <w:t>&gt;</w:t>
+      </w:r>
+    </w:p>
+    <w:p>
+      <w:pPr>
+        <w:shd w:val="clear" w:color="auto" w:fill="1E1E1E"/>
+        <w:spacing w:after="0" w:line="285" w:lineRule="atLeast"/>
+        <w:rPr>
+          <w:rFonts w:ascii="Consolas" w:eastAsia="Times New Roman" w:hAnsi="Consolas" w:cs="Times New Roman"/>
+          <w:color w:val="D4D4D4"/>
+          <w:sz w:val="21"/>
+          <w:szCs w:val="21"/>
+          <w:lang w:eastAsia="en-IE"/>
+        </w:rPr>
+      </w:pPr>
+      <w:r>
+        <w:rPr>
+          <w:rFonts w:ascii="Consolas" w:eastAsia="Times New Roman" w:hAnsi="Consolas" w:cs="Times New Roman"/>
+          <w:color w:val="D4D4D4"/>
+          <w:sz w:val="21"/>
+          <w:szCs w:val="21"/>
+          <w:lang w:eastAsia="en-IE"/>
+        </w:rPr>
+        <w:t>  </w:t>
+      </w:r>
+      <w:r>
+        <w:rPr>
+          <w:rFonts w:ascii="Consolas" w:eastAsia="Times New Roman" w:hAnsi="Consolas" w:cs="Times New Roman"/>
+          <w:color w:val="808080"/>
+          <w:sz w:val="21"/>
+          <w:szCs w:val="21"/>
+          <w:lang w:eastAsia="en-IE"/>
+        </w:rPr>
+        <w:t>&lt;/</w:t>
+      </w:r>
+      <w:r>
+        <w:rPr>
+          <w:rFonts w:ascii="Consolas" w:eastAsia="Times New Roman" w:hAnsi="Consolas" w:cs="Times New Roman"/>
+          <w:color w:val="569CD6"/>
+          <w:sz w:val="21"/>
+          <w:szCs w:val="21"/>
+          <w:lang w:eastAsia="en-IE"/>
+        </w:rPr>
+        <w:t>head</w:t>
+      </w:r>
+      <w:r>
+        <w:rPr>
+          <w:rFonts w:ascii="Consolas" w:eastAsia="Times New Roman" w:hAnsi="Consolas" w:cs="Times New Roman"/>
+          <w:color w:val="808080"/>
+          <w:sz w:val="21"/>
+          <w:szCs w:val="21"/>
+          <w:lang w:eastAsia="en-IE"/>
+        </w:rPr>
+        <w:t>&gt;</w:t>
+      </w:r>
+    </w:p>
+    <w:p>
+      <w:pPr>
+        <w:shd w:val="clear" w:color="auto" w:fill="1E1E1E"/>
+        <w:spacing w:after="0" w:line="285" w:lineRule="atLeast"/>
+        <w:rPr>
+          <w:rFonts w:ascii="Consolas" w:eastAsia="Times New Roman" w:hAnsi="Consolas" w:cs="Times New Roman"/>
+          <w:color w:val="D4D4D4"/>
+          <w:sz w:val="21"/>
+          <w:szCs w:val="21"/>
+          <w:lang w:eastAsia="en-IE"/>
+        </w:rPr>
+      </w:pPr>
+      <w:r>
+        <w:rPr>
+          <w:rFonts w:ascii="Consolas" w:eastAsia="Times New Roman" w:hAnsi="Consolas" w:cs="Times New Roman"/>
+          <w:color w:val="D4D4D4"/>
+          <w:sz w:val="21"/>
+          <w:szCs w:val="21"/>
+          <w:lang w:eastAsia="en-IE"/>
+        </w:rPr>
+        <w:t>  </w:t>
+      </w:r>
+      <w:r>
+        <w:rPr>
+          <w:rFonts w:ascii="Consolas" w:eastAsia="Times New Roman" w:hAnsi="Consolas" w:cs="Times New Roman"/>
+          <w:color w:val="808080"/>
+          <w:sz w:val="21"/>
+          <w:szCs w:val="21"/>
+          <w:lang w:eastAsia="en-IE"/>
+        </w:rPr>
+        <w:t>&lt;</w:t>
+      </w:r>
+      <w:proofErr w:type="gramStart"/>
+      <w:r>
+        <w:rPr>
+          <w:rFonts w:ascii="Consolas" w:eastAsia="Times New Roman" w:hAnsi="Consolas" w:cs="Times New Roman"/>
+          <w:color w:val="569CD6"/>
+          <w:sz w:val="21"/>
+          <w:szCs w:val="21"/>
+          <w:lang w:eastAsia="en-IE"/>
+        </w:rPr>
+        <w:t>body</w:t>
+      </w:r>
+      <w:proofErr w:type="gramEnd"/>
+      <w:r>
+        <w:rPr>
+          <w:rFonts w:ascii="Consolas" w:eastAsia="Times New Roman" w:hAnsi="Consolas" w:cs="Times New Roman"/>
+          <w:color w:val="808080"/>
+          <w:sz w:val="21"/>
+          <w:szCs w:val="21"/>
+          <w:lang w:eastAsia="en-IE"/>
+        </w:rPr>
+        <w:t>&gt;</w:t>
+      </w:r>
+    </w:p>
+    <w:p>
+      <w:pPr>
+        <w:shd w:val="clear" w:color="auto" w:fill="1E1E1E"/>
+        <w:spacing w:after="0" w:line="285" w:lineRule="atLeast"/>
+        <w:rPr>
+          <w:rFonts w:ascii="Consolas" w:eastAsia="Times New Roman" w:hAnsi="Consolas" w:cs="Times New Roman"/>
+          <w:color w:val="D4D4D4"/>
+          <w:sz w:val="21"/>
+          <w:szCs w:val="21"/>
+          <w:lang w:eastAsia="en-IE"/>
+        </w:rPr>
+      </w:pPr>
+      <w:r>
+        <w:rPr>
+          <w:rFonts w:ascii="Consolas" w:eastAsia="Times New Roman" w:hAnsi="Consolas" w:cs="Times New Roman"/>
+          <w:color w:val="D4D4D4"/>
+          <w:sz w:val="21"/>
+          <w:szCs w:val="21"/>
+          <w:lang w:eastAsia="en-IE"/>
+        </w:rPr>
+        <w:t>    {% </w:t>
+      </w:r>
+      <w:r>
+        <w:rPr>
+          <w:rFonts w:ascii="Consolas" w:eastAsia="Times New Roman" w:hAnsi="Consolas" w:cs="Times New Roman"/>
+          <w:color w:val="C586C0"/>
+          <w:sz w:val="21"/>
+          <w:szCs w:val="21"/>
+          <w:lang w:eastAsia="en-IE"/>
+        </w:rPr>
+        <w:t>block</w:t>
+      </w:r>
+      <w:r>
+        <w:rPr>
+          <w:rFonts w:ascii="Consolas" w:eastAsia="Times New Roman" w:hAnsi="Consolas" w:cs="Times New Roman"/>
+          <w:color w:val="D4D4D4"/>
+          <w:sz w:val="21"/>
+          <w:szCs w:val="21"/>
+          <w:lang w:eastAsia="en-IE"/>
+        </w:rPr>
+        <w:t> </w:t>
+      </w:r>
+      <w:r>
+        <w:rPr>
+          <w:rFonts w:ascii="Consolas" w:eastAsia="Times New Roman" w:hAnsi="Consolas" w:cs="Times New Roman"/>
+          <w:color w:val="9CDCFE"/>
+          <w:sz w:val="21"/>
+          <w:szCs w:val="21"/>
+          <w:lang w:eastAsia="en-IE"/>
+        </w:rPr>
+        <w:t>content</w:t>
+      </w:r>
+      <w:r>
+        <w:rPr>
+          <w:rFonts w:ascii="Consolas" w:eastAsia="Times New Roman" w:hAnsi="Consolas" w:cs="Times New Roman"/>
+          <w:color w:val="D4D4D4"/>
+          <w:sz w:val="21"/>
+          <w:szCs w:val="21"/>
+          <w:lang w:eastAsia="en-IE"/>
+        </w:rPr>
+        <w:t> %} {% </w:t>
+      </w:r>
+      <w:proofErr w:type="spellStart"/>
+      <w:r>
+        <w:rPr>
+          <w:rFonts w:ascii="Consolas" w:eastAsia="Times New Roman" w:hAnsi="Consolas" w:cs="Times New Roman"/>
+          <w:color w:val="C586C0"/>
+          <w:sz w:val="21"/>
+          <w:szCs w:val="21"/>
+          <w:lang w:eastAsia="en-IE"/>
+        </w:rPr>
+        <w:t>endblock</w:t>
+      </w:r>
+      <w:proofErr w:type="spellEnd"/>
+      <w:r>
+        <w:rPr>
+          <w:rFonts w:ascii="Consolas" w:eastAsia="Times New Roman" w:hAnsi="Consolas" w:cs="Times New Roman"/>
+          <w:color w:val="D4D4D4"/>
+          <w:sz w:val="21"/>
+          <w:szCs w:val="21"/>
+          <w:lang w:eastAsia="en-IE"/>
+        </w:rPr>
+        <w:t> %}</w:t>
+      </w:r>
+    </w:p>
+    <w:p>
+      <w:pPr>
+        <w:shd w:val="clear" w:color="auto" w:fill="1E1E1E"/>
+        <w:spacing w:after="0" w:line="285" w:lineRule="atLeast"/>
+        <w:rPr>
+          <w:rFonts w:ascii="Consolas" w:eastAsia="Times New Roman" w:hAnsi="Consolas" w:cs="Times New Roman"/>
+          <w:color w:val="D4D4D4"/>
+          <w:sz w:val="21"/>
+          <w:szCs w:val="21"/>
+          <w:lang w:eastAsia="en-IE"/>
+        </w:rPr>
+      </w:pPr>
+      <w:r>
+        <w:rPr>
+          <w:rFonts w:ascii="Consolas" w:eastAsia="Times New Roman" w:hAnsi="Consolas" w:cs="Times New Roman"/>
+          <w:color w:val="D4D4D4"/>
+          <w:sz w:val="21"/>
+          <w:szCs w:val="21"/>
+          <w:lang w:eastAsia="en-IE"/>
+        </w:rPr>
+        <w:t>  </w:t>
+      </w:r>
+      <w:r>
+        <w:rPr>
+          <w:rFonts w:ascii="Consolas" w:eastAsia="Times New Roman" w:hAnsi="Consolas" w:cs="Times New Roman"/>
+          <w:color w:val="808080"/>
+          <w:sz w:val="21"/>
+          <w:szCs w:val="21"/>
+          <w:lang w:eastAsia="en-IE"/>
+        </w:rPr>
+        <w:t>&lt;/</w:t>
+      </w:r>
+      <w:r>
+        <w:rPr>
+          <w:rFonts w:ascii="Consolas" w:eastAsia="Times New Roman" w:hAnsi="Consolas" w:cs="Times New Roman"/>
+          <w:color w:val="569CD6"/>
+          <w:sz w:val="21"/>
+          <w:szCs w:val="21"/>
+          <w:lang w:eastAsia="en-IE"/>
+        </w:rPr>
+        <w:t>body</w:t>
+      </w:r>
+      <w:r>
+        <w:rPr>
+          <w:rFonts w:ascii="Consolas" w:eastAsia="Times New Roman" w:hAnsi="Consolas" w:cs="Times New Roman"/>
+          <w:color w:val="808080"/>
+          <w:sz w:val="21"/>
+          <w:szCs w:val="21"/>
+          <w:lang w:eastAsia="en-IE"/>
+        </w:rPr>
+        <w:t>&gt;</w:t>
+      </w:r>
+    </w:p>
+    <w:p>
+      <w:pPr>
+        <w:shd w:val="clear" w:color="auto" w:fill="1E1E1E"/>
+        <w:spacing w:after="0" w:line="285" w:lineRule="atLeast"/>
+        <w:rPr>
+          <w:rFonts w:ascii="Consolas" w:eastAsia="Times New Roman" w:hAnsi="Consolas" w:cs="Times New Roman"/>
+          <w:color w:val="D4D4D4"/>
+          <w:sz w:val="21"/>
+          <w:szCs w:val="21"/>
+          <w:lang w:eastAsia="en-IE"/>
+        </w:rPr>
+      </w:pPr>
+      <w:r>
+        <w:rPr>
+          <w:rFonts w:ascii="Consolas" w:eastAsia="Times New Roman" w:hAnsi="Consolas" w:cs="Times New Roman"/>
+          <w:color w:val="808080"/>
+          <w:sz w:val="21"/>
+          <w:szCs w:val="21"/>
+          <w:lang w:eastAsia="en-IE"/>
+        </w:rPr>
+        <w:t>&lt;/</w:t>
+      </w:r>
+      <w:r>
+        <w:rPr>
+          <w:rFonts w:ascii="Consolas" w:eastAsia="Times New Roman" w:hAnsi="Consolas" w:cs="Times New Roman"/>
+          <w:color w:val="569CD6"/>
+          <w:sz w:val="21"/>
+          <w:szCs w:val="21"/>
+          <w:lang w:eastAsia="en-IE"/>
+        </w:rPr>
+        <w:t>html</w:t>
+      </w:r>
+      <w:r>
+        <w:rPr>
+          <w:rFonts w:ascii="Consolas" w:eastAsia="Times New Roman" w:hAnsi="Consolas" w:cs="Times New Roman"/>
+          <w:color w:val="808080"/>
+          <w:sz w:val="21"/>
+          <w:szCs w:val="21"/>
+          <w:lang w:eastAsia="en-IE"/>
+        </w:rPr>
+        <w:t>&gt;</w:t>
+      </w:r>
+    </w:p>
+    <w:p>
+      <w:pPr>
+        <w:shd w:val="clear" w:color="auto" w:fill="1E1E1E"/>
+        <w:spacing w:after="0" w:line="285" w:lineRule="atLeast"/>
+        <w:rPr>
+          <w:rFonts w:ascii="Consolas" w:eastAsia="Times New Roman" w:hAnsi="Consolas" w:cs="Times New Roman"/>
+          <w:color w:val="D4D4D4"/>
+          <w:sz w:val="21"/>
+          <w:szCs w:val="21"/>
+          <w:lang w:eastAsia="en-IE"/>
+        </w:rPr>
+      </w:pPr>
+    </w:p>
+    <w:p/>
+    <w:p>
+      <w:r>
+        <w:t>Index.html</w:t>
+      </w:r>
+    </w:p>
+    <w:p>
+      <w:pPr>
+        <w:shd w:val="clear" w:color="auto" w:fill="1E1E1E"/>
+        <w:spacing w:after="0" w:line="285" w:lineRule="atLeast"/>
+        <w:rPr>
+          <w:rFonts w:ascii="Consolas" w:eastAsia="Times New Roman" w:hAnsi="Consolas" w:cs="Times New Roman"/>
+          <w:color w:val="D4D4D4"/>
+          <w:sz w:val="21"/>
+          <w:szCs w:val="21"/>
+          <w:lang w:eastAsia="en-IE"/>
+        </w:rPr>
+      </w:pPr>
+      <w:r>
+        <w:rPr>
+          <w:rFonts w:ascii="Consolas" w:eastAsia="Times New Roman" w:hAnsi="Consolas" w:cs="Times New Roman"/>
+          <w:color w:val="D4D4D4"/>
+          <w:sz w:val="21"/>
+          <w:szCs w:val="21"/>
+          <w:lang w:eastAsia="en-IE"/>
+        </w:rPr>
+        <w:t>{% </w:t>
+      </w:r>
+      <w:r>
+        <w:rPr>
+          <w:rFonts w:ascii="Consolas" w:eastAsia="Times New Roman" w:hAnsi="Consolas" w:cs="Times New Roman"/>
+          <w:color w:val="C586C0"/>
+          <w:sz w:val="21"/>
+          <w:szCs w:val="21"/>
+          <w:lang w:eastAsia="en-IE"/>
+        </w:rPr>
+        <w:t>extends</w:t>
+      </w:r>
+      <w:r>
+        <w:rPr>
+          <w:rFonts w:ascii="Consolas" w:eastAsia="Times New Roman" w:hAnsi="Consolas" w:cs="Times New Roman"/>
+          <w:color w:val="D4D4D4"/>
+          <w:sz w:val="21"/>
+          <w:szCs w:val="21"/>
+          <w:lang w:eastAsia="en-IE"/>
+        </w:rPr>
+        <w:t> </w:t>
+      </w:r>
+      <w:r>
+        <w:rPr>
+          <w:rFonts w:ascii="Consolas" w:eastAsia="Times New Roman" w:hAnsi="Consolas" w:cs="Times New Roman"/>
+          <w:color w:val="CE9178"/>
+          <w:sz w:val="21"/>
+          <w:szCs w:val="21"/>
+          <w:lang w:eastAsia="en-IE"/>
+        </w:rPr>
+        <w:t>'base.html'</w:t>
+      </w:r>
+      <w:r>
+        <w:rPr>
+          <w:rFonts w:ascii="Consolas" w:eastAsia="Times New Roman" w:hAnsi="Consolas" w:cs="Times New Roman"/>
+          <w:color w:val="D4D4D4"/>
+          <w:sz w:val="21"/>
+          <w:szCs w:val="21"/>
+          <w:lang w:eastAsia="en-IE"/>
+        </w:rPr>
+        <w:t> %} {% </w:t>
+      </w:r>
+      <w:r>
+        <w:rPr>
+          <w:rFonts w:ascii="Consolas" w:eastAsia="Times New Roman" w:hAnsi="Consolas" w:cs="Times New Roman"/>
+          <w:color w:val="C586C0"/>
+          <w:sz w:val="21"/>
+          <w:szCs w:val="21"/>
+          <w:lang w:eastAsia="en-IE"/>
+        </w:rPr>
+        <w:t>block</w:t>
+      </w:r>
+      <w:r>
+        <w:rPr>
+          <w:rFonts w:ascii="Consolas" w:eastAsia="Times New Roman" w:hAnsi="Consolas" w:cs="Times New Roman"/>
+          <w:color w:val="D4D4D4"/>
+          <w:sz w:val="21"/>
+          <w:szCs w:val="21"/>
+          <w:lang w:eastAsia="en-IE"/>
+        </w:rPr>
+        <w:t> </w:t>
+      </w:r>
+      <w:r>
+        <w:rPr>
+          <w:rFonts w:ascii="Consolas" w:eastAsia="Times New Roman" w:hAnsi="Consolas" w:cs="Times New Roman"/>
+          <w:color w:val="9CDCFE"/>
+          <w:sz w:val="21"/>
+          <w:szCs w:val="21"/>
+          <w:lang w:eastAsia="en-IE"/>
+        </w:rPr>
+        <w:t>content</w:t>
+      </w:r>
+      <w:r>
+        <w:rPr>
+          <w:rFonts w:ascii="Consolas" w:eastAsia="Times New Roman" w:hAnsi="Consolas" w:cs="Times New Roman"/>
+          <w:color w:val="D4D4D4"/>
+          <w:sz w:val="21"/>
+          <w:szCs w:val="21"/>
+          <w:lang w:eastAsia="en-IE"/>
+        </w:rPr>
+        <w:t> %}</w:t>
+      </w:r>
+    </w:p>
+    <w:p>
+      <w:pPr>
+        <w:shd w:val="clear" w:color="auto" w:fill="1E1E1E"/>
+        <w:spacing w:after="0" w:line="285" w:lineRule="atLeast"/>
+        <w:rPr>
+          <w:rFonts w:ascii="Consolas" w:eastAsia="Times New Roman" w:hAnsi="Consolas" w:cs="Times New Roman"/>
+          <w:color w:val="D4D4D4"/>
+          <w:sz w:val="21"/>
+          <w:szCs w:val="21"/>
+          <w:lang w:eastAsia="en-IE"/>
+        </w:rPr>
+      </w:pPr>
+    </w:p>
+    <w:p>
+      <w:pPr>
+        <w:shd w:val="clear" w:color="auto" w:fill="1E1E1E"/>
+        <w:spacing w:after="0" w:line="285" w:lineRule="atLeast"/>
+        <w:rPr>
+          <w:rFonts w:ascii="Consolas" w:eastAsia="Times New Roman" w:hAnsi="Consolas" w:cs="Times New Roman"/>
+          <w:color w:val="D4D4D4"/>
+          <w:sz w:val="21"/>
+          <w:szCs w:val="21"/>
+          <w:lang w:eastAsia="en-IE"/>
+        </w:rPr>
+      </w:pPr>
+      <w:r>
+        <w:rPr>
+          <w:rFonts w:ascii="Consolas" w:eastAsia="Times New Roman" w:hAnsi="Consolas" w:cs="Times New Roman"/>
+          <w:color w:val="808080"/>
+          <w:sz w:val="21"/>
+          <w:szCs w:val="21"/>
+          <w:lang w:eastAsia="en-IE"/>
+        </w:rPr>
+        <w:t>&lt;</w:t>
+      </w:r>
+      <w:r>
+        <w:rPr>
+          <w:rFonts w:ascii="Consolas" w:eastAsia="Times New Roman" w:hAnsi="Consolas" w:cs="Times New Roman"/>
+          <w:color w:val="569CD6"/>
+          <w:sz w:val="21"/>
+          <w:szCs w:val="21"/>
+          <w:lang w:eastAsia="en-IE"/>
+        </w:rPr>
+        <w:t>h1</w:t>
+      </w:r>
+      <w:r>
+        <w:rPr>
+          <w:rFonts w:ascii="Consolas" w:eastAsia="Times New Roman" w:hAnsi="Consolas" w:cs="Times New Roman"/>
+          <w:color w:val="808080"/>
+          <w:sz w:val="21"/>
+          <w:szCs w:val="21"/>
+          <w:lang w:eastAsia="en-IE"/>
+        </w:rPr>
+        <w:t>&gt;</w:t>
+      </w:r>
+      <w:r>
+        <w:rPr>
+          <w:rFonts w:ascii="Consolas" w:eastAsia="Times New Roman" w:hAnsi="Consolas" w:cs="Times New Roman"/>
+          <w:color w:val="D4D4D4"/>
+          <w:sz w:val="21"/>
+          <w:szCs w:val="21"/>
+          <w:lang w:eastAsia="en-IE"/>
+        </w:rPr>
+        <w:t>Home</w:t>
+      </w:r>
+      <w:r>
+        <w:rPr>
+          <w:rFonts w:ascii="Consolas" w:eastAsia="Times New Roman" w:hAnsi="Consolas" w:cs="Times New Roman"/>
+          <w:color w:val="808080"/>
+          <w:sz w:val="21"/>
+          <w:szCs w:val="21"/>
+          <w:lang w:eastAsia="en-IE"/>
+        </w:rPr>
+        <w:t>&lt;/</w:t>
+      </w:r>
+      <w:r>
+        <w:rPr>
+          <w:rFonts w:ascii="Consolas" w:eastAsia="Times New Roman" w:hAnsi="Consolas" w:cs="Times New Roman"/>
+          <w:color w:val="569CD6"/>
+          <w:sz w:val="21"/>
+          <w:szCs w:val="21"/>
+          <w:lang w:eastAsia="en-IE"/>
+        </w:rPr>
+        <w:t>h1</w:t>
+      </w:r>
+      <w:r>
+        <w:rPr>
+          <w:rFonts w:ascii="Consolas" w:eastAsia="Times New Roman" w:hAnsi="Consolas" w:cs="Times New Roman"/>
+          <w:color w:val="808080"/>
+          <w:sz w:val="21"/>
+          <w:szCs w:val="21"/>
+          <w:lang w:eastAsia="en-IE"/>
+        </w:rPr>
+        <w:t>&gt;</w:t>
+      </w:r>
+    </w:p>
+    <w:p>
+      <w:pPr>
+        <w:shd w:val="clear" w:color="auto" w:fill="1E1E1E"/>
+        <w:spacing w:after="0" w:line="285" w:lineRule="atLeast"/>
+        <w:rPr>
+          <w:rFonts w:ascii="Consolas" w:eastAsia="Times New Roman" w:hAnsi="Consolas" w:cs="Times New Roman"/>
+          <w:color w:val="D4D4D4"/>
+          <w:sz w:val="21"/>
+          <w:szCs w:val="21"/>
+          <w:lang w:eastAsia="en-IE"/>
+        </w:rPr>
+      </w:pPr>
+      <w:r>
+        <w:rPr>
+          <w:rFonts w:ascii="Consolas" w:eastAsia="Times New Roman" w:hAnsi="Consolas" w:cs="Times New Roman"/>
+          <w:color w:val="D4D4D4"/>
+          <w:sz w:val="21"/>
+          <w:szCs w:val="21"/>
+          <w:lang w:eastAsia="en-IE"/>
+        </w:rPr>
+        <w:t>{% </w:t>
+      </w:r>
+      <w:proofErr w:type="spellStart"/>
+      <w:r>
+        <w:rPr>
+          <w:rFonts w:ascii="Consolas" w:eastAsia="Times New Roman" w:hAnsi="Consolas" w:cs="Times New Roman"/>
+          <w:color w:val="C586C0"/>
+          <w:sz w:val="21"/>
+          <w:szCs w:val="21"/>
+          <w:lang w:eastAsia="en-IE"/>
+        </w:rPr>
+        <w:t>endblock</w:t>
+      </w:r>
+      <w:proofErr w:type="spellEnd"/>
+      <w:r>
+        <w:rPr>
+          <w:rFonts w:ascii="Consolas" w:eastAsia="Times New Roman" w:hAnsi="Consolas" w:cs="Times New Roman"/>
+          <w:color w:val="D4D4D4"/>
+          <w:sz w:val="21"/>
+          <w:szCs w:val="21"/>
+          <w:lang w:eastAsia="en-IE"/>
+        </w:rPr>
+        <w:t> %}</w:t>
+      </w:r>
+    </w:p>
+    <w:p>
+      <w:pPr>
+        <w:shd w:val="clear" w:color="auto" w:fill="1E1E1E"/>
+        <w:spacing w:after="0" w:line="285" w:lineRule="atLeast"/>
+        <w:rPr>
+          <w:rFonts w:ascii="Consolas" w:eastAsia="Times New Roman" w:hAnsi="Consolas" w:cs="Times New Roman"/>
+          <w:color w:val="D4D4D4"/>
+          <w:sz w:val="21"/>
+          <w:szCs w:val="21"/>
+          <w:lang w:eastAsia="en-IE"/>
+        </w:rPr>
+      </w:pPr>
+    </w:p>
+    <w:p/>
+    <w:p/>
+    <w:p>
+      <w:r>
+        <w:t xml:space="preserve">Note: </w:t>
+      </w:r>
+    </w:p>
+    <w:p>
+      <w:r>
+        <w:t xml:space="preserve">This uses </w:t>
+      </w:r>
+      <w:proofErr w:type="spellStart"/>
+      <w:r>
+        <w:t>jinja</w:t>
+      </w:r>
+      <w:proofErr w:type="spellEnd"/>
+      <w:r>
+        <w:t xml:space="preserve"> (this is a kind of programming language on its own</w:t>
+      </w:r>
+      <w:proofErr w:type="gramStart"/>
+      <w:r>
+        <w:t>?? )</w:t>
+      </w:r>
+      <w:proofErr w:type="gramEnd"/>
+    </w:p>
+    <w:p>
+      <w:pPr>
+        <w:shd w:val="clear" w:color="auto" w:fill="1E1E1E"/>
+        <w:spacing w:after="0" w:line="285" w:lineRule="atLeast"/>
+        <w:rPr>
+          <w:rFonts w:ascii="Consolas" w:eastAsia="Times New Roman" w:hAnsi="Consolas" w:cs="Times New Roman"/>
+          <w:color w:val="D4D4D4"/>
+          <w:sz w:val="21"/>
+          <w:szCs w:val="21"/>
+          <w:lang w:eastAsia="en-IE"/>
+        </w:rPr>
+      </w:pPr>
+      <w:r>
+        <w:rPr>
+          <w:rFonts w:ascii="Consolas" w:eastAsia="Times New Roman" w:hAnsi="Consolas" w:cs="Times New Roman"/>
+          <w:color w:val="D4D4D4"/>
+          <w:sz w:val="21"/>
+          <w:szCs w:val="21"/>
+          <w:lang w:eastAsia="en-IE"/>
+        </w:rPr>
+        <w:t>{% </w:t>
+      </w:r>
+      <w:r>
+        <w:rPr>
+          <w:rFonts w:ascii="Consolas" w:eastAsia="Times New Roman" w:hAnsi="Consolas" w:cs="Times New Roman"/>
+          <w:color w:val="C586C0"/>
+          <w:sz w:val="21"/>
+          <w:szCs w:val="21"/>
+          <w:lang w:eastAsia="en-IE"/>
+        </w:rPr>
+        <w:t>extends</w:t>
+      </w:r>
+      <w:r>
+        <w:rPr>
+          <w:rFonts w:ascii="Consolas" w:eastAsia="Times New Roman" w:hAnsi="Consolas" w:cs="Times New Roman"/>
+          <w:color w:val="D4D4D4"/>
+          <w:sz w:val="21"/>
+          <w:szCs w:val="21"/>
+          <w:lang w:eastAsia="en-IE"/>
+        </w:rPr>
+        <w:t> </w:t>
+      </w:r>
+      <w:r>
+        <w:rPr>
+          <w:rFonts w:ascii="Consolas" w:eastAsia="Times New Roman" w:hAnsi="Consolas" w:cs="Times New Roman"/>
+          <w:color w:val="CE9178"/>
+          <w:sz w:val="21"/>
+          <w:szCs w:val="21"/>
+          <w:lang w:eastAsia="en-IE"/>
+        </w:rPr>
+        <w:t>'base.html'</w:t>
+      </w:r>
+      <w:r>
+        <w:rPr>
+          <w:rFonts w:ascii="Consolas" w:eastAsia="Times New Roman" w:hAnsi="Consolas" w:cs="Times New Roman"/>
+          <w:color w:val="D4D4D4"/>
+          <w:sz w:val="21"/>
+          <w:szCs w:val="21"/>
+          <w:lang w:eastAsia="en-IE"/>
+        </w:rPr>
+        <w:t> %} {% </w:t>
+      </w:r>
+      <w:r>
+        <w:rPr>
+          <w:rFonts w:ascii="Consolas" w:eastAsia="Times New Roman" w:hAnsi="Consolas" w:cs="Times New Roman"/>
+          <w:color w:val="C586C0"/>
+          <w:sz w:val="21"/>
+          <w:szCs w:val="21"/>
+          <w:lang w:eastAsia="en-IE"/>
+        </w:rPr>
+        <w:t>block</w:t>
+      </w:r>
+      <w:r>
+        <w:rPr>
+          <w:rFonts w:ascii="Consolas" w:eastAsia="Times New Roman" w:hAnsi="Consolas" w:cs="Times New Roman"/>
+          <w:color w:val="D4D4D4"/>
+          <w:sz w:val="21"/>
+          <w:szCs w:val="21"/>
+          <w:lang w:eastAsia="en-IE"/>
+        </w:rPr>
+        <w:t> </w:t>
+      </w:r>
+      <w:r>
+        <w:rPr>
+          <w:rFonts w:ascii="Consolas" w:eastAsia="Times New Roman" w:hAnsi="Consolas" w:cs="Times New Roman"/>
+          <w:color w:val="9CDCFE"/>
+          <w:sz w:val="21"/>
+          <w:szCs w:val="21"/>
+          <w:lang w:eastAsia="en-IE"/>
+        </w:rPr>
+        <w:t>content</w:t>
+      </w:r>
+      <w:r>
+        <w:rPr>
+          <w:rFonts w:ascii="Consolas" w:eastAsia="Times New Roman" w:hAnsi="Consolas" w:cs="Times New Roman"/>
+          <w:color w:val="D4D4D4"/>
+          <w:sz w:val="21"/>
+          <w:szCs w:val="21"/>
+          <w:lang w:eastAsia="en-IE"/>
+        </w:rPr>
+        <w:t> %}</w:t>
+      </w:r>
+    </w:p>
+    <w:p/>
+    <w:p/>
+    <w:p/>
+    <w:p>
+      <w:pPr>
+        <w:rPr>
+          <w:b/>
+        </w:rPr>
+      </w:pPr>
+      <w:r>
+        <w:rPr>
+          <w:b/>
+        </w:rPr>
+        <w:t>Dealing with Static Files and paths:</w:t>
+      </w:r>
+    </w:p>
+    <w:p/>
+    <w:p>
+      <w:r>
+        <w:t>In the main project folder ‘</w:t>
+      </w:r>
+      <w:proofErr w:type="spellStart"/>
+      <w:r>
+        <w:t>btre</w:t>
+      </w:r>
+      <w:proofErr w:type="spellEnd"/>
+      <w:r>
+        <w:t>’ create a new folder called static</w:t>
+      </w:r>
+      <w:r>
+        <w:t xml:space="preserve">. In this static folder we will add any static files such as bootstrap files, </w:t>
+      </w:r>
+      <w:proofErr w:type="spellStart"/>
+      <w:r>
+        <w:t>css</w:t>
+      </w:r>
+      <w:proofErr w:type="spellEnd"/>
+      <w:r>
+        <w:t xml:space="preserve">, </w:t>
+      </w:r>
+      <w:proofErr w:type="spellStart"/>
+      <w:proofErr w:type="gramStart"/>
+      <w:r>
+        <w:t>webfonts</w:t>
+      </w:r>
+      <w:proofErr w:type="spellEnd"/>
+      <w:proofErr w:type="gramEnd"/>
+      <w:r>
+        <w:t xml:space="preserve">. In this example I am following the </w:t>
+      </w:r>
+      <w:proofErr w:type="spellStart"/>
+      <w:r>
+        <w:t>Traversity</w:t>
+      </w:r>
+      <w:proofErr w:type="spellEnd"/>
+      <w:r>
+        <w:t xml:space="preserve"> media </w:t>
+      </w:r>
+      <w:proofErr w:type="spellStart"/>
+      <w:r>
+        <w:t>udemy</w:t>
+      </w:r>
+      <w:proofErr w:type="spellEnd"/>
+      <w:r>
+        <w:t xml:space="preserve"> course so he has given a list of files to add. </w:t>
+      </w:r>
+    </w:p>
+    <w:p>
+      <w:r>
+        <w:lastRenderedPageBreak/>
+        <w:t xml:space="preserve">Now that we have added the static folder containing the static files we need to tell </w:t>
+      </w:r>
+      <w:proofErr w:type="spellStart"/>
+      <w:r>
+        <w:t>Django</w:t>
+      </w:r>
+      <w:proofErr w:type="spellEnd"/>
+      <w:r>
+        <w:t xml:space="preserve"> where to find them. We do this by modifying the main project ‘settings.py’ file with the following:</w:t>
+      </w:r>
+    </w:p>
+    <w:p/>
+    <w:p>
+      <w:pPr>
+        <w:shd w:val="clear" w:color="auto" w:fill="1E1E1E"/>
+        <w:spacing w:after="0" w:line="285" w:lineRule="atLeast"/>
+        <w:rPr>
+          <w:rFonts w:ascii="Consolas" w:eastAsia="Times New Roman" w:hAnsi="Consolas" w:cs="Times New Roman"/>
+          <w:color w:val="D4D4D4"/>
+          <w:sz w:val="21"/>
+          <w:szCs w:val="21"/>
+          <w:lang w:eastAsia="en-IE"/>
+        </w:rPr>
+      </w:pPr>
+      <w:r>
+        <w:rPr>
+          <w:rFonts w:ascii="Consolas" w:eastAsia="Times New Roman" w:hAnsi="Consolas" w:cs="Times New Roman"/>
+          <w:color w:val="6A9955"/>
+          <w:sz w:val="21"/>
+          <w:szCs w:val="21"/>
+          <w:lang w:eastAsia="en-IE"/>
+        </w:rPr>
+        <w:t># Static files (CSS, JavaScript, </w:t>
+      </w:r>
+      <w:proofErr w:type="gramStart"/>
+      <w:r>
+        <w:rPr>
+          <w:rFonts w:ascii="Consolas" w:eastAsia="Times New Roman" w:hAnsi="Consolas" w:cs="Times New Roman"/>
+          <w:color w:val="6A9955"/>
+          <w:sz w:val="21"/>
+          <w:szCs w:val="21"/>
+          <w:lang w:eastAsia="en-IE"/>
+        </w:rPr>
+        <w:t>Images</w:t>
+      </w:r>
+      <w:proofErr w:type="gramEnd"/>
+      <w:r>
+        <w:rPr>
+          <w:rFonts w:ascii="Consolas" w:eastAsia="Times New Roman" w:hAnsi="Consolas" w:cs="Times New Roman"/>
+          <w:color w:val="6A9955"/>
+          <w:sz w:val="21"/>
+          <w:szCs w:val="21"/>
+          <w:lang w:eastAsia="en-IE"/>
+        </w:rPr>
+        <w:t>)</w:t>
+      </w:r>
+    </w:p>
+    <w:p>
+      <w:pPr>
+        <w:shd w:val="clear" w:color="auto" w:fill="1E1E1E"/>
+        <w:spacing w:after="0" w:line="285" w:lineRule="atLeast"/>
+        <w:rPr>
+          <w:rFonts w:ascii="Consolas" w:eastAsia="Times New Roman" w:hAnsi="Consolas" w:cs="Times New Roman"/>
+          <w:color w:val="D4D4D4"/>
+          <w:sz w:val="21"/>
+          <w:szCs w:val="21"/>
+          <w:lang w:eastAsia="en-IE"/>
+        </w:rPr>
+      </w:pPr>
+      <w:r>
+        <w:rPr>
+          <w:rFonts w:ascii="Consolas" w:eastAsia="Times New Roman" w:hAnsi="Consolas" w:cs="Times New Roman"/>
+          <w:color w:val="6A9955"/>
+          <w:sz w:val="21"/>
+          <w:szCs w:val="21"/>
+          <w:lang w:eastAsia="en-IE"/>
+        </w:rPr>
+        <w:t># https://docs.djangoproject.com/en/3.0/howto/static-files/</w:t>
+      </w:r>
+    </w:p>
+    <w:p>
+      <w:pPr>
+        <w:shd w:val="clear" w:color="auto" w:fill="1E1E1E"/>
+        <w:spacing w:after="0" w:line="285" w:lineRule="atLeast"/>
+        <w:rPr>
+          <w:rFonts w:ascii="Consolas" w:eastAsia="Times New Roman" w:hAnsi="Consolas" w:cs="Times New Roman"/>
+          <w:color w:val="D4D4D4"/>
+          <w:sz w:val="21"/>
+          <w:szCs w:val="21"/>
+          <w:lang w:eastAsia="en-IE"/>
+        </w:rPr>
+      </w:pPr>
+    </w:p>
+    <w:p>
+      <w:pPr>
+        <w:shd w:val="clear" w:color="auto" w:fill="1E1E1E"/>
+        <w:spacing w:after="0" w:line="285" w:lineRule="atLeast"/>
+        <w:rPr>
+          <w:rFonts w:ascii="Consolas" w:eastAsia="Times New Roman" w:hAnsi="Consolas" w:cs="Times New Roman"/>
+          <w:color w:val="D4D4D4"/>
+          <w:sz w:val="21"/>
+          <w:szCs w:val="21"/>
+          <w:lang w:eastAsia="en-IE"/>
+        </w:rPr>
+      </w:pPr>
+      <w:r>
+        <w:rPr>
+          <w:rFonts w:ascii="Consolas" w:eastAsia="Times New Roman" w:hAnsi="Consolas" w:cs="Times New Roman"/>
+          <w:color w:val="D4D4D4"/>
+          <w:sz w:val="21"/>
+          <w:szCs w:val="21"/>
+          <w:lang w:eastAsia="en-IE"/>
+        </w:rPr>
+        <w:t>STATIC_ROOT = </w:t>
+      </w:r>
+      <w:proofErr w:type="spellStart"/>
+      <w:proofErr w:type="gramStart"/>
+      <w:r>
+        <w:rPr>
+          <w:rFonts w:ascii="Consolas" w:eastAsia="Times New Roman" w:hAnsi="Consolas" w:cs="Times New Roman"/>
+          <w:color w:val="D4D4D4"/>
+          <w:sz w:val="21"/>
+          <w:szCs w:val="21"/>
+          <w:lang w:eastAsia="en-IE"/>
+        </w:rPr>
+        <w:t>os.path.join</w:t>
+      </w:r>
+      <w:proofErr w:type="spellEnd"/>
+      <w:r>
+        <w:rPr>
+          <w:rFonts w:ascii="Consolas" w:eastAsia="Times New Roman" w:hAnsi="Consolas" w:cs="Times New Roman"/>
+          <w:color w:val="D4D4D4"/>
+          <w:sz w:val="21"/>
+          <w:szCs w:val="21"/>
+          <w:lang w:eastAsia="en-IE"/>
+        </w:rPr>
+        <w:t>(</w:t>
+      </w:r>
+      <w:proofErr w:type="gramEnd"/>
+      <w:r>
+        <w:rPr>
+          <w:rFonts w:ascii="Consolas" w:eastAsia="Times New Roman" w:hAnsi="Consolas" w:cs="Times New Roman"/>
+          <w:color w:val="D4D4D4"/>
+          <w:sz w:val="21"/>
+          <w:szCs w:val="21"/>
+          <w:lang w:eastAsia="en-IE"/>
+        </w:rPr>
+        <w:t>BASE_DIR, </w:t>
+      </w:r>
+      <w:r>
+        <w:rPr>
+          <w:rFonts w:ascii="Consolas" w:eastAsia="Times New Roman" w:hAnsi="Consolas" w:cs="Times New Roman"/>
+          <w:color w:val="CE9178"/>
+          <w:sz w:val="21"/>
+          <w:szCs w:val="21"/>
+          <w:lang w:eastAsia="en-IE"/>
+        </w:rPr>
+        <w:t>'static'</w:t>
+      </w:r>
+      <w:r>
+        <w:rPr>
+          <w:rFonts w:ascii="Consolas" w:eastAsia="Times New Roman" w:hAnsi="Consolas" w:cs="Times New Roman"/>
+          <w:color w:val="D4D4D4"/>
+          <w:sz w:val="21"/>
+          <w:szCs w:val="21"/>
+          <w:lang w:eastAsia="en-IE"/>
+        </w:rPr>
+        <w:t>)</w:t>
+      </w:r>
+    </w:p>
+    <w:p>
+      <w:pPr>
+        <w:shd w:val="clear" w:color="auto" w:fill="1E1E1E"/>
+        <w:spacing w:after="0" w:line="285" w:lineRule="atLeast"/>
+        <w:rPr>
+          <w:rFonts w:ascii="Consolas" w:eastAsia="Times New Roman" w:hAnsi="Consolas" w:cs="Times New Roman"/>
+          <w:color w:val="D4D4D4"/>
+          <w:sz w:val="21"/>
+          <w:szCs w:val="21"/>
+          <w:lang w:eastAsia="en-IE"/>
+        </w:rPr>
+      </w:pPr>
+      <w:r>
+        <w:rPr>
+          <w:rFonts w:ascii="Consolas" w:eastAsia="Times New Roman" w:hAnsi="Consolas" w:cs="Times New Roman"/>
+          <w:color w:val="D4D4D4"/>
+          <w:sz w:val="21"/>
+          <w:szCs w:val="21"/>
+          <w:lang w:eastAsia="en-IE"/>
+        </w:rPr>
+        <w:t>STATIC_URL = </w:t>
+      </w:r>
+      <w:r>
+        <w:rPr>
+          <w:rFonts w:ascii="Consolas" w:eastAsia="Times New Roman" w:hAnsi="Consolas" w:cs="Times New Roman"/>
+          <w:color w:val="CE9178"/>
+          <w:sz w:val="21"/>
+          <w:szCs w:val="21"/>
+          <w:lang w:eastAsia="en-IE"/>
+        </w:rPr>
+        <w:t>'/static/'</w:t>
+      </w:r>
+    </w:p>
+    <w:p>
+      <w:pPr>
+        <w:shd w:val="clear" w:color="auto" w:fill="1E1E1E"/>
+        <w:spacing w:after="0" w:line="285" w:lineRule="atLeast"/>
+        <w:rPr>
+          <w:rFonts w:ascii="Consolas" w:eastAsia="Times New Roman" w:hAnsi="Consolas" w:cs="Times New Roman"/>
+          <w:color w:val="D4D4D4"/>
+          <w:sz w:val="21"/>
+          <w:szCs w:val="21"/>
+          <w:lang w:eastAsia="en-IE"/>
+        </w:rPr>
+      </w:pPr>
+      <w:r>
+        <w:rPr>
+          <w:rFonts w:ascii="Consolas" w:eastAsia="Times New Roman" w:hAnsi="Consolas" w:cs="Times New Roman"/>
+          <w:color w:val="D4D4D4"/>
+          <w:sz w:val="21"/>
+          <w:szCs w:val="21"/>
+          <w:lang w:eastAsia="en-IE"/>
+        </w:rPr>
+        <w:t>STATICFILES_DIRS = [</w:t>
+      </w:r>
+    </w:p>
+    <w:p>
+      <w:pPr>
+        <w:shd w:val="clear" w:color="auto" w:fill="1E1E1E"/>
+        <w:spacing w:after="0" w:line="285" w:lineRule="atLeast"/>
+        <w:rPr>
+          <w:rFonts w:ascii="Consolas" w:eastAsia="Times New Roman" w:hAnsi="Consolas" w:cs="Times New Roman"/>
+          <w:color w:val="D4D4D4"/>
+          <w:sz w:val="21"/>
+          <w:szCs w:val="21"/>
+          <w:lang w:eastAsia="en-IE"/>
+        </w:rPr>
+      </w:pPr>
+      <w:r>
+        <w:rPr>
+          <w:rFonts w:ascii="Consolas" w:eastAsia="Times New Roman" w:hAnsi="Consolas" w:cs="Times New Roman"/>
+          <w:color w:val="D4D4D4"/>
+          <w:sz w:val="21"/>
+          <w:szCs w:val="21"/>
+          <w:lang w:eastAsia="en-IE"/>
+        </w:rPr>
+        <w:t>    </w:t>
+      </w:r>
+      <w:proofErr w:type="spellStart"/>
+      <w:proofErr w:type="gramStart"/>
+      <w:r>
+        <w:rPr>
+          <w:rFonts w:ascii="Consolas" w:eastAsia="Times New Roman" w:hAnsi="Consolas" w:cs="Times New Roman"/>
+          <w:color w:val="D4D4D4"/>
+          <w:sz w:val="21"/>
+          <w:szCs w:val="21"/>
+          <w:lang w:eastAsia="en-IE"/>
+        </w:rPr>
+        <w:t>os.path.join</w:t>
+      </w:r>
+      <w:proofErr w:type="spellEnd"/>
+      <w:r>
+        <w:rPr>
+          <w:rFonts w:ascii="Consolas" w:eastAsia="Times New Roman" w:hAnsi="Consolas" w:cs="Times New Roman"/>
+          <w:color w:val="D4D4D4"/>
+          <w:sz w:val="21"/>
+          <w:szCs w:val="21"/>
+          <w:lang w:eastAsia="en-IE"/>
+        </w:rPr>
+        <w:t>(</w:t>
+      </w:r>
+      <w:proofErr w:type="gramEnd"/>
+      <w:r>
+        <w:rPr>
+          <w:rFonts w:ascii="Consolas" w:eastAsia="Times New Roman" w:hAnsi="Consolas" w:cs="Times New Roman"/>
+          <w:color w:val="D4D4D4"/>
+          <w:sz w:val="21"/>
+          <w:szCs w:val="21"/>
+          <w:lang w:eastAsia="en-IE"/>
+        </w:rPr>
+        <w:t>BASE_DIR, </w:t>
+      </w:r>
+      <w:r>
+        <w:rPr>
+          <w:rFonts w:ascii="Consolas" w:eastAsia="Times New Roman" w:hAnsi="Consolas" w:cs="Times New Roman"/>
+          <w:color w:val="CE9178"/>
+          <w:sz w:val="21"/>
+          <w:szCs w:val="21"/>
+          <w:lang w:eastAsia="en-IE"/>
+        </w:rPr>
+        <w:t>'</w:t>
+      </w:r>
+      <w:proofErr w:type="spellStart"/>
+      <w:r>
+        <w:rPr>
+          <w:rFonts w:ascii="Consolas" w:eastAsia="Times New Roman" w:hAnsi="Consolas" w:cs="Times New Roman"/>
+          <w:color w:val="CE9178"/>
+          <w:sz w:val="21"/>
+          <w:szCs w:val="21"/>
+          <w:lang w:eastAsia="en-IE"/>
+        </w:rPr>
+        <w:t>btre</w:t>
+      </w:r>
+      <w:proofErr w:type="spellEnd"/>
+      <w:r>
+        <w:rPr>
+          <w:rFonts w:ascii="Consolas" w:eastAsia="Times New Roman" w:hAnsi="Consolas" w:cs="Times New Roman"/>
+          <w:color w:val="CE9178"/>
+          <w:sz w:val="21"/>
+          <w:szCs w:val="21"/>
+          <w:lang w:eastAsia="en-IE"/>
+        </w:rPr>
+        <w:t>/static'</w:t>
+      </w:r>
+      <w:r>
+        <w:rPr>
+          <w:rFonts w:ascii="Consolas" w:eastAsia="Times New Roman" w:hAnsi="Consolas" w:cs="Times New Roman"/>
+          <w:color w:val="D4D4D4"/>
+          <w:sz w:val="21"/>
+          <w:szCs w:val="21"/>
+          <w:lang w:eastAsia="en-IE"/>
+        </w:rPr>
+        <w:t>)</w:t>
+      </w:r>
+    </w:p>
+    <w:p>
+      <w:pPr>
+        <w:shd w:val="clear" w:color="auto" w:fill="1E1E1E"/>
+        <w:spacing w:after="0" w:line="285" w:lineRule="atLeast"/>
+        <w:rPr>
+          <w:rFonts w:ascii="Consolas" w:eastAsia="Times New Roman" w:hAnsi="Consolas" w:cs="Times New Roman"/>
+          <w:color w:val="D4D4D4"/>
+          <w:sz w:val="21"/>
+          <w:szCs w:val="21"/>
+          <w:lang w:eastAsia="en-IE"/>
+        </w:rPr>
+      </w:pPr>
+      <w:r>
+        <w:rPr>
+          <w:rFonts w:ascii="Consolas" w:eastAsia="Times New Roman" w:hAnsi="Consolas" w:cs="Times New Roman"/>
+          <w:color w:val="D4D4D4"/>
+          <w:sz w:val="21"/>
+          <w:szCs w:val="21"/>
+          <w:lang w:eastAsia="en-IE"/>
+        </w:rPr>
+        <w:t>]</w:t>
+      </w:r>
+    </w:p>
+    <w:p/>
+    <w:p>
+      <w:r>
+        <w:t>Now that we have set up the static structure we need to run:</w:t>
+      </w:r>
+    </w:p>
+    <w:p>
+      <w:proofErr w:type="gramStart"/>
+      <w:r>
+        <w:t>python</w:t>
+      </w:r>
+      <w:proofErr w:type="gramEnd"/>
+      <w:r>
+        <w:t xml:space="preserve"> manage.py </w:t>
+      </w:r>
+      <w:proofErr w:type="spellStart"/>
+      <w:r>
+        <w:t>collectstatic</w:t>
+      </w:r>
+      <w:proofErr w:type="spellEnd"/>
+    </w:p>
+    <w:p>
+      <w:r>
+        <w:t xml:space="preserve">The above command goes into all of the applications and if it has a static folder it takes everything from that folder and puts it into a root static folder. This root static folder is automatically created </w:t>
+      </w:r>
+      <w:proofErr w:type="spellStart"/>
+      <w:r>
+        <w:t>whrn</w:t>
+      </w:r>
+      <w:proofErr w:type="spellEnd"/>
+      <w:r>
+        <w:t xml:space="preserve"> the </w:t>
+      </w:r>
+      <w:proofErr w:type="spellStart"/>
+      <w:r>
+        <w:t>collectstatic</w:t>
+      </w:r>
+      <w:proofErr w:type="spellEnd"/>
+      <w:r>
+        <w:t xml:space="preserve"> command is ran.  </w:t>
+      </w:r>
+    </w:p>
+    <w:p/>
+    <w:p>
+      <w:r>
+        <w:t>After this we want to update our .</w:t>
+      </w:r>
+      <w:proofErr w:type="spellStart"/>
+      <w:r>
+        <w:t>gitignore</w:t>
+      </w:r>
+      <w:proofErr w:type="spellEnd"/>
+      <w:r>
+        <w:t xml:space="preserve"> with: </w:t>
+      </w:r>
+    </w:p>
+    <w:p>
+      <w:r>
+        <w:t>/static</w:t>
+      </w:r>
+    </w:p>
+    <w:p/>
+    <w:p>
+      <w:r>
+        <w:t xml:space="preserve">Now in our base.html file we need to </w:t>
+      </w:r>
+      <w:proofErr w:type="spellStart"/>
+      <w:r>
+        <w:t>modifiy</w:t>
+      </w:r>
+      <w:proofErr w:type="spellEnd"/>
+      <w:r>
+        <w:t xml:space="preserve"> a lot of things, first we need to load static at the very top of our file. </w:t>
+      </w:r>
+    </w:p>
+    <w:p>
+      <w:pPr>
+        <w:shd w:val="clear" w:color="auto" w:fill="1E1E1E"/>
+        <w:spacing w:after="0" w:line="285" w:lineRule="atLeast"/>
+        <w:rPr>
+          <w:rFonts w:ascii="Consolas" w:eastAsia="Times New Roman" w:hAnsi="Consolas" w:cs="Times New Roman"/>
+          <w:color w:val="D4D4D4"/>
+          <w:sz w:val="21"/>
+          <w:szCs w:val="21"/>
+          <w:lang w:eastAsia="en-IE"/>
+        </w:rPr>
+      </w:pPr>
+      <w:r>
+        <w:rPr>
+          <w:rFonts w:ascii="Consolas" w:eastAsia="Times New Roman" w:hAnsi="Consolas" w:cs="Times New Roman"/>
+          <w:color w:val="D4D4D4"/>
+          <w:sz w:val="21"/>
+          <w:szCs w:val="21"/>
+          <w:lang w:eastAsia="en-IE"/>
+        </w:rPr>
+        <w:t>{% </w:t>
+      </w:r>
+      <w:r>
+        <w:rPr>
+          <w:rFonts w:ascii="Consolas" w:eastAsia="Times New Roman" w:hAnsi="Consolas" w:cs="Times New Roman"/>
+          <w:color w:val="C586C0"/>
+          <w:sz w:val="21"/>
+          <w:szCs w:val="21"/>
+          <w:lang w:eastAsia="en-IE"/>
+        </w:rPr>
+        <w:t>load</w:t>
+      </w:r>
+      <w:r>
+        <w:rPr>
+          <w:rFonts w:ascii="Consolas" w:eastAsia="Times New Roman" w:hAnsi="Consolas" w:cs="Times New Roman"/>
+          <w:color w:val="D4D4D4"/>
+          <w:sz w:val="21"/>
+          <w:szCs w:val="21"/>
+          <w:lang w:eastAsia="en-IE"/>
+        </w:rPr>
+        <w:t> </w:t>
+      </w:r>
+      <w:r>
+        <w:rPr>
+          <w:rFonts w:ascii="Consolas" w:eastAsia="Times New Roman" w:hAnsi="Consolas" w:cs="Times New Roman"/>
+          <w:color w:val="9CDCFE"/>
+          <w:sz w:val="21"/>
+          <w:szCs w:val="21"/>
+          <w:lang w:eastAsia="en-IE"/>
+        </w:rPr>
+        <w:t>static</w:t>
+      </w:r>
+      <w:r>
+        <w:rPr>
+          <w:rFonts w:ascii="Consolas" w:eastAsia="Times New Roman" w:hAnsi="Consolas" w:cs="Times New Roman"/>
+          <w:color w:val="D4D4D4"/>
+          <w:sz w:val="21"/>
+          <w:szCs w:val="21"/>
+          <w:lang w:eastAsia="en-IE"/>
+        </w:rPr>
+        <w:t> %}</w:t>
+      </w:r>
+    </w:p>
+    <w:p/>
+    <w:p>
+      <w:r>
+        <w:t>Then we need to connect all of our links (note: this are actually in our static root folder</w:t>
+      </w:r>
+      <w:proofErr w:type="gramStart"/>
+      <w:r>
+        <w:t>)in</w:t>
+      </w:r>
+      <w:proofErr w:type="gramEnd"/>
+      <w:r>
+        <w:t xml:space="preserve"> the correct way for example</w:t>
+      </w:r>
+    </w:p>
+    <w:p>
+      <w:r>
+        <w:rPr>
+          <w:noProof/>
+          <w:lang w:eastAsia="en-IE"/>
+        </w:rPr>
+        <w:drawing>
+          <wp:inline distT="0" distB="0" distL="0" distR="0" wp14:anchorId="071AB352" wp14:editId="74AA53CE">
+            <wp:extent cx="960120" cy="1089660"/>
+            <wp:effectExtent l="0" t="0" r="0" b="0"/>
+            <wp:docPr id="2" name="Picture 2"/>
+            <wp:cNvGraphicFramePr>
+              <a:graphicFrameLocks xmlns:a="http://schemas.openxmlformats.org/drawingml/2006/main" noChangeAspect="1"/>
+            </wp:cNvGraphicFramePr>
+            <a:graphic xmlns:a="http://schemas.openxmlformats.org/drawingml/2006/main">
+              <a:graphicData uri="http://schemas.openxmlformats.org/drawingml/2006/picture">
+                <pic:pic xmlns:pic="http://schemas.openxmlformats.org/drawingml/2006/picture">
+                  <pic:nvPicPr>
+                    <pic:cNvPr id="1" name=""/>
+                    <pic:cNvPicPr/>
+                  </pic:nvPicPr>
+                  <pic:blipFill rotWithShape="1">
+                    <a:blip r:embed="rId6"/>
+                    <a:srcRect l="4587" t="45548" r="78662" b="18665"/>
+                    <a:stretch/>
+                  </pic:blipFill>
+                  <pic:spPr bwMode="auto">
+                    <a:xfrm>
+                      <a:off x="0" y="0"/>
+                      <a:ext cx="960120" cy="1089660"/>
+                    </a:xfrm>
+                    <a:prstGeom prst="rect">
+                      <a:avLst/>
+                    </a:prstGeom>
+                    <a:ln>
+                      <a:noFill/>
+                    </a:ln>
+                    <a:extLst>
+                      <a:ext uri="{53640926-AAD7-44D8-BBD7-CCE9431645EC}">
+                        <a14:shadowObscured xmlns:a14="http://schemas.microsoft.com/office/drawing/2010/main"/>
+                      </a:ext>
+                    </a:extLst>
+                  </pic:spPr>
+                </pic:pic>
+              </a:graphicData>
+            </a:graphic>
+          </wp:inline>
+        </w:drawing>
+      </w:r>
+    </w:p>
+    <w:p>
+      <w:pPr>
+        <w:shd w:val="clear" w:color="auto" w:fill="1E1E1E"/>
+        <w:spacing w:after="0" w:line="285" w:lineRule="atLeast"/>
+        <w:rPr>
+          <w:rFonts w:ascii="Consolas" w:eastAsia="Times New Roman" w:hAnsi="Consolas" w:cs="Times New Roman"/>
+          <w:color w:val="D4D4D4"/>
+          <w:sz w:val="21"/>
+          <w:szCs w:val="21"/>
+          <w:lang w:eastAsia="en-IE"/>
+        </w:rPr>
+      </w:pPr>
+      <w:proofErr w:type="gramStart"/>
+      <w:r>
+        <w:rPr>
+          <w:rFonts w:ascii="Consolas" w:eastAsia="Times New Roman" w:hAnsi="Consolas" w:cs="Times New Roman"/>
+          <w:color w:val="6A9955"/>
+          <w:sz w:val="21"/>
+          <w:szCs w:val="21"/>
+          <w:lang w:eastAsia="en-IE"/>
+        </w:rPr>
+        <w:t>&lt;!--</w:t>
+      </w:r>
+      <w:proofErr w:type="gramEnd"/>
+      <w:r>
+        <w:rPr>
+          <w:rFonts w:ascii="Consolas" w:eastAsia="Times New Roman" w:hAnsi="Consolas" w:cs="Times New Roman"/>
+          <w:color w:val="6A9955"/>
+          <w:sz w:val="21"/>
+          <w:szCs w:val="21"/>
+          <w:lang w:eastAsia="en-IE"/>
+        </w:rPr>
+        <w:t> Font Awesome --&gt;</w:t>
+      </w:r>
+    </w:p>
+    <w:p>
+      <w:pPr>
+        <w:shd w:val="clear" w:color="auto" w:fill="1E1E1E"/>
+        <w:spacing w:after="0" w:line="285" w:lineRule="atLeast"/>
+        <w:rPr>
+          <w:rFonts w:ascii="Consolas" w:eastAsia="Times New Roman" w:hAnsi="Consolas" w:cs="Times New Roman"/>
+          <w:color w:val="D4D4D4"/>
+          <w:sz w:val="21"/>
+          <w:szCs w:val="21"/>
+          <w:lang w:eastAsia="en-IE"/>
+        </w:rPr>
+      </w:pPr>
+      <w:r>
+        <w:rPr>
+          <w:rFonts w:ascii="Consolas" w:eastAsia="Times New Roman" w:hAnsi="Consolas" w:cs="Times New Roman"/>
+          <w:color w:val="D4D4D4"/>
+          <w:sz w:val="21"/>
+          <w:szCs w:val="21"/>
+          <w:lang w:eastAsia="en-IE"/>
+        </w:rPr>
+        <w:t>    </w:t>
+      </w:r>
+      <w:r>
+        <w:rPr>
+          <w:rFonts w:ascii="Consolas" w:eastAsia="Times New Roman" w:hAnsi="Consolas" w:cs="Times New Roman"/>
+          <w:color w:val="808080"/>
+          <w:sz w:val="21"/>
+          <w:szCs w:val="21"/>
+          <w:lang w:eastAsia="en-IE"/>
+        </w:rPr>
+        <w:t>&lt;</w:t>
+      </w:r>
+      <w:r>
+        <w:rPr>
+          <w:rFonts w:ascii="Consolas" w:eastAsia="Times New Roman" w:hAnsi="Consolas" w:cs="Times New Roman"/>
+          <w:color w:val="569CD6"/>
+          <w:sz w:val="21"/>
+          <w:szCs w:val="21"/>
+          <w:lang w:eastAsia="en-IE"/>
+        </w:rPr>
+        <w:t>link</w:t>
+      </w:r>
+      <w:r>
+        <w:rPr>
+          <w:rFonts w:ascii="Consolas" w:eastAsia="Times New Roman" w:hAnsi="Consolas" w:cs="Times New Roman"/>
+          <w:color w:val="D4D4D4"/>
+          <w:sz w:val="21"/>
+          <w:szCs w:val="21"/>
+          <w:lang w:eastAsia="en-IE"/>
+        </w:rPr>
+        <w:t> </w:t>
+      </w:r>
+      <w:proofErr w:type="spellStart"/>
+      <w:r>
+        <w:rPr>
+          <w:rFonts w:ascii="Consolas" w:eastAsia="Times New Roman" w:hAnsi="Consolas" w:cs="Times New Roman"/>
+          <w:color w:val="9CDCFE"/>
+          <w:sz w:val="21"/>
+          <w:szCs w:val="21"/>
+          <w:lang w:eastAsia="en-IE"/>
+        </w:rPr>
+        <w:t>rel</w:t>
+      </w:r>
+      <w:proofErr w:type="spellEnd"/>
+      <w:r>
+        <w:rPr>
+          <w:rFonts w:ascii="Consolas" w:eastAsia="Times New Roman" w:hAnsi="Consolas" w:cs="Times New Roman"/>
+          <w:color w:val="D4D4D4"/>
+          <w:sz w:val="21"/>
+          <w:szCs w:val="21"/>
+          <w:lang w:eastAsia="en-IE"/>
+        </w:rPr>
+        <w:t>=</w:t>
+      </w:r>
+      <w:r>
+        <w:rPr>
+          <w:rFonts w:ascii="Consolas" w:eastAsia="Times New Roman" w:hAnsi="Consolas" w:cs="Times New Roman"/>
+          <w:color w:val="CE9178"/>
+          <w:sz w:val="21"/>
+          <w:szCs w:val="21"/>
+          <w:lang w:eastAsia="en-IE"/>
+        </w:rPr>
+        <w:t>"</w:t>
+      </w:r>
+      <w:proofErr w:type="spellStart"/>
+      <w:r>
+        <w:rPr>
+          <w:rFonts w:ascii="Consolas" w:eastAsia="Times New Roman" w:hAnsi="Consolas" w:cs="Times New Roman"/>
+          <w:color w:val="CE9178"/>
+          <w:sz w:val="21"/>
+          <w:szCs w:val="21"/>
+          <w:lang w:eastAsia="en-IE"/>
+        </w:rPr>
+        <w:t>stylesheet</w:t>
+      </w:r>
+      <w:proofErr w:type="spellEnd"/>
+      <w:r>
+        <w:rPr>
+          <w:rFonts w:ascii="Consolas" w:eastAsia="Times New Roman" w:hAnsi="Consolas" w:cs="Times New Roman"/>
+          <w:color w:val="CE9178"/>
+          <w:sz w:val="21"/>
+          <w:szCs w:val="21"/>
+          <w:lang w:eastAsia="en-IE"/>
+        </w:rPr>
+        <w:t>"</w:t>
+      </w:r>
+      <w:r>
+        <w:rPr>
+          <w:rFonts w:ascii="Consolas" w:eastAsia="Times New Roman" w:hAnsi="Consolas" w:cs="Times New Roman"/>
+          <w:color w:val="D4D4D4"/>
+          <w:sz w:val="21"/>
+          <w:szCs w:val="21"/>
+          <w:lang w:eastAsia="en-IE"/>
+        </w:rPr>
+        <w:t> </w:t>
+      </w:r>
+      <w:proofErr w:type="spellStart"/>
+      <w:r>
+        <w:rPr>
+          <w:rFonts w:ascii="Consolas" w:eastAsia="Times New Roman" w:hAnsi="Consolas" w:cs="Times New Roman"/>
+          <w:color w:val="9CDCFE"/>
+          <w:sz w:val="21"/>
+          <w:szCs w:val="21"/>
+          <w:lang w:eastAsia="en-IE"/>
+        </w:rPr>
+        <w:t>href</w:t>
+      </w:r>
+      <w:proofErr w:type="spellEnd"/>
+      <w:r>
+        <w:rPr>
+          <w:rFonts w:ascii="Consolas" w:eastAsia="Times New Roman" w:hAnsi="Consolas" w:cs="Times New Roman"/>
+          <w:color w:val="D4D4D4"/>
+          <w:sz w:val="21"/>
+          <w:szCs w:val="21"/>
+          <w:lang w:eastAsia="en-IE"/>
+        </w:rPr>
+        <w:t>=</w:t>
+      </w:r>
+      <w:r>
+        <w:rPr>
+          <w:rFonts w:ascii="Consolas" w:eastAsia="Times New Roman" w:hAnsi="Consolas" w:cs="Times New Roman"/>
+          <w:color w:val="CE9178"/>
+          <w:sz w:val="21"/>
+          <w:szCs w:val="21"/>
+          <w:lang w:eastAsia="en-IE"/>
+        </w:rPr>
+        <w:t>"{% static '</w:t>
+      </w:r>
+      <w:proofErr w:type="spellStart"/>
+      <w:r>
+        <w:rPr>
+          <w:rFonts w:ascii="Consolas" w:eastAsia="Times New Roman" w:hAnsi="Consolas" w:cs="Times New Roman"/>
+          <w:color w:val="CE9178"/>
+          <w:sz w:val="21"/>
+          <w:szCs w:val="21"/>
+          <w:lang w:eastAsia="en-IE"/>
+        </w:rPr>
+        <w:t>css</w:t>
+      </w:r>
+      <w:proofErr w:type="spellEnd"/>
+      <w:r>
+        <w:rPr>
+          <w:rFonts w:ascii="Consolas" w:eastAsia="Times New Roman" w:hAnsi="Consolas" w:cs="Times New Roman"/>
+          <w:color w:val="CE9178"/>
+          <w:sz w:val="21"/>
+          <w:szCs w:val="21"/>
+          <w:lang w:eastAsia="en-IE"/>
+        </w:rPr>
+        <w:t>/all.css' %}"</w:t>
+      </w:r>
+      <w:r>
+        <w:rPr>
+          <w:rFonts w:ascii="Consolas" w:eastAsia="Times New Roman" w:hAnsi="Consolas" w:cs="Times New Roman"/>
+          <w:color w:val="D4D4D4"/>
+          <w:sz w:val="21"/>
+          <w:szCs w:val="21"/>
+          <w:lang w:eastAsia="en-IE"/>
+        </w:rPr>
+        <w:t> </w:t>
+      </w:r>
+      <w:r>
+        <w:rPr>
+          <w:rFonts w:ascii="Consolas" w:eastAsia="Times New Roman" w:hAnsi="Consolas" w:cs="Times New Roman"/>
+          <w:color w:val="808080"/>
+          <w:sz w:val="21"/>
+          <w:szCs w:val="21"/>
+          <w:lang w:eastAsia="en-IE"/>
+        </w:rPr>
+        <w:t>/&gt;</w:t>
+      </w:r>
+    </w:p>
+    <w:p/>
+    <w:p>
+      <w:r>
+        <w:t>We need to do the same with the script tags:</w:t>
+      </w:r>
+    </w:p>
+    <w:p>
+      <w:pPr>
+        <w:shd w:val="clear" w:color="auto" w:fill="1E1E1E"/>
+        <w:spacing w:after="0" w:line="285" w:lineRule="atLeast"/>
+        <w:rPr>
+          <w:rFonts w:ascii="Consolas" w:eastAsia="Times New Roman" w:hAnsi="Consolas" w:cs="Times New Roman"/>
+          <w:color w:val="D4D4D4"/>
+          <w:sz w:val="21"/>
+          <w:szCs w:val="21"/>
+          <w:lang w:eastAsia="en-IE"/>
+        </w:rPr>
+      </w:pPr>
+      <w:r>
+        <w:rPr>
+          <w:rFonts w:ascii="Consolas" w:eastAsia="Times New Roman" w:hAnsi="Consolas" w:cs="Times New Roman"/>
+          <w:color w:val="808080"/>
+          <w:sz w:val="21"/>
+          <w:szCs w:val="21"/>
+          <w:lang w:eastAsia="en-IE"/>
+        </w:rPr>
+        <w:t>&lt;</w:t>
+      </w:r>
+      <w:r>
+        <w:rPr>
+          <w:rFonts w:ascii="Consolas" w:eastAsia="Times New Roman" w:hAnsi="Consolas" w:cs="Times New Roman"/>
+          <w:color w:val="569CD6"/>
+          <w:sz w:val="21"/>
+          <w:szCs w:val="21"/>
+          <w:lang w:eastAsia="en-IE"/>
+        </w:rPr>
+        <w:t>script</w:t>
+      </w:r>
+      <w:r>
+        <w:rPr>
+          <w:rFonts w:ascii="Consolas" w:eastAsia="Times New Roman" w:hAnsi="Consolas" w:cs="Times New Roman"/>
+          <w:color w:val="D4D4D4"/>
+          <w:sz w:val="21"/>
+          <w:szCs w:val="21"/>
+          <w:lang w:eastAsia="en-IE"/>
+        </w:rPr>
+        <w:t> </w:t>
+      </w:r>
+      <w:proofErr w:type="spellStart"/>
+      <w:r>
+        <w:rPr>
+          <w:rFonts w:ascii="Consolas" w:eastAsia="Times New Roman" w:hAnsi="Consolas" w:cs="Times New Roman"/>
+          <w:color w:val="9CDCFE"/>
+          <w:sz w:val="21"/>
+          <w:szCs w:val="21"/>
+          <w:lang w:eastAsia="en-IE"/>
+        </w:rPr>
+        <w:t>src</w:t>
+      </w:r>
+      <w:proofErr w:type="spellEnd"/>
+      <w:r>
+        <w:rPr>
+          <w:rFonts w:ascii="Consolas" w:eastAsia="Times New Roman" w:hAnsi="Consolas" w:cs="Times New Roman"/>
+          <w:color w:val="D4D4D4"/>
+          <w:sz w:val="21"/>
+          <w:szCs w:val="21"/>
+          <w:lang w:eastAsia="en-IE"/>
+        </w:rPr>
+        <w:t>=</w:t>
+      </w:r>
+      <w:r>
+        <w:rPr>
+          <w:rFonts w:ascii="Consolas" w:eastAsia="Times New Roman" w:hAnsi="Consolas" w:cs="Times New Roman"/>
+          <w:color w:val="CE9178"/>
+          <w:sz w:val="21"/>
+          <w:szCs w:val="21"/>
+          <w:lang w:eastAsia="en-IE"/>
+        </w:rPr>
+        <w:t>"{% static '</w:t>
+      </w:r>
+      <w:proofErr w:type="spellStart"/>
+      <w:r>
+        <w:rPr>
+          <w:rFonts w:ascii="Consolas" w:eastAsia="Times New Roman" w:hAnsi="Consolas" w:cs="Times New Roman"/>
+          <w:color w:val="CE9178"/>
+          <w:sz w:val="21"/>
+          <w:szCs w:val="21"/>
+          <w:lang w:eastAsia="en-IE"/>
+        </w:rPr>
+        <w:t>js</w:t>
+      </w:r>
+      <w:proofErr w:type="spellEnd"/>
+      <w:r>
+        <w:rPr>
+          <w:rFonts w:ascii="Consolas" w:eastAsia="Times New Roman" w:hAnsi="Consolas" w:cs="Times New Roman"/>
+          <w:color w:val="CE9178"/>
+          <w:sz w:val="21"/>
+          <w:szCs w:val="21"/>
+          <w:lang w:eastAsia="en-IE"/>
+        </w:rPr>
+        <w:t>/jquery-3.3.1.min.js' %} "</w:t>
+      </w:r>
+      <w:r>
+        <w:rPr>
+          <w:rFonts w:ascii="Consolas" w:eastAsia="Times New Roman" w:hAnsi="Consolas" w:cs="Times New Roman"/>
+          <w:color w:val="808080"/>
+          <w:sz w:val="21"/>
+          <w:szCs w:val="21"/>
+          <w:lang w:eastAsia="en-IE"/>
+        </w:rPr>
+        <w:t>&gt;&lt;/</w:t>
+      </w:r>
+      <w:r>
+        <w:rPr>
+          <w:rFonts w:ascii="Consolas" w:eastAsia="Times New Roman" w:hAnsi="Consolas" w:cs="Times New Roman"/>
+          <w:color w:val="569CD6"/>
+          <w:sz w:val="21"/>
+          <w:szCs w:val="21"/>
+          <w:lang w:eastAsia="en-IE"/>
+        </w:rPr>
+        <w:t>script</w:t>
+      </w:r>
+      <w:r>
+        <w:rPr>
+          <w:rFonts w:ascii="Consolas" w:eastAsia="Times New Roman" w:hAnsi="Consolas" w:cs="Times New Roman"/>
+          <w:color w:val="808080"/>
+          <w:sz w:val="21"/>
+          <w:szCs w:val="21"/>
+          <w:lang w:eastAsia="en-IE"/>
+        </w:rPr>
+        <w:t>&gt;</w:t>
+      </w:r>
+    </w:p>
+    <w:p/>
+    <w:p>
+      <w:r>
+        <w:lastRenderedPageBreak/>
+        <w:t xml:space="preserve">Now we have the option of putting all of our html </w:t>
+      </w:r>
+      <w:proofErr w:type="spellStart"/>
+      <w:r>
+        <w:t>markup</w:t>
+      </w:r>
+      <w:proofErr w:type="spellEnd"/>
+      <w:r>
+        <w:t xml:space="preserve"> that is used on multiple pages into our ‘base.html’ this is ok to do but it is better if we use partials. </w:t>
+      </w:r>
+    </w:p>
+    <w:p>
+      <w:r>
+        <w:t xml:space="preserve">To use partials we need to create a ‘partial’ folder in our ‘templates’ folder. In this folder we can put in components of our pages such as the </w:t>
+      </w:r>
+      <w:proofErr w:type="spellStart"/>
+      <w:r>
+        <w:t>navbar</w:t>
+      </w:r>
+      <w:proofErr w:type="spellEnd"/>
+      <w:r>
+        <w:t xml:space="preserve">, header, footer </w:t>
+      </w:r>
+      <w:proofErr w:type="spellStart"/>
+      <w:proofErr w:type="gramStart"/>
+      <w:r>
+        <w:t>ect</w:t>
+      </w:r>
+      <w:proofErr w:type="spellEnd"/>
+      <w:proofErr w:type="gramEnd"/>
+      <w:r>
+        <w:t xml:space="preserve">. The naming convention for partial files is ‘_name.html’ the underscore is used. </w:t>
+      </w:r>
+    </w:p>
+    <w:p>
+      <w:r>
+        <w:rPr>
+          <w:noProof/>
+          <w:lang w:eastAsia="en-IE"/>
+        </w:rPr>
+        <w:drawing>
+          <wp:inline distT="0" distB="0" distL="0" distR="0" wp14:anchorId="4C352DA3" wp14:editId="2D36B79E">
+            <wp:extent cx="1657350" cy="1856846"/>
+            <wp:effectExtent l="0" t="0" r="0" b="0"/>
+            <wp:docPr id="3" name="Picture 3"/>
+            <wp:cNvGraphicFramePr>
+              <a:graphicFrameLocks xmlns:a="http://schemas.openxmlformats.org/drawingml/2006/main" noChangeAspect="1"/>
+            </wp:cNvGraphicFramePr>
+            <a:graphic xmlns:a="http://schemas.openxmlformats.org/drawingml/2006/main">
+              <a:graphicData uri="http://schemas.openxmlformats.org/drawingml/2006/picture">
+                <pic:pic xmlns:pic="http://schemas.openxmlformats.org/drawingml/2006/picture">
+                  <pic:nvPicPr>
+                    <pic:cNvPr id="1" name=""/>
+                    <pic:cNvPicPr/>
+                  </pic:nvPicPr>
+                  <pic:blipFill rotWithShape="1">
+                    <a:blip r:embed="rId7"/>
+                    <a:srcRect l="4121" t="51053" r="81521" b="18666"/>
+                    <a:stretch/>
+                  </pic:blipFill>
+                  <pic:spPr bwMode="auto">
+                    <a:xfrm>
+                      <a:off x="0" y="0"/>
+                      <a:ext cx="1659872" cy="1859671"/>
+                    </a:xfrm>
+                    <a:prstGeom prst="rect">
+                      <a:avLst/>
+                    </a:prstGeom>
+                    <a:ln>
+                      <a:noFill/>
+                    </a:ln>
+                    <a:extLst>
+                      <a:ext uri="{53640926-AAD7-44D8-BBD7-CCE9431645EC}">
+                        <a14:shadowObscured xmlns:a14="http://schemas.microsoft.com/office/drawing/2010/main"/>
+                      </a:ext>
+                    </a:extLst>
+                  </pic:spPr>
+                </pic:pic>
+              </a:graphicData>
+            </a:graphic>
+          </wp:inline>
+        </w:drawing>
+      </w:r>
+    </w:p>
+    <w:p/>
+    <w:p>
+      <w:r>
+        <w:t>To include these in the ‘base.html’ we just have to use</w:t>
+      </w:r>
+    </w:p>
+    <w:p>
+      <w:pPr>
+        <w:shd w:val="clear" w:color="auto" w:fill="1E1E1E"/>
+        <w:spacing w:after="0" w:line="285" w:lineRule="atLeast"/>
+        <w:rPr>
+          <w:rFonts w:ascii="Consolas" w:eastAsia="Times New Roman" w:hAnsi="Consolas" w:cs="Times New Roman"/>
+          <w:color w:val="D4D4D4"/>
+          <w:sz w:val="21"/>
+          <w:szCs w:val="21"/>
+          <w:lang w:eastAsia="en-IE"/>
+        </w:rPr>
+      </w:pPr>
+      <w:proofErr w:type="gramStart"/>
+      <w:r>
+        <w:rPr>
+          <w:rFonts w:ascii="Consolas" w:eastAsia="Times New Roman" w:hAnsi="Consolas" w:cs="Times New Roman"/>
+          <w:color w:val="6A9955"/>
+          <w:sz w:val="21"/>
+          <w:szCs w:val="21"/>
+          <w:lang w:eastAsia="en-IE"/>
+        </w:rPr>
+        <w:t>&lt;!--</w:t>
+      </w:r>
+      <w:proofErr w:type="gramEnd"/>
+      <w:r>
+        <w:rPr>
+          <w:rFonts w:ascii="Consolas" w:eastAsia="Times New Roman" w:hAnsi="Consolas" w:cs="Times New Roman"/>
+          <w:color w:val="6A9955"/>
+          <w:sz w:val="21"/>
+          <w:szCs w:val="21"/>
+          <w:lang w:eastAsia="en-IE"/>
+        </w:rPr>
+        <w:t> </w:t>
+      </w:r>
+      <w:proofErr w:type="spellStart"/>
+      <w:r>
+        <w:rPr>
+          <w:rFonts w:ascii="Consolas" w:eastAsia="Times New Roman" w:hAnsi="Consolas" w:cs="Times New Roman"/>
+          <w:color w:val="6A9955"/>
+          <w:sz w:val="21"/>
+          <w:szCs w:val="21"/>
+          <w:lang w:eastAsia="en-IE"/>
+        </w:rPr>
+        <w:t>Nav</w:t>
+      </w:r>
+      <w:proofErr w:type="spellEnd"/>
+      <w:r>
+        <w:rPr>
+          <w:rFonts w:ascii="Consolas" w:eastAsia="Times New Roman" w:hAnsi="Consolas" w:cs="Times New Roman"/>
+          <w:color w:val="6A9955"/>
+          <w:sz w:val="21"/>
+          <w:szCs w:val="21"/>
+          <w:lang w:eastAsia="en-IE"/>
+        </w:rPr>
+        <w:t> Bar --&gt;</w:t>
+      </w:r>
+    </w:p>
+    <w:p>
+      <w:pPr>
+        <w:shd w:val="clear" w:color="auto" w:fill="1E1E1E"/>
+        <w:spacing w:after="0" w:line="285" w:lineRule="atLeast"/>
+        <w:rPr>
+          <w:rFonts w:ascii="Consolas" w:eastAsia="Times New Roman" w:hAnsi="Consolas" w:cs="Times New Roman"/>
+          <w:color w:val="D4D4D4"/>
+          <w:sz w:val="21"/>
+          <w:szCs w:val="21"/>
+          <w:lang w:eastAsia="en-IE"/>
+        </w:rPr>
+      </w:pPr>
+      <w:r>
+        <w:rPr>
+          <w:rFonts w:ascii="Consolas" w:eastAsia="Times New Roman" w:hAnsi="Consolas" w:cs="Times New Roman"/>
+          <w:color w:val="D4D4D4"/>
+          <w:sz w:val="21"/>
+          <w:szCs w:val="21"/>
+          <w:lang w:eastAsia="en-IE"/>
+        </w:rPr>
+        <w:t>    {% </w:t>
+      </w:r>
+      <w:r>
+        <w:rPr>
+          <w:rFonts w:ascii="Consolas" w:eastAsia="Times New Roman" w:hAnsi="Consolas" w:cs="Times New Roman"/>
+          <w:color w:val="C586C0"/>
+          <w:sz w:val="21"/>
+          <w:szCs w:val="21"/>
+          <w:lang w:eastAsia="en-IE"/>
+        </w:rPr>
+        <w:t>include</w:t>
+      </w:r>
+      <w:r>
+        <w:rPr>
+          <w:rFonts w:ascii="Consolas" w:eastAsia="Times New Roman" w:hAnsi="Consolas" w:cs="Times New Roman"/>
+          <w:color w:val="D4D4D4"/>
+          <w:sz w:val="21"/>
+          <w:szCs w:val="21"/>
+          <w:lang w:eastAsia="en-IE"/>
+        </w:rPr>
+        <w:t> </w:t>
+      </w:r>
+      <w:r>
+        <w:rPr>
+          <w:rFonts w:ascii="Consolas" w:eastAsia="Times New Roman" w:hAnsi="Consolas" w:cs="Times New Roman"/>
+          <w:color w:val="CE9178"/>
+          <w:sz w:val="21"/>
+          <w:szCs w:val="21"/>
+          <w:lang w:eastAsia="en-IE"/>
+        </w:rPr>
+        <w:t>'partials/_navbar.html'</w:t>
+      </w:r>
+      <w:r>
+        <w:rPr>
+          <w:rFonts w:ascii="Consolas" w:eastAsia="Times New Roman" w:hAnsi="Consolas" w:cs="Times New Roman"/>
+          <w:color w:val="D4D4D4"/>
+          <w:sz w:val="21"/>
+          <w:szCs w:val="21"/>
+          <w:lang w:eastAsia="en-IE"/>
+        </w:rPr>
+        <w:t> %}</w:t>
+      </w:r>
+    </w:p>
+    <w:p/>
+    <w:p/>
+    <w:p/>
+    <w:p>
+      <w:r>
+        <w:t xml:space="preserve">The next step is to add our links within the site, so for example if we click ‘home’ on the </w:t>
+      </w:r>
+      <w:proofErr w:type="spellStart"/>
+      <w:r>
+        <w:t>navbar</w:t>
+      </w:r>
+      <w:proofErr w:type="spellEnd"/>
+      <w:r>
+        <w:t xml:space="preserve"> we want to be taken to the home page.  To achieve this we use the following </w:t>
+      </w:r>
+    </w:p>
+    <w:p>
+      <w:pPr>
+        <w:shd w:val="clear" w:color="auto" w:fill="1E1E1E"/>
+        <w:spacing w:after="0" w:line="285" w:lineRule="atLeast"/>
+        <w:rPr>
+          <w:rFonts w:ascii="Consolas" w:eastAsia="Times New Roman" w:hAnsi="Consolas" w:cs="Times New Roman"/>
+          <w:color w:val="D4D4D4"/>
+          <w:sz w:val="21"/>
+          <w:szCs w:val="21"/>
+          <w:lang w:eastAsia="en-IE"/>
+        </w:rPr>
+      </w:pPr>
+      <w:r>
+        <w:rPr>
+          <w:rFonts w:ascii="Consolas" w:eastAsia="Times New Roman" w:hAnsi="Consolas" w:cs="Times New Roman"/>
+          <w:color w:val="808080"/>
+          <w:sz w:val="21"/>
+          <w:szCs w:val="21"/>
+          <w:lang w:eastAsia="en-IE"/>
+        </w:rPr>
+        <w:t>&lt;</w:t>
+      </w:r>
+      <w:r>
+        <w:rPr>
+          <w:rFonts w:ascii="Consolas" w:eastAsia="Times New Roman" w:hAnsi="Consolas" w:cs="Times New Roman"/>
+          <w:color w:val="569CD6"/>
+          <w:sz w:val="21"/>
+          <w:szCs w:val="21"/>
+          <w:lang w:eastAsia="en-IE"/>
+        </w:rPr>
+        <w:t>a</w:t>
+      </w:r>
+      <w:r>
+        <w:rPr>
+          <w:rFonts w:ascii="Consolas" w:eastAsia="Times New Roman" w:hAnsi="Consolas" w:cs="Times New Roman"/>
+          <w:color w:val="D4D4D4"/>
+          <w:sz w:val="21"/>
+          <w:szCs w:val="21"/>
+          <w:lang w:eastAsia="en-IE"/>
+        </w:rPr>
+        <w:t> </w:t>
+      </w:r>
+      <w:r>
+        <w:rPr>
+          <w:rFonts w:ascii="Consolas" w:eastAsia="Times New Roman" w:hAnsi="Consolas" w:cs="Times New Roman"/>
+          <w:color w:val="9CDCFE"/>
+          <w:sz w:val="21"/>
+          <w:szCs w:val="21"/>
+          <w:lang w:eastAsia="en-IE"/>
+        </w:rPr>
+        <w:t>class</w:t>
+      </w:r>
+      <w:r>
+        <w:rPr>
+          <w:rFonts w:ascii="Consolas" w:eastAsia="Times New Roman" w:hAnsi="Consolas" w:cs="Times New Roman"/>
+          <w:color w:val="D4D4D4"/>
+          <w:sz w:val="21"/>
+          <w:szCs w:val="21"/>
+          <w:lang w:eastAsia="en-IE"/>
+        </w:rPr>
+        <w:t>=</w:t>
+      </w:r>
+      <w:r>
+        <w:rPr>
+          <w:rFonts w:ascii="Consolas" w:eastAsia="Times New Roman" w:hAnsi="Consolas" w:cs="Times New Roman"/>
+          <w:color w:val="CE9178"/>
+          <w:sz w:val="21"/>
+          <w:szCs w:val="21"/>
+          <w:lang w:eastAsia="en-IE"/>
+        </w:rPr>
+        <w:t>"</w:t>
+      </w:r>
+      <w:proofErr w:type="spellStart"/>
+      <w:r>
+        <w:rPr>
+          <w:rFonts w:ascii="Consolas" w:eastAsia="Times New Roman" w:hAnsi="Consolas" w:cs="Times New Roman"/>
+          <w:color w:val="CE9178"/>
+          <w:sz w:val="21"/>
+          <w:szCs w:val="21"/>
+          <w:lang w:eastAsia="en-IE"/>
+        </w:rPr>
+        <w:t>nav</w:t>
+      </w:r>
+      <w:proofErr w:type="spellEnd"/>
+      <w:r>
+        <w:rPr>
+          <w:rFonts w:ascii="Consolas" w:eastAsia="Times New Roman" w:hAnsi="Consolas" w:cs="Times New Roman"/>
+          <w:color w:val="CE9178"/>
+          <w:sz w:val="21"/>
+          <w:szCs w:val="21"/>
+          <w:lang w:eastAsia="en-IE"/>
+        </w:rPr>
+        <w:t>-link"</w:t>
+      </w:r>
+      <w:r>
+        <w:rPr>
+          <w:rFonts w:ascii="Consolas" w:eastAsia="Times New Roman" w:hAnsi="Consolas" w:cs="Times New Roman"/>
+          <w:color w:val="D4D4D4"/>
+          <w:sz w:val="21"/>
+          <w:szCs w:val="21"/>
+          <w:lang w:eastAsia="en-IE"/>
+        </w:rPr>
+        <w:t> </w:t>
+      </w:r>
+      <w:proofErr w:type="spellStart"/>
+      <w:r>
+        <w:rPr>
+          <w:rFonts w:ascii="Consolas" w:eastAsia="Times New Roman" w:hAnsi="Consolas" w:cs="Times New Roman"/>
+          <w:color w:val="9CDCFE"/>
+          <w:sz w:val="21"/>
+          <w:szCs w:val="21"/>
+          <w:lang w:eastAsia="en-IE"/>
+        </w:rPr>
+        <w:t>href</w:t>
+      </w:r>
+      <w:proofErr w:type="spellEnd"/>
+      <w:r>
+        <w:rPr>
+          <w:rFonts w:ascii="Consolas" w:eastAsia="Times New Roman" w:hAnsi="Consolas" w:cs="Times New Roman"/>
+          <w:color w:val="D4D4D4"/>
+          <w:sz w:val="21"/>
+          <w:szCs w:val="21"/>
+          <w:lang w:eastAsia="en-IE"/>
+        </w:rPr>
+        <w:t>=</w:t>
+      </w:r>
+      <w:r>
+        <w:rPr>
+          <w:rFonts w:ascii="Consolas" w:eastAsia="Times New Roman" w:hAnsi="Consolas" w:cs="Times New Roman"/>
+          <w:color w:val="CE9178"/>
+          <w:sz w:val="21"/>
+          <w:szCs w:val="21"/>
+          <w:lang w:eastAsia="en-IE"/>
+        </w:rPr>
+        <w:t>"{% </w:t>
+      </w:r>
+      <w:proofErr w:type="spellStart"/>
+      <w:r>
+        <w:rPr>
+          <w:rFonts w:ascii="Consolas" w:eastAsia="Times New Roman" w:hAnsi="Consolas" w:cs="Times New Roman"/>
+          <w:color w:val="CE9178"/>
+          <w:sz w:val="21"/>
+          <w:szCs w:val="21"/>
+          <w:lang w:eastAsia="en-IE"/>
+        </w:rPr>
+        <w:t>url</w:t>
+      </w:r>
+      <w:proofErr w:type="spellEnd"/>
+      <w:r>
+        <w:rPr>
+          <w:rFonts w:ascii="Consolas" w:eastAsia="Times New Roman" w:hAnsi="Consolas" w:cs="Times New Roman"/>
+          <w:color w:val="CE9178"/>
+          <w:sz w:val="21"/>
+          <w:szCs w:val="21"/>
+          <w:lang w:eastAsia="en-IE"/>
+        </w:rPr>
+        <w:t> 'index' %}"</w:t>
+      </w:r>
+      <w:proofErr w:type="gramStart"/>
+      <w:r>
+        <w:rPr>
+          <w:rFonts w:ascii="Consolas" w:eastAsia="Times New Roman" w:hAnsi="Consolas" w:cs="Times New Roman"/>
+          <w:color w:val="808080"/>
+          <w:sz w:val="21"/>
+          <w:szCs w:val="21"/>
+          <w:lang w:eastAsia="en-IE"/>
+        </w:rPr>
+        <w:t>&gt;</w:t>
+      </w:r>
+      <w:r>
+        <w:rPr>
+          <w:rFonts w:ascii="Consolas" w:eastAsia="Times New Roman" w:hAnsi="Consolas" w:cs="Times New Roman"/>
+          <w:color w:val="D4D4D4"/>
+          <w:sz w:val="21"/>
+          <w:szCs w:val="21"/>
+          <w:lang w:eastAsia="en-IE"/>
+        </w:rPr>
+        <w:t>Home</w:t>
+      </w:r>
+      <w:proofErr w:type="gramEnd"/>
+      <w:r>
+        <w:rPr>
+          <w:rFonts w:ascii="Consolas" w:eastAsia="Times New Roman" w:hAnsi="Consolas" w:cs="Times New Roman"/>
+          <w:color w:val="808080"/>
+          <w:sz w:val="21"/>
+          <w:szCs w:val="21"/>
+          <w:lang w:eastAsia="en-IE"/>
+        </w:rPr>
+        <w:t>&lt;/</w:t>
+      </w:r>
+      <w:r>
+        <w:rPr>
+          <w:rFonts w:ascii="Consolas" w:eastAsia="Times New Roman" w:hAnsi="Consolas" w:cs="Times New Roman"/>
+          <w:color w:val="569CD6"/>
+          <w:sz w:val="21"/>
+          <w:szCs w:val="21"/>
+          <w:lang w:eastAsia="en-IE"/>
+        </w:rPr>
+        <w:t>a</w:t>
+      </w:r>
+      <w:r>
+        <w:rPr>
+          <w:rFonts w:ascii="Consolas" w:eastAsia="Times New Roman" w:hAnsi="Consolas" w:cs="Times New Roman"/>
+          <w:color w:val="808080"/>
+          <w:sz w:val="21"/>
+          <w:szCs w:val="21"/>
+          <w:lang w:eastAsia="en-IE"/>
+        </w:rPr>
+        <w:t>&gt;</w:t>
+      </w:r>
+    </w:p>
+    <w:p/>
+    <w:p>
+      <w:r>
+        <w:t>Note: we can use just ‘index’ instead of ‘index.html’ because in the pages app ‘urls.py’ file we have called it this:</w:t>
+      </w:r>
+    </w:p>
+    <w:p>
+      <w:pPr>
+        <w:shd w:val="clear" w:color="auto" w:fill="1E1E1E"/>
+        <w:spacing w:after="0" w:line="285" w:lineRule="atLeast"/>
+        <w:rPr>
+          <w:rFonts w:ascii="Consolas" w:eastAsia="Times New Roman" w:hAnsi="Consolas" w:cs="Times New Roman"/>
+          <w:color w:val="D4D4D4"/>
+          <w:sz w:val="21"/>
+          <w:szCs w:val="21"/>
+          <w:lang w:eastAsia="en-IE"/>
+        </w:rPr>
+      </w:pPr>
+      <w:proofErr w:type="gramStart"/>
+      <w:r>
+        <w:rPr>
+          <w:rFonts w:ascii="Consolas" w:eastAsia="Times New Roman" w:hAnsi="Consolas" w:cs="Times New Roman"/>
+          <w:color w:val="D4D4D4"/>
+          <w:sz w:val="21"/>
+          <w:szCs w:val="21"/>
+          <w:lang w:eastAsia="en-IE"/>
+        </w:rPr>
+        <w:t>path(</w:t>
+      </w:r>
+      <w:proofErr w:type="gramEnd"/>
+      <w:r>
+        <w:rPr>
+          <w:rFonts w:ascii="Consolas" w:eastAsia="Times New Roman" w:hAnsi="Consolas" w:cs="Times New Roman"/>
+          <w:color w:val="CE9178"/>
+          <w:sz w:val="21"/>
+          <w:szCs w:val="21"/>
+          <w:lang w:eastAsia="en-IE"/>
+        </w:rPr>
+        <w:t>''</w:t>
+      </w:r>
+      <w:r>
+        <w:rPr>
+          <w:rFonts w:ascii="Consolas" w:eastAsia="Times New Roman" w:hAnsi="Consolas" w:cs="Times New Roman"/>
+          <w:color w:val="D4D4D4"/>
+          <w:sz w:val="21"/>
+          <w:szCs w:val="21"/>
+          <w:lang w:eastAsia="en-IE"/>
+        </w:rPr>
+        <w:t>, </w:t>
+      </w:r>
+      <w:proofErr w:type="spellStart"/>
+      <w:r>
+        <w:rPr>
+          <w:rFonts w:ascii="Consolas" w:eastAsia="Times New Roman" w:hAnsi="Consolas" w:cs="Times New Roman"/>
+          <w:color w:val="D4D4D4"/>
+          <w:sz w:val="21"/>
+          <w:szCs w:val="21"/>
+          <w:lang w:eastAsia="en-IE"/>
+        </w:rPr>
+        <w:t>views.index</w:t>
+      </w:r>
+      <w:proofErr w:type="spellEnd"/>
+      <w:r>
+        <w:rPr>
+          <w:rFonts w:ascii="Consolas" w:eastAsia="Times New Roman" w:hAnsi="Consolas" w:cs="Times New Roman"/>
+          <w:color w:val="D4D4D4"/>
+          <w:sz w:val="21"/>
+          <w:szCs w:val="21"/>
+          <w:lang w:eastAsia="en-IE"/>
+        </w:rPr>
+        <w:t>, </w:t>
+      </w:r>
+      <w:r>
+        <w:rPr>
+          <w:rFonts w:ascii="Consolas" w:eastAsia="Times New Roman" w:hAnsi="Consolas" w:cs="Times New Roman"/>
+          <w:color w:val="9CDCFE"/>
+          <w:sz w:val="21"/>
+          <w:szCs w:val="21"/>
+          <w:lang w:eastAsia="en-IE"/>
+        </w:rPr>
+        <w:t>name</w:t>
+      </w:r>
+      <w:r>
+        <w:rPr>
+          <w:rFonts w:ascii="Consolas" w:eastAsia="Times New Roman" w:hAnsi="Consolas" w:cs="Times New Roman"/>
+          <w:color w:val="D4D4D4"/>
+          <w:sz w:val="21"/>
+          <w:szCs w:val="21"/>
+          <w:lang w:eastAsia="en-IE"/>
+        </w:rPr>
+        <w:t>=</w:t>
+      </w:r>
+      <w:r>
+        <w:rPr>
+          <w:rFonts w:ascii="Consolas" w:eastAsia="Times New Roman" w:hAnsi="Consolas" w:cs="Times New Roman"/>
+          <w:color w:val="CE9178"/>
+          <w:sz w:val="21"/>
+          <w:szCs w:val="21"/>
+          <w:lang w:eastAsia="en-IE"/>
+        </w:rPr>
+        <w:t>'index'</w:t>
+      </w:r>
+      <w:r>
+        <w:rPr>
+          <w:rFonts w:ascii="Consolas" w:eastAsia="Times New Roman" w:hAnsi="Consolas" w:cs="Times New Roman"/>
+          <w:color w:val="D4D4D4"/>
+          <w:sz w:val="21"/>
+          <w:szCs w:val="21"/>
+          <w:lang w:eastAsia="en-IE"/>
+        </w:rPr>
+        <w:t>),</w:t>
+      </w:r>
+    </w:p>
+    <w:p>
       <w:bookmarkStart w:id="0" w:name="_GoBack"/>
       <w:bookmarkEnd w:id="0"/>
-    </w:p>
-    <w:p>
-      <w:r>
-        <w:t xml:space="preserve">Pip install </w:t>
-      </w:r>
-      <w:proofErr w:type="spellStart"/>
-      <w:r>
-        <w:t>django</w:t>
-      </w:r>
-      <w:proofErr w:type="spellEnd"/>
-    </w:p>
-    <w:p/>
-    <w:p>
-      <w:r>
-        <w:t xml:space="preserve">Start a project with name </w:t>
-      </w:r>
-      <w:proofErr w:type="spellStart"/>
-      <w:r>
-        <w:t>btre</w:t>
-      </w:r>
-      <w:proofErr w:type="spellEnd"/>
-      <w:r>
-        <w:t xml:space="preserve"> (don’t forgot the </w:t>
-      </w:r>
-      <w:proofErr w:type="spellStart"/>
-      <w:r>
-        <w:t>fullstop</w:t>
-      </w:r>
-      <w:proofErr w:type="spellEnd"/>
-      <w:r>
-        <w:t>!)</w:t>
-      </w:r>
-    </w:p>
-    <w:p>
-      <w:proofErr w:type="spellStart"/>
-      <w:proofErr w:type="gramStart"/>
-      <w:r>
-        <w:t>django</w:t>
-      </w:r>
-      <w:proofErr w:type="spellEnd"/>
-      <w:r>
-        <w:t>-admin</w:t>
-      </w:r>
-      <w:proofErr w:type="gramEnd"/>
       <w:r>
         <w:t xml:space="preserve"> </w:t>
       </w:r>
-      <w:proofErr w:type="spellStart"/>
-      <w:r>
-        <w:t>startproject</w:t>
-      </w:r>
-      <w:proofErr w:type="spellEnd"/>
-      <w:r>
-        <w:t xml:space="preserve"> </w:t>
-      </w:r>
-      <w:proofErr w:type="spellStart"/>
-      <w:r>
-        <w:t>btre</w:t>
-      </w:r>
-      <w:proofErr w:type="spellEnd"/>
-      <w:r>
-        <w:t xml:space="preserve"> </w:t>
-      </w:r>
-      <w:r>
-        <w:t>.</w:t>
-      </w:r>
-    </w:p>
-    <w:p/>
+    </w:p>
     <w:p/>
     <w:sectPr>
       <w:pgSz w:w="11906" w:h="16838"/>
@@ -570,6 +5921,17 @@
     <w:semiHidden/>
     <w:unhideWhenUsed/>
   </w:style>
+  <w:style w:type="character" w:styleId="Hyperlink">
+    <w:name w:val="Hyperlink"/>
+    <w:basedOn w:val="DefaultParagraphFont"/>
+    <w:uiPriority w:val="99"/>
+    <w:unhideWhenUsed/>
+    <w:rsid w:val="00971CD6"/>
+    <w:rPr>
+      <w:color w:val="0563C1" w:themeColor="hyperlink"/>
+      <w:u w:val="single"/>
+    </w:rPr>
+  </w:style>
 </w:styles>
 </file>
 

--- a/Notes.docx
+++ b/Notes.docx
@@ -5483,13 +5483,8837 @@
       </w:r>
     </w:p>
     <w:p>
+      <w:r>
+        <w:t xml:space="preserve"> </w:t>
+      </w:r>
+    </w:p>
+    <w:p/>
+    <w:p/>
+    <w:p>
+      <w:pPr>
+        <w:rPr>
+          <w:b/>
+        </w:rPr>
+      </w:pPr>
+      <w:r>
+        <w:rPr>
+          <w:b/>
+        </w:rPr>
+        <w:t>ADDING A NEW APP:</w:t>
+      </w:r>
+    </w:p>
+    <w:p>
+      <w:r>
+        <w:t xml:space="preserve">To add a new app called ‘listings’ to our project we can first run the ‘python manage.py </w:t>
+      </w:r>
+      <w:proofErr w:type="spellStart"/>
+      <w:r>
+        <w:t>startapp</w:t>
+      </w:r>
+      <w:proofErr w:type="spellEnd"/>
+      <w:r>
+        <w:t xml:space="preserve"> listings’ command. Then we are going to add our template files (first add a folder inside templates called listings: for this app inside the ‘listings’ folder we need: ‘listing.html’, ‘listings.html’ and ‘search.html’. </w:t>
+      </w:r>
+    </w:p>
+    <w:p>
+      <w:r>
+        <w:t xml:space="preserve">So now we need to add </w:t>
+      </w:r>
+      <w:proofErr w:type="gramStart"/>
+      <w:r>
+        <w:t>a</w:t>
+      </w:r>
+      <w:proofErr w:type="gramEnd"/>
+      <w:r>
+        <w:t xml:space="preserve"> ‘urls.py’ file inside our ‘listings’ app. Inside this file we will add our paths as shown below. This is a little bit confusing because inside of this app the </w:t>
+      </w:r>
+      <w:proofErr w:type="gramStart"/>
+      <w:r>
+        <w:t>path(</w:t>
+      </w:r>
+      <w:proofErr w:type="gramEnd"/>
+      <w:r>
+        <w:t xml:space="preserve">‘ ’) is the home for this </w:t>
+      </w:r>
+      <w:r>
+        <w:lastRenderedPageBreak/>
+        <w:t xml:space="preserve">app and not the home for the project as a whole. The other path for listing uses an </w:t>
+      </w:r>
+      <w:proofErr w:type="spellStart"/>
+      <w:r>
+        <w:t>int</w:t>
+      </w:r>
+      <w:proofErr w:type="spellEnd"/>
+      <w:r>
+        <w:t xml:space="preserve"> to make it more dynamic </w:t>
+      </w:r>
+      <w:proofErr w:type="spellStart"/>
+      <w:r>
+        <w:t>i.e</w:t>
+      </w:r>
+      <w:proofErr w:type="spellEnd"/>
+      <w:r>
+        <w:t xml:space="preserve"> if we have a lot of different listings we can just pass the listing # or ID to display the required page. </w:t>
+      </w:r>
+      <w:r>
+        <w:t xml:space="preserve"> (note the reason that we don’t have for example ’listings/search’ for the paths is because we will link this to the main urls.py file so that </w:t>
+      </w:r>
+      <w:proofErr w:type="spellStart"/>
+      <w:r>
+        <w:t>django</w:t>
+      </w:r>
+      <w:proofErr w:type="spellEnd"/>
+      <w:r>
+        <w:t xml:space="preserve"> knows to look here for any path that has ‘listing/’ in it. </w:t>
+      </w:r>
+      <w:r>
+        <w:t xml:space="preserve"> Other notes: the methods index, listing and search will just be functions in our views file so we can call them anything we want. </w:t>
+      </w:r>
+    </w:p>
+    <w:p>
+      <w:r>
+        <w:t>‘urls.py’</w:t>
+      </w:r>
+      <w:r>
+        <w:t xml:space="preserve">   for the ‘listings’ app</w:t>
+      </w:r>
+    </w:p>
+    <w:p>
+      <w:pPr>
+        <w:shd w:val="clear" w:color="auto" w:fill="1E1E1E"/>
+        <w:spacing w:after="0" w:line="285" w:lineRule="atLeast"/>
+        <w:rPr>
+          <w:rFonts w:ascii="Consolas" w:eastAsia="Times New Roman" w:hAnsi="Consolas" w:cs="Times New Roman"/>
+          <w:color w:val="D4D4D4"/>
+          <w:sz w:val="21"/>
+          <w:szCs w:val="21"/>
+          <w:lang w:eastAsia="en-IE"/>
+        </w:rPr>
+      </w:pPr>
+      <w:proofErr w:type="gramStart"/>
+      <w:r>
+        <w:rPr>
+          <w:rFonts w:ascii="Consolas" w:eastAsia="Times New Roman" w:hAnsi="Consolas" w:cs="Times New Roman"/>
+          <w:color w:val="C586C0"/>
+          <w:sz w:val="21"/>
+          <w:szCs w:val="21"/>
+          <w:lang w:eastAsia="en-IE"/>
+        </w:rPr>
+        <w:t>from</w:t>
+      </w:r>
+      <w:proofErr w:type="gramEnd"/>
+      <w:r>
+        <w:rPr>
+          <w:rFonts w:ascii="Consolas" w:eastAsia="Times New Roman" w:hAnsi="Consolas" w:cs="Times New Roman"/>
+          <w:color w:val="D4D4D4"/>
+          <w:sz w:val="21"/>
+          <w:szCs w:val="21"/>
+          <w:lang w:eastAsia="en-IE"/>
+        </w:rPr>
+        <w:t> </w:t>
+      </w:r>
+      <w:proofErr w:type="spellStart"/>
+      <w:r>
+        <w:rPr>
+          <w:rFonts w:ascii="Consolas" w:eastAsia="Times New Roman" w:hAnsi="Consolas" w:cs="Times New Roman"/>
+          <w:color w:val="D4D4D4"/>
+          <w:sz w:val="21"/>
+          <w:szCs w:val="21"/>
+          <w:lang w:eastAsia="en-IE"/>
+        </w:rPr>
+        <w:t>django.urls</w:t>
+      </w:r>
+      <w:proofErr w:type="spellEnd"/>
+      <w:r>
+        <w:rPr>
+          <w:rFonts w:ascii="Consolas" w:eastAsia="Times New Roman" w:hAnsi="Consolas" w:cs="Times New Roman"/>
+          <w:color w:val="D4D4D4"/>
+          <w:sz w:val="21"/>
+          <w:szCs w:val="21"/>
+          <w:lang w:eastAsia="en-IE"/>
+        </w:rPr>
+        <w:t> </w:t>
+      </w:r>
+      <w:r>
+        <w:rPr>
+          <w:rFonts w:ascii="Consolas" w:eastAsia="Times New Roman" w:hAnsi="Consolas" w:cs="Times New Roman"/>
+          <w:color w:val="C586C0"/>
+          <w:sz w:val="21"/>
+          <w:szCs w:val="21"/>
+          <w:lang w:eastAsia="en-IE"/>
+        </w:rPr>
+        <w:t>import</w:t>
+      </w:r>
+      <w:r>
+        <w:rPr>
+          <w:rFonts w:ascii="Consolas" w:eastAsia="Times New Roman" w:hAnsi="Consolas" w:cs="Times New Roman"/>
+          <w:color w:val="D4D4D4"/>
+          <w:sz w:val="21"/>
+          <w:szCs w:val="21"/>
+          <w:lang w:eastAsia="en-IE"/>
+        </w:rPr>
+        <w:t> path</w:t>
+      </w:r>
+    </w:p>
+    <w:p>
+      <w:pPr>
+        <w:shd w:val="clear" w:color="auto" w:fill="1E1E1E"/>
+        <w:spacing w:after="0" w:line="285" w:lineRule="atLeast"/>
+        <w:rPr>
+          <w:rFonts w:ascii="Consolas" w:eastAsia="Times New Roman" w:hAnsi="Consolas" w:cs="Times New Roman"/>
+          <w:color w:val="D4D4D4"/>
+          <w:sz w:val="21"/>
+          <w:szCs w:val="21"/>
+          <w:lang w:eastAsia="en-IE"/>
+        </w:rPr>
+      </w:pPr>
+    </w:p>
+    <w:p>
+      <w:pPr>
+        <w:shd w:val="clear" w:color="auto" w:fill="1E1E1E"/>
+        <w:spacing w:after="0" w:line="285" w:lineRule="atLeast"/>
+        <w:rPr>
+          <w:rFonts w:ascii="Consolas" w:eastAsia="Times New Roman" w:hAnsi="Consolas" w:cs="Times New Roman"/>
+          <w:color w:val="D4D4D4"/>
+          <w:sz w:val="21"/>
+          <w:szCs w:val="21"/>
+          <w:lang w:eastAsia="en-IE"/>
+        </w:rPr>
+      </w:pPr>
+      <w:proofErr w:type="gramStart"/>
+      <w:r>
+        <w:rPr>
+          <w:rFonts w:ascii="Consolas" w:eastAsia="Times New Roman" w:hAnsi="Consolas" w:cs="Times New Roman"/>
+          <w:color w:val="C586C0"/>
+          <w:sz w:val="21"/>
+          <w:szCs w:val="21"/>
+          <w:lang w:eastAsia="en-IE"/>
+        </w:rPr>
+        <w:t>from</w:t>
+      </w:r>
+      <w:r>
+        <w:rPr>
+          <w:rFonts w:ascii="Consolas" w:eastAsia="Times New Roman" w:hAnsi="Consolas" w:cs="Times New Roman"/>
+          <w:color w:val="D4D4D4"/>
+          <w:sz w:val="21"/>
+          <w:szCs w:val="21"/>
+          <w:lang w:eastAsia="en-IE"/>
+        </w:rPr>
+        <w:t> . </w:t>
+      </w:r>
+      <w:r>
+        <w:rPr>
+          <w:rFonts w:ascii="Consolas" w:eastAsia="Times New Roman" w:hAnsi="Consolas" w:cs="Times New Roman"/>
+          <w:color w:val="C586C0"/>
+          <w:sz w:val="21"/>
+          <w:szCs w:val="21"/>
+          <w:lang w:eastAsia="en-IE"/>
+        </w:rPr>
+        <w:t>import</w:t>
+      </w:r>
+      <w:proofErr w:type="gramEnd"/>
+      <w:r>
+        <w:rPr>
+          <w:rFonts w:ascii="Consolas" w:eastAsia="Times New Roman" w:hAnsi="Consolas" w:cs="Times New Roman"/>
+          <w:color w:val="D4D4D4"/>
+          <w:sz w:val="21"/>
+          <w:szCs w:val="21"/>
+          <w:lang w:eastAsia="en-IE"/>
+        </w:rPr>
+        <w:t> views</w:t>
+      </w:r>
+    </w:p>
+    <w:p>
+      <w:pPr>
+        <w:shd w:val="clear" w:color="auto" w:fill="1E1E1E"/>
+        <w:spacing w:after="0" w:line="285" w:lineRule="atLeast"/>
+        <w:rPr>
+          <w:rFonts w:ascii="Consolas" w:eastAsia="Times New Roman" w:hAnsi="Consolas" w:cs="Times New Roman"/>
+          <w:color w:val="D4D4D4"/>
+          <w:sz w:val="21"/>
+          <w:szCs w:val="21"/>
+          <w:lang w:eastAsia="en-IE"/>
+        </w:rPr>
+      </w:pPr>
+      <w:proofErr w:type="spellStart"/>
+      <w:proofErr w:type="gramStart"/>
+      <w:r>
+        <w:rPr>
+          <w:rFonts w:ascii="Consolas" w:eastAsia="Times New Roman" w:hAnsi="Consolas" w:cs="Times New Roman"/>
+          <w:color w:val="D4D4D4"/>
+          <w:sz w:val="21"/>
+          <w:szCs w:val="21"/>
+          <w:lang w:eastAsia="en-IE"/>
+        </w:rPr>
+        <w:t>urlpatterns</w:t>
+      </w:r>
+      <w:proofErr w:type="spellEnd"/>
+      <w:proofErr w:type="gramEnd"/>
+      <w:r>
+        <w:rPr>
+          <w:rFonts w:ascii="Consolas" w:eastAsia="Times New Roman" w:hAnsi="Consolas" w:cs="Times New Roman"/>
+          <w:color w:val="D4D4D4"/>
+          <w:sz w:val="21"/>
+          <w:szCs w:val="21"/>
+          <w:lang w:eastAsia="en-IE"/>
+        </w:rPr>
+        <w:t> = [</w:t>
+      </w:r>
+    </w:p>
+    <w:p>
+      <w:pPr>
+        <w:shd w:val="clear" w:color="auto" w:fill="1E1E1E"/>
+        <w:spacing w:after="0" w:line="285" w:lineRule="atLeast"/>
+        <w:rPr>
+          <w:rFonts w:ascii="Consolas" w:eastAsia="Times New Roman" w:hAnsi="Consolas" w:cs="Times New Roman"/>
+          <w:color w:val="D4D4D4"/>
+          <w:sz w:val="21"/>
+          <w:szCs w:val="21"/>
+          <w:lang w:eastAsia="en-IE"/>
+        </w:rPr>
+      </w:pPr>
+      <w:r>
+        <w:rPr>
+          <w:rFonts w:ascii="Consolas" w:eastAsia="Times New Roman" w:hAnsi="Consolas" w:cs="Times New Roman"/>
+          <w:color w:val="D4D4D4"/>
+          <w:sz w:val="21"/>
+          <w:szCs w:val="21"/>
+          <w:lang w:eastAsia="en-IE"/>
+        </w:rPr>
+        <w:t>    </w:t>
+      </w:r>
+      <w:proofErr w:type="gramStart"/>
+      <w:r>
+        <w:rPr>
+          <w:rFonts w:ascii="Consolas" w:eastAsia="Times New Roman" w:hAnsi="Consolas" w:cs="Times New Roman"/>
+          <w:color w:val="D4D4D4"/>
+          <w:sz w:val="21"/>
+          <w:szCs w:val="21"/>
+          <w:lang w:eastAsia="en-IE"/>
+        </w:rPr>
+        <w:t>path(</w:t>
+      </w:r>
+      <w:proofErr w:type="gramEnd"/>
+      <w:r>
+        <w:rPr>
+          <w:rFonts w:ascii="Consolas" w:eastAsia="Times New Roman" w:hAnsi="Consolas" w:cs="Times New Roman"/>
+          <w:color w:val="CE9178"/>
+          <w:sz w:val="21"/>
+          <w:szCs w:val="21"/>
+          <w:lang w:eastAsia="en-IE"/>
+        </w:rPr>
+        <w:t>''</w:t>
+      </w:r>
+      <w:r>
+        <w:rPr>
+          <w:rFonts w:ascii="Consolas" w:eastAsia="Times New Roman" w:hAnsi="Consolas" w:cs="Times New Roman"/>
+          <w:color w:val="D4D4D4"/>
+          <w:sz w:val="21"/>
+          <w:szCs w:val="21"/>
+          <w:lang w:eastAsia="en-IE"/>
+        </w:rPr>
+        <w:t>, </w:t>
+      </w:r>
+      <w:proofErr w:type="spellStart"/>
+      <w:r>
+        <w:rPr>
+          <w:rFonts w:ascii="Consolas" w:eastAsia="Times New Roman" w:hAnsi="Consolas" w:cs="Times New Roman"/>
+          <w:color w:val="D4D4D4"/>
+          <w:sz w:val="21"/>
+          <w:szCs w:val="21"/>
+          <w:lang w:eastAsia="en-IE"/>
+        </w:rPr>
+        <w:t>views.index</w:t>
+      </w:r>
+      <w:proofErr w:type="spellEnd"/>
+      <w:r>
+        <w:rPr>
+          <w:rFonts w:ascii="Consolas" w:eastAsia="Times New Roman" w:hAnsi="Consolas" w:cs="Times New Roman"/>
+          <w:color w:val="D4D4D4"/>
+          <w:sz w:val="21"/>
+          <w:szCs w:val="21"/>
+          <w:lang w:eastAsia="en-IE"/>
+        </w:rPr>
+        <w:t>, </w:t>
+      </w:r>
+      <w:r>
+        <w:rPr>
+          <w:rFonts w:ascii="Consolas" w:eastAsia="Times New Roman" w:hAnsi="Consolas" w:cs="Times New Roman"/>
+          <w:color w:val="9CDCFE"/>
+          <w:sz w:val="21"/>
+          <w:szCs w:val="21"/>
+          <w:lang w:eastAsia="en-IE"/>
+        </w:rPr>
+        <w:t>name</w:t>
+      </w:r>
+      <w:r>
+        <w:rPr>
+          <w:rFonts w:ascii="Consolas" w:eastAsia="Times New Roman" w:hAnsi="Consolas" w:cs="Times New Roman"/>
+          <w:color w:val="D4D4D4"/>
+          <w:sz w:val="21"/>
+          <w:szCs w:val="21"/>
+          <w:lang w:eastAsia="en-IE"/>
+        </w:rPr>
+        <w:t>=</w:t>
+      </w:r>
+      <w:r>
+        <w:rPr>
+          <w:rFonts w:ascii="Consolas" w:eastAsia="Times New Roman" w:hAnsi="Consolas" w:cs="Times New Roman"/>
+          <w:color w:val="CE9178"/>
+          <w:sz w:val="21"/>
+          <w:szCs w:val="21"/>
+          <w:lang w:eastAsia="en-IE"/>
+        </w:rPr>
+        <w:t>'listings'</w:t>
+      </w:r>
+      <w:r>
+        <w:rPr>
+          <w:rFonts w:ascii="Consolas" w:eastAsia="Times New Roman" w:hAnsi="Consolas" w:cs="Times New Roman"/>
+          <w:color w:val="D4D4D4"/>
+          <w:sz w:val="21"/>
+          <w:szCs w:val="21"/>
+          <w:lang w:eastAsia="en-IE"/>
+        </w:rPr>
+        <w:t>),</w:t>
+      </w:r>
+    </w:p>
+    <w:p>
+      <w:pPr>
+        <w:shd w:val="clear" w:color="auto" w:fill="1E1E1E"/>
+        <w:spacing w:after="0" w:line="285" w:lineRule="atLeast"/>
+        <w:rPr>
+          <w:rFonts w:ascii="Consolas" w:eastAsia="Times New Roman" w:hAnsi="Consolas" w:cs="Times New Roman"/>
+          <w:color w:val="D4D4D4"/>
+          <w:sz w:val="21"/>
+          <w:szCs w:val="21"/>
+          <w:lang w:eastAsia="en-IE"/>
+        </w:rPr>
+      </w:pPr>
+      <w:r>
+        <w:rPr>
+          <w:rFonts w:ascii="Consolas" w:eastAsia="Times New Roman" w:hAnsi="Consolas" w:cs="Times New Roman"/>
+          <w:color w:val="D4D4D4"/>
+          <w:sz w:val="21"/>
+          <w:szCs w:val="21"/>
+          <w:lang w:eastAsia="en-IE"/>
+        </w:rPr>
+        <w:t>    </w:t>
+      </w:r>
+      <w:proofErr w:type="gramStart"/>
+      <w:r>
+        <w:rPr>
+          <w:rFonts w:ascii="Consolas" w:eastAsia="Times New Roman" w:hAnsi="Consolas" w:cs="Times New Roman"/>
+          <w:color w:val="D4D4D4"/>
+          <w:sz w:val="21"/>
+          <w:szCs w:val="21"/>
+          <w:lang w:eastAsia="en-IE"/>
+        </w:rPr>
+        <w:t>path(</w:t>
+      </w:r>
+      <w:proofErr w:type="gramEnd"/>
+      <w:r>
+        <w:rPr>
+          <w:rFonts w:ascii="Consolas" w:eastAsia="Times New Roman" w:hAnsi="Consolas" w:cs="Times New Roman"/>
+          <w:color w:val="CE9178"/>
+          <w:sz w:val="21"/>
+          <w:szCs w:val="21"/>
+          <w:lang w:eastAsia="en-IE"/>
+        </w:rPr>
+        <w:t>'&lt;</w:t>
+      </w:r>
+      <w:proofErr w:type="spellStart"/>
+      <w:r>
+        <w:rPr>
+          <w:rFonts w:ascii="Consolas" w:eastAsia="Times New Roman" w:hAnsi="Consolas" w:cs="Times New Roman"/>
+          <w:color w:val="CE9178"/>
+          <w:sz w:val="21"/>
+          <w:szCs w:val="21"/>
+          <w:lang w:eastAsia="en-IE"/>
+        </w:rPr>
+        <w:t>int:listing_id</w:t>
+      </w:r>
+      <w:proofErr w:type="spellEnd"/>
+      <w:r>
+        <w:rPr>
+          <w:rFonts w:ascii="Consolas" w:eastAsia="Times New Roman" w:hAnsi="Consolas" w:cs="Times New Roman"/>
+          <w:color w:val="CE9178"/>
+          <w:sz w:val="21"/>
+          <w:szCs w:val="21"/>
+          <w:lang w:eastAsia="en-IE"/>
+        </w:rPr>
+        <w:t>&gt;'</w:t>
+      </w:r>
+      <w:r>
+        <w:rPr>
+          <w:rFonts w:ascii="Consolas" w:eastAsia="Times New Roman" w:hAnsi="Consolas" w:cs="Times New Roman"/>
+          <w:color w:val="D4D4D4"/>
+          <w:sz w:val="21"/>
+          <w:szCs w:val="21"/>
+          <w:lang w:eastAsia="en-IE"/>
+        </w:rPr>
+        <w:t>, </w:t>
+      </w:r>
+      <w:proofErr w:type="spellStart"/>
+      <w:r>
+        <w:rPr>
+          <w:rFonts w:ascii="Consolas" w:eastAsia="Times New Roman" w:hAnsi="Consolas" w:cs="Times New Roman"/>
+          <w:color w:val="D4D4D4"/>
+          <w:sz w:val="21"/>
+          <w:szCs w:val="21"/>
+          <w:lang w:eastAsia="en-IE"/>
+        </w:rPr>
+        <w:t>views.listing</w:t>
+      </w:r>
+      <w:proofErr w:type="spellEnd"/>
+      <w:r>
+        <w:rPr>
+          <w:rFonts w:ascii="Consolas" w:eastAsia="Times New Roman" w:hAnsi="Consolas" w:cs="Times New Roman"/>
+          <w:color w:val="D4D4D4"/>
+          <w:sz w:val="21"/>
+          <w:szCs w:val="21"/>
+          <w:lang w:eastAsia="en-IE"/>
+        </w:rPr>
+        <w:t>, </w:t>
+      </w:r>
+      <w:r>
+        <w:rPr>
+          <w:rFonts w:ascii="Consolas" w:eastAsia="Times New Roman" w:hAnsi="Consolas" w:cs="Times New Roman"/>
+          <w:color w:val="9CDCFE"/>
+          <w:sz w:val="21"/>
+          <w:szCs w:val="21"/>
+          <w:lang w:eastAsia="en-IE"/>
+        </w:rPr>
+        <w:t>name</w:t>
+      </w:r>
+      <w:r>
+        <w:rPr>
+          <w:rFonts w:ascii="Consolas" w:eastAsia="Times New Roman" w:hAnsi="Consolas" w:cs="Times New Roman"/>
+          <w:color w:val="D4D4D4"/>
+          <w:sz w:val="21"/>
+          <w:szCs w:val="21"/>
+          <w:lang w:eastAsia="en-IE"/>
+        </w:rPr>
+        <w:t>=</w:t>
+      </w:r>
+      <w:r>
+        <w:rPr>
+          <w:rFonts w:ascii="Consolas" w:eastAsia="Times New Roman" w:hAnsi="Consolas" w:cs="Times New Roman"/>
+          <w:color w:val="CE9178"/>
+          <w:sz w:val="21"/>
+          <w:szCs w:val="21"/>
+          <w:lang w:eastAsia="en-IE"/>
+        </w:rPr>
+        <w:t>'listing'</w:t>
+      </w:r>
+      <w:r>
+        <w:rPr>
+          <w:rFonts w:ascii="Consolas" w:eastAsia="Times New Roman" w:hAnsi="Consolas" w:cs="Times New Roman"/>
+          <w:color w:val="D4D4D4"/>
+          <w:sz w:val="21"/>
+          <w:szCs w:val="21"/>
+          <w:lang w:eastAsia="en-IE"/>
+        </w:rPr>
+        <w:t>),</w:t>
+      </w:r>
+    </w:p>
+    <w:p>
+      <w:pPr>
+        <w:shd w:val="clear" w:color="auto" w:fill="1E1E1E"/>
+        <w:spacing w:after="0" w:line="285" w:lineRule="atLeast"/>
+        <w:rPr>
+          <w:rFonts w:ascii="Consolas" w:eastAsia="Times New Roman" w:hAnsi="Consolas" w:cs="Times New Roman"/>
+          <w:color w:val="D4D4D4"/>
+          <w:sz w:val="21"/>
+          <w:szCs w:val="21"/>
+          <w:lang w:eastAsia="en-IE"/>
+        </w:rPr>
+      </w:pPr>
+      <w:r>
+        <w:rPr>
+          <w:rFonts w:ascii="Consolas" w:eastAsia="Times New Roman" w:hAnsi="Consolas" w:cs="Times New Roman"/>
+          <w:color w:val="D4D4D4"/>
+          <w:sz w:val="21"/>
+          <w:szCs w:val="21"/>
+          <w:lang w:eastAsia="en-IE"/>
+        </w:rPr>
+        <w:t>    </w:t>
+      </w:r>
+      <w:proofErr w:type="gramStart"/>
+      <w:r>
+        <w:rPr>
+          <w:rFonts w:ascii="Consolas" w:eastAsia="Times New Roman" w:hAnsi="Consolas" w:cs="Times New Roman"/>
+          <w:color w:val="D4D4D4"/>
+          <w:sz w:val="21"/>
+          <w:szCs w:val="21"/>
+          <w:lang w:eastAsia="en-IE"/>
+        </w:rPr>
+        <w:t>path(</w:t>
+      </w:r>
+      <w:proofErr w:type="gramEnd"/>
+      <w:r>
+        <w:rPr>
+          <w:rFonts w:ascii="Consolas" w:eastAsia="Times New Roman" w:hAnsi="Consolas" w:cs="Times New Roman"/>
+          <w:color w:val="CE9178"/>
+          <w:sz w:val="21"/>
+          <w:szCs w:val="21"/>
+          <w:lang w:eastAsia="en-IE"/>
+        </w:rPr>
+        <w:t>'search'</w:t>
+      </w:r>
+      <w:r>
+        <w:rPr>
+          <w:rFonts w:ascii="Consolas" w:eastAsia="Times New Roman" w:hAnsi="Consolas" w:cs="Times New Roman"/>
+          <w:color w:val="D4D4D4"/>
+          <w:sz w:val="21"/>
+          <w:szCs w:val="21"/>
+          <w:lang w:eastAsia="en-IE"/>
+        </w:rPr>
+        <w:t>, </w:t>
+      </w:r>
+      <w:proofErr w:type="spellStart"/>
+      <w:r>
+        <w:rPr>
+          <w:rFonts w:ascii="Consolas" w:eastAsia="Times New Roman" w:hAnsi="Consolas" w:cs="Times New Roman"/>
+          <w:color w:val="D4D4D4"/>
+          <w:sz w:val="21"/>
+          <w:szCs w:val="21"/>
+          <w:lang w:eastAsia="en-IE"/>
+        </w:rPr>
+        <w:t>views.search</w:t>
+      </w:r>
+      <w:proofErr w:type="spellEnd"/>
+      <w:r>
+        <w:rPr>
+          <w:rFonts w:ascii="Consolas" w:eastAsia="Times New Roman" w:hAnsi="Consolas" w:cs="Times New Roman"/>
+          <w:color w:val="D4D4D4"/>
+          <w:sz w:val="21"/>
+          <w:szCs w:val="21"/>
+          <w:lang w:eastAsia="en-IE"/>
+        </w:rPr>
+        <w:t>, </w:t>
+      </w:r>
+      <w:r>
+        <w:rPr>
+          <w:rFonts w:ascii="Consolas" w:eastAsia="Times New Roman" w:hAnsi="Consolas" w:cs="Times New Roman"/>
+          <w:color w:val="9CDCFE"/>
+          <w:sz w:val="21"/>
+          <w:szCs w:val="21"/>
+          <w:lang w:eastAsia="en-IE"/>
+        </w:rPr>
+        <w:t>name</w:t>
+      </w:r>
+      <w:r>
+        <w:rPr>
+          <w:rFonts w:ascii="Consolas" w:eastAsia="Times New Roman" w:hAnsi="Consolas" w:cs="Times New Roman"/>
+          <w:color w:val="D4D4D4"/>
+          <w:sz w:val="21"/>
+          <w:szCs w:val="21"/>
+          <w:lang w:eastAsia="en-IE"/>
+        </w:rPr>
+        <w:t>=</w:t>
+      </w:r>
+      <w:r>
+        <w:rPr>
+          <w:rFonts w:ascii="Consolas" w:eastAsia="Times New Roman" w:hAnsi="Consolas" w:cs="Times New Roman"/>
+          <w:color w:val="CE9178"/>
+          <w:sz w:val="21"/>
+          <w:szCs w:val="21"/>
+          <w:lang w:eastAsia="en-IE"/>
+        </w:rPr>
+        <w:t>'search'</w:t>
+      </w:r>
+      <w:r>
+        <w:rPr>
+          <w:rFonts w:ascii="Consolas" w:eastAsia="Times New Roman" w:hAnsi="Consolas" w:cs="Times New Roman"/>
+          <w:color w:val="D4D4D4"/>
+          <w:sz w:val="21"/>
+          <w:szCs w:val="21"/>
+          <w:lang w:eastAsia="en-IE"/>
+        </w:rPr>
+        <w:t>)</w:t>
+      </w:r>
+    </w:p>
+    <w:p>
+      <w:pPr>
+        <w:shd w:val="clear" w:color="auto" w:fill="1E1E1E"/>
+        <w:spacing w:after="0" w:line="285" w:lineRule="atLeast"/>
+        <w:rPr>
+          <w:rFonts w:ascii="Consolas" w:eastAsia="Times New Roman" w:hAnsi="Consolas" w:cs="Times New Roman"/>
+          <w:color w:val="D4D4D4"/>
+          <w:sz w:val="21"/>
+          <w:szCs w:val="21"/>
+          <w:lang w:eastAsia="en-IE"/>
+        </w:rPr>
+      </w:pPr>
+      <w:r>
+        <w:rPr>
+          <w:rFonts w:ascii="Consolas" w:eastAsia="Times New Roman" w:hAnsi="Consolas" w:cs="Times New Roman"/>
+          <w:color w:val="D4D4D4"/>
+          <w:sz w:val="21"/>
+          <w:szCs w:val="21"/>
+          <w:lang w:eastAsia="en-IE"/>
+        </w:rPr>
+        <w:t>]</w:t>
+      </w:r>
+    </w:p>
+    <w:p/>
+    <w:p/>
+    <w:p>
+      <w:r>
+        <w:t xml:space="preserve">Now as mentioned above we need to update the main ‘urls.py’ file to tell </w:t>
+      </w:r>
+      <w:proofErr w:type="spellStart"/>
+      <w:r>
+        <w:t>Django</w:t>
+      </w:r>
+      <w:proofErr w:type="spellEnd"/>
+      <w:r>
+        <w:t xml:space="preserve"> where to find the paths for listings.</w:t>
+      </w:r>
+    </w:p>
+    <w:p>
+      <w:pPr>
+        <w:shd w:val="clear" w:color="auto" w:fill="1E1E1E"/>
+        <w:spacing w:after="0" w:line="285" w:lineRule="atLeast"/>
+        <w:rPr>
+          <w:rFonts w:ascii="Consolas" w:eastAsia="Times New Roman" w:hAnsi="Consolas" w:cs="Times New Roman"/>
+          <w:color w:val="D4D4D4"/>
+          <w:sz w:val="21"/>
+          <w:szCs w:val="21"/>
+          <w:lang w:eastAsia="en-IE"/>
+        </w:rPr>
+      </w:pPr>
+      <w:proofErr w:type="spellStart"/>
+      <w:proofErr w:type="gramStart"/>
+      <w:r>
+        <w:rPr>
+          <w:rFonts w:ascii="Consolas" w:eastAsia="Times New Roman" w:hAnsi="Consolas" w:cs="Times New Roman"/>
+          <w:color w:val="D4D4D4"/>
+          <w:sz w:val="21"/>
+          <w:szCs w:val="21"/>
+          <w:lang w:eastAsia="en-IE"/>
+        </w:rPr>
+        <w:t>urlpatterns</w:t>
+      </w:r>
+      <w:proofErr w:type="spellEnd"/>
+      <w:proofErr w:type="gramEnd"/>
+      <w:r>
+        <w:rPr>
+          <w:rFonts w:ascii="Consolas" w:eastAsia="Times New Roman" w:hAnsi="Consolas" w:cs="Times New Roman"/>
+          <w:color w:val="D4D4D4"/>
+          <w:sz w:val="21"/>
+          <w:szCs w:val="21"/>
+          <w:lang w:eastAsia="en-IE"/>
+        </w:rPr>
+        <w:t> = [</w:t>
+      </w:r>
+    </w:p>
+    <w:p>
+      <w:pPr>
+        <w:shd w:val="clear" w:color="auto" w:fill="1E1E1E"/>
+        <w:spacing w:after="0" w:line="285" w:lineRule="atLeast"/>
+        <w:rPr>
+          <w:rFonts w:ascii="Consolas" w:eastAsia="Times New Roman" w:hAnsi="Consolas" w:cs="Times New Roman"/>
+          <w:color w:val="D4D4D4"/>
+          <w:sz w:val="21"/>
+          <w:szCs w:val="21"/>
+          <w:lang w:eastAsia="en-IE"/>
+        </w:rPr>
+      </w:pPr>
+      <w:r>
+        <w:rPr>
+          <w:rFonts w:ascii="Consolas" w:eastAsia="Times New Roman" w:hAnsi="Consolas" w:cs="Times New Roman"/>
+          <w:color w:val="D4D4D4"/>
+          <w:sz w:val="21"/>
+          <w:szCs w:val="21"/>
+          <w:lang w:eastAsia="en-IE"/>
+        </w:rPr>
+        <w:t>    </w:t>
+      </w:r>
+      <w:proofErr w:type="gramStart"/>
+      <w:r>
+        <w:rPr>
+          <w:rFonts w:ascii="Consolas" w:eastAsia="Times New Roman" w:hAnsi="Consolas" w:cs="Times New Roman"/>
+          <w:color w:val="D4D4D4"/>
+          <w:sz w:val="21"/>
+          <w:szCs w:val="21"/>
+          <w:lang w:eastAsia="en-IE"/>
+        </w:rPr>
+        <w:t>path(</w:t>
+      </w:r>
+      <w:proofErr w:type="gramEnd"/>
+      <w:r>
+        <w:rPr>
+          <w:rFonts w:ascii="Consolas" w:eastAsia="Times New Roman" w:hAnsi="Consolas" w:cs="Times New Roman"/>
+          <w:color w:val="CE9178"/>
+          <w:sz w:val="21"/>
+          <w:szCs w:val="21"/>
+          <w:lang w:eastAsia="en-IE"/>
+        </w:rPr>
+        <w:t>''</w:t>
+      </w:r>
+      <w:r>
+        <w:rPr>
+          <w:rFonts w:ascii="Consolas" w:eastAsia="Times New Roman" w:hAnsi="Consolas" w:cs="Times New Roman"/>
+          <w:color w:val="D4D4D4"/>
+          <w:sz w:val="21"/>
+          <w:szCs w:val="21"/>
+          <w:lang w:eastAsia="en-IE"/>
+        </w:rPr>
+        <w:t>, include(</w:t>
+      </w:r>
+      <w:r>
+        <w:rPr>
+          <w:rFonts w:ascii="Consolas" w:eastAsia="Times New Roman" w:hAnsi="Consolas" w:cs="Times New Roman"/>
+          <w:color w:val="CE9178"/>
+          <w:sz w:val="21"/>
+          <w:szCs w:val="21"/>
+          <w:lang w:eastAsia="en-IE"/>
+        </w:rPr>
+        <w:t>'</w:t>
+      </w:r>
+      <w:proofErr w:type="spellStart"/>
+      <w:r>
+        <w:rPr>
+          <w:rFonts w:ascii="Consolas" w:eastAsia="Times New Roman" w:hAnsi="Consolas" w:cs="Times New Roman"/>
+          <w:color w:val="CE9178"/>
+          <w:sz w:val="21"/>
+          <w:szCs w:val="21"/>
+          <w:lang w:eastAsia="en-IE"/>
+        </w:rPr>
+        <w:t>pages.urls</w:t>
+      </w:r>
+      <w:proofErr w:type="spellEnd"/>
+      <w:r>
+        <w:rPr>
+          <w:rFonts w:ascii="Consolas" w:eastAsia="Times New Roman" w:hAnsi="Consolas" w:cs="Times New Roman"/>
+          <w:color w:val="CE9178"/>
+          <w:sz w:val="21"/>
+          <w:szCs w:val="21"/>
+          <w:lang w:eastAsia="en-IE"/>
+        </w:rPr>
+        <w:t>'</w:t>
+      </w:r>
+      <w:r>
+        <w:rPr>
+          <w:rFonts w:ascii="Consolas" w:eastAsia="Times New Roman" w:hAnsi="Consolas" w:cs="Times New Roman"/>
+          <w:color w:val="D4D4D4"/>
+          <w:sz w:val="21"/>
+          <w:szCs w:val="21"/>
+          <w:lang w:eastAsia="en-IE"/>
+        </w:rPr>
+        <w:t>)),</w:t>
+      </w:r>
+    </w:p>
+    <w:p>
+      <w:pPr>
+        <w:shd w:val="clear" w:color="auto" w:fill="1E1E1E"/>
+        <w:spacing w:after="0" w:line="285" w:lineRule="atLeast"/>
+        <w:rPr>
+          <w:rFonts w:ascii="Consolas" w:eastAsia="Times New Roman" w:hAnsi="Consolas" w:cs="Times New Roman"/>
+          <w:color w:val="D4D4D4"/>
+          <w:sz w:val="21"/>
+          <w:szCs w:val="21"/>
+          <w:lang w:eastAsia="en-IE"/>
+        </w:rPr>
+      </w:pPr>
+      <w:r>
+        <w:rPr>
+          <w:rFonts w:ascii="Consolas" w:eastAsia="Times New Roman" w:hAnsi="Consolas" w:cs="Times New Roman"/>
+          <w:color w:val="D4D4D4"/>
+          <w:sz w:val="21"/>
+          <w:szCs w:val="21"/>
+          <w:lang w:eastAsia="en-IE"/>
+        </w:rPr>
+        <w:t>    </w:t>
+      </w:r>
+      <w:proofErr w:type="gramStart"/>
+      <w:r>
+        <w:rPr>
+          <w:rFonts w:ascii="Consolas" w:eastAsia="Times New Roman" w:hAnsi="Consolas" w:cs="Times New Roman"/>
+          <w:color w:val="D4D4D4"/>
+          <w:sz w:val="21"/>
+          <w:szCs w:val="21"/>
+          <w:lang w:eastAsia="en-IE"/>
+        </w:rPr>
+        <w:t>path(</w:t>
+      </w:r>
+      <w:proofErr w:type="gramEnd"/>
+      <w:r>
+        <w:rPr>
+          <w:rFonts w:ascii="Consolas" w:eastAsia="Times New Roman" w:hAnsi="Consolas" w:cs="Times New Roman"/>
+          <w:color w:val="CE9178"/>
+          <w:sz w:val="21"/>
+          <w:szCs w:val="21"/>
+          <w:lang w:eastAsia="en-IE"/>
+        </w:rPr>
+        <w:t>'listings/'</w:t>
+      </w:r>
+      <w:r>
+        <w:rPr>
+          <w:rFonts w:ascii="Consolas" w:eastAsia="Times New Roman" w:hAnsi="Consolas" w:cs="Times New Roman"/>
+          <w:color w:val="D4D4D4"/>
+          <w:sz w:val="21"/>
+          <w:szCs w:val="21"/>
+          <w:lang w:eastAsia="en-IE"/>
+        </w:rPr>
+        <w:t>, include(</w:t>
+      </w:r>
+      <w:r>
+        <w:rPr>
+          <w:rFonts w:ascii="Consolas" w:eastAsia="Times New Roman" w:hAnsi="Consolas" w:cs="Times New Roman"/>
+          <w:color w:val="CE9178"/>
+          <w:sz w:val="21"/>
+          <w:szCs w:val="21"/>
+          <w:lang w:eastAsia="en-IE"/>
+        </w:rPr>
+        <w:t>'listings.url'</w:t>
+      </w:r>
+      <w:r>
+        <w:rPr>
+          <w:rFonts w:ascii="Consolas" w:eastAsia="Times New Roman" w:hAnsi="Consolas" w:cs="Times New Roman"/>
+          <w:color w:val="D4D4D4"/>
+          <w:sz w:val="21"/>
+          <w:szCs w:val="21"/>
+          <w:lang w:eastAsia="en-IE"/>
+        </w:rPr>
+        <w:t>)),</w:t>
+      </w:r>
+    </w:p>
+    <w:p>
+      <w:pPr>
+        <w:shd w:val="clear" w:color="auto" w:fill="1E1E1E"/>
+        <w:spacing w:after="0" w:line="285" w:lineRule="atLeast"/>
+        <w:rPr>
+          <w:rFonts w:ascii="Consolas" w:eastAsia="Times New Roman" w:hAnsi="Consolas" w:cs="Times New Roman"/>
+          <w:color w:val="D4D4D4"/>
+          <w:sz w:val="21"/>
+          <w:szCs w:val="21"/>
+          <w:lang w:eastAsia="en-IE"/>
+        </w:rPr>
+      </w:pPr>
+      <w:r>
+        <w:rPr>
+          <w:rFonts w:ascii="Consolas" w:eastAsia="Times New Roman" w:hAnsi="Consolas" w:cs="Times New Roman"/>
+          <w:color w:val="D4D4D4"/>
+          <w:sz w:val="21"/>
+          <w:szCs w:val="21"/>
+          <w:lang w:eastAsia="en-IE"/>
+        </w:rPr>
+        <w:t>    </w:t>
+      </w:r>
+      <w:proofErr w:type="gramStart"/>
+      <w:r>
+        <w:rPr>
+          <w:rFonts w:ascii="Consolas" w:eastAsia="Times New Roman" w:hAnsi="Consolas" w:cs="Times New Roman"/>
+          <w:color w:val="D4D4D4"/>
+          <w:sz w:val="21"/>
+          <w:szCs w:val="21"/>
+          <w:lang w:eastAsia="en-IE"/>
+        </w:rPr>
+        <w:t>path(</w:t>
+      </w:r>
+      <w:proofErr w:type="gramEnd"/>
+      <w:r>
+        <w:rPr>
+          <w:rFonts w:ascii="Consolas" w:eastAsia="Times New Roman" w:hAnsi="Consolas" w:cs="Times New Roman"/>
+          <w:color w:val="CE9178"/>
+          <w:sz w:val="21"/>
+          <w:szCs w:val="21"/>
+          <w:lang w:eastAsia="en-IE"/>
+        </w:rPr>
+        <w:t>'admin/'</w:t>
+      </w:r>
+      <w:r>
+        <w:rPr>
+          <w:rFonts w:ascii="Consolas" w:eastAsia="Times New Roman" w:hAnsi="Consolas" w:cs="Times New Roman"/>
+          <w:color w:val="D4D4D4"/>
+          <w:sz w:val="21"/>
+          <w:szCs w:val="21"/>
+          <w:lang w:eastAsia="en-IE"/>
+        </w:rPr>
+        <w:t>, </w:t>
+      </w:r>
+      <w:proofErr w:type="spellStart"/>
+      <w:r>
+        <w:rPr>
+          <w:rFonts w:ascii="Consolas" w:eastAsia="Times New Roman" w:hAnsi="Consolas" w:cs="Times New Roman"/>
+          <w:color w:val="D4D4D4"/>
+          <w:sz w:val="21"/>
+          <w:szCs w:val="21"/>
+          <w:lang w:eastAsia="en-IE"/>
+        </w:rPr>
+        <w:t>admin.site.urls</w:t>
+      </w:r>
+      <w:proofErr w:type="spellEnd"/>
+      <w:r>
+        <w:rPr>
+          <w:rFonts w:ascii="Consolas" w:eastAsia="Times New Roman" w:hAnsi="Consolas" w:cs="Times New Roman"/>
+          <w:color w:val="D4D4D4"/>
+          <w:sz w:val="21"/>
+          <w:szCs w:val="21"/>
+          <w:lang w:eastAsia="en-IE"/>
+        </w:rPr>
+        <w:t>),</w:t>
+      </w:r>
+    </w:p>
+    <w:p>
+      <w:pPr>
+        <w:shd w:val="clear" w:color="auto" w:fill="1E1E1E"/>
+        <w:spacing w:after="0" w:line="285" w:lineRule="atLeast"/>
+        <w:rPr>
+          <w:rFonts w:ascii="Consolas" w:eastAsia="Times New Roman" w:hAnsi="Consolas" w:cs="Times New Roman"/>
+          <w:color w:val="D4D4D4"/>
+          <w:sz w:val="21"/>
+          <w:szCs w:val="21"/>
+          <w:lang w:eastAsia="en-IE"/>
+        </w:rPr>
+      </w:pPr>
+      <w:r>
+        <w:rPr>
+          <w:rFonts w:ascii="Consolas" w:eastAsia="Times New Roman" w:hAnsi="Consolas" w:cs="Times New Roman"/>
+          <w:color w:val="D4D4D4"/>
+          <w:sz w:val="21"/>
+          <w:szCs w:val="21"/>
+          <w:lang w:eastAsia="en-IE"/>
+        </w:rPr>
+        <w:t>]</w:t>
+      </w:r>
+    </w:p>
+    <w:p/>
+    <w:p>
+      <w:r>
+        <w:t xml:space="preserve">Now we need to add our app to the main project ‘settings.py’ file </w:t>
+      </w:r>
+    </w:p>
+    <w:p>
+      <w:pPr>
+        <w:shd w:val="clear" w:color="auto" w:fill="1E1E1E"/>
+        <w:spacing w:after="0" w:line="285" w:lineRule="atLeast"/>
+        <w:rPr>
+          <w:rFonts w:ascii="Consolas" w:eastAsia="Times New Roman" w:hAnsi="Consolas" w:cs="Times New Roman"/>
+          <w:color w:val="D4D4D4"/>
+          <w:sz w:val="21"/>
+          <w:szCs w:val="21"/>
+          <w:lang w:eastAsia="en-IE"/>
+        </w:rPr>
+      </w:pPr>
+      <w:r>
+        <w:rPr>
+          <w:rFonts w:ascii="Consolas" w:eastAsia="Times New Roman" w:hAnsi="Consolas" w:cs="Times New Roman"/>
+          <w:color w:val="D4D4D4"/>
+          <w:sz w:val="21"/>
+          <w:szCs w:val="21"/>
+          <w:lang w:eastAsia="en-IE"/>
+        </w:rPr>
+        <w:t>INSTALLED_APPS = [</w:t>
+      </w:r>
+    </w:p>
+    <w:p>
+      <w:pPr>
+        <w:shd w:val="clear" w:color="auto" w:fill="1E1E1E"/>
+        <w:spacing w:after="0" w:line="285" w:lineRule="atLeast"/>
+        <w:rPr>
+          <w:rFonts w:ascii="Consolas" w:eastAsia="Times New Roman" w:hAnsi="Consolas" w:cs="Times New Roman"/>
+          <w:color w:val="D4D4D4"/>
+          <w:sz w:val="21"/>
+          <w:szCs w:val="21"/>
+          <w:lang w:eastAsia="en-IE"/>
+        </w:rPr>
+      </w:pPr>
+      <w:r>
+        <w:rPr>
+          <w:rFonts w:ascii="Consolas" w:eastAsia="Times New Roman" w:hAnsi="Consolas" w:cs="Times New Roman"/>
+          <w:color w:val="D4D4D4"/>
+          <w:sz w:val="21"/>
+          <w:szCs w:val="21"/>
+          <w:lang w:eastAsia="en-IE"/>
+        </w:rPr>
+        <w:t>    </w:t>
+      </w:r>
+      <w:r>
+        <w:rPr>
+          <w:rFonts w:ascii="Consolas" w:eastAsia="Times New Roman" w:hAnsi="Consolas" w:cs="Times New Roman"/>
+          <w:color w:val="CE9178"/>
+          <w:sz w:val="21"/>
+          <w:szCs w:val="21"/>
+          <w:lang w:eastAsia="en-IE"/>
+        </w:rPr>
+        <w:t>'</w:t>
+      </w:r>
+      <w:proofErr w:type="spellStart"/>
+      <w:r>
+        <w:rPr>
+          <w:rFonts w:ascii="Consolas" w:eastAsia="Times New Roman" w:hAnsi="Consolas" w:cs="Times New Roman"/>
+          <w:color w:val="CE9178"/>
+          <w:sz w:val="21"/>
+          <w:szCs w:val="21"/>
+          <w:lang w:eastAsia="en-IE"/>
+        </w:rPr>
+        <w:t>listings.apps.ListingsConfig</w:t>
+      </w:r>
+      <w:proofErr w:type="spellEnd"/>
+      <w:r>
+        <w:rPr>
+          <w:rFonts w:ascii="Consolas" w:eastAsia="Times New Roman" w:hAnsi="Consolas" w:cs="Times New Roman"/>
+          <w:color w:val="CE9178"/>
+          <w:sz w:val="21"/>
+          <w:szCs w:val="21"/>
+          <w:lang w:eastAsia="en-IE"/>
+        </w:rPr>
+        <w:t>'</w:t>
+      </w:r>
+      <w:r>
+        <w:rPr>
+          <w:rFonts w:ascii="Consolas" w:eastAsia="Times New Roman" w:hAnsi="Consolas" w:cs="Times New Roman"/>
+          <w:color w:val="D4D4D4"/>
+          <w:sz w:val="21"/>
+          <w:szCs w:val="21"/>
+          <w:lang w:eastAsia="en-IE"/>
+        </w:rPr>
+        <w:t>,</w:t>
+      </w:r>
+    </w:p>
+    <w:p/>
+    <w:p/>
+    <w:p/>
+    <w:p>
+      <w:r>
+        <w:t xml:space="preserve">We want to highlight (make active) the link on the </w:t>
+      </w:r>
+      <w:proofErr w:type="spellStart"/>
+      <w:r>
+        <w:t>navbar</w:t>
+      </w:r>
+      <w:proofErr w:type="spellEnd"/>
+      <w:r>
+        <w:t xml:space="preserve"> when we are on that specific page. To achieve this we need to go to the ‘_navbar.html’ partial and add the following code:</w:t>
+      </w:r>
+    </w:p>
+    <w:p/>
+    <w:p>
+      <w:pPr>
+        <w:shd w:val="clear" w:color="auto" w:fill="1E1E1E"/>
+        <w:spacing w:after="0" w:line="285" w:lineRule="atLeast"/>
+        <w:rPr>
+          <w:rFonts w:ascii="Consolas" w:eastAsia="Times New Roman" w:hAnsi="Consolas" w:cs="Times New Roman"/>
+          <w:color w:val="D4D4D4"/>
+          <w:sz w:val="21"/>
+          <w:szCs w:val="21"/>
+          <w:lang w:eastAsia="en-IE"/>
+        </w:rPr>
+      </w:pPr>
+      <w:r>
+        <w:rPr>
+          <w:rFonts w:ascii="Consolas" w:eastAsia="Times New Roman" w:hAnsi="Consolas" w:cs="Times New Roman"/>
+          <w:color w:val="808080"/>
+          <w:sz w:val="21"/>
+          <w:szCs w:val="21"/>
+          <w:lang w:eastAsia="en-IE"/>
+        </w:rPr>
+        <w:t>&lt;</w:t>
+      </w:r>
+      <w:r>
+        <w:rPr>
+          <w:rFonts w:ascii="Consolas" w:eastAsia="Times New Roman" w:hAnsi="Consolas" w:cs="Times New Roman"/>
+          <w:color w:val="569CD6"/>
+          <w:sz w:val="21"/>
+          <w:szCs w:val="21"/>
+          <w:lang w:eastAsia="en-IE"/>
+        </w:rPr>
+        <w:t>li</w:t>
+      </w:r>
+      <w:r>
+        <w:rPr>
+          <w:rFonts w:ascii="Consolas" w:eastAsia="Times New Roman" w:hAnsi="Consolas" w:cs="Times New Roman"/>
+          <w:color w:val="D4D4D4"/>
+          <w:sz w:val="21"/>
+          <w:szCs w:val="21"/>
+          <w:lang w:eastAsia="en-IE"/>
+        </w:rPr>
+        <w:t> </w:t>
+      </w:r>
+    </w:p>
+    <w:p>
+      <w:pPr>
+        <w:shd w:val="clear" w:color="auto" w:fill="1E1E1E"/>
+        <w:spacing w:after="0" w:line="285" w:lineRule="atLeast"/>
+        <w:rPr>
+          <w:rFonts w:ascii="Consolas" w:eastAsia="Times New Roman" w:hAnsi="Consolas" w:cs="Times New Roman"/>
+          <w:color w:val="D4D4D4"/>
+          <w:sz w:val="21"/>
+          <w:szCs w:val="21"/>
+          <w:lang w:eastAsia="en-IE"/>
+        </w:rPr>
+      </w:pPr>
+      <w:r>
+        <w:rPr>
+          <w:rFonts w:ascii="Consolas" w:eastAsia="Times New Roman" w:hAnsi="Consolas" w:cs="Times New Roman"/>
+          <w:color w:val="D4D4D4"/>
+          <w:sz w:val="21"/>
+          <w:szCs w:val="21"/>
+          <w:lang w:eastAsia="en-IE"/>
+        </w:rPr>
+        <w:t>        </w:t>
+      </w:r>
+      <w:r>
+        <w:rPr>
+          <w:rFonts w:ascii="Consolas" w:eastAsia="Times New Roman" w:hAnsi="Consolas" w:cs="Times New Roman"/>
+          <w:color w:val="9CDCFE"/>
+          <w:sz w:val="21"/>
+          <w:szCs w:val="21"/>
+          <w:lang w:eastAsia="en-IE"/>
+        </w:rPr>
+        <w:t>{%</w:t>
+      </w:r>
+      <w:r>
+        <w:rPr>
+          <w:rFonts w:ascii="Consolas" w:eastAsia="Times New Roman" w:hAnsi="Consolas" w:cs="Times New Roman"/>
+          <w:color w:val="D4D4D4"/>
+          <w:sz w:val="21"/>
+          <w:szCs w:val="21"/>
+          <w:lang w:eastAsia="en-IE"/>
+        </w:rPr>
+        <w:t> </w:t>
+      </w:r>
+      <w:r>
+        <w:rPr>
+          <w:rFonts w:ascii="Consolas" w:eastAsia="Times New Roman" w:hAnsi="Consolas" w:cs="Times New Roman"/>
+          <w:color w:val="9CDCFE"/>
+          <w:sz w:val="21"/>
+          <w:szCs w:val="21"/>
+          <w:lang w:eastAsia="en-IE"/>
+        </w:rPr>
+        <w:t>if</w:t>
+      </w:r>
+      <w:r>
+        <w:rPr>
+          <w:rFonts w:ascii="Consolas" w:eastAsia="Times New Roman" w:hAnsi="Consolas" w:cs="Times New Roman"/>
+          <w:color w:val="D4D4D4"/>
+          <w:sz w:val="21"/>
+          <w:szCs w:val="21"/>
+          <w:lang w:eastAsia="en-IE"/>
+        </w:rPr>
+        <w:t> </w:t>
+      </w:r>
+      <w:r>
+        <w:rPr>
+          <w:rFonts w:ascii="Consolas" w:eastAsia="Times New Roman" w:hAnsi="Consolas" w:cs="Times New Roman"/>
+          <w:color w:val="F44747"/>
+          <w:sz w:val="21"/>
+          <w:szCs w:val="21"/>
+          <w:lang w:eastAsia="en-IE"/>
+        </w:rPr>
+        <w:t>'/'</w:t>
+      </w:r>
+      <w:r>
+        <w:rPr>
+          <w:rFonts w:ascii="Consolas" w:eastAsia="Times New Roman" w:hAnsi="Consolas" w:cs="Times New Roman"/>
+          <w:color w:val="D4D4D4"/>
+          <w:sz w:val="21"/>
+          <w:szCs w:val="21"/>
+          <w:lang w:eastAsia="en-IE"/>
+        </w:rPr>
+        <w:t> </w:t>
+      </w:r>
+      <w:r>
+        <w:rPr>
+          <w:rFonts w:ascii="Consolas" w:eastAsia="Times New Roman" w:hAnsi="Consolas" w:cs="Times New Roman"/>
+          <w:color w:val="F44747"/>
+          <w:sz w:val="21"/>
+          <w:szCs w:val="21"/>
+          <w:lang w:eastAsia="en-IE"/>
+        </w:rPr>
+        <w:t>==</w:t>
+      </w:r>
+      <w:r>
+        <w:rPr>
+          <w:rFonts w:ascii="Consolas" w:eastAsia="Times New Roman" w:hAnsi="Consolas" w:cs="Times New Roman"/>
+          <w:color w:val="D4D4D4"/>
+          <w:sz w:val="21"/>
+          <w:szCs w:val="21"/>
+          <w:lang w:eastAsia="en-IE"/>
+        </w:rPr>
+        <w:t> </w:t>
+      </w:r>
+      <w:proofErr w:type="spellStart"/>
+      <w:r>
+        <w:rPr>
+          <w:rFonts w:ascii="Consolas" w:eastAsia="Times New Roman" w:hAnsi="Consolas" w:cs="Times New Roman"/>
+          <w:color w:val="9CDCFE"/>
+          <w:sz w:val="21"/>
+          <w:szCs w:val="21"/>
+          <w:lang w:eastAsia="en-IE"/>
+        </w:rPr>
+        <w:t>request.path</w:t>
+      </w:r>
+      <w:proofErr w:type="spellEnd"/>
+      <w:proofErr w:type="gramStart"/>
+      <w:r>
+        <w:rPr>
+          <w:rFonts w:ascii="Consolas" w:eastAsia="Times New Roman" w:hAnsi="Consolas" w:cs="Times New Roman"/>
+          <w:color w:val="D4D4D4"/>
+          <w:sz w:val="21"/>
+          <w:szCs w:val="21"/>
+          <w:lang w:eastAsia="en-IE"/>
+        </w:rPr>
+        <w:t>  </w:t>
+      </w:r>
+      <w:r>
+        <w:rPr>
+          <w:rFonts w:ascii="Consolas" w:eastAsia="Times New Roman" w:hAnsi="Consolas" w:cs="Times New Roman"/>
+          <w:color w:val="9CDCFE"/>
+          <w:sz w:val="21"/>
+          <w:szCs w:val="21"/>
+          <w:lang w:eastAsia="en-IE"/>
+        </w:rPr>
+        <w:t>%</w:t>
+      </w:r>
+      <w:proofErr w:type="gramEnd"/>
+      <w:r>
+        <w:rPr>
+          <w:rFonts w:ascii="Consolas" w:eastAsia="Times New Roman" w:hAnsi="Consolas" w:cs="Times New Roman"/>
+          <w:color w:val="9CDCFE"/>
+          <w:sz w:val="21"/>
+          <w:szCs w:val="21"/>
+          <w:lang w:eastAsia="en-IE"/>
+        </w:rPr>
+        <w:t>}</w:t>
+      </w:r>
+    </w:p>
+    <w:p>
+      <w:pPr>
+        <w:shd w:val="clear" w:color="auto" w:fill="1E1E1E"/>
+        <w:spacing w:after="0" w:line="285" w:lineRule="atLeast"/>
+        <w:rPr>
+          <w:rFonts w:ascii="Consolas" w:eastAsia="Times New Roman" w:hAnsi="Consolas" w:cs="Times New Roman"/>
+          <w:color w:val="D4D4D4"/>
+          <w:sz w:val="21"/>
+          <w:szCs w:val="21"/>
+          <w:lang w:eastAsia="en-IE"/>
+        </w:rPr>
+      </w:pPr>
+      <w:r>
+        <w:rPr>
+          <w:rFonts w:ascii="Consolas" w:eastAsia="Times New Roman" w:hAnsi="Consolas" w:cs="Times New Roman"/>
+          <w:color w:val="D4D4D4"/>
+          <w:sz w:val="21"/>
+          <w:szCs w:val="21"/>
+          <w:lang w:eastAsia="en-IE"/>
+        </w:rPr>
+        <w:t>        </w:t>
+      </w:r>
+      <w:proofErr w:type="gramStart"/>
+      <w:r>
+        <w:rPr>
+          <w:rFonts w:ascii="Consolas" w:eastAsia="Times New Roman" w:hAnsi="Consolas" w:cs="Times New Roman"/>
+          <w:color w:val="9CDCFE"/>
+          <w:sz w:val="21"/>
+          <w:szCs w:val="21"/>
+          <w:lang w:eastAsia="en-IE"/>
+        </w:rPr>
+        <w:t>class</w:t>
+      </w:r>
+      <w:proofErr w:type="gramEnd"/>
+      <w:r>
+        <w:rPr>
+          <w:rFonts w:ascii="Consolas" w:eastAsia="Times New Roman" w:hAnsi="Consolas" w:cs="Times New Roman"/>
+          <w:color w:val="D4D4D4"/>
+          <w:sz w:val="21"/>
+          <w:szCs w:val="21"/>
+          <w:lang w:eastAsia="en-IE"/>
+        </w:rPr>
+        <w:t>=</w:t>
+      </w:r>
+      <w:r>
+        <w:rPr>
+          <w:rFonts w:ascii="Consolas" w:eastAsia="Times New Roman" w:hAnsi="Consolas" w:cs="Times New Roman"/>
+          <w:color w:val="CE9178"/>
+          <w:sz w:val="21"/>
+          <w:szCs w:val="21"/>
+          <w:lang w:eastAsia="en-IE"/>
+        </w:rPr>
+        <w:t>"</w:t>
+      </w:r>
+      <w:proofErr w:type="spellStart"/>
+      <w:r>
+        <w:rPr>
+          <w:rFonts w:ascii="Consolas" w:eastAsia="Times New Roman" w:hAnsi="Consolas" w:cs="Times New Roman"/>
+          <w:color w:val="CE9178"/>
+          <w:sz w:val="21"/>
+          <w:szCs w:val="21"/>
+          <w:lang w:eastAsia="en-IE"/>
+        </w:rPr>
+        <w:t>nav</w:t>
+      </w:r>
+      <w:proofErr w:type="spellEnd"/>
+      <w:r>
+        <w:rPr>
+          <w:rFonts w:ascii="Consolas" w:eastAsia="Times New Roman" w:hAnsi="Consolas" w:cs="Times New Roman"/>
+          <w:color w:val="CE9178"/>
+          <w:sz w:val="21"/>
+          <w:szCs w:val="21"/>
+          <w:lang w:eastAsia="en-IE"/>
+        </w:rPr>
+        <w:t>-item active mr-3"</w:t>
+      </w:r>
+    </w:p>
+    <w:p>
+      <w:pPr>
+        <w:shd w:val="clear" w:color="auto" w:fill="1E1E1E"/>
+        <w:spacing w:after="0" w:line="285" w:lineRule="atLeast"/>
+        <w:rPr>
+          <w:rFonts w:ascii="Consolas" w:eastAsia="Times New Roman" w:hAnsi="Consolas" w:cs="Times New Roman"/>
+          <w:color w:val="D4D4D4"/>
+          <w:sz w:val="21"/>
+          <w:szCs w:val="21"/>
+          <w:lang w:eastAsia="en-IE"/>
+        </w:rPr>
+      </w:pPr>
+      <w:r>
+        <w:rPr>
+          <w:rFonts w:ascii="Consolas" w:eastAsia="Times New Roman" w:hAnsi="Consolas" w:cs="Times New Roman"/>
+          <w:color w:val="D4D4D4"/>
+          <w:sz w:val="21"/>
+          <w:szCs w:val="21"/>
+          <w:lang w:eastAsia="en-IE"/>
+        </w:rPr>
+        <w:t>        </w:t>
+      </w:r>
+      <w:r>
+        <w:rPr>
+          <w:rFonts w:ascii="Consolas" w:eastAsia="Times New Roman" w:hAnsi="Consolas" w:cs="Times New Roman"/>
+          <w:color w:val="9CDCFE"/>
+          <w:sz w:val="21"/>
+          <w:szCs w:val="21"/>
+          <w:lang w:eastAsia="en-IE"/>
+        </w:rPr>
+        <w:t>{%</w:t>
+      </w:r>
+      <w:r>
+        <w:rPr>
+          <w:rFonts w:ascii="Consolas" w:eastAsia="Times New Roman" w:hAnsi="Consolas" w:cs="Times New Roman"/>
+          <w:color w:val="D4D4D4"/>
+          <w:sz w:val="21"/>
+          <w:szCs w:val="21"/>
+          <w:lang w:eastAsia="en-IE"/>
+        </w:rPr>
+        <w:t> </w:t>
+      </w:r>
+      <w:r>
+        <w:rPr>
+          <w:rFonts w:ascii="Consolas" w:eastAsia="Times New Roman" w:hAnsi="Consolas" w:cs="Times New Roman"/>
+          <w:color w:val="9CDCFE"/>
+          <w:sz w:val="21"/>
+          <w:szCs w:val="21"/>
+          <w:lang w:eastAsia="en-IE"/>
+        </w:rPr>
+        <w:t>else</w:t>
+      </w:r>
+      <w:r>
+        <w:rPr>
+          <w:rFonts w:ascii="Consolas" w:eastAsia="Times New Roman" w:hAnsi="Consolas" w:cs="Times New Roman"/>
+          <w:color w:val="D4D4D4"/>
+          <w:sz w:val="21"/>
+          <w:szCs w:val="21"/>
+          <w:lang w:eastAsia="en-IE"/>
+        </w:rPr>
+        <w:t> </w:t>
+      </w:r>
+      <w:r>
+        <w:rPr>
+          <w:rFonts w:ascii="Consolas" w:eastAsia="Times New Roman" w:hAnsi="Consolas" w:cs="Times New Roman"/>
+          <w:color w:val="9CDCFE"/>
+          <w:sz w:val="21"/>
+          <w:szCs w:val="21"/>
+          <w:lang w:eastAsia="en-IE"/>
+        </w:rPr>
+        <w:t>%}</w:t>
+      </w:r>
+    </w:p>
+    <w:p>
+      <w:pPr>
+        <w:shd w:val="clear" w:color="auto" w:fill="1E1E1E"/>
+        <w:spacing w:after="0" w:line="285" w:lineRule="atLeast"/>
+        <w:rPr>
+          <w:rFonts w:ascii="Consolas" w:eastAsia="Times New Roman" w:hAnsi="Consolas" w:cs="Times New Roman"/>
+          <w:color w:val="D4D4D4"/>
+          <w:sz w:val="21"/>
+          <w:szCs w:val="21"/>
+          <w:lang w:eastAsia="en-IE"/>
+        </w:rPr>
+      </w:pPr>
+      <w:r>
+        <w:rPr>
+          <w:rFonts w:ascii="Consolas" w:eastAsia="Times New Roman" w:hAnsi="Consolas" w:cs="Times New Roman"/>
+          <w:color w:val="D4D4D4"/>
+          <w:sz w:val="21"/>
+          <w:szCs w:val="21"/>
+          <w:lang w:eastAsia="en-IE"/>
+        </w:rPr>
+        <w:t>        </w:t>
+      </w:r>
+      <w:proofErr w:type="gramStart"/>
+      <w:r>
+        <w:rPr>
+          <w:rFonts w:ascii="Consolas" w:eastAsia="Times New Roman" w:hAnsi="Consolas" w:cs="Times New Roman"/>
+          <w:color w:val="9CDCFE"/>
+          <w:sz w:val="21"/>
+          <w:szCs w:val="21"/>
+          <w:lang w:eastAsia="en-IE"/>
+        </w:rPr>
+        <w:t>class</w:t>
+      </w:r>
+      <w:proofErr w:type="gramEnd"/>
+      <w:r>
+        <w:rPr>
+          <w:rFonts w:ascii="Consolas" w:eastAsia="Times New Roman" w:hAnsi="Consolas" w:cs="Times New Roman"/>
+          <w:color w:val="D4D4D4"/>
+          <w:sz w:val="21"/>
+          <w:szCs w:val="21"/>
+          <w:lang w:eastAsia="en-IE"/>
+        </w:rPr>
+        <w:t>=</w:t>
+      </w:r>
+      <w:r>
+        <w:rPr>
+          <w:rFonts w:ascii="Consolas" w:eastAsia="Times New Roman" w:hAnsi="Consolas" w:cs="Times New Roman"/>
+          <w:color w:val="CE9178"/>
+          <w:sz w:val="21"/>
+          <w:szCs w:val="21"/>
+          <w:lang w:eastAsia="en-IE"/>
+        </w:rPr>
+        <w:t>"</w:t>
+      </w:r>
+      <w:proofErr w:type="spellStart"/>
+      <w:r>
+        <w:rPr>
+          <w:rFonts w:ascii="Consolas" w:eastAsia="Times New Roman" w:hAnsi="Consolas" w:cs="Times New Roman"/>
+          <w:color w:val="CE9178"/>
+          <w:sz w:val="21"/>
+          <w:szCs w:val="21"/>
+          <w:lang w:eastAsia="en-IE"/>
+        </w:rPr>
+        <w:t>nav</w:t>
+      </w:r>
+      <w:proofErr w:type="spellEnd"/>
+      <w:r>
+        <w:rPr>
+          <w:rFonts w:ascii="Consolas" w:eastAsia="Times New Roman" w:hAnsi="Consolas" w:cs="Times New Roman"/>
+          <w:color w:val="CE9178"/>
+          <w:sz w:val="21"/>
+          <w:szCs w:val="21"/>
+          <w:lang w:eastAsia="en-IE"/>
+        </w:rPr>
+        <w:t>-item mr-3"</w:t>
+      </w:r>
+      <w:r>
+        <w:rPr>
+          <w:rFonts w:ascii="Consolas" w:eastAsia="Times New Roman" w:hAnsi="Consolas" w:cs="Times New Roman"/>
+          <w:color w:val="D4D4D4"/>
+          <w:sz w:val="21"/>
+          <w:szCs w:val="21"/>
+          <w:lang w:eastAsia="en-IE"/>
+        </w:rPr>
+        <w:t>    </w:t>
+      </w:r>
+    </w:p>
+    <w:p>
+      <w:pPr>
+        <w:shd w:val="clear" w:color="auto" w:fill="1E1E1E"/>
+        <w:spacing w:after="0" w:line="285" w:lineRule="atLeast"/>
+        <w:rPr>
+          <w:rFonts w:ascii="Consolas" w:eastAsia="Times New Roman" w:hAnsi="Consolas" w:cs="Times New Roman"/>
+          <w:color w:val="D4D4D4"/>
+          <w:sz w:val="21"/>
+          <w:szCs w:val="21"/>
+          <w:lang w:eastAsia="en-IE"/>
+        </w:rPr>
+      </w:pPr>
+      <w:r>
+        <w:rPr>
+          <w:rFonts w:ascii="Consolas" w:eastAsia="Times New Roman" w:hAnsi="Consolas" w:cs="Times New Roman"/>
+          <w:color w:val="D4D4D4"/>
+          <w:sz w:val="21"/>
+          <w:szCs w:val="21"/>
+          <w:lang w:eastAsia="en-IE"/>
+        </w:rPr>
+        <w:t>        </w:t>
+      </w:r>
+      <w:r>
+        <w:rPr>
+          <w:rFonts w:ascii="Consolas" w:eastAsia="Times New Roman" w:hAnsi="Consolas" w:cs="Times New Roman"/>
+          <w:color w:val="9CDCFE"/>
+          <w:sz w:val="21"/>
+          <w:szCs w:val="21"/>
+          <w:lang w:eastAsia="en-IE"/>
+        </w:rPr>
+        <w:t>{%</w:t>
+      </w:r>
+      <w:r>
+        <w:rPr>
+          <w:rFonts w:ascii="Consolas" w:eastAsia="Times New Roman" w:hAnsi="Consolas" w:cs="Times New Roman"/>
+          <w:color w:val="D4D4D4"/>
+          <w:sz w:val="21"/>
+          <w:szCs w:val="21"/>
+          <w:lang w:eastAsia="en-IE"/>
+        </w:rPr>
+        <w:t> </w:t>
+      </w:r>
+      <w:proofErr w:type="spellStart"/>
+      <w:r>
+        <w:rPr>
+          <w:rFonts w:ascii="Consolas" w:eastAsia="Times New Roman" w:hAnsi="Consolas" w:cs="Times New Roman"/>
+          <w:color w:val="9CDCFE"/>
+          <w:sz w:val="21"/>
+          <w:szCs w:val="21"/>
+          <w:lang w:eastAsia="en-IE"/>
+        </w:rPr>
+        <w:t>endif</w:t>
+      </w:r>
+      <w:proofErr w:type="spellEnd"/>
+      <w:r>
+        <w:rPr>
+          <w:rFonts w:ascii="Consolas" w:eastAsia="Times New Roman" w:hAnsi="Consolas" w:cs="Times New Roman"/>
+          <w:color w:val="D4D4D4"/>
+          <w:sz w:val="21"/>
+          <w:szCs w:val="21"/>
+          <w:lang w:eastAsia="en-IE"/>
+        </w:rPr>
+        <w:t> </w:t>
+      </w:r>
+      <w:r>
+        <w:rPr>
+          <w:rFonts w:ascii="Consolas" w:eastAsia="Times New Roman" w:hAnsi="Consolas" w:cs="Times New Roman"/>
+          <w:color w:val="9CDCFE"/>
+          <w:sz w:val="21"/>
+          <w:szCs w:val="21"/>
+          <w:lang w:eastAsia="en-IE"/>
+        </w:rPr>
+        <w:t>%}</w:t>
+      </w:r>
+      <w:r>
+        <w:rPr>
+          <w:rFonts w:ascii="Consolas" w:eastAsia="Times New Roman" w:hAnsi="Consolas" w:cs="Times New Roman"/>
+          <w:color w:val="D4D4D4"/>
+          <w:sz w:val="21"/>
+          <w:szCs w:val="21"/>
+          <w:lang w:eastAsia="en-IE"/>
+        </w:rPr>
+        <w:t>    </w:t>
+      </w:r>
+    </w:p>
+    <w:p>
+      <w:pPr>
+        <w:shd w:val="clear" w:color="auto" w:fill="1E1E1E"/>
+        <w:spacing w:after="0" w:line="285" w:lineRule="atLeast"/>
+        <w:rPr>
+          <w:rFonts w:ascii="Consolas" w:eastAsia="Times New Roman" w:hAnsi="Consolas" w:cs="Times New Roman"/>
+          <w:color w:val="D4D4D4"/>
+          <w:sz w:val="21"/>
+          <w:szCs w:val="21"/>
+          <w:lang w:eastAsia="en-IE"/>
+        </w:rPr>
+      </w:pPr>
+      <w:r>
+        <w:rPr>
+          <w:rFonts w:ascii="Consolas" w:eastAsia="Times New Roman" w:hAnsi="Consolas" w:cs="Times New Roman"/>
+          <w:color w:val="D4D4D4"/>
+          <w:sz w:val="21"/>
+          <w:szCs w:val="21"/>
+          <w:lang w:eastAsia="en-IE"/>
+        </w:rPr>
+        <w:t>        </w:t>
+      </w:r>
+      <w:r>
+        <w:rPr>
+          <w:rFonts w:ascii="Consolas" w:eastAsia="Times New Roman" w:hAnsi="Consolas" w:cs="Times New Roman"/>
+          <w:color w:val="808080"/>
+          <w:sz w:val="21"/>
+          <w:szCs w:val="21"/>
+          <w:lang w:eastAsia="en-IE"/>
+        </w:rPr>
+        <w:t>&gt;</w:t>
+      </w:r>
+    </w:p>
+    <w:p>
+      <w:pPr>
+        <w:shd w:val="clear" w:color="auto" w:fill="1E1E1E"/>
+        <w:spacing w:after="0" w:line="285" w:lineRule="atLeast"/>
+        <w:rPr>
+          <w:rFonts w:ascii="Consolas" w:eastAsia="Times New Roman" w:hAnsi="Consolas" w:cs="Times New Roman"/>
+          <w:color w:val="D4D4D4"/>
+          <w:sz w:val="21"/>
+          <w:szCs w:val="21"/>
+          <w:lang w:eastAsia="en-IE"/>
+        </w:rPr>
+      </w:pPr>
+      <w:r>
+        <w:rPr>
+          <w:rFonts w:ascii="Consolas" w:eastAsia="Times New Roman" w:hAnsi="Consolas" w:cs="Times New Roman"/>
+          <w:color w:val="D4D4D4"/>
+          <w:sz w:val="21"/>
+          <w:szCs w:val="21"/>
+          <w:lang w:eastAsia="en-IE"/>
+        </w:rPr>
+        <w:lastRenderedPageBreak/>
+        <w:t>          </w:t>
+      </w:r>
+      <w:r>
+        <w:rPr>
+          <w:rFonts w:ascii="Consolas" w:eastAsia="Times New Roman" w:hAnsi="Consolas" w:cs="Times New Roman"/>
+          <w:color w:val="808080"/>
+          <w:sz w:val="21"/>
+          <w:szCs w:val="21"/>
+          <w:lang w:eastAsia="en-IE"/>
+        </w:rPr>
+        <w:t>&lt;</w:t>
+      </w:r>
+      <w:r>
+        <w:rPr>
+          <w:rFonts w:ascii="Consolas" w:eastAsia="Times New Roman" w:hAnsi="Consolas" w:cs="Times New Roman"/>
+          <w:color w:val="569CD6"/>
+          <w:sz w:val="21"/>
+          <w:szCs w:val="21"/>
+          <w:lang w:eastAsia="en-IE"/>
+        </w:rPr>
+        <w:t>a</w:t>
+      </w:r>
+      <w:r>
+        <w:rPr>
+          <w:rFonts w:ascii="Consolas" w:eastAsia="Times New Roman" w:hAnsi="Consolas" w:cs="Times New Roman"/>
+          <w:color w:val="D4D4D4"/>
+          <w:sz w:val="21"/>
+          <w:szCs w:val="21"/>
+          <w:lang w:eastAsia="en-IE"/>
+        </w:rPr>
+        <w:t> </w:t>
+      </w:r>
+      <w:r>
+        <w:rPr>
+          <w:rFonts w:ascii="Consolas" w:eastAsia="Times New Roman" w:hAnsi="Consolas" w:cs="Times New Roman"/>
+          <w:color w:val="9CDCFE"/>
+          <w:sz w:val="21"/>
+          <w:szCs w:val="21"/>
+          <w:lang w:eastAsia="en-IE"/>
+        </w:rPr>
+        <w:t>class</w:t>
+      </w:r>
+      <w:r>
+        <w:rPr>
+          <w:rFonts w:ascii="Consolas" w:eastAsia="Times New Roman" w:hAnsi="Consolas" w:cs="Times New Roman"/>
+          <w:color w:val="D4D4D4"/>
+          <w:sz w:val="21"/>
+          <w:szCs w:val="21"/>
+          <w:lang w:eastAsia="en-IE"/>
+        </w:rPr>
+        <w:t>=</w:t>
+      </w:r>
+      <w:r>
+        <w:rPr>
+          <w:rFonts w:ascii="Consolas" w:eastAsia="Times New Roman" w:hAnsi="Consolas" w:cs="Times New Roman"/>
+          <w:color w:val="CE9178"/>
+          <w:sz w:val="21"/>
+          <w:szCs w:val="21"/>
+          <w:lang w:eastAsia="en-IE"/>
+        </w:rPr>
+        <w:t>"</w:t>
+      </w:r>
+      <w:proofErr w:type="spellStart"/>
+      <w:r>
+        <w:rPr>
+          <w:rFonts w:ascii="Consolas" w:eastAsia="Times New Roman" w:hAnsi="Consolas" w:cs="Times New Roman"/>
+          <w:color w:val="CE9178"/>
+          <w:sz w:val="21"/>
+          <w:szCs w:val="21"/>
+          <w:lang w:eastAsia="en-IE"/>
+        </w:rPr>
+        <w:t>nav</w:t>
+      </w:r>
+      <w:proofErr w:type="spellEnd"/>
+      <w:r>
+        <w:rPr>
+          <w:rFonts w:ascii="Consolas" w:eastAsia="Times New Roman" w:hAnsi="Consolas" w:cs="Times New Roman"/>
+          <w:color w:val="CE9178"/>
+          <w:sz w:val="21"/>
+          <w:szCs w:val="21"/>
+          <w:lang w:eastAsia="en-IE"/>
+        </w:rPr>
+        <w:t>-link"</w:t>
+      </w:r>
+      <w:r>
+        <w:rPr>
+          <w:rFonts w:ascii="Consolas" w:eastAsia="Times New Roman" w:hAnsi="Consolas" w:cs="Times New Roman"/>
+          <w:color w:val="D4D4D4"/>
+          <w:sz w:val="21"/>
+          <w:szCs w:val="21"/>
+          <w:lang w:eastAsia="en-IE"/>
+        </w:rPr>
+        <w:t> </w:t>
+      </w:r>
+      <w:proofErr w:type="spellStart"/>
+      <w:r>
+        <w:rPr>
+          <w:rFonts w:ascii="Consolas" w:eastAsia="Times New Roman" w:hAnsi="Consolas" w:cs="Times New Roman"/>
+          <w:color w:val="9CDCFE"/>
+          <w:sz w:val="21"/>
+          <w:szCs w:val="21"/>
+          <w:lang w:eastAsia="en-IE"/>
+        </w:rPr>
+        <w:t>href</w:t>
+      </w:r>
+      <w:proofErr w:type="spellEnd"/>
+      <w:r>
+        <w:rPr>
+          <w:rFonts w:ascii="Consolas" w:eastAsia="Times New Roman" w:hAnsi="Consolas" w:cs="Times New Roman"/>
+          <w:color w:val="D4D4D4"/>
+          <w:sz w:val="21"/>
+          <w:szCs w:val="21"/>
+          <w:lang w:eastAsia="en-IE"/>
+        </w:rPr>
+        <w:t>=</w:t>
+      </w:r>
+      <w:r>
+        <w:rPr>
+          <w:rFonts w:ascii="Consolas" w:eastAsia="Times New Roman" w:hAnsi="Consolas" w:cs="Times New Roman"/>
+          <w:color w:val="CE9178"/>
+          <w:sz w:val="21"/>
+          <w:szCs w:val="21"/>
+          <w:lang w:eastAsia="en-IE"/>
+        </w:rPr>
+        <w:t>"{% </w:t>
+      </w:r>
+      <w:proofErr w:type="spellStart"/>
+      <w:r>
+        <w:rPr>
+          <w:rFonts w:ascii="Consolas" w:eastAsia="Times New Roman" w:hAnsi="Consolas" w:cs="Times New Roman"/>
+          <w:color w:val="CE9178"/>
+          <w:sz w:val="21"/>
+          <w:szCs w:val="21"/>
+          <w:lang w:eastAsia="en-IE"/>
+        </w:rPr>
+        <w:t>url</w:t>
+      </w:r>
+      <w:proofErr w:type="spellEnd"/>
+      <w:r>
+        <w:rPr>
+          <w:rFonts w:ascii="Consolas" w:eastAsia="Times New Roman" w:hAnsi="Consolas" w:cs="Times New Roman"/>
+          <w:color w:val="CE9178"/>
+          <w:sz w:val="21"/>
+          <w:szCs w:val="21"/>
+          <w:lang w:eastAsia="en-IE"/>
+        </w:rPr>
+        <w:t> 'index' %}"</w:t>
+      </w:r>
+      <w:proofErr w:type="gramStart"/>
+      <w:r>
+        <w:rPr>
+          <w:rFonts w:ascii="Consolas" w:eastAsia="Times New Roman" w:hAnsi="Consolas" w:cs="Times New Roman"/>
+          <w:color w:val="808080"/>
+          <w:sz w:val="21"/>
+          <w:szCs w:val="21"/>
+          <w:lang w:eastAsia="en-IE"/>
+        </w:rPr>
+        <w:t>&gt;</w:t>
+      </w:r>
+      <w:r>
+        <w:rPr>
+          <w:rFonts w:ascii="Consolas" w:eastAsia="Times New Roman" w:hAnsi="Consolas" w:cs="Times New Roman"/>
+          <w:color w:val="D4D4D4"/>
+          <w:sz w:val="21"/>
+          <w:szCs w:val="21"/>
+          <w:lang w:eastAsia="en-IE"/>
+        </w:rPr>
+        <w:t>Home</w:t>
+      </w:r>
+      <w:proofErr w:type="gramEnd"/>
+      <w:r>
+        <w:rPr>
+          <w:rFonts w:ascii="Consolas" w:eastAsia="Times New Roman" w:hAnsi="Consolas" w:cs="Times New Roman"/>
+          <w:color w:val="808080"/>
+          <w:sz w:val="21"/>
+          <w:szCs w:val="21"/>
+          <w:lang w:eastAsia="en-IE"/>
+        </w:rPr>
+        <w:t>&lt;/</w:t>
+      </w:r>
+      <w:r>
+        <w:rPr>
+          <w:rFonts w:ascii="Consolas" w:eastAsia="Times New Roman" w:hAnsi="Consolas" w:cs="Times New Roman"/>
+          <w:color w:val="569CD6"/>
+          <w:sz w:val="21"/>
+          <w:szCs w:val="21"/>
+          <w:lang w:eastAsia="en-IE"/>
+        </w:rPr>
+        <w:t>a</w:t>
+      </w:r>
+      <w:r>
+        <w:rPr>
+          <w:rFonts w:ascii="Consolas" w:eastAsia="Times New Roman" w:hAnsi="Consolas" w:cs="Times New Roman"/>
+          <w:color w:val="808080"/>
+          <w:sz w:val="21"/>
+          <w:szCs w:val="21"/>
+          <w:lang w:eastAsia="en-IE"/>
+        </w:rPr>
+        <w:t>&gt;</w:t>
+      </w:r>
+    </w:p>
+    <w:p>
+      <w:pPr>
+        <w:shd w:val="clear" w:color="auto" w:fill="1E1E1E"/>
+        <w:spacing w:after="0" w:line="285" w:lineRule="atLeast"/>
+        <w:rPr>
+          <w:rFonts w:ascii="Consolas" w:eastAsia="Times New Roman" w:hAnsi="Consolas" w:cs="Times New Roman"/>
+          <w:color w:val="D4D4D4"/>
+          <w:sz w:val="21"/>
+          <w:szCs w:val="21"/>
+          <w:lang w:eastAsia="en-IE"/>
+        </w:rPr>
+      </w:pPr>
+      <w:r>
+        <w:rPr>
+          <w:rFonts w:ascii="Consolas" w:eastAsia="Times New Roman" w:hAnsi="Consolas" w:cs="Times New Roman"/>
+          <w:color w:val="D4D4D4"/>
+          <w:sz w:val="21"/>
+          <w:szCs w:val="21"/>
+          <w:lang w:eastAsia="en-IE"/>
+        </w:rPr>
+        <w:t>        </w:t>
+      </w:r>
+      <w:r>
+        <w:rPr>
+          <w:rFonts w:ascii="Consolas" w:eastAsia="Times New Roman" w:hAnsi="Consolas" w:cs="Times New Roman"/>
+          <w:color w:val="808080"/>
+          <w:sz w:val="21"/>
+          <w:szCs w:val="21"/>
+          <w:lang w:eastAsia="en-IE"/>
+        </w:rPr>
+        <w:t>&lt;/</w:t>
+      </w:r>
+      <w:r>
+        <w:rPr>
+          <w:rFonts w:ascii="Consolas" w:eastAsia="Times New Roman" w:hAnsi="Consolas" w:cs="Times New Roman"/>
+          <w:color w:val="569CD6"/>
+          <w:sz w:val="21"/>
+          <w:szCs w:val="21"/>
+          <w:lang w:eastAsia="en-IE"/>
+        </w:rPr>
+        <w:t>li</w:t>
+      </w:r>
+      <w:r>
+        <w:rPr>
+          <w:rFonts w:ascii="Consolas" w:eastAsia="Times New Roman" w:hAnsi="Consolas" w:cs="Times New Roman"/>
+          <w:color w:val="808080"/>
+          <w:sz w:val="21"/>
+          <w:szCs w:val="21"/>
+          <w:lang w:eastAsia="en-IE"/>
+        </w:rPr>
+        <w:t>&gt;</w:t>
+      </w:r>
+    </w:p>
+    <w:p/>
+    <w:p>
+      <w:pPr>
+        <w:shd w:val="clear" w:color="auto" w:fill="1E1E1E"/>
+        <w:spacing w:after="0" w:line="285" w:lineRule="atLeast"/>
+        <w:rPr>
+          <w:rFonts w:ascii="Consolas" w:eastAsia="Times New Roman" w:hAnsi="Consolas" w:cs="Times New Roman"/>
+          <w:color w:val="D4D4D4"/>
+          <w:sz w:val="21"/>
+          <w:szCs w:val="21"/>
+          <w:lang w:eastAsia="en-IE"/>
+        </w:rPr>
+      </w:pPr>
+      <w:r>
+        <w:rPr>
+          <w:rFonts w:ascii="Consolas" w:eastAsia="Times New Roman" w:hAnsi="Consolas" w:cs="Times New Roman"/>
+          <w:color w:val="808080"/>
+          <w:sz w:val="21"/>
+          <w:szCs w:val="21"/>
+          <w:lang w:eastAsia="en-IE"/>
+        </w:rPr>
+        <w:t>&lt;</w:t>
+      </w:r>
+      <w:r>
+        <w:rPr>
+          <w:rFonts w:ascii="Consolas" w:eastAsia="Times New Roman" w:hAnsi="Consolas" w:cs="Times New Roman"/>
+          <w:color w:val="569CD6"/>
+          <w:sz w:val="21"/>
+          <w:szCs w:val="21"/>
+          <w:lang w:eastAsia="en-IE"/>
+        </w:rPr>
+        <w:t>li</w:t>
+      </w:r>
+      <w:r>
+        <w:rPr>
+          <w:rFonts w:ascii="Consolas" w:eastAsia="Times New Roman" w:hAnsi="Consolas" w:cs="Times New Roman"/>
+          <w:color w:val="D4D4D4"/>
+          <w:sz w:val="21"/>
+          <w:szCs w:val="21"/>
+          <w:lang w:eastAsia="en-IE"/>
+        </w:rPr>
+        <w:t> </w:t>
+      </w:r>
+    </w:p>
+    <w:p>
+      <w:pPr>
+        <w:shd w:val="clear" w:color="auto" w:fill="1E1E1E"/>
+        <w:spacing w:after="0" w:line="285" w:lineRule="atLeast"/>
+        <w:rPr>
+          <w:rFonts w:ascii="Consolas" w:eastAsia="Times New Roman" w:hAnsi="Consolas" w:cs="Times New Roman"/>
+          <w:color w:val="D4D4D4"/>
+          <w:sz w:val="21"/>
+          <w:szCs w:val="21"/>
+          <w:lang w:eastAsia="en-IE"/>
+        </w:rPr>
+      </w:pPr>
+      <w:r>
+        <w:rPr>
+          <w:rFonts w:ascii="Consolas" w:eastAsia="Times New Roman" w:hAnsi="Consolas" w:cs="Times New Roman"/>
+          <w:color w:val="D4D4D4"/>
+          <w:sz w:val="21"/>
+          <w:szCs w:val="21"/>
+          <w:lang w:eastAsia="en-IE"/>
+        </w:rPr>
+        <w:t>        </w:t>
+      </w:r>
+      <w:r>
+        <w:rPr>
+          <w:rFonts w:ascii="Consolas" w:eastAsia="Times New Roman" w:hAnsi="Consolas" w:cs="Times New Roman"/>
+          <w:color w:val="9CDCFE"/>
+          <w:sz w:val="21"/>
+          <w:szCs w:val="21"/>
+          <w:lang w:eastAsia="en-IE"/>
+        </w:rPr>
+        <w:t>{%</w:t>
+      </w:r>
+      <w:r>
+        <w:rPr>
+          <w:rFonts w:ascii="Consolas" w:eastAsia="Times New Roman" w:hAnsi="Consolas" w:cs="Times New Roman"/>
+          <w:color w:val="D4D4D4"/>
+          <w:sz w:val="21"/>
+          <w:szCs w:val="21"/>
+          <w:lang w:eastAsia="en-IE"/>
+        </w:rPr>
+        <w:t> </w:t>
+      </w:r>
+      <w:r>
+        <w:rPr>
+          <w:rFonts w:ascii="Consolas" w:eastAsia="Times New Roman" w:hAnsi="Consolas" w:cs="Times New Roman"/>
+          <w:color w:val="9CDCFE"/>
+          <w:sz w:val="21"/>
+          <w:szCs w:val="21"/>
+          <w:lang w:eastAsia="en-IE"/>
+        </w:rPr>
+        <w:t>if</w:t>
+      </w:r>
+      <w:r>
+        <w:rPr>
+          <w:rFonts w:ascii="Consolas" w:eastAsia="Times New Roman" w:hAnsi="Consolas" w:cs="Times New Roman"/>
+          <w:color w:val="D4D4D4"/>
+          <w:sz w:val="21"/>
+          <w:szCs w:val="21"/>
+          <w:lang w:eastAsia="en-IE"/>
+        </w:rPr>
+        <w:t> </w:t>
+      </w:r>
+      <w:r>
+        <w:rPr>
+          <w:rFonts w:ascii="Consolas" w:eastAsia="Times New Roman" w:hAnsi="Consolas" w:cs="Times New Roman"/>
+          <w:color w:val="F44747"/>
+          <w:sz w:val="21"/>
+          <w:szCs w:val="21"/>
+          <w:lang w:eastAsia="en-IE"/>
+        </w:rPr>
+        <w:t>'about'</w:t>
+      </w:r>
+      <w:r>
+        <w:rPr>
+          <w:rFonts w:ascii="Consolas" w:eastAsia="Times New Roman" w:hAnsi="Consolas" w:cs="Times New Roman"/>
+          <w:color w:val="D4D4D4"/>
+          <w:sz w:val="21"/>
+          <w:szCs w:val="21"/>
+          <w:lang w:eastAsia="en-IE"/>
+        </w:rPr>
+        <w:t> </w:t>
+      </w:r>
+      <w:r>
+        <w:rPr>
+          <w:rFonts w:ascii="Consolas" w:eastAsia="Times New Roman" w:hAnsi="Consolas" w:cs="Times New Roman"/>
+          <w:color w:val="9CDCFE"/>
+          <w:sz w:val="21"/>
+          <w:szCs w:val="21"/>
+          <w:lang w:eastAsia="en-IE"/>
+        </w:rPr>
+        <w:t>in</w:t>
+      </w:r>
+      <w:r>
+        <w:rPr>
+          <w:rFonts w:ascii="Consolas" w:eastAsia="Times New Roman" w:hAnsi="Consolas" w:cs="Times New Roman"/>
+          <w:color w:val="D4D4D4"/>
+          <w:sz w:val="21"/>
+          <w:szCs w:val="21"/>
+          <w:lang w:eastAsia="en-IE"/>
+        </w:rPr>
+        <w:t> </w:t>
+      </w:r>
+      <w:proofErr w:type="spellStart"/>
+      <w:r>
+        <w:rPr>
+          <w:rFonts w:ascii="Consolas" w:eastAsia="Times New Roman" w:hAnsi="Consolas" w:cs="Times New Roman"/>
+          <w:color w:val="9CDCFE"/>
+          <w:sz w:val="21"/>
+          <w:szCs w:val="21"/>
+          <w:lang w:eastAsia="en-IE"/>
+        </w:rPr>
+        <w:t>request.path</w:t>
+      </w:r>
+      <w:proofErr w:type="spellEnd"/>
+      <w:proofErr w:type="gramStart"/>
+      <w:r>
+        <w:rPr>
+          <w:rFonts w:ascii="Consolas" w:eastAsia="Times New Roman" w:hAnsi="Consolas" w:cs="Times New Roman"/>
+          <w:color w:val="D4D4D4"/>
+          <w:sz w:val="21"/>
+          <w:szCs w:val="21"/>
+          <w:lang w:eastAsia="en-IE"/>
+        </w:rPr>
+        <w:t>  </w:t>
+      </w:r>
+      <w:r>
+        <w:rPr>
+          <w:rFonts w:ascii="Consolas" w:eastAsia="Times New Roman" w:hAnsi="Consolas" w:cs="Times New Roman"/>
+          <w:color w:val="9CDCFE"/>
+          <w:sz w:val="21"/>
+          <w:szCs w:val="21"/>
+          <w:lang w:eastAsia="en-IE"/>
+        </w:rPr>
+        <w:t>%</w:t>
+      </w:r>
+      <w:proofErr w:type="gramEnd"/>
+      <w:r>
+        <w:rPr>
+          <w:rFonts w:ascii="Consolas" w:eastAsia="Times New Roman" w:hAnsi="Consolas" w:cs="Times New Roman"/>
+          <w:color w:val="9CDCFE"/>
+          <w:sz w:val="21"/>
+          <w:szCs w:val="21"/>
+          <w:lang w:eastAsia="en-IE"/>
+        </w:rPr>
+        <w:t>}</w:t>
+      </w:r>
+    </w:p>
+    <w:p>
+      <w:pPr>
+        <w:shd w:val="clear" w:color="auto" w:fill="1E1E1E"/>
+        <w:spacing w:after="0" w:line="285" w:lineRule="atLeast"/>
+        <w:rPr>
+          <w:rFonts w:ascii="Consolas" w:eastAsia="Times New Roman" w:hAnsi="Consolas" w:cs="Times New Roman"/>
+          <w:color w:val="D4D4D4"/>
+          <w:sz w:val="21"/>
+          <w:szCs w:val="21"/>
+          <w:lang w:eastAsia="en-IE"/>
+        </w:rPr>
+      </w:pPr>
+      <w:r>
+        <w:rPr>
+          <w:rFonts w:ascii="Consolas" w:eastAsia="Times New Roman" w:hAnsi="Consolas" w:cs="Times New Roman"/>
+          <w:color w:val="D4D4D4"/>
+          <w:sz w:val="21"/>
+          <w:szCs w:val="21"/>
+          <w:lang w:eastAsia="en-IE"/>
+        </w:rPr>
+        <w:t>        </w:t>
+      </w:r>
+      <w:proofErr w:type="gramStart"/>
+      <w:r>
+        <w:rPr>
+          <w:rFonts w:ascii="Consolas" w:eastAsia="Times New Roman" w:hAnsi="Consolas" w:cs="Times New Roman"/>
+          <w:color w:val="9CDCFE"/>
+          <w:sz w:val="21"/>
+          <w:szCs w:val="21"/>
+          <w:lang w:eastAsia="en-IE"/>
+        </w:rPr>
+        <w:t>class</w:t>
+      </w:r>
+      <w:proofErr w:type="gramEnd"/>
+      <w:r>
+        <w:rPr>
+          <w:rFonts w:ascii="Consolas" w:eastAsia="Times New Roman" w:hAnsi="Consolas" w:cs="Times New Roman"/>
+          <w:color w:val="D4D4D4"/>
+          <w:sz w:val="21"/>
+          <w:szCs w:val="21"/>
+          <w:lang w:eastAsia="en-IE"/>
+        </w:rPr>
+        <w:t>=</w:t>
+      </w:r>
+      <w:r>
+        <w:rPr>
+          <w:rFonts w:ascii="Consolas" w:eastAsia="Times New Roman" w:hAnsi="Consolas" w:cs="Times New Roman"/>
+          <w:color w:val="CE9178"/>
+          <w:sz w:val="21"/>
+          <w:szCs w:val="21"/>
+          <w:lang w:eastAsia="en-IE"/>
+        </w:rPr>
+        <w:t>"</w:t>
+      </w:r>
+      <w:proofErr w:type="spellStart"/>
+      <w:r>
+        <w:rPr>
+          <w:rFonts w:ascii="Consolas" w:eastAsia="Times New Roman" w:hAnsi="Consolas" w:cs="Times New Roman"/>
+          <w:color w:val="CE9178"/>
+          <w:sz w:val="21"/>
+          <w:szCs w:val="21"/>
+          <w:lang w:eastAsia="en-IE"/>
+        </w:rPr>
+        <w:t>nav</w:t>
+      </w:r>
+      <w:proofErr w:type="spellEnd"/>
+      <w:r>
+        <w:rPr>
+          <w:rFonts w:ascii="Consolas" w:eastAsia="Times New Roman" w:hAnsi="Consolas" w:cs="Times New Roman"/>
+          <w:color w:val="CE9178"/>
+          <w:sz w:val="21"/>
+          <w:szCs w:val="21"/>
+          <w:lang w:eastAsia="en-IE"/>
+        </w:rPr>
+        <w:t>-item active mr-3"</w:t>
+      </w:r>
+    </w:p>
+    <w:p>
+      <w:pPr>
+        <w:shd w:val="clear" w:color="auto" w:fill="1E1E1E"/>
+        <w:spacing w:after="0" w:line="285" w:lineRule="atLeast"/>
+        <w:rPr>
+          <w:rFonts w:ascii="Consolas" w:eastAsia="Times New Roman" w:hAnsi="Consolas" w:cs="Times New Roman"/>
+          <w:color w:val="D4D4D4"/>
+          <w:sz w:val="21"/>
+          <w:szCs w:val="21"/>
+          <w:lang w:eastAsia="en-IE"/>
+        </w:rPr>
+      </w:pPr>
+      <w:r>
+        <w:rPr>
+          <w:rFonts w:ascii="Consolas" w:eastAsia="Times New Roman" w:hAnsi="Consolas" w:cs="Times New Roman"/>
+          <w:color w:val="D4D4D4"/>
+          <w:sz w:val="21"/>
+          <w:szCs w:val="21"/>
+          <w:lang w:eastAsia="en-IE"/>
+        </w:rPr>
+        <w:t>        </w:t>
+      </w:r>
+      <w:r>
+        <w:rPr>
+          <w:rFonts w:ascii="Consolas" w:eastAsia="Times New Roman" w:hAnsi="Consolas" w:cs="Times New Roman"/>
+          <w:color w:val="9CDCFE"/>
+          <w:sz w:val="21"/>
+          <w:szCs w:val="21"/>
+          <w:lang w:eastAsia="en-IE"/>
+        </w:rPr>
+        <w:t>{%</w:t>
+      </w:r>
+      <w:r>
+        <w:rPr>
+          <w:rFonts w:ascii="Consolas" w:eastAsia="Times New Roman" w:hAnsi="Consolas" w:cs="Times New Roman"/>
+          <w:color w:val="D4D4D4"/>
+          <w:sz w:val="21"/>
+          <w:szCs w:val="21"/>
+          <w:lang w:eastAsia="en-IE"/>
+        </w:rPr>
+        <w:t> </w:t>
+      </w:r>
+      <w:r>
+        <w:rPr>
+          <w:rFonts w:ascii="Consolas" w:eastAsia="Times New Roman" w:hAnsi="Consolas" w:cs="Times New Roman"/>
+          <w:color w:val="9CDCFE"/>
+          <w:sz w:val="21"/>
+          <w:szCs w:val="21"/>
+          <w:lang w:eastAsia="en-IE"/>
+        </w:rPr>
+        <w:t>else</w:t>
+      </w:r>
+      <w:r>
+        <w:rPr>
+          <w:rFonts w:ascii="Consolas" w:eastAsia="Times New Roman" w:hAnsi="Consolas" w:cs="Times New Roman"/>
+          <w:color w:val="D4D4D4"/>
+          <w:sz w:val="21"/>
+          <w:szCs w:val="21"/>
+          <w:lang w:eastAsia="en-IE"/>
+        </w:rPr>
+        <w:t> </w:t>
+      </w:r>
+      <w:r>
+        <w:rPr>
+          <w:rFonts w:ascii="Consolas" w:eastAsia="Times New Roman" w:hAnsi="Consolas" w:cs="Times New Roman"/>
+          <w:color w:val="9CDCFE"/>
+          <w:sz w:val="21"/>
+          <w:szCs w:val="21"/>
+          <w:lang w:eastAsia="en-IE"/>
+        </w:rPr>
+        <w:t>%}</w:t>
+      </w:r>
+    </w:p>
+    <w:p>
+      <w:pPr>
+        <w:shd w:val="clear" w:color="auto" w:fill="1E1E1E"/>
+        <w:spacing w:after="0" w:line="285" w:lineRule="atLeast"/>
+        <w:rPr>
+          <w:rFonts w:ascii="Consolas" w:eastAsia="Times New Roman" w:hAnsi="Consolas" w:cs="Times New Roman"/>
+          <w:color w:val="D4D4D4"/>
+          <w:sz w:val="21"/>
+          <w:szCs w:val="21"/>
+          <w:lang w:eastAsia="en-IE"/>
+        </w:rPr>
+      </w:pPr>
+      <w:r>
+        <w:rPr>
+          <w:rFonts w:ascii="Consolas" w:eastAsia="Times New Roman" w:hAnsi="Consolas" w:cs="Times New Roman"/>
+          <w:color w:val="D4D4D4"/>
+          <w:sz w:val="21"/>
+          <w:szCs w:val="21"/>
+          <w:lang w:eastAsia="en-IE"/>
+        </w:rPr>
+        <w:t>        </w:t>
+      </w:r>
+      <w:proofErr w:type="gramStart"/>
+      <w:r>
+        <w:rPr>
+          <w:rFonts w:ascii="Consolas" w:eastAsia="Times New Roman" w:hAnsi="Consolas" w:cs="Times New Roman"/>
+          <w:color w:val="9CDCFE"/>
+          <w:sz w:val="21"/>
+          <w:szCs w:val="21"/>
+          <w:lang w:eastAsia="en-IE"/>
+        </w:rPr>
+        <w:t>class</w:t>
+      </w:r>
+      <w:proofErr w:type="gramEnd"/>
+      <w:r>
+        <w:rPr>
+          <w:rFonts w:ascii="Consolas" w:eastAsia="Times New Roman" w:hAnsi="Consolas" w:cs="Times New Roman"/>
+          <w:color w:val="D4D4D4"/>
+          <w:sz w:val="21"/>
+          <w:szCs w:val="21"/>
+          <w:lang w:eastAsia="en-IE"/>
+        </w:rPr>
+        <w:t>=</w:t>
+      </w:r>
+      <w:r>
+        <w:rPr>
+          <w:rFonts w:ascii="Consolas" w:eastAsia="Times New Roman" w:hAnsi="Consolas" w:cs="Times New Roman"/>
+          <w:color w:val="CE9178"/>
+          <w:sz w:val="21"/>
+          <w:szCs w:val="21"/>
+          <w:lang w:eastAsia="en-IE"/>
+        </w:rPr>
+        <w:t>"</w:t>
+      </w:r>
+      <w:proofErr w:type="spellStart"/>
+      <w:r>
+        <w:rPr>
+          <w:rFonts w:ascii="Consolas" w:eastAsia="Times New Roman" w:hAnsi="Consolas" w:cs="Times New Roman"/>
+          <w:color w:val="CE9178"/>
+          <w:sz w:val="21"/>
+          <w:szCs w:val="21"/>
+          <w:lang w:eastAsia="en-IE"/>
+        </w:rPr>
+        <w:t>nav</w:t>
+      </w:r>
+      <w:proofErr w:type="spellEnd"/>
+      <w:r>
+        <w:rPr>
+          <w:rFonts w:ascii="Consolas" w:eastAsia="Times New Roman" w:hAnsi="Consolas" w:cs="Times New Roman"/>
+          <w:color w:val="CE9178"/>
+          <w:sz w:val="21"/>
+          <w:szCs w:val="21"/>
+          <w:lang w:eastAsia="en-IE"/>
+        </w:rPr>
+        <w:t>-item mr-3"</w:t>
+      </w:r>
+      <w:r>
+        <w:rPr>
+          <w:rFonts w:ascii="Consolas" w:eastAsia="Times New Roman" w:hAnsi="Consolas" w:cs="Times New Roman"/>
+          <w:color w:val="D4D4D4"/>
+          <w:sz w:val="21"/>
+          <w:szCs w:val="21"/>
+          <w:lang w:eastAsia="en-IE"/>
+        </w:rPr>
+        <w:t>    </w:t>
+      </w:r>
+    </w:p>
+    <w:p>
+      <w:pPr>
+        <w:shd w:val="clear" w:color="auto" w:fill="1E1E1E"/>
+        <w:spacing w:after="0" w:line="285" w:lineRule="atLeast"/>
+        <w:rPr>
+          <w:rFonts w:ascii="Consolas" w:eastAsia="Times New Roman" w:hAnsi="Consolas" w:cs="Times New Roman"/>
+          <w:color w:val="D4D4D4"/>
+          <w:sz w:val="21"/>
+          <w:szCs w:val="21"/>
+          <w:lang w:eastAsia="en-IE"/>
+        </w:rPr>
+      </w:pPr>
+      <w:r>
+        <w:rPr>
+          <w:rFonts w:ascii="Consolas" w:eastAsia="Times New Roman" w:hAnsi="Consolas" w:cs="Times New Roman"/>
+          <w:color w:val="D4D4D4"/>
+          <w:sz w:val="21"/>
+          <w:szCs w:val="21"/>
+          <w:lang w:eastAsia="en-IE"/>
+        </w:rPr>
+        <w:t>        </w:t>
+      </w:r>
+      <w:r>
+        <w:rPr>
+          <w:rFonts w:ascii="Consolas" w:eastAsia="Times New Roman" w:hAnsi="Consolas" w:cs="Times New Roman"/>
+          <w:color w:val="9CDCFE"/>
+          <w:sz w:val="21"/>
+          <w:szCs w:val="21"/>
+          <w:lang w:eastAsia="en-IE"/>
+        </w:rPr>
+        <w:t>{%</w:t>
+      </w:r>
+      <w:r>
+        <w:rPr>
+          <w:rFonts w:ascii="Consolas" w:eastAsia="Times New Roman" w:hAnsi="Consolas" w:cs="Times New Roman"/>
+          <w:color w:val="D4D4D4"/>
+          <w:sz w:val="21"/>
+          <w:szCs w:val="21"/>
+          <w:lang w:eastAsia="en-IE"/>
+        </w:rPr>
+        <w:t> </w:t>
+      </w:r>
+      <w:proofErr w:type="spellStart"/>
+      <w:r>
+        <w:rPr>
+          <w:rFonts w:ascii="Consolas" w:eastAsia="Times New Roman" w:hAnsi="Consolas" w:cs="Times New Roman"/>
+          <w:color w:val="9CDCFE"/>
+          <w:sz w:val="21"/>
+          <w:szCs w:val="21"/>
+          <w:lang w:eastAsia="en-IE"/>
+        </w:rPr>
+        <w:t>endif</w:t>
+      </w:r>
+      <w:proofErr w:type="spellEnd"/>
+      <w:r>
+        <w:rPr>
+          <w:rFonts w:ascii="Consolas" w:eastAsia="Times New Roman" w:hAnsi="Consolas" w:cs="Times New Roman"/>
+          <w:color w:val="D4D4D4"/>
+          <w:sz w:val="21"/>
+          <w:szCs w:val="21"/>
+          <w:lang w:eastAsia="en-IE"/>
+        </w:rPr>
+        <w:t> </w:t>
+      </w:r>
+      <w:r>
+        <w:rPr>
+          <w:rFonts w:ascii="Consolas" w:eastAsia="Times New Roman" w:hAnsi="Consolas" w:cs="Times New Roman"/>
+          <w:color w:val="9CDCFE"/>
+          <w:sz w:val="21"/>
+          <w:szCs w:val="21"/>
+          <w:lang w:eastAsia="en-IE"/>
+        </w:rPr>
+        <w:t>%}</w:t>
+      </w:r>
+      <w:r>
+        <w:rPr>
+          <w:rFonts w:ascii="Consolas" w:eastAsia="Times New Roman" w:hAnsi="Consolas" w:cs="Times New Roman"/>
+          <w:color w:val="D4D4D4"/>
+          <w:sz w:val="21"/>
+          <w:szCs w:val="21"/>
+          <w:lang w:eastAsia="en-IE"/>
+        </w:rPr>
+        <w:t>    </w:t>
+      </w:r>
+    </w:p>
+    <w:p>
+      <w:pPr>
+        <w:shd w:val="clear" w:color="auto" w:fill="1E1E1E"/>
+        <w:spacing w:after="0" w:line="285" w:lineRule="atLeast"/>
+        <w:rPr>
+          <w:rFonts w:ascii="Consolas" w:eastAsia="Times New Roman" w:hAnsi="Consolas" w:cs="Times New Roman"/>
+          <w:color w:val="D4D4D4"/>
+          <w:sz w:val="21"/>
+          <w:szCs w:val="21"/>
+          <w:lang w:eastAsia="en-IE"/>
+        </w:rPr>
+      </w:pPr>
+      <w:r>
+        <w:rPr>
+          <w:rFonts w:ascii="Consolas" w:eastAsia="Times New Roman" w:hAnsi="Consolas" w:cs="Times New Roman"/>
+          <w:color w:val="D4D4D4"/>
+          <w:sz w:val="21"/>
+          <w:szCs w:val="21"/>
+          <w:lang w:eastAsia="en-IE"/>
+        </w:rPr>
+        <w:t>        </w:t>
+      </w:r>
+      <w:r>
+        <w:rPr>
+          <w:rFonts w:ascii="Consolas" w:eastAsia="Times New Roman" w:hAnsi="Consolas" w:cs="Times New Roman"/>
+          <w:color w:val="808080"/>
+          <w:sz w:val="21"/>
+          <w:szCs w:val="21"/>
+          <w:lang w:eastAsia="en-IE"/>
+        </w:rPr>
+        <w:t>&gt;</w:t>
+      </w:r>
+    </w:p>
+    <w:p/>
+    <w:p/>
+    <w:p/>
+    <w:p/>
+    <w:p>
+      <w:r>
+        <w:t xml:space="preserve">Now this next section was slightly confusing but it involved installing </w:t>
+      </w:r>
+      <w:proofErr w:type="spellStart"/>
+      <w:r>
+        <w:t>postgress</w:t>
+      </w:r>
+      <w:proofErr w:type="spellEnd"/>
+      <w:r>
+        <w:t xml:space="preserve"> on my local machine. </w:t>
+      </w:r>
+    </w:p>
+    <w:p>
+      <w:r>
+        <w:t xml:space="preserve">I can then create a </w:t>
+      </w:r>
+      <w:proofErr w:type="spellStart"/>
+      <w:r>
+        <w:t>databse</w:t>
+      </w:r>
+      <w:proofErr w:type="spellEnd"/>
+      <w:r>
+        <w:t xml:space="preserve"> using the “pgAdmin4” web app that is include with </w:t>
+      </w:r>
+      <w:proofErr w:type="spellStart"/>
+      <w:r>
+        <w:t>postgress</w:t>
+      </w:r>
+      <w:proofErr w:type="spellEnd"/>
+      <w:r>
+        <w:t>.</w:t>
+      </w:r>
+    </w:p>
+    <w:p>
+      <w:r>
+        <w:t xml:space="preserve">To do this open up the </w:t>
+      </w:r>
+      <w:proofErr w:type="spellStart"/>
+      <w:r>
+        <w:t>postgress</w:t>
+      </w:r>
+      <w:proofErr w:type="spellEnd"/>
+      <w:r>
+        <w:t xml:space="preserve"> ‘SQL </w:t>
+      </w:r>
+      <w:proofErr w:type="gramStart"/>
+      <w:r>
+        <w:t>Shell(</w:t>
+      </w:r>
+      <w:proofErr w:type="spellStart"/>
+      <w:proofErr w:type="gramEnd"/>
+      <w:r>
+        <w:t>psql</w:t>
+      </w:r>
+      <w:proofErr w:type="spellEnd"/>
+      <w:r>
+        <w:t>)’ and press enter about 5 times until it prompts for a password</w:t>
+      </w:r>
+      <w:r>
+        <w:t xml:space="preserve">. Enter password and then you should be able to enter the following SQL code (You will see an error about something too but can ignore). </w:t>
+      </w:r>
+    </w:p>
+    <w:p>
+      <w:proofErr w:type="gramStart"/>
+      <w:r>
+        <w:t>run</w:t>
+      </w:r>
+      <w:proofErr w:type="gramEnd"/>
+      <w:r>
+        <w:t xml:space="preserve"> the following</w:t>
+      </w:r>
+      <w:r>
+        <w:t xml:space="preserve"> SQL:</w:t>
+      </w:r>
+    </w:p>
+    <w:p>
+      <w:r>
+        <w:t xml:space="preserve">CREATE DATABASE </w:t>
+      </w:r>
+      <w:proofErr w:type="spellStart"/>
+      <w:r>
+        <w:t>btredb</w:t>
+      </w:r>
+      <w:proofErr w:type="spellEnd"/>
+      <w:r>
+        <w:t xml:space="preserve"> OWNER </w:t>
+      </w:r>
+      <w:proofErr w:type="spellStart"/>
+      <w:r>
+        <w:t>postgress</w:t>
+      </w:r>
+      <w:proofErr w:type="spellEnd"/>
+      <w:r>
+        <w:t>;</w:t>
+      </w:r>
+    </w:p>
+    <w:p>
+      <w:r>
+        <w:t>\l     (this command will show all the DBs)</w:t>
+      </w:r>
+    </w:p>
+    <w:p/>
+    <w:p>
+      <w:r>
+        <w:t xml:space="preserve">Now open </w:t>
+      </w:r>
+      <w:r>
+        <w:t>“pgAdmin4”</w:t>
+      </w:r>
+      <w:r>
+        <w:t xml:space="preserve">. You should see the data base that you made on the left had side. Right click and select properties, in the security tab add the </w:t>
+      </w:r>
+      <w:proofErr w:type="spellStart"/>
+      <w:r>
+        <w:t>postgress</w:t>
+      </w:r>
+      <w:proofErr w:type="spellEnd"/>
+      <w:r>
+        <w:t xml:space="preserve"> user and click the checkbox so they have access to everything. (</w:t>
+      </w:r>
+      <w:proofErr w:type="gramStart"/>
+      <w:r>
+        <w:t>not</w:t>
+      </w:r>
+      <w:proofErr w:type="gramEnd"/>
+      <w:r>
+        <w:t xml:space="preserve"> sure if this step is essential)</w:t>
+      </w:r>
+    </w:p>
+    <w:p/>
+    <w:p/>
+    <w:p/>
+    <w:p>
+      <w:r>
+        <w:rPr>
+          <w:noProof/>
+          <w:lang w:eastAsia="en-IE"/>
+        </w:rPr>
+        <w:lastRenderedPageBreak/>
+        <w:drawing>
+          <wp:inline distT="0" distB="0" distL="0" distR="0" wp14:anchorId="644B14EC" wp14:editId="5EE44CF4">
+            <wp:extent cx="5731510" cy="3044825"/>
+            <wp:effectExtent l="0" t="0" r="2540" b="3175"/>
+            <wp:docPr id="4" name="Picture 4"/>
+            <wp:cNvGraphicFramePr>
+              <a:graphicFrameLocks xmlns:a="http://schemas.openxmlformats.org/drawingml/2006/main" noChangeAspect="1"/>
+            </wp:cNvGraphicFramePr>
+            <a:graphic xmlns:a="http://schemas.openxmlformats.org/drawingml/2006/main">
+              <a:graphicData uri="http://schemas.openxmlformats.org/drawingml/2006/picture">
+                <pic:pic xmlns:pic="http://schemas.openxmlformats.org/drawingml/2006/picture">
+                  <pic:nvPicPr>
+                    <pic:cNvPr id="1" name=""/>
+                    <pic:cNvPicPr/>
+                  </pic:nvPicPr>
+                  <pic:blipFill>
+                    <a:blip r:embed="rId8"/>
+                    <a:stretch>
+                      <a:fillRect/>
+                    </a:stretch>
+                  </pic:blipFill>
+                  <pic:spPr>
+                    <a:xfrm>
+                      <a:off x="0" y="0"/>
+                      <a:ext cx="5731510" cy="3044825"/>
+                    </a:xfrm>
+                    <a:prstGeom prst="rect">
+                      <a:avLst/>
+                    </a:prstGeom>
+                  </pic:spPr>
+                </pic:pic>
+              </a:graphicData>
+            </a:graphic>
+          </wp:inline>
+        </w:drawing>
+      </w:r>
+    </w:p>
+    <w:p/>
+    <w:p>
+      <w:r>
+        <w:t xml:space="preserve">Now to use </w:t>
+      </w:r>
+      <w:proofErr w:type="spellStart"/>
+      <w:r>
+        <w:t>postgress</w:t>
+      </w:r>
+      <w:proofErr w:type="spellEnd"/>
+      <w:r>
+        <w:t xml:space="preserve"> with </w:t>
+      </w:r>
+      <w:proofErr w:type="spellStart"/>
+      <w:r>
+        <w:t>Djngo</w:t>
+      </w:r>
+      <w:proofErr w:type="spellEnd"/>
+      <w:r>
+        <w:t xml:space="preserve"> we need to install libraries in our virtual </w:t>
+      </w:r>
+      <w:proofErr w:type="spellStart"/>
+      <w:r>
+        <w:t>env</w:t>
+      </w:r>
+      <w:proofErr w:type="spellEnd"/>
+      <w:r>
+        <w:t>.</w:t>
+      </w:r>
+    </w:p>
+    <w:p>
+      <w:r>
+        <w:t>Pip install psycopg2</w:t>
+      </w:r>
+    </w:p>
+    <w:p>
+      <w:proofErr w:type="gramStart"/>
+      <w:r>
+        <w:t>pi</w:t>
+      </w:r>
+      <w:r>
+        <w:t>p</w:t>
+      </w:r>
+      <w:proofErr w:type="gramEnd"/>
+      <w:r>
+        <w:t xml:space="preserve"> install psycopg2</w:t>
+      </w:r>
+      <w:r>
+        <w:t>-binary</w:t>
+      </w:r>
+    </w:p>
+    <w:p/>
+    <w:p>
+      <w:r>
+        <w:t xml:space="preserve">Now that we have created this new DB we need to tell </w:t>
+      </w:r>
+      <w:proofErr w:type="spellStart"/>
+      <w:r>
+        <w:t>Django</w:t>
+      </w:r>
+      <w:proofErr w:type="spellEnd"/>
+      <w:r>
+        <w:t xml:space="preserve"> about it, to do this we must update the ‘settings.py’ file</w:t>
+      </w:r>
+    </w:p>
+    <w:p>
+      <w:pPr>
+        <w:shd w:val="clear" w:color="auto" w:fill="1E1E1E"/>
+        <w:spacing w:after="0" w:line="285" w:lineRule="atLeast"/>
+        <w:rPr>
+          <w:rFonts w:ascii="Consolas" w:eastAsia="Times New Roman" w:hAnsi="Consolas" w:cs="Times New Roman"/>
+          <w:color w:val="D4D4D4"/>
+          <w:sz w:val="21"/>
+          <w:szCs w:val="21"/>
+          <w:lang w:eastAsia="en-IE"/>
+        </w:rPr>
+      </w:pPr>
+      <w:r>
+        <w:rPr>
+          <w:rFonts w:ascii="Consolas" w:eastAsia="Times New Roman" w:hAnsi="Consolas" w:cs="Times New Roman"/>
+          <w:color w:val="D4D4D4"/>
+          <w:sz w:val="21"/>
+          <w:szCs w:val="21"/>
+          <w:lang w:eastAsia="en-IE"/>
+        </w:rPr>
+        <w:t>DATABASES = {</w:t>
+      </w:r>
+    </w:p>
+    <w:p>
+      <w:pPr>
+        <w:shd w:val="clear" w:color="auto" w:fill="1E1E1E"/>
+        <w:spacing w:after="0" w:line="285" w:lineRule="atLeast"/>
+        <w:rPr>
+          <w:rFonts w:ascii="Consolas" w:eastAsia="Times New Roman" w:hAnsi="Consolas" w:cs="Times New Roman"/>
+          <w:color w:val="D4D4D4"/>
+          <w:sz w:val="21"/>
+          <w:szCs w:val="21"/>
+          <w:lang w:eastAsia="en-IE"/>
+        </w:rPr>
+      </w:pPr>
+      <w:r>
+        <w:rPr>
+          <w:rFonts w:ascii="Consolas" w:eastAsia="Times New Roman" w:hAnsi="Consolas" w:cs="Times New Roman"/>
+          <w:color w:val="D4D4D4"/>
+          <w:sz w:val="21"/>
+          <w:szCs w:val="21"/>
+          <w:lang w:eastAsia="en-IE"/>
+        </w:rPr>
+        <w:t>    </w:t>
+      </w:r>
+      <w:r>
+        <w:rPr>
+          <w:rFonts w:ascii="Consolas" w:eastAsia="Times New Roman" w:hAnsi="Consolas" w:cs="Times New Roman"/>
+          <w:color w:val="CE9178"/>
+          <w:sz w:val="21"/>
+          <w:szCs w:val="21"/>
+          <w:lang w:eastAsia="en-IE"/>
+        </w:rPr>
+        <w:t>'</w:t>
+      </w:r>
+      <w:proofErr w:type="gramStart"/>
+      <w:r>
+        <w:rPr>
+          <w:rFonts w:ascii="Consolas" w:eastAsia="Times New Roman" w:hAnsi="Consolas" w:cs="Times New Roman"/>
+          <w:color w:val="CE9178"/>
+          <w:sz w:val="21"/>
+          <w:szCs w:val="21"/>
+          <w:lang w:eastAsia="en-IE"/>
+        </w:rPr>
+        <w:t>default</w:t>
+      </w:r>
+      <w:proofErr w:type="gramEnd"/>
+      <w:r>
+        <w:rPr>
+          <w:rFonts w:ascii="Consolas" w:eastAsia="Times New Roman" w:hAnsi="Consolas" w:cs="Times New Roman"/>
+          <w:color w:val="CE9178"/>
+          <w:sz w:val="21"/>
+          <w:szCs w:val="21"/>
+          <w:lang w:eastAsia="en-IE"/>
+        </w:rPr>
+        <w:t>'</w:t>
+      </w:r>
+      <w:r>
+        <w:rPr>
+          <w:rFonts w:ascii="Consolas" w:eastAsia="Times New Roman" w:hAnsi="Consolas" w:cs="Times New Roman"/>
+          <w:color w:val="D4D4D4"/>
+          <w:sz w:val="21"/>
+          <w:szCs w:val="21"/>
+          <w:lang w:eastAsia="en-IE"/>
+        </w:rPr>
+        <w:t>: {</w:t>
+      </w:r>
+    </w:p>
+    <w:p>
+      <w:pPr>
+        <w:shd w:val="clear" w:color="auto" w:fill="1E1E1E"/>
+        <w:spacing w:after="0" w:line="285" w:lineRule="atLeast"/>
+        <w:rPr>
+          <w:rFonts w:ascii="Consolas" w:eastAsia="Times New Roman" w:hAnsi="Consolas" w:cs="Times New Roman"/>
+          <w:color w:val="D4D4D4"/>
+          <w:sz w:val="21"/>
+          <w:szCs w:val="21"/>
+          <w:lang w:eastAsia="en-IE"/>
+        </w:rPr>
+      </w:pPr>
+      <w:r>
+        <w:rPr>
+          <w:rFonts w:ascii="Consolas" w:eastAsia="Times New Roman" w:hAnsi="Consolas" w:cs="Times New Roman"/>
+          <w:color w:val="D4D4D4"/>
+          <w:sz w:val="21"/>
+          <w:szCs w:val="21"/>
+          <w:lang w:eastAsia="en-IE"/>
+        </w:rPr>
+        <w:t>        </w:t>
+      </w:r>
+      <w:r>
+        <w:rPr>
+          <w:rFonts w:ascii="Consolas" w:eastAsia="Times New Roman" w:hAnsi="Consolas" w:cs="Times New Roman"/>
+          <w:color w:val="CE9178"/>
+          <w:sz w:val="21"/>
+          <w:szCs w:val="21"/>
+          <w:lang w:eastAsia="en-IE"/>
+        </w:rPr>
+        <w:t>'ENGINE'</w:t>
+      </w:r>
+      <w:r>
+        <w:rPr>
+          <w:rFonts w:ascii="Consolas" w:eastAsia="Times New Roman" w:hAnsi="Consolas" w:cs="Times New Roman"/>
+          <w:color w:val="D4D4D4"/>
+          <w:sz w:val="21"/>
+          <w:szCs w:val="21"/>
+          <w:lang w:eastAsia="en-IE"/>
+        </w:rPr>
+        <w:t>: </w:t>
+      </w:r>
+      <w:r>
+        <w:rPr>
+          <w:rFonts w:ascii="Consolas" w:eastAsia="Times New Roman" w:hAnsi="Consolas" w:cs="Times New Roman"/>
+          <w:color w:val="CE9178"/>
+          <w:sz w:val="21"/>
+          <w:szCs w:val="21"/>
+          <w:lang w:eastAsia="en-IE"/>
+        </w:rPr>
+        <w:t>'</w:t>
+      </w:r>
+      <w:proofErr w:type="spellStart"/>
+      <w:r>
+        <w:rPr>
+          <w:rFonts w:ascii="Consolas" w:eastAsia="Times New Roman" w:hAnsi="Consolas" w:cs="Times New Roman"/>
+          <w:color w:val="CE9178"/>
+          <w:sz w:val="21"/>
+          <w:szCs w:val="21"/>
+          <w:lang w:eastAsia="en-IE"/>
+        </w:rPr>
+        <w:t>django.db.backends.postgresql</w:t>
+      </w:r>
+      <w:proofErr w:type="spellEnd"/>
+      <w:r>
+        <w:rPr>
+          <w:rFonts w:ascii="Consolas" w:eastAsia="Times New Roman" w:hAnsi="Consolas" w:cs="Times New Roman"/>
+          <w:color w:val="CE9178"/>
+          <w:sz w:val="21"/>
+          <w:szCs w:val="21"/>
+          <w:lang w:eastAsia="en-IE"/>
+        </w:rPr>
+        <w:t>'</w:t>
+      </w:r>
+      <w:r>
+        <w:rPr>
+          <w:rFonts w:ascii="Consolas" w:eastAsia="Times New Roman" w:hAnsi="Consolas" w:cs="Times New Roman"/>
+          <w:color w:val="D4D4D4"/>
+          <w:sz w:val="21"/>
+          <w:szCs w:val="21"/>
+          <w:lang w:eastAsia="en-IE"/>
+        </w:rPr>
+        <w:t>,</w:t>
+      </w:r>
+    </w:p>
+    <w:p>
+      <w:pPr>
+        <w:shd w:val="clear" w:color="auto" w:fill="1E1E1E"/>
+        <w:spacing w:after="0" w:line="285" w:lineRule="atLeast"/>
+        <w:rPr>
+          <w:rFonts w:ascii="Consolas" w:eastAsia="Times New Roman" w:hAnsi="Consolas" w:cs="Times New Roman"/>
+          <w:color w:val="D4D4D4"/>
+          <w:sz w:val="21"/>
+          <w:szCs w:val="21"/>
+          <w:lang w:eastAsia="en-IE"/>
+        </w:rPr>
+      </w:pPr>
+      <w:r>
+        <w:rPr>
+          <w:rFonts w:ascii="Consolas" w:eastAsia="Times New Roman" w:hAnsi="Consolas" w:cs="Times New Roman"/>
+          <w:color w:val="D4D4D4"/>
+          <w:sz w:val="21"/>
+          <w:szCs w:val="21"/>
+          <w:lang w:eastAsia="en-IE"/>
+        </w:rPr>
+        <w:t>        </w:t>
+      </w:r>
+      <w:r>
+        <w:rPr>
+          <w:rFonts w:ascii="Consolas" w:eastAsia="Times New Roman" w:hAnsi="Consolas" w:cs="Times New Roman"/>
+          <w:color w:val="CE9178"/>
+          <w:sz w:val="21"/>
+          <w:szCs w:val="21"/>
+          <w:lang w:eastAsia="en-IE"/>
+        </w:rPr>
+        <w:t>'NAME'</w:t>
+      </w:r>
+      <w:r>
+        <w:rPr>
+          <w:rFonts w:ascii="Consolas" w:eastAsia="Times New Roman" w:hAnsi="Consolas" w:cs="Times New Roman"/>
+          <w:color w:val="D4D4D4"/>
+          <w:sz w:val="21"/>
+          <w:szCs w:val="21"/>
+          <w:lang w:eastAsia="en-IE"/>
+        </w:rPr>
+        <w:t>: </w:t>
+      </w:r>
+      <w:r>
+        <w:rPr>
+          <w:rFonts w:ascii="Consolas" w:eastAsia="Times New Roman" w:hAnsi="Consolas" w:cs="Times New Roman"/>
+          <w:color w:val="CE9178"/>
+          <w:sz w:val="21"/>
+          <w:szCs w:val="21"/>
+          <w:lang w:eastAsia="en-IE"/>
+        </w:rPr>
+        <w:t>'</w:t>
+      </w:r>
+      <w:proofErr w:type="spellStart"/>
+      <w:r>
+        <w:rPr>
+          <w:rFonts w:ascii="Consolas" w:eastAsia="Times New Roman" w:hAnsi="Consolas" w:cs="Times New Roman"/>
+          <w:color w:val="CE9178"/>
+          <w:sz w:val="21"/>
+          <w:szCs w:val="21"/>
+          <w:lang w:eastAsia="en-IE"/>
+        </w:rPr>
+        <w:t>btredb</w:t>
+      </w:r>
+      <w:proofErr w:type="spellEnd"/>
+      <w:r>
+        <w:rPr>
+          <w:rFonts w:ascii="Consolas" w:eastAsia="Times New Roman" w:hAnsi="Consolas" w:cs="Times New Roman"/>
+          <w:color w:val="CE9178"/>
+          <w:sz w:val="21"/>
+          <w:szCs w:val="21"/>
+          <w:lang w:eastAsia="en-IE"/>
+        </w:rPr>
+        <w:t>'</w:t>
+      </w:r>
+      <w:r>
+        <w:rPr>
+          <w:rFonts w:ascii="Consolas" w:eastAsia="Times New Roman" w:hAnsi="Consolas" w:cs="Times New Roman"/>
+          <w:color w:val="D4D4D4"/>
+          <w:sz w:val="21"/>
+          <w:szCs w:val="21"/>
+          <w:lang w:eastAsia="en-IE"/>
+        </w:rPr>
+        <w:t>,</w:t>
+      </w:r>
+    </w:p>
+    <w:p>
+      <w:pPr>
+        <w:shd w:val="clear" w:color="auto" w:fill="1E1E1E"/>
+        <w:spacing w:after="0" w:line="285" w:lineRule="atLeast"/>
+        <w:rPr>
+          <w:rFonts w:ascii="Consolas" w:eastAsia="Times New Roman" w:hAnsi="Consolas" w:cs="Times New Roman"/>
+          <w:color w:val="D4D4D4"/>
+          <w:sz w:val="21"/>
+          <w:szCs w:val="21"/>
+          <w:lang w:eastAsia="en-IE"/>
+        </w:rPr>
+      </w:pPr>
+      <w:r>
+        <w:rPr>
+          <w:rFonts w:ascii="Consolas" w:eastAsia="Times New Roman" w:hAnsi="Consolas" w:cs="Times New Roman"/>
+          <w:color w:val="D4D4D4"/>
+          <w:sz w:val="21"/>
+          <w:szCs w:val="21"/>
+          <w:lang w:eastAsia="en-IE"/>
+        </w:rPr>
+        <w:t>        </w:t>
+      </w:r>
+      <w:r>
+        <w:rPr>
+          <w:rFonts w:ascii="Consolas" w:eastAsia="Times New Roman" w:hAnsi="Consolas" w:cs="Times New Roman"/>
+          <w:color w:val="CE9178"/>
+          <w:sz w:val="21"/>
+          <w:szCs w:val="21"/>
+          <w:lang w:eastAsia="en-IE"/>
+        </w:rPr>
+        <w:t>'USER'</w:t>
+      </w:r>
+      <w:r>
+        <w:rPr>
+          <w:rFonts w:ascii="Consolas" w:eastAsia="Times New Roman" w:hAnsi="Consolas" w:cs="Times New Roman"/>
+          <w:color w:val="D4D4D4"/>
+          <w:sz w:val="21"/>
+          <w:szCs w:val="21"/>
+          <w:lang w:eastAsia="en-IE"/>
+        </w:rPr>
+        <w:t>: </w:t>
+      </w:r>
+      <w:r>
+        <w:rPr>
+          <w:rFonts w:ascii="Consolas" w:eastAsia="Times New Roman" w:hAnsi="Consolas" w:cs="Times New Roman"/>
+          <w:color w:val="CE9178"/>
+          <w:sz w:val="21"/>
+          <w:szCs w:val="21"/>
+          <w:lang w:eastAsia="en-IE"/>
+        </w:rPr>
+        <w:t>'</w:t>
+      </w:r>
+      <w:proofErr w:type="spellStart"/>
+      <w:r>
+        <w:rPr>
+          <w:rFonts w:ascii="Consolas" w:eastAsia="Times New Roman" w:hAnsi="Consolas" w:cs="Times New Roman"/>
+          <w:color w:val="CE9178"/>
+          <w:sz w:val="21"/>
+          <w:szCs w:val="21"/>
+          <w:lang w:eastAsia="en-IE"/>
+        </w:rPr>
+        <w:t>postgres</w:t>
+      </w:r>
+      <w:proofErr w:type="spellEnd"/>
+      <w:r>
+        <w:rPr>
+          <w:rFonts w:ascii="Consolas" w:eastAsia="Times New Roman" w:hAnsi="Consolas" w:cs="Times New Roman"/>
+          <w:color w:val="CE9178"/>
+          <w:sz w:val="21"/>
+          <w:szCs w:val="21"/>
+          <w:lang w:eastAsia="en-IE"/>
+        </w:rPr>
+        <w:t>'</w:t>
+      </w:r>
+      <w:r>
+        <w:rPr>
+          <w:rFonts w:ascii="Consolas" w:eastAsia="Times New Roman" w:hAnsi="Consolas" w:cs="Times New Roman"/>
+          <w:color w:val="D4D4D4"/>
+          <w:sz w:val="21"/>
+          <w:szCs w:val="21"/>
+          <w:lang w:eastAsia="en-IE"/>
+        </w:rPr>
+        <w:t>,</w:t>
+      </w:r>
+    </w:p>
+    <w:p>
+      <w:pPr>
+        <w:shd w:val="clear" w:color="auto" w:fill="1E1E1E"/>
+        <w:spacing w:after="0" w:line="285" w:lineRule="atLeast"/>
+        <w:rPr>
+          <w:rFonts w:ascii="Consolas" w:eastAsia="Times New Roman" w:hAnsi="Consolas" w:cs="Times New Roman"/>
+          <w:color w:val="D4D4D4"/>
+          <w:sz w:val="21"/>
+          <w:szCs w:val="21"/>
+          <w:lang w:eastAsia="en-IE"/>
+        </w:rPr>
+      </w:pPr>
+      <w:r>
+        <w:rPr>
+          <w:rFonts w:ascii="Consolas" w:eastAsia="Times New Roman" w:hAnsi="Consolas" w:cs="Times New Roman"/>
+          <w:color w:val="D4D4D4"/>
+          <w:sz w:val="21"/>
+          <w:szCs w:val="21"/>
+          <w:lang w:eastAsia="en-IE"/>
+        </w:rPr>
+        <w:t>        </w:t>
+      </w:r>
+      <w:r>
+        <w:rPr>
+          <w:rFonts w:ascii="Consolas" w:eastAsia="Times New Roman" w:hAnsi="Consolas" w:cs="Times New Roman"/>
+          <w:color w:val="CE9178"/>
+          <w:sz w:val="21"/>
+          <w:szCs w:val="21"/>
+          <w:lang w:eastAsia="en-IE"/>
+        </w:rPr>
+        <w:t>'PASSWORD'</w:t>
+      </w:r>
+      <w:r>
+        <w:rPr>
+          <w:rFonts w:ascii="Consolas" w:eastAsia="Times New Roman" w:hAnsi="Consolas" w:cs="Times New Roman"/>
+          <w:color w:val="D4D4D4"/>
+          <w:sz w:val="21"/>
+          <w:szCs w:val="21"/>
+          <w:lang w:eastAsia="en-IE"/>
+        </w:rPr>
+        <w:t>: </w:t>
+      </w:r>
+      <w:r>
+        <w:rPr>
+          <w:rFonts w:ascii="Consolas" w:eastAsia="Times New Roman" w:hAnsi="Consolas" w:cs="Times New Roman"/>
+          <w:color w:val="CE9178"/>
+          <w:sz w:val="21"/>
+          <w:szCs w:val="21"/>
+          <w:lang w:eastAsia="en-IE"/>
+        </w:rPr>
+        <w:t>'123456'</w:t>
+      </w:r>
+      <w:r>
+        <w:rPr>
+          <w:rFonts w:ascii="Consolas" w:eastAsia="Times New Roman" w:hAnsi="Consolas" w:cs="Times New Roman"/>
+          <w:color w:val="D4D4D4"/>
+          <w:sz w:val="21"/>
+          <w:szCs w:val="21"/>
+          <w:lang w:eastAsia="en-IE"/>
+        </w:rPr>
+        <w:t>,</w:t>
+      </w:r>
+    </w:p>
+    <w:p>
+      <w:pPr>
+        <w:shd w:val="clear" w:color="auto" w:fill="1E1E1E"/>
+        <w:spacing w:after="0" w:line="285" w:lineRule="atLeast"/>
+        <w:rPr>
+          <w:rFonts w:ascii="Consolas" w:eastAsia="Times New Roman" w:hAnsi="Consolas" w:cs="Times New Roman"/>
+          <w:color w:val="D4D4D4"/>
+          <w:sz w:val="21"/>
+          <w:szCs w:val="21"/>
+          <w:lang w:eastAsia="en-IE"/>
+        </w:rPr>
+      </w:pPr>
+      <w:r>
+        <w:rPr>
+          <w:rFonts w:ascii="Consolas" w:eastAsia="Times New Roman" w:hAnsi="Consolas" w:cs="Times New Roman"/>
+          <w:color w:val="D4D4D4"/>
+          <w:sz w:val="21"/>
+          <w:szCs w:val="21"/>
+          <w:lang w:eastAsia="en-IE"/>
+        </w:rPr>
+        <w:t>        </w:t>
+      </w:r>
+      <w:r>
+        <w:rPr>
+          <w:rFonts w:ascii="Consolas" w:eastAsia="Times New Roman" w:hAnsi="Consolas" w:cs="Times New Roman"/>
+          <w:color w:val="CE9178"/>
+          <w:sz w:val="21"/>
+          <w:szCs w:val="21"/>
+          <w:lang w:eastAsia="en-IE"/>
+        </w:rPr>
+        <w:t>'HOST'</w:t>
+      </w:r>
+      <w:r>
+        <w:rPr>
+          <w:rFonts w:ascii="Consolas" w:eastAsia="Times New Roman" w:hAnsi="Consolas" w:cs="Times New Roman"/>
+          <w:color w:val="D4D4D4"/>
+          <w:sz w:val="21"/>
+          <w:szCs w:val="21"/>
+          <w:lang w:eastAsia="en-IE"/>
+        </w:rPr>
+        <w:t>: </w:t>
+      </w:r>
+      <w:r>
+        <w:rPr>
+          <w:rFonts w:ascii="Consolas" w:eastAsia="Times New Roman" w:hAnsi="Consolas" w:cs="Times New Roman"/>
+          <w:color w:val="CE9178"/>
+          <w:sz w:val="21"/>
+          <w:szCs w:val="21"/>
+          <w:lang w:eastAsia="en-IE"/>
+        </w:rPr>
+        <w:t>'</w:t>
+      </w:r>
+      <w:proofErr w:type="spellStart"/>
+      <w:r>
+        <w:rPr>
+          <w:rFonts w:ascii="Consolas" w:eastAsia="Times New Roman" w:hAnsi="Consolas" w:cs="Times New Roman"/>
+          <w:color w:val="CE9178"/>
+          <w:sz w:val="21"/>
+          <w:szCs w:val="21"/>
+          <w:lang w:eastAsia="en-IE"/>
+        </w:rPr>
+        <w:t>localhost</w:t>
+      </w:r>
+      <w:proofErr w:type="spellEnd"/>
+      <w:r>
+        <w:rPr>
+          <w:rFonts w:ascii="Consolas" w:eastAsia="Times New Roman" w:hAnsi="Consolas" w:cs="Times New Roman"/>
+          <w:color w:val="CE9178"/>
+          <w:sz w:val="21"/>
+          <w:szCs w:val="21"/>
+          <w:lang w:eastAsia="en-IE"/>
+        </w:rPr>
+        <w:t>'</w:t>
+      </w:r>
+    </w:p>
+    <w:p>
+      <w:pPr>
+        <w:shd w:val="clear" w:color="auto" w:fill="1E1E1E"/>
+        <w:spacing w:after="0" w:line="285" w:lineRule="atLeast"/>
+        <w:rPr>
+          <w:rFonts w:ascii="Consolas" w:eastAsia="Times New Roman" w:hAnsi="Consolas" w:cs="Times New Roman"/>
+          <w:color w:val="D4D4D4"/>
+          <w:sz w:val="21"/>
+          <w:szCs w:val="21"/>
+          <w:lang w:eastAsia="en-IE"/>
+        </w:rPr>
+      </w:pPr>
+      <w:r>
+        <w:rPr>
+          <w:rFonts w:ascii="Consolas" w:eastAsia="Times New Roman" w:hAnsi="Consolas" w:cs="Times New Roman"/>
+          <w:color w:val="D4D4D4"/>
+          <w:sz w:val="21"/>
+          <w:szCs w:val="21"/>
+          <w:lang w:eastAsia="en-IE"/>
+        </w:rPr>
+        <w:t>    }</w:t>
+      </w:r>
+    </w:p>
+    <w:p>
+      <w:pPr>
+        <w:shd w:val="clear" w:color="auto" w:fill="1E1E1E"/>
+        <w:spacing w:after="0" w:line="285" w:lineRule="atLeast"/>
+        <w:rPr>
+          <w:rFonts w:ascii="Consolas" w:eastAsia="Times New Roman" w:hAnsi="Consolas" w:cs="Times New Roman"/>
+          <w:color w:val="D4D4D4"/>
+          <w:sz w:val="21"/>
+          <w:szCs w:val="21"/>
+          <w:lang w:eastAsia="en-IE"/>
+        </w:rPr>
+      </w:pPr>
+      <w:r>
+        <w:rPr>
+          <w:rFonts w:ascii="Consolas" w:eastAsia="Times New Roman" w:hAnsi="Consolas" w:cs="Times New Roman"/>
+          <w:color w:val="D4D4D4"/>
+          <w:sz w:val="21"/>
+          <w:szCs w:val="21"/>
+          <w:lang w:eastAsia="en-IE"/>
+        </w:rPr>
+        <w:t>}</w:t>
+      </w:r>
+    </w:p>
+    <w:p/>
+    <w:p>
+      <w:r>
+        <w:t>Now run the migrations, the migrations will move everything to our database:</w:t>
+      </w:r>
+    </w:p>
+    <w:p>
+      <w:r>
+        <w:t>Python manage.py migrate</w:t>
+      </w:r>
+    </w:p>
+    <w:p/>
+    <w:p>
+      <w:r>
+        <w:t xml:space="preserve">Now if we look into our ‘pgAdmin4’ we can see that all of the </w:t>
+      </w:r>
+      <w:proofErr w:type="spellStart"/>
+      <w:r>
+        <w:t>django</w:t>
+      </w:r>
+      <w:proofErr w:type="spellEnd"/>
+      <w:r>
+        <w:t xml:space="preserve"> tables are now in our database</w:t>
+      </w:r>
+    </w:p>
+    <w:p>
+      <w:r>
+        <w:rPr>
+          <w:noProof/>
+          <w:lang w:eastAsia="en-IE"/>
+        </w:rPr>
+        <w:lastRenderedPageBreak/>
+        <w:drawing>
+          <wp:inline distT="0" distB="0" distL="0" distR="0" wp14:anchorId="4F8612A1" wp14:editId="1148A852">
+            <wp:extent cx="5731510" cy="3044825"/>
+            <wp:effectExtent l="0" t="0" r="2540" b="3175"/>
+            <wp:docPr id="5" name="Picture 5"/>
+            <wp:cNvGraphicFramePr>
+              <a:graphicFrameLocks xmlns:a="http://schemas.openxmlformats.org/drawingml/2006/main" noChangeAspect="1"/>
+            </wp:cNvGraphicFramePr>
+            <a:graphic xmlns:a="http://schemas.openxmlformats.org/drawingml/2006/main">
+              <a:graphicData uri="http://schemas.openxmlformats.org/drawingml/2006/picture">
+                <pic:pic xmlns:pic="http://schemas.openxmlformats.org/drawingml/2006/picture">
+                  <pic:nvPicPr>
+                    <pic:cNvPr id="1" name=""/>
+                    <pic:cNvPicPr/>
+                  </pic:nvPicPr>
+                  <pic:blipFill>
+                    <a:blip r:embed="rId9"/>
+                    <a:stretch>
+                      <a:fillRect/>
+                    </a:stretch>
+                  </pic:blipFill>
+                  <pic:spPr>
+                    <a:xfrm>
+                      <a:off x="0" y="0"/>
+                      <a:ext cx="5731510" cy="3044825"/>
+                    </a:xfrm>
+                    <a:prstGeom prst="rect">
+                      <a:avLst/>
+                    </a:prstGeom>
+                  </pic:spPr>
+                </pic:pic>
+              </a:graphicData>
+            </a:graphic>
+          </wp:inline>
+        </w:drawing>
+      </w:r>
+    </w:p>
+    <w:p/>
+    <w:p>
+      <w:r>
+        <w:t>Database design:</w:t>
+      </w:r>
+    </w:p>
+    <w:p>
+      <w:r>
+        <w:t>Her we need to think about what tables and fields we need in our database and they different tables are connected. For our real estate project an example layout is below:</w:t>
+      </w:r>
+    </w:p>
+    <w:p>
+      <w:r>
+        <w:t>Note: I am using [0], [true] to specify default values</w:t>
+      </w:r>
+    </w:p>
+    <w:p>
+      <w:r>
+        <w:t>### LISTING</w:t>
+      </w:r>
+    </w:p>
+    <w:p>
+      <w:pPr>
+        <w:spacing w:after="0" w:line="240" w:lineRule="auto"/>
+        <w:rPr>
+          <w:sz w:val="18"/>
+          <w:szCs w:val="18"/>
+        </w:rPr>
+      </w:pPr>
+      <w:r>
+        <w:rPr>
+          <w:sz w:val="18"/>
+          <w:szCs w:val="18"/>
+        </w:rPr>
+        <w:t>Id: INT</w:t>
+      </w:r>
+    </w:p>
+    <w:p>
+      <w:pPr>
+        <w:spacing w:after="0" w:line="240" w:lineRule="auto"/>
+        <w:rPr>
+          <w:sz w:val="18"/>
+          <w:szCs w:val="18"/>
+        </w:rPr>
+      </w:pPr>
+      <w:r>
+        <w:rPr>
+          <w:sz w:val="18"/>
+          <w:szCs w:val="18"/>
+        </w:rPr>
+        <w:t>Realtor INT (FOREGIN KEY [realtor])</w:t>
+      </w:r>
+    </w:p>
+    <w:p>
+      <w:pPr>
+        <w:spacing w:after="0" w:line="240" w:lineRule="auto"/>
+        <w:rPr>
+          <w:sz w:val="18"/>
+          <w:szCs w:val="18"/>
+        </w:rPr>
+      </w:pPr>
+      <w:r>
+        <w:rPr>
+          <w:sz w:val="18"/>
+          <w:szCs w:val="18"/>
+        </w:rPr>
+        <w:t>Title: STR</w:t>
+      </w:r>
+    </w:p>
+    <w:p>
+      <w:pPr>
+        <w:spacing w:after="0" w:line="240" w:lineRule="auto"/>
+        <w:rPr>
+          <w:sz w:val="18"/>
+          <w:szCs w:val="18"/>
+        </w:rPr>
+      </w:pPr>
+      <w:r>
+        <w:rPr>
+          <w:sz w:val="18"/>
+          <w:szCs w:val="18"/>
+        </w:rPr>
+        <w:t>Address: STR</w:t>
+      </w:r>
+    </w:p>
+    <w:p>
+      <w:pPr>
+        <w:spacing w:after="0" w:line="240" w:lineRule="auto"/>
+        <w:rPr>
+          <w:sz w:val="18"/>
+          <w:szCs w:val="18"/>
+        </w:rPr>
+      </w:pPr>
+      <w:r>
+        <w:rPr>
+          <w:sz w:val="18"/>
+          <w:szCs w:val="18"/>
+        </w:rPr>
+        <w:t>City: STR</w:t>
+      </w:r>
+    </w:p>
+    <w:p>
+      <w:pPr>
+        <w:spacing w:after="0" w:line="240" w:lineRule="auto"/>
+        <w:rPr>
+          <w:sz w:val="18"/>
+          <w:szCs w:val="18"/>
+        </w:rPr>
+      </w:pPr>
+      <w:r>
+        <w:rPr>
+          <w:sz w:val="18"/>
+          <w:szCs w:val="18"/>
+        </w:rPr>
+        <w:t>State: STR</w:t>
+      </w:r>
+    </w:p>
+    <w:p>
+      <w:pPr>
+        <w:spacing w:after="0" w:line="240" w:lineRule="auto"/>
+        <w:rPr>
+          <w:sz w:val="18"/>
+          <w:szCs w:val="18"/>
+        </w:rPr>
+      </w:pPr>
+      <w:proofErr w:type="spellStart"/>
+      <w:r>
+        <w:rPr>
+          <w:sz w:val="18"/>
+          <w:szCs w:val="18"/>
+        </w:rPr>
+        <w:t>Zipcode</w:t>
+      </w:r>
+      <w:proofErr w:type="spellEnd"/>
+      <w:r>
+        <w:rPr>
+          <w:sz w:val="18"/>
+          <w:szCs w:val="18"/>
+        </w:rPr>
+        <w:t>: STR</w:t>
+      </w:r>
+    </w:p>
+    <w:p>
+      <w:pPr>
+        <w:spacing w:after="0" w:line="240" w:lineRule="auto"/>
+        <w:rPr>
+          <w:sz w:val="18"/>
+          <w:szCs w:val="18"/>
+        </w:rPr>
+      </w:pPr>
+      <w:r>
+        <w:rPr>
+          <w:sz w:val="18"/>
+          <w:szCs w:val="18"/>
+        </w:rPr>
+        <w:t>Description: TEXT</w:t>
+      </w:r>
+    </w:p>
+    <w:p>
+      <w:pPr>
+        <w:spacing w:after="0" w:line="240" w:lineRule="auto"/>
+        <w:rPr>
+          <w:sz w:val="18"/>
+          <w:szCs w:val="18"/>
+        </w:rPr>
+      </w:pPr>
+      <w:r>
+        <w:rPr>
+          <w:sz w:val="18"/>
+          <w:szCs w:val="18"/>
+        </w:rPr>
+        <w:t>Price: INT</w:t>
+      </w:r>
+    </w:p>
+    <w:p>
+      <w:pPr>
+        <w:spacing w:after="0" w:line="240" w:lineRule="auto"/>
+        <w:rPr>
+          <w:sz w:val="18"/>
+          <w:szCs w:val="18"/>
+        </w:rPr>
+      </w:pPr>
+      <w:r>
+        <w:rPr>
+          <w:sz w:val="18"/>
+          <w:szCs w:val="18"/>
+        </w:rPr>
+        <w:t>Bedrooms: INT</w:t>
+      </w:r>
+    </w:p>
+    <w:p>
+      <w:pPr>
+        <w:spacing w:after="0" w:line="240" w:lineRule="auto"/>
+        <w:rPr>
+          <w:sz w:val="18"/>
+          <w:szCs w:val="18"/>
+        </w:rPr>
+      </w:pPr>
+      <w:r>
+        <w:rPr>
+          <w:sz w:val="18"/>
+          <w:szCs w:val="18"/>
+        </w:rPr>
+        <w:t>Bathrooms: INT</w:t>
+      </w:r>
+    </w:p>
+    <w:p>
+      <w:pPr>
+        <w:spacing w:after="0" w:line="240" w:lineRule="auto"/>
+        <w:rPr>
+          <w:sz w:val="18"/>
+          <w:szCs w:val="18"/>
+        </w:rPr>
+      </w:pPr>
+      <w:r>
+        <w:rPr>
+          <w:sz w:val="18"/>
+          <w:szCs w:val="18"/>
+        </w:rPr>
+        <w:t>Garage: INT</w:t>
+      </w:r>
+      <w:r>
+        <w:rPr>
+          <w:sz w:val="18"/>
+          <w:szCs w:val="18"/>
+        </w:rPr>
+        <w:t xml:space="preserve"> [0]</w:t>
+      </w:r>
+    </w:p>
+    <w:p>
+      <w:pPr>
+        <w:spacing w:after="0" w:line="240" w:lineRule="auto"/>
+        <w:rPr>
+          <w:sz w:val="18"/>
+          <w:szCs w:val="18"/>
+        </w:rPr>
+      </w:pPr>
+      <w:proofErr w:type="spellStart"/>
+      <w:r>
+        <w:rPr>
+          <w:sz w:val="18"/>
+          <w:szCs w:val="18"/>
+        </w:rPr>
+        <w:t>Sqft</w:t>
+      </w:r>
+      <w:proofErr w:type="spellEnd"/>
+      <w:r>
+        <w:rPr>
+          <w:sz w:val="18"/>
+          <w:szCs w:val="18"/>
+        </w:rPr>
+        <w:t>: INT</w:t>
+      </w:r>
+    </w:p>
+    <w:p>
+      <w:pPr>
+        <w:spacing w:after="0" w:line="240" w:lineRule="auto"/>
+        <w:rPr>
+          <w:sz w:val="18"/>
+          <w:szCs w:val="18"/>
+        </w:rPr>
+      </w:pPr>
+      <w:proofErr w:type="spellStart"/>
+      <w:r>
+        <w:rPr>
+          <w:sz w:val="18"/>
+          <w:szCs w:val="18"/>
+        </w:rPr>
+        <w:t>Lot_size</w:t>
+      </w:r>
+      <w:proofErr w:type="spellEnd"/>
+      <w:r>
+        <w:rPr>
+          <w:sz w:val="18"/>
+          <w:szCs w:val="18"/>
+        </w:rPr>
+        <w:t>: FLOAT</w:t>
+      </w:r>
+    </w:p>
+    <w:p>
+      <w:pPr>
+        <w:spacing w:after="0" w:line="240" w:lineRule="auto"/>
+        <w:rPr>
+          <w:sz w:val="18"/>
+          <w:szCs w:val="18"/>
+        </w:rPr>
+      </w:pPr>
+      <w:proofErr w:type="spellStart"/>
+      <w:r>
+        <w:rPr>
+          <w:sz w:val="18"/>
+          <w:szCs w:val="18"/>
+        </w:rPr>
+        <w:t>Is_published</w:t>
+      </w:r>
+      <w:proofErr w:type="spellEnd"/>
+      <w:r>
+        <w:rPr>
+          <w:sz w:val="18"/>
+          <w:szCs w:val="18"/>
+        </w:rPr>
+        <w:t>: BOOL [true]</w:t>
+      </w:r>
+    </w:p>
+    <w:p>
+      <w:pPr>
+        <w:spacing w:after="0" w:line="240" w:lineRule="auto"/>
+        <w:rPr>
+          <w:sz w:val="18"/>
+          <w:szCs w:val="18"/>
+        </w:rPr>
+      </w:pPr>
+      <w:proofErr w:type="spellStart"/>
+      <w:r>
+        <w:rPr>
+          <w:sz w:val="18"/>
+          <w:szCs w:val="18"/>
+        </w:rPr>
+        <w:t>List_date</w:t>
+      </w:r>
+      <w:proofErr w:type="spellEnd"/>
+      <w:r>
+        <w:rPr>
+          <w:sz w:val="18"/>
+          <w:szCs w:val="18"/>
+        </w:rPr>
+        <w:t>: DATE</w:t>
+      </w:r>
+    </w:p>
+    <w:p>
+      <w:pPr>
+        <w:spacing w:after="0" w:line="240" w:lineRule="auto"/>
+        <w:rPr>
+          <w:sz w:val="18"/>
+          <w:szCs w:val="18"/>
+        </w:rPr>
+      </w:pPr>
+      <w:proofErr w:type="spellStart"/>
+      <w:r>
+        <w:rPr>
+          <w:sz w:val="18"/>
+          <w:szCs w:val="18"/>
+        </w:rPr>
+        <w:t>Photo_main</w:t>
+      </w:r>
+      <w:proofErr w:type="spellEnd"/>
+      <w:r>
+        <w:rPr>
+          <w:sz w:val="18"/>
+          <w:szCs w:val="18"/>
+        </w:rPr>
+        <w:t>: STR       (note: we are not actually storing an image here, we store only the location)</w:t>
+      </w:r>
+    </w:p>
+    <w:p>
+      <w:pPr>
+        <w:spacing w:after="0" w:line="240" w:lineRule="auto"/>
+        <w:rPr>
+          <w:sz w:val="18"/>
+          <w:szCs w:val="18"/>
+        </w:rPr>
+      </w:pPr>
+      <w:r>
+        <w:rPr>
+          <w:sz w:val="18"/>
+          <w:szCs w:val="18"/>
+        </w:rPr>
+        <w:t>Photo_1: STR</w:t>
+      </w:r>
+    </w:p>
+    <w:p>
+      <w:pPr>
+        <w:spacing w:after="0" w:line="240" w:lineRule="auto"/>
+        <w:rPr>
+          <w:sz w:val="18"/>
+          <w:szCs w:val="18"/>
+        </w:rPr>
+      </w:pPr>
+      <w:r>
+        <w:rPr>
+          <w:sz w:val="18"/>
+          <w:szCs w:val="18"/>
+        </w:rPr>
+        <w:t>Photo_2: STR</w:t>
+      </w:r>
+    </w:p>
+    <w:p>
+      <w:pPr>
+        <w:spacing w:after="0" w:line="240" w:lineRule="auto"/>
+        <w:rPr>
+          <w:sz w:val="18"/>
+          <w:szCs w:val="18"/>
+        </w:rPr>
+      </w:pPr>
+      <w:r>
+        <w:rPr>
+          <w:sz w:val="18"/>
+          <w:szCs w:val="18"/>
+        </w:rPr>
+        <w:t>Photo_3: STR</w:t>
+      </w:r>
+    </w:p>
+    <w:p>
+      <w:pPr>
+        <w:spacing w:after="0" w:line="240" w:lineRule="auto"/>
+        <w:rPr>
+          <w:sz w:val="18"/>
+          <w:szCs w:val="18"/>
+        </w:rPr>
+      </w:pPr>
+      <w:r>
+        <w:rPr>
+          <w:sz w:val="18"/>
+          <w:szCs w:val="18"/>
+        </w:rPr>
+        <w:t>Photo_4: STR</w:t>
+      </w:r>
+    </w:p>
+    <w:p>
+      <w:pPr>
+        <w:spacing w:after="0" w:line="240" w:lineRule="auto"/>
+        <w:rPr>
+          <w:sz w:val="18"/>
+          <w:szCs w:val="18"/>
+        </w:rPr>
+      </w:pPr>
+      <w:r>
+        <w:rPr>
+          <w:sz w:val="18"/>
+          <w:szCs w:val="18"/>
+        </w:rPr>
+        <w:t xml:space="preserve">Photo_5: STR </w:t>
+      </w:r>
+    </w:p>
+    <w:p>
+      <w:pPr>
+        <w:spacing w:after="0" w:line="240" w:lineRule="auto"/>
+        <w:rPr>
+          <w:sz w:val="18"/>
+          <w:szCs w:val="18"/>
+        </w:rPr>
+      </w:pPr>
+      <w:r>
+        <w:rPr>
+          <w:sz w:val="18"/>
+          <w:szCs w:val="18"/>
+        </w:rPr>
+        <w:t>Photo_6: STR</w:t>
+      </w:r>
+    </w:p>
+    <w:p/>
+    <w:p>
+      <w:r>
+        <w:t xml:space="preserve"> </w:t>
+      </w:r>
+    </w:p>
+    <w:p/>
+    <w:p>
+      <w:r>
+        <w:lastRenderedPageBreak/>
+        <w:t>### REALTOR</w:t>
+      </w:r>
+    </w:p>
+    <w:p>
+      <w:pPr>
+        <w:spacing w:after="0"/>
+        <w:rPr>
+          <w:sz w:val="18"/>
+          <w:szCs w:val="18"/>
+        </w:rPr>
+      </w:pPr>
+      <w:r>
+        <w:rPr>
+          <w:sz w:val="18"/>
+          <w:szCs w:val="18"/>
+        </w:rPr>
+        <w:t>Id: INT</w:t>
+      </w:r>
+    </w:p>
+    <w:p>
+      <w:pPr>
+        <w:spacing w:after="0"/>
+        <w:rPr>
+          <w:sz w:val="18"/>
+          <w:szCs w:val="18"/>
+        </w:rPr>
+      </w:pPr>
+      <w:r>
+        <w:rPr>
+          <w:sz w:val="18"/>
+          <w:szCs w:val="18"/>
+        </w:rPr>
+        <w:t>Name: STR</w:t>
+      </w:r>
+    </w:p>
+    <w:p>
+      <w:pPr>
+        <w:spacing w:after="0"/>
+        <w:rPr>
+          <w:sz w:val="18"/>
+          <w:szCs w:val="18"/>
+        </w:rPr>
+      </w:pPr>
+      <w:r>
+        <w:rPr>
+          <w:sz w:val="18"/>
+          <w:szCs w:val="18"/>
+        </w:rPr>
+        <w:t>Name: STR</w:t>
+      </w:r>
+    </w:p>
+    <w:p>
+      <w:pPr>
+        <w:spacing w:after="0"/>
+        <w:rPr>
+          <w:sz w:val="18"/>
+          <w:szCs w:val="18"/>
+        </w:rPr>
+      </w:pPr>
+      <w:r>
+        <w:rPr>
+          <w:sz w:val="18"/>
+          <w:szCs w:val="18"/>
+        </w:rPr>
+        <w:t>Photo: STR</w:t>
+      </w:r>
+    </w:p>
+    <w:p>
+      <w:pPr>
+        <w:spacing w:after="0"/>
+        <w:rPr>
+          <w:sz w:val="18"/>
+          <w:szCs w:val="18"/>
+        </w:rPr>
+      </w:pPr>
+      <w:r>
+        <w:rPr>
+          <w:sz w:val="18"/>
+          <w:szCs w:val="18"/>
+        </w:rPr>
+        <w:t>Description: TEXT</w:t>
+      </w:r>
+    </w:p>
+    <w:p>
+      <w:pPr>
+        <w:spacing w:after="0"/>
+        <w:rPr>
+          <w:sz w:val="18"/>
+          <w:szCs w:val="18"/>
+        </w:rPr>
+      </w:pPr>
+      <w:r>
+        <w:rPr>
+          <w:sz w:val="18"/>
+          <w:szCs w:val="18"/>
+        </w:rPr>
+        <w:t>Email: STR</w:t>
+      </w:r>
+    </w:p>
+    <w:p>
+      <w:pPr>
+        <w:spacing w:after="0"/>
+        <w:rPr>
+          <w:sz w:val="18"/>
+          <w:szCs w:val="18"/>
+        </w:rPr>
+      </w:pPr>
+      <w:r>
+        <w:rPr>
+          <w:sz w:val="18"/>
+          <w:szCs w:val="18"/>
+        </w:rPr>
+        <w:t>Phone: STR</w:t>
+      </w:r>
+    </w:p>
+    <w:p>
+      <w:pPr>
+        <w:spacing w:after="0"/>
+        <w:rPr>
+          <w:sz w:val="18"/>
+          <w:szCs w:val="18"/>
+        </w:rPr>
+      </w:pPr>
+      <w:proofErr w:type="spellStart"/>
+      <w:r>
+        <w:rPr>
+          <w:sz w:val="18"/>
+          <w:szCs w:val="18"/>
+        </w:rPr>
+        <w:t>Is_mvp</w:t>
+      </w:r>
+      <w:proofErr w:type="spellEnd"/>
+      <w:r>
+        <w:rPr>
+          <w:sz w:val="18"/>
+          <w:szCs w:val="18"/>
+        </w:rPr>
+        <w:t>: BOOL</w:t>
+      </w:r>
+      <w:r>
+        <w:rPr>
+          <w:sz w:val="18"/>
+          <w:szCs w:val="18"/>
+        </w:rPr>
+        <w:t xml:space="preserve"> [0]</w:t>
+      </w:r>
+    </w:p>
+    <w:p>
+      <w:pPr>
+        <w:spacing w:after="0"/>
+        <w:rPr>
+          <w:sz w:val="18"/>
+          <w:szCs w:val="18"/>
+        </w:rPr>
+      </w:pPr>
+      <w:proofErr w:type="spellStart"/>
+      <w:r>
+        <w:rPr>
+          <w:sz w:val="18"/>
+          <w:szCs w:val="18"/>
+        </w:rPr>
+        <w:t>Hire_date</w:t>
+      </w:r>
+      <w:proofErr w:type="spellEnd"/>
+      <w:r>
+        <w:rPr>
+          <w:sz w:val="18"/>
+          <w:szCs w:val="18"/>
+        </w:rPr>
+        <w:t>: DATE</w:t>
+      </w:r>
+    </w:p>
+    <w:p/>
+    <w:p>
+      <w:r>
+        <w:t>### CONTACT</w:t>
+      </w:r>
+      <w:r>
+        <w:t xml:space="preserve"> </w:t>
+      </w:r>
+    </w:p>
+    <w:p>
+      <w:pPr>
+        <w:spacing w:after="0" w:line="240" w:lineRule="auto"/>
+        <w:rPr>
+          <w:sz w:val="18"/>
+          <w:szCs w:val="18"/>
+        </w:rPr>
+      </w:pPr>
+      <w:r>
+        <w:rPr>
+          <w:sz w:val="18"/>
+          <w:szCs w:val="18"/>
+        </w:rPr>
+        <w:t>Id: INT</w:t>
+      </w:r>
+    </w:p>
+    <w:p>
+      <w:pPr>
+        <w:spacing w:after="0" w:line="240" w:lineRule="auto"/>
+        <w:rPr>
+          <w:sz w:val="18"/>
+          <w:szCs w:val="18"/>
+        </w:rPr>
+      </w:pPr>
+      <w:proofErr w:type="spellStart"/>
+      <w:r>
+        <w:rPr>
+          <w:sz w:val="18"/>
+          <w:szCs w:val="18"/>
+        </w:rPr>
+        <w:t>User_id</w:t>
+      </w:r>
+      <w:proofErr w:type="spellEnd"/>
+      <w:r>
+        <w:rPr>
+          <w:sz w:val="18"/>
+          <w:szCs w:val="18"/>
+        </w:rPr>
+        <w:t>: INT</w:t>
+      </w:r>
+    </w:p>
+    <w:p>
+      <w:pPr>
+        <w:spacing w:after="0" w:line="240" w:lineRule="auto"/>
+        <w:rPr>
+          <w:sz w:val="18"/>
+          <w:szCs w:val="18"/>
+        </w:rPr>
+      </w:pPr>
+      <w:r>
+        <w:rPr>
+          <w:sz w:val="18"/>
+          <w:szCs w:val="18"/>
+        </w:rPr>
+        <w:t>Listing: INT</w:t>
+      </w:r>
+    </w:p>
+    <w:p>
+      <w:pPr>
+        <w:spacing w:after="0" w:line="240" w:lineRule="auto"/>
+        <w:rPr>
+          <w:sz w:val="18"/>
+          <w:szCs w:val="18"/>
+        </w:rPr>
+      </w:pPr>
+      <w:proofErr w:type="spellStart"/>
+      <w:r>
+        <w:rPr>
+          <w:sz w:val="18"/>
+          <w:szCs w:val="18"/>
+        </w:rPr>
+        <w:t>Listing_id</w:t>
+      </w:r>
+      <w:proofErr w:type="spellEnd"/>
+      <w:r>
+        <w:rPr>
+          <w:sz w:val="18"/>
+          <w:szCs w:val="18"/>
+        </w:rPr>
+        <w:t>: INT</w:t>
+      </w:r>
+    </w:p>
+    <w:p>
+      <w:pPr>
+        <w:spacing w:after="0" w:line="240" w:lineRule="auto"/>
+        <w:rPr>
+          <w:sz w:val="18"/>
+          <w:szCs w:val="18"/>
+        </w:rPr>
+      </w:pPr>
+      <w:r>
+        <w:rPr>
+          <w:sz w:val="18"/>
+          <w:szCs w:val="18"/>
+        </w:rPr>
+        <w:t>Name: STR</w:t>
+      </w:r>
+    </w:p>
+    <w:p>
+      <w:pPr>
+        <w:spacing w:after="0" w:line="240" w:lineRule="auto"/>
+        <w:rPr>
+          <w:sz w:val="18"/>
+          <w:szCs w:val="18"/>
+        </w:rPr>
+      </w:pPr>
+      <w:r>
+        <w:rPr>
+          <w:sz w:val="18"/>
+          <w:szCs w:val="18"/>
+        </w:rPr>
+        <w:t>Email: STR</w:t>
+      </w:r>
+    </w:p>
+    <w:p>
+      <w:pPr>
+        <w:spacing w:after="0" w:line="240" w:lineRule="auto"/>
+        <w:rPr>
+          <w:sz w:val="18"/>
+          <w:szCs w:val="18"/>
+        </w:rPr>
+      </w:pPr>
+      <w:r>
+        <w:rPr>
+          <w:sz w:val="18"/>
+          <w:szCs w:val="18"/>
+        </w:rPr>
+        <w:t>Phone: STR</w:t>
+      </w:r>
+    </w:p>
+    <w:p>
+      <w:pPr>
+        <w:spacing w:after="0" w:line="240" w:lineRule="auto"/>
+        <w:rPr>
+          <w:sz w:val="18"/>
+          <w:szCs w:val="18"/>
+        </w:rPr>
+      </w:pPr>
+      <w:r>
+        <w:rPr>
+          <w:sz w:val="18"/>
+          <w:szCs w:val="18"/>
+        </w:rPr>
+        <w:t>Message: TEXT</w:t>
+      </w:r>
+    </w:p>
+    <w:p>
+      <w:pPr>
+        <w:spacing w:after="0" w:line="240" w:lineRule="auto"/>
+        <w:rPr>
+          <w:sz w:val="18"/>
+          <w:szCs w:val="18"/>
+        </w:rPr>
+      </w:pPr>
+      <w:proofErr w:type="spellStart"/>
+      <w:r>
+        <w:rPr>
+          <w:sz w:val="18"/>
+          <w:szCs w:val="18"/>
+        </w:rPr>
+        <w:t>Contact_date</w:t>
+      </w:r>
+      <w:proofErr w:type="spellEnd"/>
+      <w:r>
+        <w:rPr>
+          <w:sz w:val="18"/>
+          <w:szCs w:val="18"/>
+        </w:rPr>
+        <w:t>: DATE</w:t>
+      </w:r>
+    </w:p>
+    <w:p>
+      <w:pPr>
+        <w:spacing w:after="0" w:line="240" w:lineRule="auto"/>
+        <w:rPr>
+          <w:sz w:val="18"/>
+          <w:szCs w:val="18"/>
+        </w:rPr>
+      </w:pPr>
+    </w:p>
+    <w:p>
+      <w:pPr>
+        <w:spacing w:after="0" w:line="240" w:lineRule="auto"/>
+        <w:rPr>
+          <w:sz w:val="18"/>
+          <w:szCs w:val="18"/>
+        </w:rPr>
+      </w:pPr>
+    </w:p>
+    <w:p>
+      <w:pPr>
+        <w:spacing w:after="0" w:line="240" w:lineRule="auto"/>
+        <w:rPr>
+          <w:sz w:val="18"/>
+          <w:szCs w:val="18"/>
+        </w:rPr>
+      </w:pPr>
+      <w:r>
+        <w:rPr>
+          <w:sz w:val="18"/>
+          <w:szCs w:val="18"/>
+        </w:rPr>
+        <w:t>To start creating these tables in python we need to modify the models.py files</w:t>
+      </w:r>
+    </w:p>
+    <w:p>
+      <w:pPr>
+        <w:spacing w:after="0" w:line="240" w:lineRule="auto"/>
+        <w:rPr>
+          <w:sz w:val="18"/>
+          <w:szCs w:val="18"/>
+        </w:rPr>
+      </w:pPr>
+    </w:p>
+    <w:p>
+      <w:pPr>
+        <w:spacing w:after="0" w:line="240" w:lineRule="auto"/>
+        <w:rPr>
+          <w:sz w:val="18"/>
+          <w:szCs w:val="18"/>
+        </w:rPr>
+      </w:pPr>
+      <w:r>
+        <w:rPr>
+          <w:sz w:val="18"/>
+          <w:szCs w:val="18"/>
+        </w:rPr>
+        <w:t>Listings &gt; ‘models.py’</w:t>
+      </w:r>
+    </w:p>
+    <w:p>
+      <w:pPr>
+        <w:spacing w:after="0" w:line="240" w:lineRule="auto"/>
+        <w:rPr>
+          <w:sz w:val="18"/>
+          <w:szCs w:val="18"/>
+        </w:rPr>
+      </w:pPr>
+    </w:p>
+    <w:p>
+      <w:pPr>
+        <w:shd w:val="clear" w:color="auto" w:fill="1E1E1E"/>
+        <w:spacing w:after="0" w:line="285" w:lineRule="atLeast"/>
+        <w:rPr>
+          <w:rFonts w:ascii="Consolas" w:eastAsia="Times New Roman" w:hAnsi="Consolas" w:cs="Times New Roman"/>
+          <w:color w:val="D4D4D4"/>
+          <w:sz w:val="21"/>
+          <w:szCs w:val="21"/>
+          <w:lang w:eastAsia="en-IE"/>
+        </w:rPr>
+      </w:pPr>
+      <w:proofErr w:type="gramStart"/>
+      <w:r>
+        <w:rPr>
+          <w:rFonts w:ascii="Consolas" w:eastAsia="Times New Roman" w:hAnsi="Consolas" w:cs="Times New Roman"/>
+          <w:color w:val="C586C0"/>
+          <w:sz w:val="21"/>
+          <w:szCs w:val="21"/>
+          <w:lang w:eastAsia="en-IE"/>
+        </w:rPr>
+        <w:t>from</w:t>
+      </w:r>
+      <w:proofErr w:type="gramEnd"/>
+      <w:r>
+        <w:rPr>
+          <w:rFonts w:ascii="Consolas" w:eastAsia="Times New Roman" w:hAnsi="Consolas" w:cs="Times New Roman"/>
+          <w:color w:val="D4D4D4"/>
+          <w:sz w:val="21"/>
+          <w:szCs w:val="21"/>
+          <w:lang w:eastAsia="en-IE"/>
+        </w:rPr>
+        <w:t> </w:t>
+      </w:r>
+      <w:proofErr w:type="spellStart"/>
+      <w:r>
+        <w:rPr>
+          <w:rFonts w:ascii="Consolas" w:eastAsia="Times New Roman" w:hAnsi="Consolas" w:cs="Times New Roman"/>
+          <w:color w:val="D4D4D4"/>
+          <w:sz w:val="21"/>
+          <w:szCs w:val="21"/>
+          <w:lang w:eastAsia="en-IE"/>
+        </w:rPr>
+        <w:t>django.db</w:t>
+      </w:r>
+      <w:proofErr w:type="spellEnd"/>
+      <w:r>
+        <w:rPr>
+          <w:rFonts w:ascii="Consolas" w:eastAsia="Times New Roman" w:hAnsi="Consolas" w:cs="Times New Roman"/>
+          <w:color w:val="D4D4D4"/>
+          <w:sz w:val="21"/>
+          <w:szCs w:val="21"/>
+          <w:lang w:eastAsia="en-IE"/>
+        </w:rPr>
+        <w:t> </w:t>
+      </w:r>
+      <w:r>
+        <w:rPr>
+          <w:rFonts w:ascii="Consolas" w:eastAsia="Times New Roman" w:hAnsi="Consolas" w:cs="Times New Roman"/>
+          <w:color w:val="C586C0"/>
+          <w:sz w:val="21"/>
+          <w:szCs w:val="21"/>
+          <w:lang w:eastAsia="en-IE"/>
+        </w:rPr>
+        <w:t>import</w:t>
+      </w:r>
+      <w:r>
+        <w:rPr>
+          <w:rFonts w:ascii="Consolas" w:eastAsia="Times New Roman" w:hAnsi="Consolas" w:cs="Times New Roman"/>
+          <w:color w:val="D4D4D4"/>
+          <w:sz w:val="21"/>
+          <w:szCs w:val="21"/>
+          <w:lang w:eastAsia="en-IE"/>
+        </w:rPr>
+        <w:t> models</w:t>
+      </w:r>
+    </w:p>
+    <w:p>
+      <w:pPr>
+        <w:shd w:val="clear" w:color="auto" w:fill="1E1E1E"/>
+        <w:spacing w:after="0" w:line="285" w:lineRule="atLeast"/>
+        <w:rPr>
+          <w:rFonts w:ascii="Consolas" w:eastAsia="Times New Roman" w:hAnsi="Consolas" w:cs="Times New Roman"/>
+          <w:color w:val="D4D4D4"/>
+          <w:sz w:val="21"/>
+          <w:szCs w:val="21"/>
+          <w:lang w:eastAsia="en-IE"/>
+        </w:rPr>
+      </w:pPr>
+      <w:proofErr w:type="gramStart"/>
+      <w:r>
+        <w:rPr>
+          <w:rFonts w:ascii="Consolas" w:eastAsia="Times New Roman" w:hAnsi="Consolas" w:cs="Times New Roman"/>
+          <w:color w:val="C586C0"/>
+          <w:sz w:val="21"/>
+          <w:szCs w:val="21"/>
+          <w:lang w:eastAsia="en-IE"/>
+        </w:rPr>
+        <w:t>from</w:t>
+      </w:r>
+      <w:proofErr w:type="gramEnd"/>
+      <w:r>
+        <w:rPr>
+          <w:rFonts w:ascii="Consolas" w:eastAsia="Times New Roman" w:hAnsi="Consolas" w:cs="Times New Roman"/>
+          <w:color w:val="D4D4D4"/>
+          <w:sz w:val="21"/>
+          <w:szCs w:val="21"/>
+          <w:lang w:eastAsia="en-IE"/>
+        </w:rPr>
+        <w:t> </w:t>
+      </w:r>
+      <w:proofErr w:type="spellStart"/>
+      <w:r>
+        <w:rPr>
+          <w:rFonts w:ascii="Consolas" w:eastAsia="Times New Roman" w:hAnsi="Consolas" w:cs="Times New Roman"/>
+          <w:color w:val="D4D4D4"/>
+          <w:sz w:val="21"/>
+          <w:szCs w:val="21"/>
+          <w:lang w:eastAsia="en-IE"/>
+        </w:rPr>
+        <w:t>datetime</w:t>
+      </w:r>
+      <w:proofErr w:type="spellEnd"/>
+      <w:r>
+        <w:rPr>
+          <w:rFonts w:ascii="Consolas" w:eastAsia="Times New Roman" w:hAnsi="Consolas" w:cs="Times New Roman"/>
+          <w:color w:val="D4D4D4"/>
+          <w:sz w:val="21"/>
+          <w:szCs w:val="21"/>
+          <w:lang w:eastAsia="en-IE"/>
+        </w:rPr>
+        <w:t> </w:t>
+      </w:r>
+      <w:r>
+        <w:rPr>
+          <w:rFonts w:ascii="Consolas" w:eastAsia="Times New Roman" w:hAnsi="Consolas" w:cs="Times New Roman"/>
+          <w:color w:val="C586C0"/>
+          <w:sz w:val="21"/>
+          <w:szCs w:val="21"/>
+          <w:lang w:eastAsia="en-IE"/>
+        </w:rPr>
+        <w:t>import</w:t>
+      </w:r>
+      <w:r>
+        <w:rPr>
+          <w:rFonts w:ascii="Consolas" w:eastAsia="Times New Roman" w:hAnsi="Consolas" w:cs="Times New Roman"/>
+          <w:color w:val="D4D4D4"/>
+          <w:sz w:val="21"/>
+          <w:szCs w:val="21"/>
+          <w:lang w:eastAsia="en-IE"/>
+        </w:rPr>
+        <w:t> </w:t>
+      </w:r>
+      <w:proofErr w:type="spellStart"/>
+      <w:r>
+        <w:rPr>
+          <w:rFonts w:ascii="Consolas" w:eastAsia="Times New Roman" w:hAnsi="Consolas" w:cs="Times New Roman"/>
+          <w:color w:val="D4D4D4"/>
+          <w:sz w:val="21"/>
+          <w:szCs w:val="21"/>
+          <w:lang w:eastAsia="en-IE"/>
+        </w:rPr>
+        <w:t>datetime</w:t>
+      </w:r>
+      <w:proofErr w:type="spellEnd"/>
+    </w:p>
+    <w:p>
+      <w:pPr>
+        <w:shd w:val="clear" w:color="auto" w:fill="1E1E1E"/>
+        <w:spacing w:after="0" w:line="285" w:lineRule="atLeast"/>
+        <w:rPr>
+          <w:rFonts w:ascii="Consolas" w:eastAsia="Times New Roman" w:hAnsi="Consolas" w:cs="Times New Roman"/>
+          <w:color w:val="D4D4D4"/>
+          <w:sz w:val="21"/>
+          <w:szCs w:val="21"/>
+          <w:lang w:eastAsia="en-IE"/>
+        </w:rPr>
+      </w:pPr>
+      <w:proofErr w:type="gramStart"/>
+      <w:r>
+        <w:rPr>
+          <w:rFonts w:ascii="Consolas" w:eastAsia="Times New Roman" w:hAnsi="Consolas" w:cs="Times New Roman"/>
+          <w:color w:val="C586C0"/>
+          <w:sz w:val="21"/>
+          <w:szCs w:val="21"/>
+          <w:lang w:eastAsia="en-IE"/>
+        </w:rPr>
+        <w:t>from</w:t>
+      </w:r>
+      <w:proofErr w:type="gramEnd"/>
+      <w:r>
+        <w:rPr>
+          <w:rFonts w:ascii="Consolas" w:eastAsia="Times New Roman" w:hAnsi="Consolas" w:cs="Times New Roman"/>
+          <w:color w:val="D4D4D4"/>
+          <w:sz w:val="21"/>
+          <w:szCs w:val="21"/>
+          <w:lang w:eastAsia="en-IE"/>
+        </w:rPr>
+        <w:t> </w:t>
+      </w:r>
+      <w:proofErr w:type="spellStart"/>
+      <w:r>
+        <w:rPr>
+          <w:rFonts w:ascii="Consolas" w:eastAsia="Times New Roman" w:hAnsi="Consolas" w:cs="Times New Roman"/>
+          <w:color w:val="D4D4D4"/>
+          <w:sz w:val="21"/>
+          <w:szCs w:val="21"/>
+          <w:lang w:eastAsia="en-IE"/>
+        </w:rPr>
+        <w:t>realtors.models</w:t>
+      </w:r>
+      <w:proofErr w:type="spellEnd"/>
+      <w:r>
+        <w:rPr>
+          <w:rFonts w:ascii="Consolas" w:eastAsia="Times New Roman" w:hAnsi="Consolas" w:cs="Times New Roman"/>
+          <w:color w:val="D4D4D4"/>
+          <w:sz w:val="21"/>
+          <w:szCs w:val="21"/>
+          <w:lang w:eastAsia="en-IE"/>
+        </w:rPr>
+        <w:t> </w:t>
+      </w:r>
+      <w:r>
+        <w:rPr>
+          <w:rFonts w:ascii="Consolas" w:eastAsia="Times New Roman" w:hAnsi="Consolas" w:cs="Times New Roman"/>
+          <w:color w:val="C586C0"/>
+          <w:sz w:val="21"/>
+          <w:szCs w:val="21"/>
+          <w:lang w:eastAsia="en-IE"/>
+        </w:rPr>
+        <w:t>import</w:t>
+      </w:r>
+      <w:r>
+        <w:rPr>
+          <w:rFonts w:ascii="Consolas" w:eastAsia="Times New Roman" w:hAnsi="Consolas" w:cs="Times New Roman"/>
+          <w:color w:val="D4D4D4"/>
+          <w:sz w:val="21"/>
+          <w:szCs w:val="21"/>
+          <w:lang w:eastAsia="en-IE"/>
+        </w:rPr>
+        <w:t> Realtor</w:t>
+      </w:r>
+    </w:p>
+    <w:p>
+      <w:pPr>
+        <w:shd w:val="clear" w:color="auto" w:fill="1E1E1E"/>
+        <w:spacing w:after="0" w:line="285" w:lineRule="atLeast"/>
+        <w:rPr>
+          <w:rFonts w:ascii="Consolas" w:eastAsia="Times New Roman" w:hAnsi="Consolas" w:cs="Times New Roman"/>
+          <w:color w:val="D4D4D4"/>
+          <w:sz w:val="21"/>
+          <w:szCs w:val="21"/>
+          <w:lang w:eastAsia="en-IE"/>
+        </w:rPr>
+      </w:pPr>
+    </w:p>
+    <w:p>
+      <w:pPr>
+        <w:shd w:val="clear" w:color="auto" w:fill="1E1E1E"/>
+        <w:spacing w:after="0" w:line="285" w:lineRule="atLeast"/>
+        <w:rPr>
+          <w:rFonts w:ascii="Consolas" w:eastAsia="Times New Roman" w:hAnsi="Consolas" w:cs="Times New Roman"/>
+          <w:color w:val="D4D4D4"/>
+          <w:sz w:val="21"/>
+          <w:szCs w:val="21"/>
+          <w:lang w:eastAsia="en-IE"/>
+        </w:rPr>
+      </w:pPr>
+      <w:r>
+        <w:rPr>
+          <w:rFonts w:ascii="Consolas" w:eastAsia="Times New Roman" w:hAnsi="Consolas" w:cs="Times New Roman"/>
+          <w:color w:val="6A9955"/>
+          <w:sz w:val="21"/>
+          <w:szCs w:val="21"/>
+          <w:lang w:eastAsia="en-IE"/>
+        </w:rPr>
+        <w:t># Create your models here.</w:t>
+      </w:r>
+    </w:p>
+    <w:p>
+      <w:pPr>
+        <w:shd w:val="clear" w:color="auto" w:fill="1E1E1E"/>
+        <w:spacing w:after="240" w:line="285" w:lineRule="atLeast"/>
+        <w:rPr>
+          <w:rFonts w:ascii="Consolas" w:eastAsia="Times New Roman" w:hAnsi="Consolas" w:cs="Times New Roman"/>
+          <w:color w:val="D4D4D4"/>
+          <w:sz w:val="21"/>
+          <w:szCs w:val="21"/>
+          <w:lang w:eastAsia="en-IE"/>
+        </w:rPr>
+      </w:pPr>
+    </w:p>
+    <w:p>
+      <w:pPr>
+        <w:shd w:val="clear" w:color="auto" w:fill="1E1E1E"/>
+        <w:spacing w:after="0" w:line="285" w:lineRule="atLeast"/>
+        <w:rPr>
+          <w:rFonts w:ascii="Consolas" w:eastAsia="Times New Roman" w:hAnsi="Consolas" w:cs="Times New Roman"/>
+          <w:color w:val="D4D4D4"/>
+          <w:sz w:val="21"/>
+          <w:szCs w:val="21"/>
+          <w:lang w:eastAsia="en-IE"/>
+        </w:rPr>
+      </w:pPr>
+      <w:proofErr w:type="gramStart"/>
+      <w:r>
+        <w:rPr>
+          <w:rFonts w:ascii="Consolas" w:eastAsia="Times New Roman" w:hAnsi="Consolas" w:cs="Times New Roman"/>
+          <w:color w:val="569CD6"/>
+          <w:sz w:val="21"/>
+          <w:szCs w:val="21"/>
+          <w:lang w:eastAsia="en-IE"/>
+        </w:rPr>
+        <w:t>class</w:t>
+      </w:r>
+      <w:proofErr w:type="gramEnd"/>
+      <w:r>
+        <w:rPr>
+          <w:rFonts w:ascii="Consolas" w:eastAsia="Times New Roman" w:hAnsi="Consolas" w:cs="Times New Roman"/>
+          <w:color w:val="D4D4D4"/>
+          <w:sz w:val="21"/>
+          <w:szCs w:val="21"/>
+          <w:lang w:eastAsia="en-IE"/>
+        </w:rPr>
+        <w:t> </w:t>
+      </w:r>
+      <w:r>
+        <w:rPr>
+          <w:rFonts w:ascii="Consolas" w:eastAsia="Times New Roman" w:hAnsi="Consolas" w:cs="Times New Roman"/>
+          <w:color w:val="4EC9B0"/>
+          <w:sz w:val="21"/>
+          <w:szCs w:val="21"/>
+          <w:lang w:eastAsia="en-IE"/>
+        </w:rPr>
+        <w:t>Listing</w:t>
+      </w:r>
+      <w:r>
+        <w:rPr>
+          <w:rFonts w:ascii="Consolas" w:eastAsia="Times New Roman" w:hAnsi="Consolas" w:cs="Times New Roman"/>
+          <w:color w:val="D4D4D4"/>
+          <w:sz w:val="21"/>
+          <w:szCs w:val="21"/>
+          <w:lang w:eastAsia="en-IE"/>
+        </w:rPr>
+        <w:t>(</w:t>
+      </w:r>
+      <w:proofErr w:type="spellStart"/>
+      <w:r>
+        <w:rPr>
+          <w:rFonts w:ascii="Consolas" w:eastAsia="Times New Roman" w:hAnsi="Consolas" w:cs="Times New Roman"/>
+          <w:color w:val="4EC9B0"/>
+          <w:sz w:val="21"/>
+          <w:szCs w:val="21"/>
+          <w:lang w:eastAsia="en-IE"/>
+        </w:rPr>
+        <w:t>models</w:t>
+      </w:r>
+      <w:r>
+        <w:rPr>
+          <w:rFonts w:ascii="Consolas" w:eastAsia="Times New Roman" w:hAnsi="Consolas" w:cs="Times New Roman"/>
+          <w:color w:val="D4D4D4"/>
+          <w:sz w:val="21"/>
+          <w:szCs w:val="21"/>
+          <w:lang w:eastAsia="en-IE"/>
+        </w:rPr>
+        <w:t>.</w:t>
+      </w:r>
+      <w:r>
+        <w:rPr>
+          <w:rFonts w:ascii="Consolas" w:eastAsia="Times New Roman" w:hAnsi="Consolas" w:cs="Times New Roman"/>
+          <w:color w:val="4EC9B0"/>
+          <w:sz w:val="21"/>
+          <w:szCs w:val="21"/>
+          <w:lang w:eastAsia="en-IE"/>
+        </w:rPr>
+        <w:t>Model</w:t>
+      </w:r>
+      <w:proofErr w:type="spellEnd"/>
+      <w:r>
+        <w:rPr>
+          <w:rFonts w:ascii="Consolas" w:eastAsia="Times New Roman" w:hAnsi="Consolas" w:cs="Times New Roman"/>
+          <w:color w:val="D4D4D4"/>
+          <w:sz w:val="21"/>
+          <w:szCs w:val="21"/>
+          <w:lang w:eastAsia="en-IE"/>
+        </w:rPr>
+        <w:t>):</w:t>
+      </w:r>
+    </w:p>
+    <w:p>
+      <w:pPr>
+        <w:shd w:val="clear" w:color="auto" w:fill="1E1E1E"/>
+        <w:spacing w:after="0" w:line="285" w:lineRule="atLeast"/>
+        <w:rPr>
+          <w:rFonts w:ascii="Consolas" w:eastAsia="Times New Roman" w:hAnsi="Consolas" w:cs="Times New Roman"/>
+          <w:color w:val="D4D4D4"/>
+          <w:sz w:val="21"/>
+          <w:szCs w:val="21"/>
+          <w:lang w:eastAsia="en-IE"/>
+        </w:rPr>
+      </w:pPr>
+      <w:r>
+        <w:rPr>
+          <w:rFonts w:ascii="Consolas" w:eastAsia="Times New Roman" w:hAnsi="Consolas" w:cs="Times New Roman"/>
+          <w:color w:val="D4D4D4"/>
+          <w:sz w:val="21"/>
+          <w:szCs w:val="21"/>
+          <w:lang w:eastAsia="en-IE"/>
+        </w:rPr>
+        <w:t>    </w:t>
+      </w:r>
+      <w:proofErr w:type="gramStart"/>
+      <w:r>
+        <w:rPr>
+          <w:rFonts w:ascii="Consolas" w:eastAsia="Times New Roman" w:hAnsi="Consolas" w:cs="Times New Roman"/>
+          <w:color w:val="D4D4D4"/>
+          <w:sz w:val="21"/>
+          <w:szCs w:val="21"/>
+          <w:lang w:eastAsia="en-IE"/>
+        </w:rPr>
+        <w:t>realtor</w:t>
+      </w:r>
+      <w:proofErr w:type="gramEnd"/>
+      <w:r>
+        <w:rPr>
+          <w:rFonts w:ascii="Consolas" w:eastAsia="Times New Roman" w:hAnsi="Consolas" w:cs="Times New Roman"/>
+          <w:color w:val="D4D4D4"/>
+          <w:sz w:val="21"/>
+          <w:szCs w:val="21"/>
+          <w:lang w:eastAsia="en-IE"/>
+        </w:rPr>
+        <w:t> = models.ForeignKey(Realtor, </w:t>
+      </w:r>
+      <w:r>
+        <w:rPr>
+          <w:rFonts w:ascii="Consolas" w:eastAsia="Times New Roman" w:hAnsi="Consolas" w:cs="Times New Roman"/>
+          <w:color w:val="9CDCFE"/>
+          <w:sz w:val="21"/>
+          <w:szCs w:val="21"/>
+          <w:lang w:eastAsia="en-IE"/>
+        </w:rPr>
+        <w:t>on_delete</w:t>
+      </w:r>
+      <w:r>
+        <w:rPr>
+          <w:rFonts w:ascii="Consolas" w:eastAsia="Times New Roman" w:hAnsi="Consolas" w:cs="Times New Roman"/>
+          <w:color w:val="D4D4D4"/>
+          <w:sz w:val="21"/>
+          <w:szCs w:val="21"/>
+          <w:lang w:eastAsia="en-IE"/>
+        </w:rPr>
+        <w:t>=models.DO_NOTHING)</w:t>
+      </w:r>
+    </w:p>
+    <w:p>
+      <w:pPr>
+        <w:shd w:val="clear" w:color="auto" w:fill="1E1E1E"/>
+        <w:spacing w:after="0" w:line="285" w:lineRule="atLeast"/>
+        <w:rPr>
+          <w:rFonts w:ascii="Consolas" w:eastAsia="Times New Roman" w:hAnsi="Consolas" w:cs="Times New Roman"/>
+          <w:color w:val="D4D4D4"/>
+          <w:sz w:val="21"/>
+          <w:szCs w:val="21"/>
+          <w:lang w:eastAsia="en-IE"/>
+        </w:rPr>
+      </w:pPr>
+      <w:r>
+        <w:rPr>
+          <w:rFonts w:ascii="Consolas" w:eastAsia="Times New Roman" w:hAnsi="Consolas" w:cs="Times New Roman"/>
+          <w:color w:val="D4D4D4"/>
+          <w:sz w:val="21"/>
+          <w:szCs w:val="21"/>
+          <w:lang w:eastAsia="en-IE"/>
+        </w:rPr>
+        <w:t>    </w:t>
+      </w:r>
+      <w:proofErr w:type="gramStart"/>
+      <w:r>
+        <w:rPr>
+          <w:rFonts w:ascii="Consolas" w:eastAsia="Times New Roman" w:hAnsi="Consolas" w:cs="Times New Roman"/>
+          <w:color w:val="D4D4D4"/>
+          <w:sz w:val="21"/>
+          <w:szCs w:val="21"/>
+          <w:lang w:eastAsia="en-IE"/>
+        </w:rPr>
+        <w:t>title</w:t>
+      </w:r>
+      <w:proofErr w:type="gramEnd"/>
+      <w:r>
+        <w:rPr>
+          <w:rFonts w:ascii="Consolas" w:eastAsia="Times New Roman" w:hAnsi="Consolas" w:cs="Times New Roman"/>
+          <w:color w:val="D4D4D4"/>
+          <w:sz w:val="21"/>
+          <w:szCs w:val="21"/>
+          <w:lang w:eastAsia="en-IE"/>
+        </w:rPr>
+        <w:t> = </w:t>
+      </w:r>
+      <w:proofErr w:type="spellStart"/>
+      <w:r>
+        <w:rPr>
+          <w:rFonts w:ascii="Consolas" w:eastAsia="Times New Roman" w:hAnsi="Consolas" w:cs="Times New Roman"/>
+          <w:color w:val="D4D4D4"/>
+          <w:sz w:val="21"/>
+          <w:szCs w:val="21"/>
+          <w:lang w:eastAsia="en-IE"/>
+        </w:rPr>
+        <w:t>models.CharField</w:t>
+      </w:r>
+      <w:proofErr w:type="spellEnd"/>
+      <w:r>
+        <w:rPr>
+          <w:rFonts w:ascii="Consolas" w:eastAsia="Times New Roman" w:hAnsi="Consolas" w:cs="Times New Roman"/>
+          <w:color w:val="D4D4D4"/>
+          <w:sz w:val="21"/>
+          <w:szCs w:val="21"/>
+          <w:lang w:eastAsia="en-IE"/>
+        </w:rPr>
+        <w:t>(</w:t>
+      </w:r>
+      <w:proofErr w:type="spellStart"/>
+      <w:r>
+        <w:rPr>
+          <w:rFonts w:ascii="Consolas" w:eastAsia="Times New Roman" w:hAnsi="Consolas" w:cs="Times New Roman"/>
+          <w:color w:val="9CDCFE"/>
+          <w:sz w:val="21"/>
+          <w:szCs w:val="21"/>
+          <w:lang w:eastAsia="en-IE"/>
+        </w:rPr>
+        <w:t>max_length</w:t>
+      </w:r>
+      <w:proofErr w:type="spellEnd"/>
+      <w:r>
+        <w:rPr>
+          <w:rFonts w:ascii="Consolas" w:eastAsia="Times New Roman" w:hAnsi="Consolas" w:cs="Times New Roman"/>
+          <w:color w:val="D4D4D4"/>
+          <w:sz w:val="21"/>
+          <w:szCs w:val="21"/>
+          <w:lang w:eastAsia="en-IE"/>
+        </w:rPr>
+        <w:t>=</w:t>
+      </w:r>
+      <w:r>
+        <w:rPr>
+          <w:rFonts w:ascii="Consolas" w:eastAsia="Times New Roman" w:hAnsi="Consolas" w:cs="Times New Roman"/>
+          <w:color w:val="B5CEA8"/>
+          <w:sz w:val="21"/>
+          <w:szCs w:val="21"/>
+          <w:lang w:eastAsia="en-IE"/>
+        </w:rPr>
+        <w:t>200</w:t>
+      </w:r>
+      <w:r>
+        <w:rPr>
+          <w:rFonts w:ascii="Consolas" w:eastAsia="Times New Roman" w:hAnsi="Consolas" w:cs="Times New Roman"/>
+          <w:color w:val="D4D4D4"/>
+          <w:sz w:val="21"/>
+          <w:szCs w:val="21"/>
+          <w:lang w:eastAsia="en-IE"/>
+        </w:rPr>
+        <w:t>)</w:t>
+      </w:r>
+    </w:p>
+    <w:p>
+      <w:pPr>
+        <w:shd w:val="clear" w:color="auto" w:fill="1E1E1E"/>
+        <w:spacing w:after="0" w:line="285" w:lineRule="atLeast"/>
+        <w:rPr>
+          <w:rFonts w:ascii="Consolas" w:eastAsia="Times New Roman" w:hAnsi="Consolas" w:cs="Times New Roman"/>
+          <w:color w:val="D4D4D4"/>
+          <w:sz w:val="21"/>
+          <w:szCs w:val="21"/>
+          <w:lang w:eastAsia="en-IE"/>
+        </w:rPr>
+      </w:pPr>
+      <w:r>
+        <w:rPr>
+          <w:rFonts w:ascii="Consolas" w:eastAsia="Times New Roman" w:hAnsi="Consolas" w:cs="Times New Roman"/>
+          <w:color w:val="D4D4D4"/>
+          <w:sz w:val="21"/>
+          <w:szCs w:val="21"/>
+          <w:lang w:eastAsia="en-IE"/>
+        </w:rPr>
+        <w:t>    </w:t>
+      </w:r>
+      <w:proofErr w:type="gramStart"/>
+      <w:r>
+        <w:rPr>
+          <w:rFonts w:ascii="Consolas" w:eastAsia="Times New Roman" w:hAnsi="Consolas" w:cs="Times New Roman"/>
+          <w:color w:val="D4D4D4"/>
+          <w:sz w:val="21"/>
+          <w:szCs w:val="21"/>
+          <w:lang w:eastAsia="en-IE"/>
+        </w:rPr>
+        <w:t>address</w:t>
+      </w:r>
+      <w:proofErr w:type="gramEnd"/>
+      <w:r>
+        <w:rPr>
+          <w:rFonts w:ascii="Consolas" w:eastAsia="Times New Roman" w:hAnsi="Consolas" w:cs="Times New Roman"/>
+          <w:color w:val="D4D4D4"/>
+          <w:sz w:val="21"/>
+          <w:szCs w:val="21"/>
+          <w:lang w:eastAsia="en-IE"/>
+        </w:rPr>
+        <w:t> = </w:t>
+      </w:r>
+      <w:proofErr w:type="spellStart"/>
+      <w:r>
+        <w:rPr>
+          <w:rFonts w:ascii="Consolas" w:eastAsia="Times New Roman" w:hAnsi="Consolas" w:cs="Times New Roman"/>
+          <w:color w:val="D4D4D4"/>
+          <w:sz w:val="21"/>
+          <w:szCs w:val="21"/>
+          <w:lang w:eastAsia="en-IE"/>
+        </w:rPr>
+        <w:t>models.CharField</w:t>
+      </w:r>
+      <w:proofErr w:type="spellEnd"/>
+      <w:r>
+        <w:rPr>
+          <w:rFonts w:ascii="Consolas" w:eastAsia="Times New Roman" w:hAnsi="Consolas" w:cs="Times New Roman"/>
+          <w:color w:val="D4D4D4"/>
+          <w:sz w:val="21"/>
+          <w:szCs w:val="21"/>
+          <w:lang w:eastAsia="en-IE"/>
+        </w:rPr>
+        <w:t>(</w:t>
+      </w:r>
+      <w:proofErr w:type="spellStart"/>
+      <w:r>
+        <w:rPr>
+          <w:rFonts w:ascii="Consolas" w:eastAsia="Times New Roman" w:hAnsi="Consolas" w:cs="Times New Roman"/>
+          <w:color w:val="9CDCFE"/>
+          <w:sz w:val="21"/>
+          <w:szCs w:val="21"/>
+          <w:lang w:eastAsia="en-IE"/>
+        </w:rPr>
+        <w:t>max_length</w:t>
+      </w:r>
+      <w:proofErr w:type="spellEnd"/>
+      <w:r>
+        <w:rPr>
+          <w:rFonts w:ascii="Consolas" w:eastAsia="Times New Roman" w:hAnsi="Consolas" w:cs="Times New Roman"/>
+          <w:color w:val="D4D4D4"/>
+          <w:sz w:val="21"/>
+          <w:szCs w:val="21"/>
+          <w:lang w:eastAsia="en-IE"/>
+        </w:rPr>
+        <w:t>=</w:t>
+      </w:r>
+      <w:r>
+        <w:rPr>
+          <w:rFonts w:ascii="Consolas" w:eastAsia="Times New Roman" w:hAnsi="Consolas" w:cs="Times New Roman"/>
+          <w:color w:val="B5CEA8"/>
+          <w:sz w:val="21"/>
+          <w:szCs w:val="21"/>
+          <w:lang w:eastAsia="en-IE"/>
+        </w:rPr>
+        <w:t>200</w:t>
+      </w:r>
+      <w:r>
+        <w:rPr>
+          <w:rFonts w:ascii="Consolas" w:eastAsia="Times New Roman" w:hAnsi="Consolas" w:cs="Times New Roman"/>
+          <w:color w:val="D4D4D4"/>
+          <w:sz w:val="21"/>
+          <w:szCs w:val="21"/>
+          <w:lang w:eastAsia="en-IE"/>
+        </w:rPr>
+        <w:t>)</w:t>
+      </w:r>
+    </w:p>
+    <w:p>
+      <w:pPr>
+        <w:shd w:val="clear" w:color="auto" w:fill="1E1E1E"/>
+        <w:spacing w:after="0" w:line="285" w:lineRule="atLeast"/>
+        <w:rPr>
+          <w:rFonts w:ascii="Consolas" w:eastAsia="Times New Roman" w:hAnsi="Consolas" w:cs="Times New Roman"/>
+          <w:color w:val="D4D4D4"/>
+          <w:sz w:val="21"/>
+          <w:szCs w:val="21"/>
+          <w:lang w:eastAsia="en-IE"/>
+        </w:rPr>
+      </w:pPr>
+      <w:r>
+        <w:rPr>
+          <w:rFonts w:ascii="Consolas" w:eastAsia="Times New Roman" w:hAnsi="Consolas" w:cs="Times New Roman"/>
+          <w:color w:val="D4D4D4"/>
+          <w:sz w:val="21"/>
+          <w:szCs w:val="21"/>
+          <w:lang w:eastAsia="en-IE"/>
+        </w:rPr>
+        <w:t>    </w:t>
+      </w:r>
+      <w:proofErr w:type="gramStart"/>
+      <w:r>
+        <w:rPr>
+          <w:rFonts w:ascii="Consolas" w:eastAsia="Times New Roman" w:hAnsi="Consolas" w:cs="Times New Roman"/>
+          <w:color w:val="D4D4D4"/>
+          <w:sz w:val="21"/>
+          <w:szCs w:val="21"/>
+          <w:lang w:eastAsia="en-IE"/>
+        </w:rPr>
+        <w:t>city</w:t>
+      </w:r>
+      <w:proofErr w:type="gramEnd"/>
+      <w:r>
+        <w:rPr>
+          <w:rFonts w:ascii="Consolas" w:eastAsia="Times New Roman" w:hAnsi="Consolas" w:cs="Times New Roman"/>
+          <w:color w:val="D4D4D4"/>
+          <w:sz w:val="21"/>
+          <w:szCs w:val="21"/>
+          <w:lang w:eastAsia="en-IE"/>
+        </w:rPr>
+        <w:t> = </w:t>
+      </w:r>
+      <w:proofErr w:type="spellStart"/>
+      <w:r>
+        <w:rPr>
+          <w:rFonts w:ascii="Consolas" w:eastAsia="Times New Roman" w:hAnsi="Consolas" w:cs="Times New Roman"/>
+          <w:color w:val="D4D4D4"/>
+          <w:sz w:val="21"/>
+          <w:szCs w:val="21"/>
+          <w:lang w:eastAsia="en-IE"/>
+        </w:rPr>
+        <w:t>models.CharField</w:t>
+      </w:r>
+      <w:proofErr w:type="spellEnd"/>
+      <w:r>
+        <w:rPr>
+          <w:rFonts w:ascii="Consolas" w:eastAsia="Times New Roman" w:hAnsi="Consolas" w:cs="Times New Roman"/>
+          <w:color w:val="D4D4D4"/>
+          <w:sz w:val="21"/>
+          <w:szCs w:val="21"/>
+          <w:lang w:eastAsia="en-IE"/>
+        </w:rPr>
+        <w:t>(</w:t>
+      </w:r>
+      <w:proofErr w:type="spellStart"/>
+      <w:r>
+        <w:rPr>
+          <w:rFonts w:ascii="Consolas" w:eastAsia="Times New Roman" w:hAnsi="Consolas" w:cs="Times New Roman"/>
+          <w:color w:val="9CDCFE"/>
+          <w:sz w:val="21"/>
+          <w:szCs w:val="21"/>
+          <w:lang w:eastAsia="en-IE"/>
+        </w:rPr>
+        <w:t>max_length</w:t>
+      </w:r>
+      <w:proofErr w:type="spellEnd"/>
+      <w:r>
+        <w:rPr>
+          <w:rFonts w:ascii="Consolas" w:eastAsia="Times New Roman" w:hAnsi="Consolas" w:cs="Times New Roman"/>
+          <w:color w:val="D4D4D4"/>
+          <w:sz w:val="21"/>
+          <w:szCs w:val="21"/>
+          <w:lang w:eastAsia="en-IE"/>
+        </w:rPr>
+        <w:t>=</w:t>
+      </w:r>
+      <w:r>
+        <w:rPr>
+          <w:rFonts w:ascii="Consolas" w:eastAsia="Times New Roman" w:hAnsi="Consolas" w:cs="Times New Roman"/>
+          <w:color w:val="B5CEA8"/>
+          <w:sz w:val="21"/>
+          <w:szCs w:val="21"/>
+          <w:lang w:eastAsia="en-IE"/>
+        </w:rPr>
+        <w:t>100</w:t>
+      </w:r>
+      <w:r>
+        <w:rPr>
+          <w:rFonts w:ascii="Consolas" w:eastAsia="Times New Roman" w:hAnsi="Consolas" w:cs="Times New Roman"/>
+          <w:color w:val="D4D4D4"/>
+          <w:sz w:val="21"/>
+          <w:szCs w:val="21"/>
+          <w:lang w:eastAsia="en-IE"/>
+        </w:rPr>
+        <w:t>)</w:t>
+      </w:r>
+    </w:p>
+    <w:p>
+      <w:pPr>
+        <w:shd w:val="clear" w:color="auto" w:fill="1E1E1E"/>
+        <w:spacing w:after="0" w:line="285" w:lineRule="atLeast"/>
+        <w:rPr>
+          <w:rFonts w:ascii="Consolas" w:eastAsia="Times New Roman" w:hAnsi="Consolas" w:cs="Times New Roman"/>
+          <w:color w:val="D4D4D4"/>
+          <w:sz w:val="21"/>
+          <w:szCs w:val="21"/>
+          <w:lang w:eastAsia="en-IE"/>
+        </w:rPr>
+      </w:pPr>
+      <w:r>
+        <w:rPr>
+          <w:rFonts w:ascii="Consolas" w:eastAsia="Times New Roman" w:hAnsi="Consolas" w:cs="Times New Roman"/>
+          <w:color w:val="D4D4D4"/>
+          <w:sz w:val="21"/>
+          <w:szCs w:val="21"/>
+          <w:lang w:eastAsia="en-IE"/>
+        </w:rPr>
+        <w:t>    </w:t>
+      </w:r>
+      <w:proofErr w:type="gramStart"/>
+      <w:r>
+        <w:rPr>
+          <w:rFonts w:ascii="Consolas" w:eastAsia="Times New Roman" w:hAnsi="Consolas" w:cs="Times New Roman"/>
+          <w:color w:val="D4D4D4"/>
+          <w:sz w:val="21"/>
+          <w:szCs w:val="21"/>
+          <w:lang w:eastAsia="en-IE"/>
+        </w:rPr>
+        <w:t>state</w:t>
+      </w:r>
+      <w:proofErr w:type="gramEnd"/>
+      <w:r>
+        <w:rPr>
+          <w:rFonts w:ascii="Consolas" w:eastAsia="Times New Roman" w:hAnsi="Consolas" w:cs="Times New Roman"/>
+          <w:color w:val="D4D4D4"/>
+          <w:sz w:val="21"/>
+          <w:szCs w:val="21"/>
+          <w:lang w:eastAsia="en-IE"/>
+        </w:rPr>
+        <w:t> = </w:t>
+      </w:r>
+      <w:proofErr w:type="spellStart"/>
+      <w:r>
+        <w:rPr>
+          <w:rFonts w:ascii="Consolas" w:eastAsia="Times New Roman" w:hAnsi="Consolas" w:cs="Times New Roman"/>
+          <w:color w:val="D4D4D4"/>
+          <w:sz w:val="21"/>
+          <w:szCs w:val="21"/>
+          <w:lang w:eastAsia="en-IE"/>
+        </w:rPr>
+        <w:t>models.CharField</w:t>
+      </w:r>
+      <w:proofErr w:type="spellEnd"/>
+      <w:r>
+        <w:rPr>
+          <w:rFonts w:ascii="Consolas" w:eastAsia="Times New Roman" w:hAnsi="Consolas" w:cs="Times New Roman"/>
+          <w:color w:val="D4D4D4"/>
+          <w:sz w:val="21"/>
+          <w:szCs w:val="21"/>
+          <w:lang w:eastAsia="en-IE"/>
+        </w:rPr>
+        <w:t>(</w:t>
+      </w:r>
+      <w:proofErr w:type="spellStart"/>
+      <w:r>
+        <w:rPr>
+          <w:rFonts w:ascii="Consolas" w:eastAsia="Times New Roman" w:hAnsi="Consolas" w:cs="Times New Roman"/>
+          <w:color w:val="9CDCFE"/>
+          <w:sz w:val="21"/>
+          <w:szCs w:val="21"/>
+          <w:lang w:eastAsia="en-IE"/>
+        </w:rPr>
+        <w:t>max_length</w:t>
+      </w:r>
+      <w:proofErr w:type="spellEnd"/>
+      <w:r>
+        <w:rPr>
+          <w:rFonts w:ascii="Consolas" w:eastAsia="Times New Roman" w:hAnsi="Consolas" w:cs="Times New Roman"/>
+          <w:color w:val="D4D4D4"/>
+          <w:sz w:val="21"/>
+          <w:szCs w:val="21"/>
+          <w:lang w:eastAsia="en-IE"/>
+        </w:rPr>
+        <w:t>=</w:t>
+      </w:r>
+      <w:r>
+        <w:rPr>
+          <w:rFonts w:ascii="Consolas" w:eastAsia="Times New Roman" w:hAnsi="Consolas" w:cs="Times New Roman"/>
+          <w:color w:val="B5CEA8"/>
+          <w:sz w:val="21"/>
+          <w:szCs w:val="21"/>
+          <w:lang w:eastAsia="en-IE"/>
+        </w:rPr>
+        <w:t>100</w:t>
+      </w:r>
+      <w:r>
+        <w:rPr>
+          <w:rFonts w:ascii="Consolas" w:eastAsia="Times New Roman" w:hAnsi="Consolas" w:cs="Times New Roman"/>
+          <w:color w:val="D4D4D4"/>
+          <w:sz w:val="21"/>
+          <w:szCs w:val="21"/>
+          <w:lang w:eastAsia="en-IE"/>
+        </w:rPr>
+        <w:t>)</w:t>
+      </w:r>
+    </w:p>
+    <w:p>
+      <w:pPr>
+        <w:shd w:val="clear" w:color="auto" w:fill="1E1E1E"/>
+        <w:spacing w:after="0" w:line="285" w:lineRule="atLeast"/>
+        <w:rPr>
+          <w:rFonts w:ascii="Consolas" w:eastAsia="Times New Roman" w:hAnsi="Consolas" w:cs="Times New Roman"/>
+          <w:color w:val="D4D4D4"/>
+          <w:sz w:val="21"/>
+          <w:szCs w:val="21"/>
+          <w:lang w:eastAsia="en-IE"/>
+        </w:rPr>
+      </w:pPr>
+      <w:r>
+        <w:rPr>
+          <w:rFonts w:ascii="Consolas" w:eastAsia="Times New Roman" w:hAnsi="Consolas" w:cs="Times New Roman"/>
+          <w:color w:val="D4D4D4"/>
+          <w:sz w:val="21"/>
+          <w:szCs w:val="21"/>
+          <w:lang w:eastAsia="en-IE"/>
+        </w:rPr>
+        <w:t>    </w:t>
+      </w:r>
+      <w:proofErr w:type="spellStart"/>
+      <w:proofErr w:type="gramStart"/>
+      <w:r>
+        <w:rPr>
+          <w:rFonts w:ascii="Consolas" w:eastAsia="Times New Roman" w:hAnsi="Consolas" w:cs="Times New Roman"/>
+          <w:color w:val="D4D4D4"/>
+          <w:sz w:val="21"/>
+          <w:szCs w:val="21"/>
+          <w:lang w:eastAsia="en-IE"/>
+        </w:rPr>
+        <w:t>zipcode</w:t>
+      </w:r>
+      <w:proofErr w:type="spellEnd"/>
+      <w:proofErr w:type="gramEnd"/>
+      <w:r>
+        <w:rPr>
+          <w:rFonts w:ascii="Consolas" w:eastAsia="Times New Roman" w:hAnsi="Consolas" w:cs="Times New Roman"/>
+          <w:color w:val="D4D4D4"/>
+          <w:sz w:val="21"/>
+          <w:szCs w:val="21"/>
+          <w:lang w:eastAsia="en-IE"/>
+        </w:rPr>
+        <w:t> = </w:t>
+      </w:r>
+      <w:proofErr w:type="spellStart"/>
+      <w:r>
+        <w:rPr>
+          <w:rFonts w:ascii="Consolas" w:eastAsia="Times New Roman" w:hAnsi="Consolas" w:cs="Times New Roman"/>
+          <w:color w:val="D4D4D4"/>
+          <w:sz w:val="21"/>
+          <w:szCs w:val="21"/>
+          <w:lang w:eastAsia="en-IE"/>
+        </w:rPr>
+        <w:t>models.CharField</w:t>
+      </w:r>
+      <w:proofErr w:type="spellEnd"/>
+      <w:r>
+        <w:rPr>
+          <w:rFonts w:ascii="Consolas" w:eastAsia="Times New Roman" w:hAnsi="Consolas" w:cs="Times New Roman"/>
+          <w:color w:val="D4D4D4"/>
+          <w:sz w:val="21"/>
+          <w:szCs w:val="21"/>
+          <w:lang w:eastAsia="en-IE"/>
+        </w:rPr>
+        <w:t>(</w:t>
+      </w:r>
+      <w:proofErr w:type="spellStart"/>
+      <w:r>
+        <w:rPr>
+          <w:rFonts w:ascii="Consolas" w:eastAsia="Times New Roman" w:hAnsi="Consolas" w:cs="Times New Roman"/>
+          <w:color w:val="9CDCFE"/>
+          <w:sz w:val="21"/>
+          <w:szCs w:val="21"/>
+          <w:lang w:eastAsia="en-IE"/>
+        </w:rPr>
+        <w:t>max_length</w:t>
+      </w:r>
+      <w:proofErr w:type="spellEnd"/>
+      <w:r>
+        <w:rPr>
+          <w:rFonts w:ascii="Consolas" w:eastAsia="Times New Roman" w:hAnsi="Consolas" w:cs="Times New Roman"/>
+          <w:color w:val="D4D4D4"/>
+          <w:sz w:val="21"/>
+          <w:szCs w:val="21"/>
+          <w:lang w:eastAsia="en-IE"/>
+        </w:rPr>
+        <w:t>=</w:t>
+      </w:r>
+      <w:r>
+        <w:rPr>
+          <w:rFonts w:ascii="Consolas" w:eastAsia="Times New Roman" w:hAnsi="Consolas" w:cs="Times New Roman"/>
+          <w:color w:val="B5CEA8"/>
+          <w:sz w:val="21"/>
+          <w:szCs w:val="21"/>
+          <w:lang w:eastAsia="en-IE"/>
+        </w:rPr>
+        <w:t>20</w:t>
+      </w:r>
+      <w:r>
+        <w:rPr>
+          <w:rFonts w:ascii="Consolas" w:eastAsia="Times New Roman" w:hAnsi="Consolas" w:cs="Times New Roman"/>
+          <w:color w:val="D4D4D4"/>
+          <w:sz w:val="21"/>
+          <w:szCs w:val="21"/>
+          <w:lang w:eastAsia="en-IE"/>
+        </w:rPr>
+        <w:t>)</w:t>
+      </w:r>
+    </w:p>
+    <w:p>
+      <w:pPr>
+        <w:shd w:val="clear" w:color="auto" w:fill="1E1E1E"/>
+        <w:spacing w:after="0" w:line="285" w:lineRule="atLeast"/>
+        <w:rPr>
+          <w:rFonts w:ascii="Consolas" w:eastAsia="Times New Roman" w:hAnsi="Consolas" w:cs="Times New Roman"/>
+          <w:color w:val="D4D4D4"/>
+          <w:sz w:val="21"/>
+          <w:szCs w:val="21"/>
+          <w:lang w:eastAsia="en-IE"/>
+        </w:rPr>
+      </w:pPr>
+      <w:r>
+        <w:rPr>
+          <w:rFonts w:ascii="Consolas" w:eastAsia="Times New Roman" w:hAnsi="Consolas" w:cs="Times New Roman"/>
+          <w:color w:val="D4D4D4"/>
+          <w:sz w:val="21"/>
+          <w:szCs w:val="21"/>
+          <w:lang w:eastAsia="en-IE"/>
+        </w:rPr>
+        <w:t>    </w:t>
+      </w:r>
+      <w:proofErr w:type="gramStart"/>
+      <w:r>
+        <w:rPr>
+          <w:rFonts w:ascii="Consolas" w:eastAsia="Times New Roman" w:hAnsi="Consolas" w:cs="Times New Roman"/>
+          <w:color w:val="D4D4D4"/>
+          <w:sz w:val="21"/>
+          <w:szCs w:val="21"/>
+          <w:lang w:eastAsia="en-IE"/>
+        </w:rPr>
+        <w:t>description</w:t>
+      </w:r>
+      <w:proofErr w:type="gramEnd"/>
+      <w:r>
+        <w:rPr>
+          <w:rFonts w:ascii="Consolas" w:eastAsia="Times New Roman" w:hAnsi="Consolas" w:cs="Times New Roman"/>
+          <w:color w:val="D4D4D4"/>
+          <w:sz w:val="21"/>
+          <w:szCs w:val="21"/>
+          <w:lang w:eastAsia="en-IE"/>
+        </w:rPr>
+        <w:t> = </w:t>
+      </w:r>
+      <w:proofErr w:type="spellStart"/>
+      <w:r>
+        <w:rPr>
+          <w:rFonts w:ascii="Consolas" w:eastAsia="Times New Roman" w:hAnsi="Consolas" w:cs="Times New Roman"/>
+          <w:color w:val="D4D4D4"/>
+          <w:sz w:val="21"/>
+          <w:szCs w:val="21"/>
+          <w:lang w:eastAsia="en-IE"/>
+        </w:rPr>
+        <w:t>models.TextField</w:t>
+      </w:r>
+      <w:proofErr w:type="spellEnd"/>
+      <w:r>
+        <w:rPr>
+          <w:rFonts w:ascii="Consolas" w:eastAsia="Times New Roman" w:hAnsi="Consolas" w:cs="Times New Roman"/>
+          <w:color w:val="D4D4D4"/>
+          <w:sz w:val="21"/>
+          <w:szCs w:val="21"/>
+          <w:lang w:eastAsia="en-IE"/>
+        </w:rPr>
+        <w:t>(</w:t>
+      </w:r>
+      <w:r>
+        <w:rPr>
+          <w:rFonts w:ascii="Consolas" w:eastAsia="Times New Roman" w:hAnsi="Consolas" w:cs="Times New Roman"/>
+          <w:color w:val="9CDCFE"/>
+          <w:sz w:val="21"/>
+          <w:szCs w:val="21"/>
+          <w:lang w:eastAsia="en-IE"/>
+        </w:rPr>
+        <w:t>blank</w:t>
+      </w:r>
+      <w:r>
+        <w:rPr>
+          <w:rFonts w:ascii="Consolas" w:eastAsia="Times New Roman" w:hAnsi="Consolas" w:cs="Times New Roman"/>
+          <w:color w:val="D4D4D4"/>
+          <w:sz w:val="21"/>
+          <w:szCs w:val="21"/>
+          <w:lang w:eastAsia="en-IE"/>
+        </w:rPr>
+        <w:t>=</w:t>
+      </w:r>
+      <w:r>
+        <w:rPr>
+          <w:rFonts w:ascii="Consolas" w:eastAsia="Times New Roman" w:hAnsi="Consolas" w:cs="Times New Roman"/>
+          <w:color w:val="569CD6"/>
+          <w:sz w:val="21"/>
+          <w:szCs w:val="21"/>
+          <w:lang w:eastAsia="en-IE"/>
+        </w:rPr>
+        <w:t>True</w:t>
+      </w:r>
+      <w:r>
+        <w:rPr>
+          <w:rFonts w:ascii="Consolas" w:eastAsia="Times New Roman" w:hAnsi="Consolas" w:cs="Times New Roman"/>
+          <w:color w:val="D4D4D4"/>
+          <w:sz w:val="21"/>
+          <w:szCs w:val="21"/>
+          <w:lang w:eastAsia="en-IE"/>
+        </w:rPr>
+        <w:t>)</w:t>
+      </w:r>
+    </w:p>
+    <w:p>
+      <w:pPr>
+        <w:shd w:val="clear" w:color="auto" w:fill="1E1E1E"/>
+        <w:spacing w:after="0" w:line="285" w:lineRule="atLeast"/>
+        <w:rPr>
+          <w:rFonts w:ascii="Consolas" w:eastAsia="Times New Roman" w:hAnsi="Consolas" w:cs="Times New Roman"/>
+          <w:color w:val="D4D4D4"/>
+          <w:sz w:val="21"/>
+          <w:szCs w:val="21"/>
+          <w:lang w:eastAsia="en-IE"/>
+        </w:rPr>
+      </w:pPr>
+      <w:r>
+        <w:rPr>
+          <w:rFonts w:ascii="Consolas" w:eastAsia="Times New Roman" w:hAnsi="Consolas" w:cs="Times New Roman"/>
+          <w:color w:val="D4D4D4"/>
+          <w:sz w:val="21"/>
+          <w:szCs w:val="21"/>
+          <w:lang w:eastAsia="en-IE"/>
+        </w:rPr>
+        <w:t>    </w:t>
+      </w:r>
+      <w:proofErr w:type="gramStart"/>
+      <w:r>
+        <w:rPr>
+          <w:rFonts w:ascii="Consolas" w:eastAsia="Times New Roman" w:hAnsi="Consolas" w:cs="Times New Roman"/>
+          <w:color w:val="D4D4D4"/>
+          <w:sz w:val="21"/>
+          <w:szCs w:val="21"/>
+          <w:lang w:eastAsia="en-IE"/>
+        </w:rPr>
+        <w:t>price</w:t>
+      </w:r>
+      <w:proofErr w:type="gramEnd"/>
+      <w:r>
+        <w:rPr>
+          <w:rFonts w:ascii="Consolas" w:eastAsia="Times New Roman" w:hAnsi="Consolas" w:cs="Times New Roman"/>
+          <w:color w:val="D4D4D4"/>
+          <w:sz w:val="21"/>
+          <w:szCs w:val="21"/>
+          <w:lang w:eastAsia="en-IE"/>
+        </w:rPr>
+        <w:t> = </w:t>
+      </w:r>
+      <w:proofErr w:type="spellStart"/>
+      <w:r>
+        <w:rPr>
+          <w:rFonts w:ascii="Consolas" w:eastAsia="Times New Roman" w:hAnsi="Consolas" w:cs="Times New Roman"/>
+          <w:color w:val="D4D4D4"/>
+          <w:sz w:val="21"/>
+          <w:szCs w:val="21"/>
+          <w:lang w:eastAsia="en-IE"/>
+        </w:rPr>
+        <w:t>models.IntegerField</w:t>
+      </w:r>
+      <w:proofErr w:type="spellEnd"/>
+      <w:r>
+        <w:rPr>
+          <w:rFonts w:ascii="Consolas" w:eastAsia="Times New Roman" w:hAnsi="Consolas" w:cs="Times New Roman"/>
+          <w:color w:val="D4D4D4"/>
+          <w:sz w:val="21"/>
+          <w:szCs w:val="21"/>
+          <w:lang w:eastAsia="en-IE"/>
+        </w:rPr>
+        <w:t>()</w:t>
+      </w:r>
+    </w:p>
+    <w:p>
+      <w:pPr>
+        <w:shd w:val="clear" w:color="auto" w:fill="1E1E1E"/>
+        <w:spacing w:after="0" w:line="285" w:lineRule="atLeast"/>
+        <w:rPr>
+          <w:rFonts w:ascii="Consolas" w:eastAsia="Times New Roman" w:hAnsi="Consolas" w:cs="Times New Roman"/>
+          <w:color w:val="D4D4D4"/>
+          <w:sz w:val="21"/>
+          <w:szCs w:val="21"/>
+          <w:lang w:eastAsia="en-IE"/>
+        </w:rPr>
+      </w:pPr>
+      <w:r>
+        <w:rPr>
+          <w:rFonts w:ascii="Consolas" w:eastAsia="Times New Roman" w:hAnsi="Consolas" w:cs="Times New Roman"/>
+          <w:color w:val="D4D4D4"/>
+          <w:sz w:val="21"/>
+          <w:szCs w:val="21"/>
+          <w:lang w:eastAsia="en-IE"/>
+        </w:rPr>
+        <w:t>    </w:t>
+      </w:r>
+      <w:proofErr w:type="gramStart"/>
+      <w:r>
+        <w:rPr>
+          <w:rFonts w:ascii="Consolas" w:eastAsia="Times New Roman" w:hAnsi="Consolas" w:cs="Times New Roman"/>
+          <w:color w:val="D4D4D4"/>
+          <w:sz w:val="21"/>
+          <w:szCs w:val="21"/>
+          <w:lang w:eastAsia="en-IE"/>
+        </w:rPr>
+        <w:t>bedrooms</w:t>
+      </w:r>
+      <w:proofErr w:type="gramEnd"/>
+      <w:r>
+        <w:rPr>
+          <w:rFonts w:ascii="Consolas" w:eastAsia="Times New Roman" w:hAnsi="Consolas" w:cs="Times New Roman"/>
+          <w:color w:val="D4D4D4"/>
+          <w:sz w:val="21"/>
+          <w:szCs w:val="21"/>
+          <w:lang w:eastAsia="en-IE"/>
+        </w:rPr>
+        <w:t> = </w:t>
+      </w:r>
+      <w:proofErr w:type="spellStart"/>
+      <w:r>
+        <w:rPr>
+          <w:rFonts w:ascii="Consolas" w:eastAsia="Times New Roman" w:hAnsi="Consolas" w:cs="Times New Roman"/>
+          <w:color w:val="D4D4D4"/>
+          <w:sz w:val="21"/>
+          <w:szCs w:val="21"/>
+          <w:lang w:eastAsia="en-IE"/>
+        </w:rPr>
+        <w:t>models.IntegerField</w:t>
+      </w:r>
+      <w:proofErr w:type="spellEnd"/>
+      <w:r>
+        <w:rPr>
+          <w:rFonts w:ascii="Consolas" w:eastAsia="Times New Roman" w:hAnsi="Consolas" w:cs="Times New Roman"/>
+          <w:color w:val="D4D4D4"/>
+          <w:sz w:val="21"/>
+          <w:szCs w:val="21"/>
+          <w:lang w:eastAsia="en-IE"/>
+        </w:rPr>
+        <w:t>()</w:t>
+      </w:r>
+    </w:p>
+    <w:p>
+      <w:pPr>
+        <w:shd w:val="clear" w:color="auto" w:fill="1E1E1E"/>
+        <w:spacing w:after="0" w:line="285" w:lineRule="atLeast"/>
+        <w:rPr>
+          <w:rFonts w:ascii="Consolas" w:eastAsia="Times New Roman" w:hAnsi="Consolas" w:cs="Times New Roman"/>
+          <w:color w:val="D4D4D4"/>
+          <w:sz w:val="21"/>
+          <w:szCs w:val="21"/>
+          <w:lang w:eastAsia="en-IE"/>
+        </w:rPr>
+      </w:pPr>
+      <w:r>
+        <w:rPr>
+          <w:rFonts w:ascii="Consolas" w:eastAsia="Times New Roman" w:hAnsi="Consolas" w:cs="Times New Roman"/>
+          <w:color w:val="D4D4D4"/>
+          <w:sz w:val="21"/>
+          <w:szCs w:val="21"/>
+          <w:lang w:eastAsia="en-IE"/>
+        </w:rPr>
+        <w:t>    </w:t>
+      </w:r>
+      <w:proofErr w:type="gramStart"/>
+      <w:r>
+        <w:rPr>
+          <w:rFonts w:ascii="Consolas" w:eastAsia="Times New Roman" w:hAnsi="Consolas" w:cs="Times New Roman"/>
+          <w:color w:val="D4D4D4"/>
+          <w:sz w:val="21"/>
+          <w:szCs w:val="21"/>
+          <w:lang w:eastAsia="en-IE"/>
+        </w:rPr>
+        <w:t>bathrooms</w:t>
+      </w:r>
+      <w:proofErr w:type="gramEnd"/>
+      <w:r>
+        <w:rPr>
+          <w:rFonts w:ascii="Consolas" w:eastAsia="Times New Roman" w:hAnsi="Consolas" w:cs="Times New Roman"/>
+          <w:color w:val="D4D4D4"/>
+          <w:sz w:val="21"/>
+          <w:szCs w:val="21"/>
+          <w:lang w:eastAsia="en-IE"/>
+        </w:rPr>
+        <w:t> = models.DecimalField(</w:t>
+      </w:r>
+      <w:r>
+        <w:rPr>
+          <w:rFonts w:ascii="Consolas" w:eastAsia="Times New Roman" w:hAnsi="Consolas" w:cs="Times New Roman"/>
+          <w:color w:val="9CDCFE"/>
+          <w:sz w:val="21"/>
+          <w:szCs w:val="21"/>
+          <w:lang w:eastAsia="en-IE"/>
+        </w:rPr>
+        <w:t>max_digits</w:t>
+      </w:r>
+      <w:r>
+        <w:rPr>
+          <w:rFonts w:ascii="Consolas" w:eastAsia="Times New Roman" w:hAnsi="Consolas" w:cs="Times New Roman"/>
+          <w:color w:val="D4D4D4"/>
+          <w:sz w:val="21"/>
+          <w:szCs w:val="21"/>
+          <w:lang w:eastAsia="en-IE"/>
+        </w:rPr>
+        <w:t>=</w:t>
+      </w:r>
+      <w:r>
+        <w:rPr>
+          <w:rFonts w:ascii="Consolas" w:eastAsia="Times New Roman" w:hAnsi="Consolas" w:cs="Times New Roman"/>
+          <w:color w:val="B5CEA8"/>
+          <w:sz w:val="21"/>
+          <w:szCs w:val="21"/>
+          <w:lang w:eastAsia="en-IE"/>
+        </w:rPr>
+        <w:t>2</w:t>
+      </w:r>
+      <w:r>
+        <w:rPr>
+          <w:rFonts w:ascii="Consolas" w:eastAsia="Times New Roman" w:hAnsi="Consolas" w:cs="Times New Roman"/>
+          <w:color w:val="D4D4D4"/>
+          <w:sz w:val="21"/>
+          <w:szCs w:val="21"/>
+          <w:lang w:eastAsia="en-IE"/>
+        </w:rPr>
+        <w:t>, </w:t>
+      </w:r>
+      <w:r>
+        <w:rPr>
+          <w:rFonts w:ascii="Consolas" w:eastAsia="Times New Roman" w:hAnsi="Consolas" w:cs="Times New Roman"/>
+          <w:color w:val="9CDCFE"/>
+          <w:sz w:val="21"/>
+          <w:szCs w:val="21"/>
+          <w:lang w:eastAsia="en-IE"/>
+        </w:rPr>
+        <w:t>decimal_places</w:t>
+      </w:r>
+      <w:r>
+        <w:rPr>
+          <w:rFonts w:ascii="Consolas" w:eastAsia="Times New Roman" w:hAnsi="Consolas" w:cs="Times New Roman"/>
+          <w:color w:val="D4D4D4"/>
+          <w:sz w:val="21"/>
+          <w:szCs w:val="21"/>
+          <w:lang w:eastAsia="en-IE"/>
+        </w:rPr>
+        <w:t>=</w:t>
+      </w:r>
+      <w:r>
+        <w:rPr>
+          <w:rFonts w:ascii="Consolas" w:eastAsia="Times New Roman" w:hAnsi="Consolas" w:cs="Times New Roman"/>
+          <w:color w:val="B5CEA8"/>
+          <w:sz w:val="21"/>
+          <w:szCs w:val="21"/>
+          <w:lang w:eastAsia="en-IE"/>
+        </w:rPr>
+        <w:t>1</w:t>
+      </w:r>
+      <w:r>
+        <w:rPr>
+          <w:rFonts w:ascii="Consolas" w:eastAsia="Times New Roman" w:hAnsi="Consolas" w:cs="Times New Roman"/>
+          <w:color w:val="D4D4D4"/>
+          <w:sz w:val="21"/>
+          <w:szCs w:val="21"/>
+          <w:lang w:eastAsia="en-IE"/>
+        </w:rPr>
+        <w:t>)</w:t>
+      </w:r>
+    </w:p>
+    <w:p>
+      <w:pPr>
+        <w:shd w:val="clear" w:color="auto" w:fill="1E1E1E"/>
+        <w:spacing w:after="0" w:line="285" w:lineRule="atLeast"/>
+        <w:rPr>
+          <w:rFonts w:ascii="Consolas" w:eastAsia="Times New Roman" w:hAnsi="Consolas" w:cs="Times New Roman"/>
+          <w:color w:val="D4D4D4"/>
+          <w:sz w:val="21"/>
+          <w:szCs w:val="21"/>
+          <w:lang w:eastAsia="en-IE"/>
+        </w:rPr>
+      </w:pPr>
+      <w:r>
+        <w:rPr>
+          <w:rFonts w:ascii="Consolas" w:eastAsia="Times New Roman" w:hAnsi="Consolas" w:cs="Times New Roman"/>
+          <w:color w:val="D4D4D4"/>
+          <w:sz w:val="21"/>
+          <w:szCs w:val="21"/>
+          <w:lang w:eastAsia="en-IE"/>
+        </w:rPr>
+        <w:t>    </w:t>
+      </w:r>
+      <w:proofErr w:type="gramStart"/>
+      <w:r>
+        <w:rPr>
+          <w:rFonts w:ascii="Consolas" w:eastAsia="Times New Roman" w:hAnsi="Consolas" w:cs="Times New Roman"/>
+          <w:color w:val="D4D4D4"/>
+          <w:sz w:val="21"/>
+          <w:szCs w:val="21"/>
+          <w:lang w:eastAsia="en-IE"/>
+        </w:rPr>
+        <w:t>garage</w:t>
+      </w:r>
+      <w:proofErr w:type="gramEnd"/>
+      <w:r>
+        <w:rPr>
+          <w:rFonts w:ascii="Consolas" w:eastAsia="Times New Roman" w:hAnsi="Consolas" w:cs="Times New Roman"/>
+          <w:color w:val="D4D4D4"/>
+          <w:sz w:val="21"/>
+          <w:szCs w:val="21"/>
+          <w:lang w:eastAsia="en-IE"/>
+        </w:rPr>
+        <w:t> = </w:t>
+      </w:r>
+      <w:proofErr w:type="spellStart"/>
+      <w:r>
+        <w:rPr>
+          <w:rFonts w:ascii="Consolas" w:eastAsia="Times New Roman" w:hAnsi="Consolas" w:cs="Times New Roman"/>
+          <w:color w:val="D4D4D4"/>
+          <w:sz w:val="21"/>
+          <w:szCs w:val="21"/>
+          <w:lang w:eastAsia="en-IE"/>
+        </w:rPr>
+        <w:t>models.IntegerField</w:t>
+      </w:r>
+      <w:proofErr w:type="spellEnd"/>
+      <w:r>
+        <w:rPr>
+          <w:rFonts w:ascii="Consolas" w:eastAsia="Times New Roman" w:hAnsi="Consolas" w:cs="Times New Roman"/>
+          <w:color w:val="D4D4D4"/>
+          <w:sz w:val="21"/>
+          <w:szCs w:val="21"/>
+          <w:lang w:eastAsia="en-IE"/>
+        </w:rPr>
+        <w:t>(</w:t>
+      </w:r>
+      <w:r>
+        <w:rPr>
+          <w:rFonts w:ascii="Consolas" w:eastAsia="Times New Roman" w:hAnsi="Consolas" w:cs="Times New Roman"/>
+          <w:color w:val="9CDCFE"/>
+          <w:sz w:val="21"/>
+          <w:szCs w:val="21"/>
+          <w:lang w:eastAsia="en-IE"/>
+        </w:rPr>
+        <w:t>default</w:t>
+      </w:r>
+      <w:r>
+        <w:rPr>
+          <w:rFonts w:ascii="Consolas" w:eastAsia="Times New Roman" w:hAnsi="Consolas" w:cs="Times New Roman"/>
+          <w:color w:val="D4D4D4"/>
+          <w:sz w:val="21"/>
+          <w:szCs w:val="21"/>
+          <w:lang w:eastAsia="en-IE"/>
+        </w:rPr>
+        <w:t>=</w:t>
+      </w:r>
+      <w:r>
+        <w:rPr>
+          <w:rFonts w:ascii="Consolas" w:eastAsia="Times New Roman" w:hAnsi="Consolas" w:cs="Times New Roman"/>
+          <w:color w:val="B5CEA8"/>
+          <w:sz w:val="21"/>
+          <w:szCs w:val="21"/>
+          <w:lang w:eastAsia="en-IE"/>
+        </w:rPr>
+        <w:t>0</w:t>
+      </w:r>
+      <w:r>
+        <w:rPr>
+          <w:rFonts w:ascii="Consolas" w:eastAsia="Times New Roman" w:hAnsi="Consolas" w:cs="Times New Roman"/>
+          <w:color w:val="D4D4D4"/>
+          <w:sz w:val="21"/>
+          <w:szCs w:val="21"/>
+          <w:lang w:eastAsia="en-IE"/>
+        </w:rPr>
+        <w:t>)</w:t>
+      </w:r>
+    </w:p>
+    <w:p>
+      <w:pPr>
+        <w:shd w:val="clear" w:color="auto" w:fill="1E1E1E"/>
+        <w:spacing w:after="0" w:line="285" w:lineRule="atLeast"/>
+        <w:rPr>
+          <w:rFonts w:ascii="Consolas" w:eastAsia="Times New Roman" w:hAnsi="Consolas" w:cs="Times New Roman"/>
+          <w:color w:val="D4D4D4"/>
+          <w:sz w:val="21"/>
+          <w:szCs w:val="21"/>
+          <w:lang w:eastAsia="en-IE"/>
+        </w:rPr>
+      </w:pPr>
+      <w:r>
+        <w:rPr>
+          <w:rFonts w:ascii="Consolas" w:eastAsia="Times New Roman" w:hAnsi="Consolas" w:cs="Times New Roman"/>
+          <w:color w:val="D4D4D4"/>
+          <w:sz w:val="21"/>
+          <w:szCs w:val="21"/>
+          <w:lang w:eastAsia="en-IE"/>
+        </w:rPr>
+        <w:t>    </w:t>
+      </w:r>
+      <w:proofErr w:type="spellStart"/>
+      <w:proofErr w:type="gramStart"/>
+      <w:r>
+        <w:rPr>
+          <w:rFonts w:ascii="Consolas" w:eastAsia="Times New Roman" w:hAnsi="Consolas" w:cs="Times New Roman"/>
+          <w:color w:val="D4D4D4"/>
+          <w:sz w:val="21"/>
+          <w:szCs w:val="21"/>
+          <w:lang w:eastAsia="en-IE"/>
+        </w:rPr>
+        <w:t>sqft</w:t>
+      </w:r>
+      <w:proofErr w:type="spellEnd"/>
+      <w:proofErr w:type="gramEnd"/>
+      <w:r>
+        <w:rPr>
+          <w:rFonts w:ascii="Consolas" w:eastAsia="Times New Roman" w:hAnsi="Consolas" w:cs="Times New Roman"/>
+          <w:color w:val="D4D4D4"/>
+          <w:sz w:val="21"/>
+          <w:szCs w:val="21"/>
+          <w:lang w:eastAsia="en-IE"/>
+        </w:rPr>
+        <w:t> = </w:t>
+      </w:r>
+      <w:proofErr w:type="spellStart"/>
+      <w:r>
+        <w:rPr>
+          <w:rFonts w:ascii="Consolas" w:eastAsia="Times New Roman" w:hAnsi="Consolas" w:cs="Times New Roman"/>
+          <w:color w:val="D4D4D4"/>
+          <w:sz w:val="21"/>
+          <w:szCs w:val="21"/>
+          <w:lang w:eastAsia="en-IE"/>
+        </w:rPr>
+        <w:t>models.IntegerField</w:t>
+      </w:r>
+      <w:proofErr w:type="spellEnd"/>
+      <w:r>
+        <w:rPr>
+          <w:rFonts w:ascii="Consolas" w:eastAsia="Times New Roman" w:hAnsi="Consolas" w:cs="Times New Roman"/>
+          <w:color w:val="D4D4D4"/>
+          <w:sz w:val="21"/>
+          <w:szCs w:val="21"/>
+          <w:lang w:eastAsia="en-IE"/>
+        </w:rPr>
+        <w:t>()</w:t>
+      </w:r>
+    </w:p>
+    <w:p>
+      <w:pPr>
+        <w:shd w:val="clear" w:color="auto" w:fill="1E1E1E"/>
+        <w:spacing w:after="0" w:line="285" w:lineRule="atLeast"/>
+        <w:rPr>
+          <w:rFonts w:ascii="Consolas" w:eastAsia="Times New Roman" w:hAnsi="Consolas" w:cs="Times New Roman"/>
+          <w:color w:val="D4D4D4"/>
+          <w:sz w:val="21"/>
+          <w:szCs w:val="21"/>
+          <w:lang w:eastAsia="en-IE"/>
+        </w:rPr>
+      </w:pPr>
+      <w:r>
+        <w:rPr>
+          <w:rFonts w:ascii="Consolas" w:eastAsia="Times New Roman" w:hAnsi="Consolas" w:cs="Times New Roman"/>
+          <w:color w:val="D4D4D4"/>
+          <w:sz w:val="21"/>
+          <w:szCs w:val="21"/>
+          <w:lang w:eastAsia="en-IE"/>
+        </w:rPr>
+        <w:t>    lot_size = </w:t>
+      </w:r>
+      <w:proofErr w:type="gramStart"/>
+      <w:r>
+        <w:rPr>
+          <w:rFonts w:ascii="Consolas" w:eastAsia="Times New Roman" w:hAnsi="Consolas" w:cs="Times New Roman"/>
+          <w:color w:val="D4D4D4"/>
+          <w:sz w:val="21"/>
+          <w:szCs w:val="21"/>
+          <w:lang w:eastAsia="en-IE"/>
+        </w:rPr>
+        <w:t>models.DecimalField(</w:t>
+      </w:r>
+      <w:proofErr w:type="gramEnd"/>
+      <w:r>
+        <w:rPr>
+          <w:rFonts w:ascii="Consolas" w:eastAsia="Times New Roman" w:hAnsi="Consolas" w:cs="Times New Roman"/>
+          <w:color w:val="9CDCFE"/>
+          <w:sz w:val="21"/>
+          <w:szCs w:val="21"/>
+          <w:lang w:eastAsia="en-IE"/>
+        </w:rPr>
+        <w:t>max_digits</w:t>
+      </w:r>
+      <w:r>
+        <w:rPr>
+          <w:rFonts w:ascii="Consolas" w:eastAsia="Times New Roman" w:hAnsi="Consolas" w:cs="Times New Roman"/>
+          <w:color w:val="D4D4D4"/>
+          <w:sz w:val="21"/>
+          <w:szCs w:val="21"/>
+          <w:lang w:eastAsia="en-IE"/>
+        </w:rPr>
+        <w:t>=</w:t>
+      </w:r>
+      <w:r>
+        <w:rPr>
+          <w:rFonts w:ascii="Consolas" w:eastAsia="Times New Roman" w:hAnsi="Consolas" w:cs="Times New Roman"/>
+          <w:color w:val="B5CEA8"/>
+          <w:sz w:val="21"/>
+          <w:szCs w:val="21"/>
+          <w:lang w:eastAsia="en-IE"/>
+        </w:rPr>
+        <w:t>5</w:t>
+      </w:r>
+      <w:r>
+        <w:rPr>
+          <w:rFonts w:ascii="Consolas" w:eastAsia="Times New Roman" w:hAnsi="Consolas" w:cs="Times New Roman"/>
+          <w:color w:val="D4D4D4"/>
+          <w:sz w:val="21"/>
+          <w:szCs w:val="21"/>
+          <w:lang w:eastAsia="en-IE"/>
+        </w:rPr>
+        <w:t>, </w:t>
+      </w:r>
+      <w:r>
+        <w:rPr>
+          <w:rFonts w:ascii="Consolas" w:eastAsia="Times New Roman" w:hAnsi="Consolas" w:cs="Times New Roman"/>
+          <w:color w:val="9CDCFE"/>
+          <w:sz w:val="21"/>
+          <w:szCs w:val="21"/>
+          <w:lang w:eastAsia="en-IE"/>
+        </w:rPr>
+        <w:t>decimal_places</w:t>
+      </w:r>
+      <w:r>
+        <w:rPr>
+          <w:rFonts w:ascii="Consolas" w:eastAsia="Times New Roman" w:hAnsi="Consolas" w:cs="Times New Roman"/>
+          <w:color w:val="D4D4D4"/>
+          <w:sz w:val="21"/>
+          <w:szCs w:val="21"/>
+          <w:lang w:eastAsia="en-IE"/>
+        </w:rPr>
+        <w:t>=</w:t>
+      </w:r>
+      <w:r>
+        <w:rPr>
+          <w:rFonts w:ascii="Consolas" w:eastAsia="Times New Roman" w:hAnsi="Consolas" w:cs="Times New Roman"/>
+          <w:color w:val="B5CEA8"/>
+          <w:sz w:val="21"/>
+          <w:szCs w:val="21"/>
+          <w:lang w:eastAsia="en-IE"/>
+        </w:rPr>
+        <w:t>1</w:t>
+      </w:r>
+      <w:r>
+        <w:rPr>
+          <w:rFonts w:ascii="Consolas" w:eastAsia="Times New Roman" w:hAnsi="Consolas" w:cs="Times New Roman"/>
+          <w:color w:val="D4D4D4"/>
+          <w:sz w:val="21"/>
+          <w:szCs w:val="21"/>
+          <w:lang w:eastAsia="en-IE"/>
+        </w:rPr>
+        <w:t>)</w:t>
+      </w:r>
+    </w:p>
+    <w:p>
+      <w:pPr>
+        <w:shd w:val="clear" w:color="auto" w:fill="1E1E1E"/>
+        <w:spacing w:after="0" w:line="285" w:lineRule="atLeast"/>
+        <w:rPr>
+          <w:rFonts w:ascii="Consolas" w:eastAsia="Times New Roman" w:hAnsi="Consolas" w:cs="Times New Roman"/>
+          <w:color w:val="D4D4D4"/>
+          <w:sz w:val="21"/>
+          <w:szCs w:val="21"/>
+          <w:lang w:eastAsia="en-IE"/>
+        </w:rPr>
+      </w:pPr>
+      <w:r>
+        <w:rPr>
+          <w:rFonts w:ascii="Consolas" w:eastAsia="Times New Roman" w:hAnsi="Consolas" w:cs="Times New Roman"/>
+          <w:color w:val="D4D4D4"/>
+          <w:sz w:val="21"/>
+          <w:szCs w:val="21"/>
+          <w:lang w:eastAsia="en-IE"/>
+        </w:rPr>
+        <w:t>    </w:t>
+      </w:r>
+      <w:proofErr w:type="spellStart"/>
+      <w:r>
+        <w:rPr>
+          <w:rFonts w:ascii="Consolas" w:eastAsia="Times New Roman" w:hAnsi="Consolas" w:cs="Times New Roman"/>
+          <w:color w:val="D4D4D4"/>
+          <w:sz w:val="21"/>
+          <w:szCs w:val="21"/>
+          <w:lang w:eastAsia="en-IE"/>
+        </w:rPr>
+        <w:t>photo_main</w:t>
+      </w:r>
+      <w:proofErr w:type="spellEnd"/>
+      <w:r>
+        <w:rPr>
+          <w:rFonts w:ascii="Consolas" w:eastAsia="Times New Roman" w:hAnsi="Consolas" w:cs="Times New Roman"/>
+          <w:color w:val="D4D4D4"/>
+          <w:sz w:val="21"/>
+          <w:szCs w:val="21"/>
+          <w:lang w:eastAsia="en-IE"/>
+        </w:rPr>
+        <w:t> = </w:t>
+      </w:r>
+      <w:proofErr w:type="spellStart"/>
+      <w:proofErr w:type="gramStart"/>
+      <w:r>
+        <w:rPr>
+          <w:rFonts w:ascii="Consolas" w:eastAsia="Times New Roman" w:hAnsi="Consolas" w:cs="Times New Roman"/>
+          <w:color w:val="D4D4D4"/>
+          <w:sz w:val="21"/>
+          <w:szCs w:val="21"/>
+          <w:lang w:eastAsia="en-IE"/>
+        </w:rPr>
+        <w:t>models.ImageField</w:t>
+      </w:r>
+      <w:proofErr w:type="spellEnd"/>
+      <w:r>
+        <w:rPr>
+          <w:rFonts w:ascii="Consolas" w:eastAsia="Times New Roman" w:hAnsi="Consolas" w:cs="Times New Roman"/>
+          <w:color w:val="D4D4D4"/>
+          <w:sz w:val="21"/>
+          <w:szCs w:val="21"/>
+          <w:lang w:eastAsia="en-IE"/>
+        </w:rPr>
+        <w:t>(</w:t>
+      </w:r>
+      <w:proofErr w:type="spellStart"/>
+      <w:proofErr w:type="gramEnd"/>
+      <w:r>
+        <w:rPr>
+          <w:rFonts w:ascii="Consolas" w:eastAsia="Times New Roman" w:hAnsi="Consolas" w:cs="Times New Roman"/>
+          <w:color w:val="9CDCFE"/>
+          <w:sz w:val="21"/>
+          <w:szCs w:val="21"/>
+          <w:lang w:eastAsia="en-IE"/>
+        </w:rPr>
+        <w:t>upload_to</w:t>
+      </w:r>
+      <w:proofErr w:type="spellEnd"/>
+      <w:r>
+        <w:rPr>
+          <w:rFonts w:ascii="Consolas" w:eastAsia="Times New Roman" w:hAnsi="Consolas" w:cs="Times New Roman"/>
+          <w:color w:val="D4D4D4"/>
+          <w:sz w:val="21"/>
+          <w:szCs w:val="21"/>
+          <w:lang w:eastAsia="en-IE"/>
+        </w:rPr>
+        <w:t>=</w:t>
+      </w:r>
+      <w:r>
+        <w:rPr>
+          <w:rFonts w:ascii="Consolas" w:eastAsia="Times New Roman" w:hAnsi="Consolas" w:cs="Times New Roman"/>
+          <w:color w:val="CE9178"/>
+          <w:sz w:val="21"/>
+          <w:szCs w:val="21"/>
+          <w:lang w:eastAsia="en-IE"/>
+        </w:rPr>
+        <w:t>'photos/%Y/%m/</w:t>
+      </w:r>
+      <w:r>
+        <w:rPr>
+          <w:rFonts w:ascii="Consolas" w:eastAsia="Times New Roman" w:hAnsi="Consolas" w:cs="Times New Roman"/>
+          <w:color w:val="569CD6"/>
+          <w:sz w:val="21"/>
+          <w:szCs w:val="21"/>
+          <w:lang w:eastAsia="en-IE"/>
+        </w:rPr>
+        <w:t>%d</w:t>
+      </w:r>
+      <w:r>
+        <w:rPr>
+          <w:rFonts w:ascii="Consolas" w:eastAsia="Times New Roman" w:hAnsi="Consolas" w:cs="Times New Roman"/>
+          <w:color w:val="CE9178"/>
+          <w:sz w:val="21"/>
+          <w:szCs w:val="21"/>
+          <w:lang w:eastAsia="en-IE"/>
+        </w:rPr>
+        <w:t>/'</w:t>
+      </w:r>
+      <w:r>
+        <w:rPr>
+          <w:rFonts w:ascii="Consolas" w:eastAsia="Times New Roman" w:hAnsi="Consolas" w:cs="Times New Roman"/>
+          <w:color w:val="D4D4D4"/>
+          <w:sz w:val="21"/>
+          <w:szCs w:val="21"/>
+          <w:lang w:eastAsia="en-IE"/>
+        </w:rPr>
+        <w:t>)</w:t>
+      </w:r>
+    </w:p>
+    <w:p>
+      <w:pPr>
+        <w:shd w:val="clear" w:color="auto" w:fill="1E1E1E"/>
+        <w:spacing w:after="0" w:line="285" w:lineRule="atLeast"/>
+        <w:rPr>
+          <w:rFonts w:ascii="Consolas" w:eastAsia="Times New Roman" w:hAnsi="Consolas" w:cs="Times New Roman"/>
+          <w:color w:val="D4D4D4"/>
+          <w:sz w:val="21"/>
+          <w:szCs w:val="21"/>
+          <w:lang w:eastAsia="en-IE"/>
+        </w:rPr>
+      </w:pPr>
+      <w:r>
+        <w:rPr>
+          <w:rFonts w:ascii="Consolas" w:eastAsia="Times New Roman" w:hAnsi="Consolas" w:cs="Times New Roman"/>
+          <w:color w:val="D4D4D4"/>
+          <w:sz w:val="21"/>
+          <w:szCs w:val="21"/>
+          <w:lang w:eastAsia="en-IE"/>
+        </w:rPr>
+        <w:t>    photo_1 = </w:t>
+      </w:r>
+      <w:proofErr w:type="spellStart"/>
+      <w:proofErr w:type="gramStart"/>
+      <w:r>
+        <w:rPr>
+          <w:rFonts w:ascii="Consolas" w:eastAsia="Times New Roman" w:hAnsi="Consolas" w:cs="Times New Roman"/>
+          <w:color w:val="D4D4D4"/>
+          <w:sz w:val="21"/>
+          <w:szCs w:val="21"/>
+          <w:lang w:eastAsia="en-IE"/>
+        </w:rPr>
+        <w:t>models.ImageField</w:t>
+      </w:r>
+      <w:proofErr w:type="spellEnd"/>
+      <w:r>
+        <w:rPr>
+          <w:rFonts w:ascii="Consolas" w:eastAsia="Times New Roman" w:hAnsi="Consolas" w:cs="Times New Roman"/>
+          <w:color w:val="D4D4D4"/>
+          <w:sz w:val="21"/>
+          <w:szCs w:val="21"/>
+          <w:lang w:eastAsia="en-IE"/>
+        </w:rPr>
+        <w:t>(</w:t>
+      </w:r>
+      <w:proofErr w:type="spellStart"/>
+      <w:proofErr w:type="gramEnd"/>
+      <w:r>
+        <w:rPr>
+          <w:rFonts w:ascii="Consolas" w:eastAsia="Times New Roman" w:hAnsi="Consolas" w:cs="Times New Roman"/>
+          <w:color w:val="9CDCFE"/>
+          <w:sz w:val="21"/>
+          <w:szCs w:val="21"/>
+          <w:lang w:eastAsia="en-IE"/>
+        </w:rPr>
+        <w:t>upload_to</w:t>
+      </w:r>
+      <w:proofErr w:type="spellEnd"/>
+      <w:r>
+        <w:rPr>
+          <w:rFonts w:ascii="Consolas" w:eastAsia="Times New Roman" w:hAnsi="Consolas" w:cs="Times New Roman"/>
+          <w:color w:val="D4D4D4"/>
+          <w:sz w:val="21"/>
+          <w:szCs w:val="21"/>
+          <w:lang w:eastAsia="en-IE"/>
+        </w:rPr>
+        <w:t>=</w:t>
+      </w:r>
+      <w:r>
+        <w:rPr>
+          <w:rFonts w:ascii="Consolas" w:eastAsia="Times New Roman" w:hAnsi="Consolas" w:cs="Times New Roman"/>
+          <w:color w:val="CE9178"/>
+          <w:sz w:val="21"/>
+          <w:szCs w:val="21"/>
+          <w:lang w:eastAsia="en-IE"/>
+        </w:rPr>
+        <w:t>'photos/%Y/%m/</w:t>
+      </w:r>
+      <w:r>
+        <w:rPr>
+          <w:rFonts w:ascii="Consolas" w:eastAsia="Times New Roman" w:hAnsi="Consolas" w:cs="Times New Roman"/>
+          <w:color w:val="569CD6"/>
+          <w:sz w:val="21"/>
+          <w:szCs w:val="21"/>
+          <w:lang w:eastAsia="en-IE"/>
+        </w:rPr>
+        <w:t>%d</w:t>
+      </w:r>
+      <w:r>
+        <w:rPr>
+          <w:rFonts w:ascii="Consolas" w:eastAsia="Times New Roman" w:hAnsi="Consolas" w:cs="Times New Roman"/>
+          <w:color w:val="CE9178"/>
+          <w:sz w:val="21"/>
+          <w:szCs w:val="21"/>
+          <w:lang w:eastAsia="en-IE"/>
+        </w:rPr>
+        <w:t>/'</w:t>
+      </w:r>
+      <w:r>
+        <w:rPr>
+          <w:rFonts w:ascii="Consolas" w:eastAsia="Times New Roman" w:hAnsi="Consolas" w:cs="Times New Roman"/>
+          <w:color w:val="D4D4D4"/>
+          <w:sz w:val="21"/>
+          <w:szCs w:val="21"/>
+          <w:lang w:eastAsia="en-IE"/>
+        </w:rPr>
+        <w:t>)</w:t>
+      </w:r>
+    </w:p>
+    <w:p>
+      <w:pPr>
+        <w:shd w:val="clear" w:color="auto" w:fill="1E1E1E"/>
+        <w:spacing w:after="0" w:line="285" w:lineRule="atLeast"/>
+        <w:rPr>
+          <w:rFonts w:ascii="Consolas" w:eastAsia="Times New Roman" w:hAnsi="Consolas" w:cs="Times New Roman"/>
+          <w:color w:val="D4D4D4"/>
+          <w:sz w:val="21"/>
+          <w:szCs w:val="21"/>
+          <w:lang w:eastAsia="en-IE"/>
+        </w:rPr>
+      </w:pPr>
+      <w:r>
+        <w:rPr>
+          <w:rFonts w:ascii="Consolas" w:eastAsia="Times New Roman" w:hAnsi="Consolas" w:cs="Times New Roman"/>
+          <w:color w:val="D4D4D4"/>
+          <w:sz w:val="21"/>
+          <w:szCs w:val="21"/>
+          <w:lang w:eastAsia="en-IE"/>
+        </w:rPr>
+        <w:t>    photo_2 = </w:t>
+      </w:r>
+      <w:proofErr w:type="gramStart"/>
+      <w:r>
+        <w:rPr>
+          <w:rFonts w:ascii="Consolas" w:eastAsia="Times New Roman" w:hAnsi="Consolas" w:cs="Times New Roman"/>
+          <w:color w:val="D4D4D4"/>
+          <w:sz w:val="21"/>
+          <w:szCs w:val="21"/>
+          <w:lang w:eastAsia="en-IE"/>
+        </w:rPr>
+        <w:t>models.ImageField(</w:t>
+      </w:r>
+      <w:proofErr w:type="gramEnd"/>
+      <w:r>
+        <w:rPr>
+          <w:rFonts w:ascii="Consolas" w:eastAsia="Times New Roman" w:hAnsi="Consolas" w:cs="Times New Roman"/>
+          <w:color w:val="9CDCFE"/>
+          <w:sz w:val="21"/>
+          <w:szCs w:val="21"/>
+          <w:lang w:eastAsia="en-IE"/>
+        </w:rPr>
+        <w:t>upload_to</w:t>
+      </w:r>
+      <w:r>
+        <w:rPr>
+          <w:rFonts w:ascii="Consolas" w:eastAsia="Times New Roman" w:hAnsi="Consolas" w:cs="Times New Roman"/>
+          <w:color w:val="D4D4D4"/>
+          <w:sz w:val="21"/>
+          <w:szCs w:val="21"/>
+          <w:lang w:eastAsia="en-IE"/>
+        </w:rPr>
+        <w:t>=</w:t>
+      </w:r>
+      <w:r>
+        <w:rPr>
+          <w:rFonts w:ascii="Consolas" w:eastAsia="Times New Roman" w:hAnsi="Consolas" w:cs="Times New Roman"/>
+          <w:color w:val="CE9178"/>
+          <w:sz w:val="21"/>
+          <w:szCs w:val="21"/>
+          <w:lang w:eastAsia="en-IE"/>
+        </w:rPr>
+        <w:t>'photos/%Y/%m/</w:t>
+      </w:r>
+      <w:r>
+        <w:rPr>
+          <w:rFonts w:ascii="Consolas" w:eastAsia="Times New Roman" w:hAnsi="Consolas" w:cs="Times New Roman"/>
+          <w:color w:val="569CD6"/>
+          <w:sz w:val="21"/>
+          <w:szCs w:val="21"/>
+          <w:lang w:eastAsia="en-IE"/>
+        </w:rPr>
+        <w:t>%d</w:t>
+      </w:r>
+      <w:r>
+        <w:rPr>
+          <w:rFonts w:ascii="Consolas" w:eastAsia="Times New Roman" w:hAnsi="Consolas" w:cs="Times New Roman"/>
+          <w:color w:val="CE9178"/>
+          <w:sz w:val="21"/>
+          <w:szCs w:val="21"/>
+          <w:lang w:eastAsia="en-IE"/>
+        </w:rPr>
+        <w:t>/'</w:t>
+      </w:r>
+      <w:r>
+        <w:rPr>
+          <w:rFonts w:ascii="Consolas" w:eastAsia="Times New Roman" w:hAnsi="Consolas" w:cs="Times New Roman"/>
+          <w:color w:val="D4D4D4"/>
+          <w:sz w:val="21"/>
+          <w:szCs w:val="21"/>
+          <w:lang w:eastAsia="en-IE"/>
+        </w:rPr>
+        <w:t>, </w:t>
+      </w:r>
+      <w:r>
+        <w:rPr>
+          <w:rFonts w:ascii="Consolas" w:eastAsia="Times New Roman" w:hAnsi="Consolas" w:cs="Times New Roman"/>
+          <w:color w:val="9CDCFE"/>
+          <w:sz w:val="21"/>
+          <w:szCs w:val="21"/>
+          <w:lang w:eastAsia="en-IE"/>
+        </w:rPr>
+        <w:t>blank</w:t>
+      </w:r>
+      <w:r>
+        <w:rPr>
+          <w:rFonts w:ascii="Consolas" w:eastAsia="Times New Roman" w:hAnsi="Consolas" w:cs="Times New Roman"/>
+          <w:color w:val="D4D4D4"/>
+          <w:sz w:val="21"/>
+          <w:szCs w:val="21"/>
+          <w:lang w:eastAsia="en-IE"/>
+        </w:rPr>
+        <w:t>=</w:t>
+      </w:r>
+      <w:r>
+        <w:rPr>
+          <w:rFonts w:ascii="Consolas" w:eastAsia="Times New Roman" w:hAnsi="Consolas" w:cs="Times New Roman"/>
+          <w:color w:val="569CD6"/>
+          <w:sz w:val="21"/>
+          <w:szCs w:val="21"/>
+          <w:lang w:eastAsia="en-IE"/>
+        </w:rPr>
+        <w:t>True</w:t>
+      </w:r>
+      <w:r>
+        <w:rPr>
+          <w:rFonts w:ascii="Consolas" w:eastAsia="Times New Roman" w:hAnsi="Consolas" w:cs="Times New Roman"/>
+          <w:color w:val="D4D4D4"/>
+          <w:sz w:val="21"/>
+          <w:szCs w:val="21"/>
+          <w:lang w:eastAsia="en-IE"/>
+        </w:rPr>
+        <w:t>)</w:t>
+      </w:r>
+    </w:p>
+    <w:p>
+      <w:pPr>
+        <w:shd w:val="clear" w:color="auto" w:fill="1E1E1E"/>
+        <w:spacing w:after="0" w:line="285" w:lineRule="atLeast"/>
+        <w:rPr>
+          <w:rFonts w:ascii="Consolas" w:eastAsia="Times New Roman" w:hAnsi="Consolas" w:cs="Times New Roman"/>
+          <w:color w:val="D4D4D4"/>
+          <w:sz w:val="21"/>
+          <w:szCs w:val="21"/>
+          <w:lang w:eastAsia="en-IE"/>
+        </w:rPr>
+      </w:pPr>
+      <w:r>
+        <w:rPr>
+          <w:rFonts w:ascii="Consolas" w:eastAsia="Times New Roman" w:hAnsi="Consolas" w:cs="Times New Roman"/>
+          <w:color w:val="D4D4D4"/>
+          <w:sz w:val="21"/>
+          <w:szCs w:val="21"/>
+          <w:lang w:eastAsia="en-IE"/>
+        </w:rPr>
+        <w:t>    photo_3 = </w:t>
+      </w:r>
+      <w:proofErr w:type="gramStart"/>
+      <w:r>
+        <w:rPr>
+          <w:rFonts w:ascii="Consolas" w:eastAsia="Times New Roman" w:hAnsi="Consolas" w:cs="Times New Roman"/>
+          <w:color w:val="D4D4D4"/>
+          <w:sz w:val="21"/>
+          <w:szCs w:val="21"/>
+          <w:lang w:eastAsia="en-IE"/>
+        </w:rPr>
+        <w:t>models.ImageField(</w:t>
+      </w:r>
+      <w:proofErr w:type="gramEnd"/>
+      <w:r>
+        <w:rPr>
+          <w:rFonts w:ascii="Consolas" w:eastAsia="Times New Roman" w:hAnsi="Consolas" w:cs="Times New Roman"/>
+          <w:color w:val="9CDCFE"/>
+          <w:sz w:val="21"/>
+          <w:szCs w:val="21"/>
+          <w:lang w:eastAsia="en-IE"/>
+        </w:rPr>
+        <w:t>upload_to</w:t>
+      </w:r>
+      <w:r>
+        <w:rPr>
+          <w:rFonts w:ascii="Consolas" w:eastAsia="Times New Roman" w:hAnsi="Consolas" w:cs="Times New Roman"/>
+          <w:color w:val="D4D4D4"/>
+          <w:sz w:val="21"/>
+          <w:szCs w:val="21"/>
+          <w:lang w:eastAsia="en-IE"/>
+        </w:rPr>
+        <w:t>=</w:t>
+      </w:r>
+      <w:r>
+        <w:rPr>
+          <w:rFonts w:ascii="Consolas" w:eastAsia="Times New Roman" w:hAnsi="Consolas" w:cs="Times New Roman"/>
+          <w:color w:val="CE9178"/>
+          <w:sz w:val="21"/>
+          <w:szCs w:val="21"/>
+          <w:lang w:eastAsia="en-IE"/>
+        </w:rPr>
+        <w:t>'photos/%Y/%m/</w:t>
+      </w:r>
+      <w:r>
+        <w:rPr>
+          <w:rFonts w:ascii="Consolas" w:eastAsia="Times New Roman" w:hAnsi="Consolas" w:cs="Times New Roman"/>
+          <w:color w:val="569CD6"/>
+          <w:sz w:val="21"/>
+          <w:szCs w:val="21"/>
+          <w:lang w:eastAsia="en-IE"/>
+        </w:rPr>
+        <w:t>%d</w:t>
+      </w:r>
+      <w:r>
+        <w:rPr>
+          <w:rFonts w:ascii="Consolas" w:eastAsia="Times New Roman" w:hAnsi="Consolas" w:cs="Times New Roman"/>
+          <w:color w:val="CE9178"/>
+          <w:sz w:val="21"/>
+          <w:szCs w:val="21"/>
+          <w:lang w:eastAsia="en-IE"/>
+        </w:rPr>
+        <w:t>/'</w:t>
+      </w:r>
+      <w:r>
+        <w:rPr>
+          <w:rFonts w:ascii="Consolas" w:eastAsia="Times New Roman" w:hAnsi="Consolas" w:cs="Times New Roman"/>
+          <w:color w:val="D4D4D4"/>
+          <w:sz w:val="21"/>
+          <w:szCs w:val="21"/>
+          <w:lang w:eastAsia="en-IE"/>
+        </w:rPr>
+        <w:t>, </w:t>
+      </w:r>
+      <w:r>
+        <w:rPr>
+          <w:rFonts w:ascii="Consolas" w:eastAsia="Times New Roman" w:hAnsi="Consolas" w:cs="Times New Roman"/>
+          <w:color w:val="9CDCFE"/>
+          <w:sz w:val="21"/>
+          <w:szCs w:val="21"/>
+          <w:lang w:eastAsia="en-IE"/>
+        </w:rPr>
+        <w:t>blank</w:t>
+      </w:r>
+      <w:r>
+        <w:rPr>
+          <w:rFonts w:ascii="Consolas" w:eastAsia="Times New Roman" w:hAnsi="Consolas" w:cs="Times New Roman"/>
+          <w:color w:val="D4D4D4"/>
+          <w:sz w:val="21"/>
+          <w:szCs w:val="21"/>
+          <w:lang w:eastAsia="en-IE"/>
+        </w:rPr>
+        <w:t>=</w:t>
+      </w:r>
+      <w:r>
+        <w:rPr>
+          <w:rFonts w:ascii="Consolas" w:eastAsia="Times New Roman" w:hAnsi="Consolas" w:cs="Times New Roman"/>
+          <w:color w:val="569CD6"/>
+          <w:sz w:val="21"/>
+          <w:szCs w:val="21"/>
+          <w:lang w:eastAsia="en-IE"/>
+        </w:rPr>
+        <w:t>True</w:t>
+      </w:r>
+      <w:r>
+        <w:rPr>
+          <w:rFonts w:ascii="Consolas" w:eastAsia="Times New Roman" w:hAnsi="Consolas" w:cs="Times New Roman"/>
+          <w:color w:val="D4D4D4"/>
+          <w:sz w:val="21"/>
+          <w:szCs w:val="21"/>
+          <w:lang w:eastAsia="en-IE"/>
+        </w:rPr>
+        <w:t>)</w:t>
+      </w:r>
+    </w:p>
+    <w:p>
+      <w:pPr>
+        <w:shd w:val="clear" w:color="auto" w:fill="1E1E1E"/>
+        <w:spacing w:after="0" w:line="285" w:lineRule="atLeast"/>
+        <w:rPr>
+          <w:rFonts w:ascii="Consolas" w:eastAsia="Times New Roman" w:hAnsi="Consolas" w:cs="Times New Roman"/>
+          <w:color w:val="D4D4D4"/>
+          <w:sz w:val="21"/>
+          <w:szCs w:val="21"/>
+          <w:lang w:eastAsia="en-IE"/>
+        </w:rPr>
+      </w:pPr>
+      <w:r>
+        <w:rPr>
+          <w:rFonts w:ascii="Consolas" w:eastAsia="Times New Roman" w:hAnsi="Consolas" w:cs="Times New Roman"/>
+          <w:color w:val="D4D4D4"/>
+          <w:sz w:val="21"/>
+          <w:szCs w:val="21"/>
+          <w:lang w:eastAsia="en-IE"/>
+        </w:rPr>
+        <w:lastRenderedPageBreak/>
+        <w:t>    photo_4 = </w:t>
+      </w:r>
+      <w:proofErr w:type="gramStart"/>
+      <w:r>
+        <w:rPr>
+          <w:rFonts w:ascii="Consolas" w:eastAsia="Times New Roman" w:hAnsi="Consolas" w:cs="Times New Roman"/>
+          <w:color w:val="D4D4D4"/>
+          <w:sz w:val="21"/>
+          <w:szCs w:val="21"/>
+          <w:lang w:eastAsia="en-IE"/>
+        </w:rPr>
+        <w:t>models.ImageField(</w:t>
+      </w:r>
+      <w:proofErr w:type="gramEnd"/>
+      <w:r>
+        <w:rPr>
+          <w:rFonts w:ascii="Consolas" w:eastAsia="Times New Roman" w:hAnsi="Consolas" w:cs="Times New Roman"/>
+          <w:color w:val="9CDCFE"/>
+          <w:sz w:val="21"/>
+          <w:szCs w:val="21"/>
+          <w:lang w:eastAsia="en-IE"/>
+        </w:rPr>
+        <w:t>upload_to</w:t>
+      </w:r>
+      <w:r>
+        <w:rPr>
+          <w:rFonts w:ascii="Consolas" w:eastAsia="Times New Roman" w:hAnsi="Consolas" w:cs="Times New Roman"/>
+          <w:color w:val="D4D4D4"/>
+          <w:sz w:val="21"/>
+          <w:szCs w:val="21"/>
+          <w:lang w:eastAsia="en-IE"/>
+        </w:rPr>
+        <w:t>=</w:t>
+      </w:r>
+      <w:r>
+        <w:rPr>
+          <w:rFonts w:ascii="Consolas" w:eastAsia="Times New Roman" w:hAnsi="Consolas" w:cs="Times New Roman"/>
+          <w:color w:val="CE9178"/>
+          <w:sz w:val="21"/>
+          <w:szCs w:val="21"/>
+          <w:lang w:eastAsia="en-IE"/>
+        </w:rPr>
+        <w:t>'photos/%Y/%m/</w:t>
+      </w:r>
+      <w:r>
+        <w:rPr>
+          <w:rFonts w:ascii="Consolas" w:eastAsia="Times New Roman" w:hAnsi="Consolas" w:cs="Times New Roman"/>
+          <w:color w:val="569CD6"/>
+          <w:sz w:val="21"/>
+          <w:szCs w:val="21"/>
+          <w:lang w:eastAsia="en-IE"/>
+        </w:rPr>
+        <w:t>%d</w:t>
+      </w:r>
+      <w:r>
+        <w:rPr>
+          <w:rFonts w:ascii="Consolas" w:eastAsia="Times New Roman" w:hAnsi="Consolas" w:cs="Times New Roman"/>
+          <w:color w:val="CE9178"/>
+          <w:sz w:val="21"/>
+          <w:szCs w:val="21"/>
+          <w:lang w:eastAsia="en-IE"/>
+        </w:rPr>
+        <w:t>/'</w:t>
+      </w:r>
+      <w:r>
+        <w:rPr>
+          <w:rFonts w:ascii="Consolas" w:eastAsia="Times New Roman" w:hAnsi="Consolas" w:cs="Times New Roman"/>
+          <w:color w:val="D4D4D4"/>
+          <w:sz w:val="21"/>
+          <w:szCs w:val="21"/>
+          <w:lang w:eastAsia="en-IE"/>
+        </w:rPr>
+        <w:t>, </w:t>
+      </w:r>
+      <w:r>
+        <w:rPr>
+          <w:rFonts w:ascii="Consolas" w:eastAsia="Times New Roman" w:hAnsi="Consolas" w:cs="Times New Roman"/>
+          <w:color w:val="9CDCFE"/>
+          <w:sz w:val="21"/>
+          <w:szCs w:val="21"/>
+          <w:lang w:eastAsia="en-IE"/>
+        </w:rPr>
+        <w:t>blank</w:t>
+      </w:r>
+      <w:r>
+        <w:rPr>
+          <w:rFonts w:ascii="Consolas" w:eastAsia="Times New Roman" w:hAnsi="Consolas" w:cs="Times New Roman"/>
+          <w:color w:val="D4D4D4"/>
+          <w:sz w:val="21"/>
+          <w:szCs w:val="21"/>
+          <w:lang w:eastAsia="en-IE"/>
+        </w:rPr>
+        <w:t>=</w:t>
+      </w:r>
+      <w:r>
+        <w:rPr>
+          <w:rFonts w:ascii="Consolas" w:eastAsia="Times New Roman" w:hAnsi="Consolas" w:cs="Times New Roman"/>
+          <w:color w:val="569CD6"/>
+          <w:sz w:val="21"/>
+          <w:szCs w:val="21"/>
+          <w:lang w:eastAsia="en-IE"/>
+        </w:rPr>
+        <w:t>True</w:t>
+      </w:r>
+      <w:r>
+        <w:rPr>
+          <w:rFonts w:ascii="Consolas" w:eastAsia="Times New Roman" w:hAnsi="Consolas" w:cs="Times New Roman"/>
+          <w:color w:val="D4D4D4"/>
+          <w:sz w:val="21"/>
+          <w:szCs w:val="21"/>
+          <w:lang w:eastAsia="en-IE"/>
+        </w:rPr>
+        <w:t>)</w:t>
+      </w:r>
+    </w:p>
+    <w:p>
+      <w:pPr>
+        <w:shd w:val="clear" w:color="auto" w:fill="1E1E1E"/>
+        <w:spacing w:after="0" w:line="285" w:lineRule="atLeast"/>
+        <w:rPr>
+          <w:rFonts w:ascii="Consolas" w:eastAsia="Times New Roman" w:hAnsi="Consolas" w:cs="Times New Roman"/>
+          <w:color w:val="D4D4D4"/>
+          <w:sz w:val="21"/>
+          <w:szCs w:val="21"/>
+          <w:lang w:eastAsia="en-IE"/>
+        </w:rPr>
+      </w:pPr>
+      <w:r>
+        <w:rPr>
+          <w:rFonts w:ascii="Consolas" w:eastAsia="Times New Roman" w:hAnsi="Consolas" w:cs="Times New Roman"/>
+          <w:color w:val="D4D4D4"/>
+          <w:sz w:val="21"/>
+          <w:szCs w:val="21"/>
+          <w:lang w:eastAsia="en-IE"/>
+        </w:rPr>
+        <w:t>    photo_5 = </w:t>
+      </w:r>
+      <w:proofErr w:type="gramStart"/>
+      <w:r>
+        <w:rPr>
+          <w:rFonts w:ascii="Consolas" w:eastAsia="Times New Roman" w:hAnsi="Consolas" w:cs="Times New Roman"/>
+          <w:color w:val="D4D4D4"/>
+          <w:sz w:val="21"/>
+          <w:szCs w:val="21"/>
+          <w:lang w:eastAsia="en-IE"/>
+        </w:rPr>
+        <w:t>models.ImageField(</w:t>
+      </w:r>
+      <w:proofErr w:type="gramEnd"/>
+      <w:r>
+        <w:rPr>
+          <w:rFonts w:ascii="Consolas" w:eastAsia="Times New Roman" w:hAnsi="Consolas" w:cs="Times New Roman"/>
+          <w:color w:val="9CDCFE"/>
+          <w:sz w:val="21"/>
+          <w:szCs w:val="21"/>
+          <w:lang w:eastAsia="en-IE"/>
+        </w:rPr>
+        <w:t>upload_to</w:t>
+      </w:r>
+      <w:r>
+        <w:rPr>
+          <w:rFonts w:ascii="Consolas" w:eastAsia="Times New Roman" w:hAnsi="Consolas" w:cs="Times New Roman"/>
+          <w:color w:val="D4D4D4"/>
+          <w:sz w:val="21"/>
+          <w:szCs w:val="21"/>
+          <w:lang w:eastAsia="en-IE"/>
+        </w:rPr>
+        <w:t>=</w:t>
+      </w:r>
+      <w:r>
+        <w:rPr>
+          <w:rFonts w:ascii="Consolas" w:eastAsia="Times New Roman" w:hAnsi="Consolas" w:cs="Times New Roman"/>
+          <w:color w:val="CE9178"/>
+          <w:sz w:val="21"/>
+          <w:szCs w:val="21"/>
+          <w:lang w:eastAsia="en-IE"/>
+        </w:rPr>
+        <w:t>'photos/%Y/%m/</w:t>
+      </w:r>
+      <w:r>
+        <w:rPr>
+          <w:rFonts w:ascii="Consolas" w:eastAsia="Times New Roman" w:hAnsi="Consolas" w:cs="Times New Roman"/>
+          <w:color w:val="569CD6"/>
+          <w:sz w:val="21"/>
+          <w:szCs w:val="21"/>
+          <w:lang w:eastAsia="en-IE"/>
+        </w:rPr>
+        <w:t>%d</w:t>
+      </w:r>
+      <w:r>
+        <w:rPr>
+          <w:rFonts w:ascii="Consolas" w:eastAsia="Times New Roman" w:hAnsi="Consolas" w:cs="Times New Roman"/>
+          <w:color w:val="CE9178"/>
+          <w:sz w:val="21"/>
+          <w:szCs w:val="21"/>
+          <w:lang w:eastAsia="en-IE"/>
+        </w:rPr>
+        <w:t>/'</w:t>
+      </w:r>
+      <w:r>
+        <w:rPr>
+          <w:rFonts w:ascii="Consolas" w:eastAsia="Times New Roman" w:hAnsi="Consolas" w:cs="Times New Roman"/>
+          <w:color w:val="D4D4D4"/>
+          <w:sz w:val="21"/>
+          <w:szCs w:val="21"/>
+          <w:lang w:eastAsia="en-IE"/>
+        </w:rPr>
+        <w:t>, </w:t>
+      </w:r>
+      <w:r>
+        <w:rPr>
+          <w:rFonts w:ascii="Consolas" w:eastAsia="Times New Roman" w:hAnsi="Consolas" w:cs="Times New Roman"/>
+          <w:color w:val="9CDCFE"/>
+          <w:sz w:val="21"/>
+          <w:szCs w:val="21"/>
+          <w:lang w:eastAsia="en-IE"/>
+        </w:rPr>
+        <w:t>blank</w:t>
+      </w:r>
+      <w:r>
+        <w:rPr>
+          <w:rFonts w:ascii="Consolas" w:eastAsia="Times New Roman" w:hAnsi="Consolas" w:cs="Times New Roman"/>
+          <w:color w:val="D4D4D4"/>
+          <w:sz w:val="21"/>
+          <w:szCs w:val="21"/>
+          <w:lang w:eastAsia="en-IE"/>
+        </w:rPr>
+        <w:t>=</w:t>
+      </w:r>
+      <w:r>
+        <w:rPr>
+          <w:rFonts w:ascii="Consolas" w:eastAsia="Times New Roman" w:hAnsi="Consolas" w:cs="Times New Roman"/>
+          <w:color w:val="569CD6"/>
+          <w:sz w:val="21"/>
+          <w:szCs w:val="21"/>
+          <w:lang w:eastAsia="en-IE"/>
+        </w:rPr>
+        <w:t>True</w:t>
+      </w:r>
+      <w:r>
+        <w:rPr>
+          <w:rFonts w:ascii="Consolas" w:eastAsia="Times New Roman" w:hAnsi="Consolas" w:cs="Times New Roman"/>
+          <w:color w:val="D4D4D4"/>
+          <w:sz w:val="21"/>
+          <w:szCs w:val="21"/>
+          <w:lang w:eastAsia="en-IE"/>
+        </w:rPr>
+        <w:t>)</w:t>
+      </w:r>
+    </w:p>
+    <w:p>
+      <w:pPr>
+        <w:shd w:val="clear" w:color="auto" w:fill="1E1E1E"/>
+        <w:spacing w:after="0" w:line="285" w:lineRule="atLeast"/>
+        <w:rPr>
+          <w:rFonts w:ascii="Consolas" w:eastAsia="Times New Roman" w:hAnsi="Consolas" w:cs="Times New Roman"/>
+          <w:color w:val="D4D4D4"/>
+          <w:sz w:val="21"/>
+          <w:szCs w:val="21"/>
+          <w:lang w:eastAsia="en-IE"/>
+        </w:rPr>
+      </w:pPr>
+      <w:r>
+        <w:rPr>
+          <w:rFonts w:ascii="Consolas" w:eastAsia="Times New Roman" w:hAnsi="Consolas" w:cs="Times New Roman"/>
+          <w:color w:val="D4D4D4"/>
+          <w:sz w:val="21"/>
+          <w:szCs w:val="21"/>
+          <w:lang w:eastAsia="en-IE"/>
+        </w:rPr>
+        <w:t>    photo_6 = </w:t>
+      </w:r>
+      <w:proofErr w:type="gramStart"/>
+      <w:r>
+        <w:rPr>
+          <w:rFonts w:ascii="Consolas" w:eastAsia="Times New Roman" w:hAnsi="Consolas" w:cs="Times New Roman"/>
+          <w:color w:val="D4D4D4"/>
+          <w:sz w:val="21"/>
+          <w:szCs w:val="21"/>
+          <w:lang w:eastAsia="en-IE"/>
+        </w:rPr>
+        <w:t>models.ImageField(</w:t>
+      </w:r>
+      <w:proofErr w:type="gramEnd"/>
+      <w:r>
+        <w:rPr>
+          <w:rFonts w:ascii="Consolas" w:eastAsia="Times New Roman" w:hAnsi="Consolas" w:cs="Times New Roman"/>
+          <w:color w:val="9CDCFE"/>
+          <w:sz w:val="21"/>
+          <w:szCs w:val="21"/>
+          <w:lang w:eastAsia="en-IE"/>
+        </w:rPr>
+        <w:t>upload_to</w:t>
+      </w:r>
+      <w:r>
+        <w:rPr>
+          <w:rFonts w:ascii="Consolas" w:eastAsia="Times New Roman" w:hAnsi="Consolas" w:cs="Times New Roman"/>
+          <w:color w:val="D4D4D4"/>
+          <w:sz w:val="21"/>
+          <w:szCs w:val="21"/>
+          <w:lang w:eastAsia="en-IE"/>
+        </w:rPr>
+        <w:t>=</w:t>
+      </w:r>
+      <w:r>
+        <w:rPr>
+          <w:rFonts w:ascii="Consolas" w:eastAsia="Times New Roman" w:hAnsi="Consolas" w:cs="Times New Roman"/>
+          <w:color w:val="CE9178"/>
+          <w:sz w:val="21"/>
+          <w:szCs w:val="21"/>
+          <w:lang w:eastAsia="en-IE"/>
+        </w:rPr>
+        <w:t>'photos/%Y/%m/</w:t>
+      </w:r>
+      <w:r>
+        <w:rPr>
+          <w:rFonts w:ascii="Consolas" w:eastAsia="Times New Roman" w:hAnsi="Consolas" w:cs="Times New Roman"/>
+          <w:color w:val="569CD6"/>
+          <w:sz w:val="21"/>
+          <w:szCs w:val="21"/>
+          <w:lang w:eastAsia="en-IE"/>
+        </w:rPr>
+        <w:t>%d</w:t>
+      </w:r>
+      <w:r>
+        <w:rPr>
+          <w:rFonts w:ascii="Consolas" w:eastAsia="Times New Roman" w:hAnsi="Consolas" w:cs="Times New Roman"/>
+          <w:color w:val="CE9178"/>
+          <w:sz w:val="21"/>
+          <w:szCs w:val="21"/>
+          <w:lang w:eastAsia="en-IE"/>
+        </w:rPr>
+        <w:t>/'</w:t>
+      </w:r>
+      <w:r>
+        <w:rPr>
+          <w:rFonts w:ascii="Consolas" w:eastAsia="Times New Roman" w:hAnsi="Consolas" w:cs="Times New Roman"/>
+          <w:color w:val="D4D4D4"/>
+          <w:sz w:val="21"/>
+          <w:szCs w:val="21"/>
+          <w:lang w:eastAsia="en-IE"/>
+        </w:rPr>
+        <w:t>, </w:t>
+      </w:r>
+      <w:r>
+        <w:rPr>
+          <w:rFonts w:ascii="Consolas" w:eastAsia="Times New Roman" w:hAnsi="Consolas" w:cs="Times New Roman"/>
+          <w:color w:val="9CDCFE"/>
+          <w:sz w:val="21"/>
+          <w:szCs w:val="21"/>
+          <w:lang w:eastAsia="en-IE"/>
+        </w:rPr>
+        <w:t>blank</w:t>
+      </w:r>
+      <w:r>
+        <w:rPr>
+          <w:rFonts w:ascii="Consolas" w:eastAsia="Times New Roman" w:hAnsi="Consolas" w:cs="Times New Roman"/>
+          <w:color w:val="D4D4D4"/>
+          <w:sz w:val="21"/>
+          <w:szCs w:val="21"/>
+          <w:lang w:eastAsia="en-IE"/>
+        </w:rPr>
+        <w:t>=</w:t>
+      </w:r>
+      <w:r>
+        <w:rPr>
+          <w:rFonts w:ascii="Consolas" w:eastAsia="Times New Roman" w:hAnsi="Consolas" w:cs="Times New Roman"/>
+          <w:color w:val="569CD6"/>
+          <w:sz w:val="21"/>
+          <w:szCs w:val="21"/>
+          <w:lang w:eastAsia="en-IE"/>
+        </w:rPr>
+        <w:t>True</w:t>
+      </w:r>
+      <w:r>
+        <w:rPr>
+          <w:rFonts w:ascii="Consolas" w:eastAsia="Times New Roman" w:hAnsi="Consolas" w:cs="Times New Roman"/>
+          <w:color w:val="D4D4D4"/>
+          <w:sz w:val="21"/>
+          <w:szCs w:val="21"/>
+          <w:lang w:eastAsia="en-IE"/>
+        </w:rPr>
+        <w:t>)</w:t>
+      </w:r>
+    </w:p>
+    <w:p>
+      <w:pPr>
+        <w:shd w:val="clear" w:color="auto" w:fill="1E1E1E"/>
+        <w:spacing w:after="0" w:line="285" w:lineRule="atLeast"/>
+        <w:rPr>
+          <w:rFonts w:ascii="Consolas" w:eastAsia="Times New Roman" w:hAnsi="Consolas" w:cs="Times New Roman"/>
+          <w:color w:val="D4D4D4"/>
+          <w:sz w:val="21"/>
+          <w:szCs w:val="21"/>
+          <w:lang w:eastAsia="en-IE"/>
+        </w:rPr>
+      </w:pPr>
+      <w:r>
+        <w:rPr>
+          <w:rFonts w:ascii="Consolas" w:eastAsia="Times New Roman" w:hAnsi="Consolas" w:cs="Times New Roman"/>
+          <w:color w:val="D4D4D4"/>
+          <w:sz w:val="21"/>
+          <w:szCs w:val="21"/>
+          <w:lang w:eastAsia="en-IE"/>
+        </w:rPr>
+        <w:t>    </w:t>
+      </w:r>
+      <w:proofErr w:type="spellStart"/>
+      <w:r>
+        <w:rPr>
+          <w:rFonts w:ascii="Consolas" w:eastAsia="Times New Roman" w:hAnsi="Consolas" w:cs="Times New Roman"/>
+          <w:color w:val="D4D4D4"/>
+          <w:sz w:val="21"/>
+          <w:szCs w:val="21"/>
+          <w:lang w:eastAsia="en-IE"/>
+        </w:rPr>
+        <w:t>is_published</w:t>
+      </w:r>
+      <w:proofErr w:type="spellEnd"/>
+      <w:r>
+        <w:rPr>
+          <w:rFonts w:ascii="Consolas" w:eastAsia="Times New Roman" w:hAnsi="Consolas" w:cs="Times New Roman"/>
+          <w:color w:val="D4D4D4"/>
+          <w:sz w:val="21"/>
+          <w:szCs w:val="21"/>
+          <w:lang w:eastAsia="en-IE"/>
+        </w:rPr>
+        <w:t> = </w:t>
+      </w:r>
+      <w:proofErr w:type="spellStart"/>
+      <w:proofErr w:type="gramStart"/>
+      <w:r>
+        <w:rPr>
+          <w:rFonts w:ascii="Consolas" w:eastAsia="Times New Roman" w:hAnsi="Consolas" w:cs="Times New Roman"/>
+          <w:color w:val="D4D4D4"/>
+          <w:sz w:val="21"/>
+          <w:szCs w:val="21"/>
+          <w:lang w:eastAsia="en-IE"/>
+        </w:rPr>
+        <w:t>models.BooleanField</w:t>
+      </w:r>
+      <w:proofErr w:type="spellEnd"/>
+      <w:r>
+        <w:rPr>
+          <w:rFonts w:ascii="Consolas" w:eastAsia="Times New Roman" w:hAnsi="Consolas" w:cs="Times New Roman"/>
+          <w:color w:val="D4D4D4"/>
+          <w:sz w:val="21"/>
+          <w:szCs w:val="21"/>
+          <w:lang w:eastAsia="en-IE"/>
+        </w:rPr>
+        <w:t>(</w:t>
+      </w:r>
+      <w:proofErr w:type="gramEnd"/>
+      <w:r>
+        <w:rPr>
+          <w:rFonts w:ascii="Consolas" w:eastAsia="Times New Roman" w:hAnsi="Consolas" w:cs="Times New Roman"/>
+          <w:color w:val="9CDCFE"/>
+          <w:sz w:val="21"/>
+          <w:szCs w:val="21"/>
+          <w:lang w:eastAsia="en-IE"/>
+        </w:rPr>
+        <w:t>default</w:t>
+      </w:r>
+      <w:r>
+        <w:rPr>
+          <w:rFonts w:ascii="Consolas" w:eastAsia="Times New Roman" w:hAnsi="Consolas" w:cs="Times New Roman"/>
+          <w:color w:val="D4D4D4"/>
+          <w:sz w:val="21"/>
+          <w:szCs w:val="21"/>
+          <w:lang w:eastAsia="en-IE"/>
+        </w:rPr>
+        <w:t>=</w:t>
+      </w:r>
+      <w:r>
+        <w:rPr>
+          <w:rFonts w:ascii="Consolas" w:eastAsia="Times New Roman" w:hAnsi="Consolas" w:cs="Times New Roman"/>
+          <w:color w:val="569CD6"/>
+          <w:sz w:val="21"/>
+          <w:szCs w:val="21"/>
+          <w:lang w:eastAsia="en-IE"/>
+        </w:rPr>
+        <w:t>True</w:t>
+      </w:r>
+      <w:r>
+        <w:rPr>
+          <w:rFonts w:ascii="Consolas" w:eastAsia="Times New Roman" w:hAnsi="Consolas" w:cs="Times New Roman"/>
+          <w:color w:val="D4D4D4"/>
+          <w:sz w:val="21"/>
+          <w:szCs w:val="21"/>
+          <w:lang w:eastAsia="en-IE"/>
+        </w:rPr>
+        <w:t>)</w:t>
+      </w:r>
+    </w:p>
+    <w:p>
+      <w:pPr>
+        <w:shd w:val="clear" w:color="auto" w:fill="1E1E1E"/>
+        <w:spacing w:after="0" w:line="285" w:lineRule="atLeast"/>
+        <w:rPr>
+          <w:rFonts w:ascii="Consolas" w:eastAsia="Times New Roman" w:hAnsi="Consolas" w:cs="Times New Roman"/>
+          <w:color w:val="D4D4D4"/>
+          <w:sz w:val="21"/>
+          <w:szCs w:val="21"/>
+          <w:lang w:eastAsia="en-IE"/>
+        </w:rPr>
+      </w:pPr>
+      <w:r>
+        <w:rPr>
+          <w:rFonts w:ascii="Consolas" w:eastAsia="Times New Roman" w:hAnsi="Consolas" w:cs="Times New Roman"/>
+          <w:color w:val="D4D4D4"/>
+          <w:sz w:val="21"/>
+          <w:szCs w:val="21"/>
+          <w:lang w:eastAsia="en-IE"/>
+        </w:rPr>
+        <w:t>    list_date = </w:t>
+      </w:r>
+      <w:proofErr w:type="gramStart"/>
+      <w:r>
+        <w:rPr>
+          <w:rFonts w:ascii="Consolas" w:eastAsia="Times New Roman" w:hAnsi="Consolas" w:cs="Times New Roman"/>
+          <w:color w:val="D4D4D4"/>
+          <w:sz w:val="21"/>
+          <w:szCs w:val="21"/>
+          <w:lang w:eastAsia="en-IE"/>
+        </w:rPr>
+        <w:t>models.DateTimeField(</w:t>
+      </w:r>
+      <w:proofErr w:type="gramEnd"/>
+      <w:r>
+        <w:rPr>
+          <w:rFonts w:ascii="Consolas" w:eastAsia="Times New Roman" w:hAnsi="Consolas" w:cs="Times New Roman"/>
+          <w:color w:val="9CDCFE"/>
+          <w:sz w:val="21"/>
+          <w:szCs w:val="21"/>
+          <w:lang w:eastAsia="en-IE"/>
+        </w:rPr>
+        <w:t>default</w:t>
+      </w:r>
+      <w:r>
+        <w:rPr>
+          <w:rFonts w:ascii="Consolas" w:eastAsia="Times New Roman" w:hAnsi="Consolas" w:cs="Times New Roman"/>
+          <w:color w:val="D4D4D4"/>
+          <w:sz w:val="21"/>
+          <w:szCs w:val="21"/>
+          <w:lang w:eastAsia="en-IE"/>
+        </w:rPr>
+        <w:t>=datetime.now, </w:t>
+      </w:r>
+      <w:r>
+        <w:rPr>
+          <w:rFonts w:ascii="Consolas" w:eastAsia="Times New Roman" w:hAnsi="Consolas" w:cs="Times New Roman"/>
+          <w:color w:val="9CDCFE"/>
+          <w:sz w:val="21"/>
+          <w:szCs w:val="21"/>
+          <w:lang w:eastAsia="en-IE"/>
+        </w:rPr>
+        <w:t>blank</w:t>
+      </w:r>
+      <w:r>
+        <w:rPr>
+          <w:rFonts w:ascii="Consolas" w:eastAsia="Times New Roman" w:hAnsi="Consolas" w:cs="Times New Roman"/>
+          <w:color w:val="D4D4D4"/>
+          <w:sz w:val="21"/>
+          <w:szCs w:val="21"/>
+          <w:lang w:eastAsia="en-IE"/>
+        </w:rPr>
+        <w:t>=</w:t>
+      </w:r>
+      <w:r>
+        <w:rPr>
+          <w:rFonts w:ascii="Consolas" w:eastAsia="Times New Roman" w:hAnsi="Consolas" w:cs="Times New Roman"/>
+          <w:color w:val="569CD6"/>
+          <w:sz w:val="21"/>
+          <w:szCs w:val="21"/>
+          <w:lang w:eastAsia="en-IE"/>
+        </w:rPr>
+        <w:t>True</w:t>
+      </w:r>
+      <w:r>
+        <w:rPr>
+          <w:rFonts w:ascii="Consolas" w:eastAsia="Times New Roman" w:hAnsi="Consolas" w:cs="Times New Roman"/>
+          <w:color w:val="D4D4D4"/>
+          <w:sz w:val="21"/>
+          <w:szCs w:val="21"/>
+          <w:lang w:eastAsia="en-IE"/>
+        </w:rPr>
+        <w:t>)</w:t>
+      </w:r>
+    </w:p>
+    <w:p>
+      <w:pPr>
+        <w:shd w:val="clear" w:color="auto" w:fill="1E1E1E"/>
+        <w:spacing w:after="0" w:line="285" w:lineRule="atLeast"/>
+        <w:rPr>
+          <w:rFonts w:ascii="Consolas" w:eastAsia="Times New Roman" w:hAnsi="Consolas" w:cs="Times New Roman"/>
+          <w:color w:val="D4D4D4"/>
+          <w:sz w:val="21"/>
+          <w:szCs w:val="21"/>
+          <w:lang w:eastAsia="en-IE"/>
+        </w:rPr>
+      </w:pPr>
+    </w:p>
+    <w:p>
+      <w:pPr>
+        <w:shd w:val="clear" w:color="auto" w:fill="1E1E1E"/>
+        <w:spacing w:after="0" w:line="285" w:lineRule="atLeast"/>
+        <w:rPr>
+          <w:rFonts w:ascii="Consolas" w:eastAsia="Times New Roman" w:hAnsi="Consolas" w:cs="Times New Roman"/>
+          <w:color w:val="D4D4D4"/>
+          <w:sz w:val="21"/>
+          <w:szCs w:val="21"/>
+          <w:lang w:eastAsia="en-IE"/>
+        </w:rPr>
+      </w:pPr>
+      <w:r>
+        <w:rPr>
+          <w:rFonts w:ascii="Consolas" w:eastAsia="Times New Roman" w:hAnsi="Consolas" w:cs="Times New Roman"/>
+          <w:color w:val="D4D4D4"/>
+          <w:sz w:val="21"/>
+          <w:szCs w:val="21"/>
+          <w:lang w:eastAsia="en-IE"/>
+        </w:rPr>
+        <w:t>    </w:t>
+      </w:r>
+      <w:proofErr w:type="spellStart"/>
+      <w:proofErr w:type="gramStart"/>
+      <w:r>
+        <w:rPr>
+          <w:rFonts w:ascii="Consolas" w:eastAsia="Times New Roman" w:hAnsi="Consolas" w:cs="Times New Roman"/>
+          <w:color w:val="569CD6"/>
+          <w:sz w:val="21"/>
+          <w:szCs w:val="21"/>
+          <w:lang w:eastAsia="en-IE"/>
+        </w:rPr>
+        <w:t>def</w:t>
+      </w:r>
+      <w:proofErr w:type="spellEnd"/>
+      <w:proofErr w:type="gramEnd"/>
+      <w:r>
+        <w:rPr>
+          <w:rFonts w:ascii="Consolas" w:eastAsia="Times New Roman" w:hAnsi="Consolas" w:cs="Times New Roman"/>
+          <w:color w:val="D4D4D4"/>
+          <w:sz w:val="21"/>
+          <w:szCs w:val="21"/>
+          <w:lang w:eastAsia="en-IE"/>
+        </w:rPr>
+        <w:t> </w:t>
+      </w:r>
+      <w:r>
+        <w:rPr>
+          <w:rFonts w:ascii="Consolas" w:eastAsia="Times New Roman" w:hAnsi="Consolas" w:cs="Times New Roman"/>
+          <w:color w:val="DCDCAA"/>
+          <w:sz w:val="21"/>
+          <w:szCs w:val="21"/>
+          <w:lang w:eastAsia="en-IE"/>
+        </w:rPr>
+        <w:t>__</w:t>
+      </w:r>
+      <w:proofErr w:type="spellStart"/>
+      <w:r>
+        <w:rPr>
+          <w:rFonts w:ascii="Consolas" w:eastAsia="Times New Roman" w:hAnsi="Consolas" w:cs="Times New Roman"/>
+          <w:color w:val="DCDCAA"/>
+          <w:sz w:val="21"/>
+          <w:szCs w:val="21"/>
+          <w:lang w:eastAsia="en-IE"/>
+        </w:rPr>
+        <w:t>str</w:t>
+      </w:r>
+      <w:proofErr w:type="spellEnd"/>
+      <w:r>
+        <w:rPr>
+          <w:rFonts w:ascii="Consolas" w:eastAsia="Times New Roman" w:hAnsi="Consolas" w:cs="Times New Roman"/>
+          <w:color w:val="DCDCAA"/>
+          <w:sz w:val="21"/>
+          <w:szCs w:val="21"/>
+          <w:lang w:eastAsia="en-IE"/>
+        </w:rPr>
+        <w:t>__</w:t>
+      </w:r>
+      <w:r>
+        <w:rPr>
+          <w:rFonts w:ascii="Consolas" w:eastAsia="Times New Roman" w:hAnsi="Consolas" w:cs="Times New Roman"/>
+          <w:color w:val="D4D4D4"/>
+          <w:sz w:val="21"/>
+          <w:szCs w:val="21"/>
+          <w:lang w:eastAsia="en-IE"/>
+        </w:rPr>
+        <w:t>(</w:t>
+      </w:r>
+      <w:r>
+        <w:rPr>
+          <w:rFonts w:ascii="Consolas" w:eastAsia="Times New Roman" w:hAnsi="Consolas" w:cs="Times New Roman"/>
+          <w:color w:val="9CDCFE"/>
+          <w:sz w:val="21"/>
+          <w:szCs w:val="21"/>
+          <w:lang w:eastAsia="en-IE"/>
+        </w:rPr>
+        <w:t>self</w:t>
+      </w:r>
+      <w:r>
+        <w:rPr>
+          <w:rFonts w:ascii="Consolas" w:eastAsia="Times New Roman" w:hAnsi="Consolas" w:cs="Times New Roman"/>
+          <w:color w:val="D4D4D4"/>
+          <w:sz w:val="21"/>
+          <w:szCs w:val="21"/>
+          <w:lang w:eastAsia="en-IE"/>
+        </w:rPr>
+        <w:t>):</w:t>
+      </w:r>
+    </w:p>
+    <w:p>
+      <w:pPr>
+        <w:shd w:val="clear" w:color="auto" w:fill="1E1E1E"/>
+        <w:spacing w:after="0" w:line="285" w:lineRule="atLeast"/>
+        <w:rPr>
+          <w:rFonts w:ascii="Consolas" w:eastAsia="Times New Roman" w:hAnsi="Consolas" w:cs="Times New Roman"/>
+          <w:color w:val="D4D4D4"/>
+          <w:sz w:val="21"/>
+          <w:szCs w:val="21"/>
+          <w:lang w:eastAsia="en-IE"/>
+        </w:rPr>
+      </w:pPr>
+      <w:r>
+        <w:rPr>
+          <w:rFonts w:ascii="Consolas" w:eastAsia="Times New Roman" w:hAnsi="Consolas" w:cs="Times New Roman"/>
+          <w:color w:val="D4D4D4"/>
+          <w:sz w:val="21"/>
+          <w:szCs w:val="21"/>
+          <w:lang w:eastAsia="en-IE"/>
+        </w:rPr>
+        <w:t>        </w:t>
+      </w:r>
+      <w:proofErr w:type="gramStart"/>
+      <w:r>
+        <w:rPr>
+          <w:rFonts w:ascii="Consolas" w:eastAsia="Times New Roman" w:hAnsi="Consolas" w:cs="Times New Roman"/>
+          <w:color w:val="C586C0"/>
+          <w:sz w:val="21"/>
+          <w:szCs w:val="21"/>
+          <w:lang w:eastAsia="en-IE"/>
+        </w:rPr>
+        <w:t>return</w:t>
+      </w:r>
+      <w:proofErr w:type="gramEnd"/>
+      <w:r>
+        <w:rPr>
+          <w:rFonts w:ascii="Consolas" w:eastAsia="Times New Roman" w:hAnsi="Consolas" w:cs="Times New Roman"/>
+          <w:color w:val="D4D4D4"/>
+          <w:sz w:val="21"/>
+          <w:szCs w:val="21"/>
+          <w:lang w:eastAsia="en-IE"/>
+        </w:rPr>
+        <w:t> </w:t>
+      </w:r>
+      <w:proofErr w:type="spellStart"/>
+      <w:r>
+        <w:rPr>
+          <w:rFonts w:ascii="Consolas" w:eastAsia="Times New Roman" w:hAnsi="Consolas" w:cs="Times New Roman"/>
+          <w:color w:val="569CD6"/>
+          <w:sz w:val="21"/>
+          <w:szCs w:val="21"/>
+          <w:lang w:eastAsia="en-IE"/>
+        </w:rPr>
+        <w:t>self</w:t>
+      </w:r>
+      <w:r>
+        <w:rPr>
+          <w:rFonts w:ascii="Consolas" w:eastAsia="Times New Roman" w:hAnsi="Consolas" w:cs="Times New Roman"/>
+          <w:color w:val="D4D4D4"/>
+          <w:sz w:val="21"/>
+          <w:szCs w:val="21"/>
+          <w:lang w:eastAsia="en-IE"/>
+        </w:rPr>
+        <w:t>.title</w:t>
+      </w:r>
+      <w:proofErr w:type="spellEnd"/>
+    </w:p>
+    <w:p>
+      <w:pPr>
+        <w:shd w:val="clear" w:color="auto" w:fill="1E1E1E"/>
+        <w:spacing w:after="0" w:line="285" w:lineRule="atLeast"/>
+        <w:rPr>
+          <w:rFonts w:ascii="Consolas" w:eastAsia="Times New Roman" w:hAnsi="Consolas" w:cs="Times New Roman"/>
+          <w:color w:val="D4D4D4"/>
+          <w:sz w:val="21"/>
+          <w:szCs w:val="21"/>
+          <w:lang w:eastAsia="en-IE"/>
+        </w:rPr>
+      </w:pPr>
+    </w:p>
+    <w:p>
+      <w:pPr>
+        <w:spacing w:after="0" w:line="240" w:lineRule="auto"/>
+        <w:rPr>
+          <w:sz w:val="18"/>
+          <w:szCs w:val="18"/>
+        </w:rPr>
+      </w:pPr>
+    </w:p>
+    <w:p>
+      <w:pPr>
+        <w:spacing w:after="0" w:line="240" w:lineRule="auto"/>
+        <w:rPr>
+          <w:sz w:val="18"/>
+          <w:szCs w:val="18"/>
+        </w:rPr>
+      </w:pPr>
+    </w:p>
+    <w:p>
+      <w:pPr>
+        <w:spacing w:after="0" w:line="240" w:lineRule="auto"/>
+        <w:rPr>
+          <w:sz w:val="18"/>
+          <w:szCs w:val="18"/>
+        </w:rPr>
+      </w:pPr>
+      <w:r>
+        <w:rPr>
+          <w:sz w:val="18"/>
+          <w:szCs w:val="18"/>
+        </w:rPr>
+        <w:t>Because we used the ‘</w:t>
+      </w:r>
+      <w:proofErr w:type="spellStart"/>
+      <w:r>
+        <w:rPr>
+          <w:sz w:val="18"/>
+          <w:szCs w:val="18"/>
+        </w:rPr>
+        <w:t>ImageField</w:t>
+      </w:r>
+      <w:proofErr w:type="spellEnd"/>
+      <w:r>
+        <w:rPr>
+          <w:sz w:val="18"/>
+          <w:szCs w:val="18"/>
+        </w:rPr>
+        <w:t>’ on our database we need to install Pillow to use them:</w:t>
+      </w:r>
+    </w:p>
+    <w:p>
+      <w:pPr>
+        <w:spacing w:after="0" w:line="240" w:lineRule="auto"/>
+        <w:rPr>
+          <w:sz w:val="18"/>
+          <w:szCs w:val="18"/>
+        </w:rPr>
+      </w:pPr>
+      <w:r>
+        <w:rPr>
+          <w:sz w:val="18"/>
+          <w:szCs w:val="18"/>
+        </w:rPr>
+        <w:t xml:space="preserve">Pip install Pillow. </w:t>
+      </w:r>
+    </w:p>
+    <w:p>
+      <w:pPr>
+        <w:spacing w:after="0" w:line="240" w:lineRule="auto"/>
+        <w:rPr>
+          <w:sz w:val="18"/>
+          <w:szCs w:val="18"/>
+        </w:rPr>
+      </w:pPr>
+      <w:r>
+        <w:rPr>
+          <w:sz w:val="18"/>
+          <w:szCs w:val="18"/>
+        </w:rPr>
+        <w:t>Now we have to make migrations for these new models and then migrate to the database:</w:t>
+      </w:r>
+    </w:p>
+    <w:p>
+      <w:pPr>
+        <w:spacing w:after="0" w:line="240" w:lineRule="auto"/>
+        <w:rPr>
+          <w:sz w:val="18"/>
+          <w:szCs w:val="18"/>
+        </w:rPr>
+      </w:pPr>
+      <w:r>
+        <w:rPr>
+          <w:sz w:val="18"/>
+          <w:szCs w:val="18"/>
+        </w:rPr>
+        <w:t xml:space="preserve">Python manage.py </w:t>
+      </w:r>
+      <w:proofErr w:type="spellStart"/>
+      <w:r>
+        <w:rPr>
+          <w:sz w:val="18"/>
+          <w:szCs w:val="18"/>
+        </w:rPr>
+        <w:t>makemigrations</w:t>
+      </w:r>
+      <w:proofErr w:type="spellEnd"/>
+    </w:p>
+    <w:p>
+      <w:pPr>
+        <w:spacing w:after="0" w:line="240" w:lineRule="auto"/>
+        <w:rPr>
+          <w:sz w:val="18"/>
+          <w:szCs w:val="18"/>
+        </w:rPr>
+      </w:pPr>
+      <w:r>
+        <w:rPr>
+          <w:sz w:val="18"/>
+          <w:szCs w:val="18"/>
+        </w:rPr>
+        <w:t xml:space="preserve">Python manage.py </w:t>
+      </w:r>
+      <w:proofErr w:type="spellStart"/>
+      <w:r>
+        <w:rPr>
+          <w:sz w:val="18"/>
+          <w:szCs w:val="18"/>
+        </w:rPr>
+        <w:t>sqlmigrate</w:t>
+      </w:r>
+      <w:proofErr w:type="spellEnd"/>
+      <w:r>
+        <w:rPr>
+          <w:sz w:val="18"/>
+          <w:szCs w:val="18"/>
+        </w:rPr>
+        <w:t xml:space="preserve"> listings 0001                  - This is optional to see the SQL code</w:t>
+      </w:r>
+    </w:p>
+    <w:p>
+      <w:pPr>
+        <w:spacing w:after="0" w:line="240" w:lineRule="auto"/>
+        <w:rPr>
+          <w:sz w:val="18"/>
+          <w:szCs w:val="18"/>
+        </w:rPr>
+      </w:pPr>
+      <w:r>
+        <w:rPr>
+          <w:sz w:val="18"/>
+          <w:szCs w:val="18"/>
+        </w:rPr>
+        <w:t>Python manage.py migrate</w:t>
+      </w:r>
+    </w:p>
+    <w:p>
+      <w:pPr>
+        <w:spacing w:after="0" w:line="240" w:lineRule="auto"/>
+        <w:rPr>
+          <w:sz w:val="18"/>
+          <w:szCs w:val="18"/>
+        </w:rPr>
+      </w:pPr>
+    </w:p>
+    <w:p>
+      <w:pPr>
+        <w:spacing w:after="0" w:line="240" w:lineRule="auto"/>
+        <w:rPr>
+          <w:sz w:val="18"/>
+          <w:szCs w:val="18"/>
+        </w:rPr>
+      </w:pPr>
+    </w:p>
+    <w:p>
+      <w:pPr>
+        <w:spacing w:after="0" w:line="240" w:lineRule="auto"/>
+        <w:rPr>
+          <w:sz w:val="18"/>
+          <w:szCs w:val="18"/>
+        </w:rPr>
+      </w:pPr>
+    </w:p>
+    <w:p>
+      <w:pPr>
+        <w:spacing w:after="0" w:line="240" w:lineRule="auto"/>
+        <w:rPr>
+          <w:sz w:val="18"/>
+          <w:szCs w:val="18"/>
+        </w:rPr>
+      </w:pPr>
+    </w:p>
+    <w:p>
+      <w:pPr>
+        <w:spacing w:after="0" w:line="240" w:lineRule="auto"/>
+        <w:rPr>
+          <w:b/>
+          <w:sz w:val="18"/>
+          <w:szCs w:val="18"/>
+        </w:rPr>
+      </w:pPr>
+      <w:proofErr w:type="spellStart"/>
+      <w:r>
+        <w:rPr>
+          <w:b/>
+          <w:sz w:val="18"/>
+          <w:szCs w:val="18"/>
+        </w:rPr>
+        <w:t>Django</w:t>
+      </w:r>
+      <w:proofErr w:type="spellEnd"/>
+      <w:r>
+        <w:rPr>
+          <w:b/>
+          <w:sz w:val="18"/>
+          <w:szCs w:val="18"/>
+        </w:rPr>
+        <w:t xml:space="preserve"> Admin:</w:t>
+      </w:r>
+    </w:p>
+    <w:p>
+      <w:pPr>
+        <w:spacing w:after="0" w:line="240" w:lineRule="auto"/>
+        <w:rPr>
+          <w:sz w:val="18"/>
+          <w:szCs w:val="18"/>
+        </w:rPr>
+      </w:pPr>
+      <w:r>
+        <w:rPr>
+          <w:sz w:val="18"/>
+          <w:szCs w:val="18"/>
+        </w:rPr>
+        <w:t xml:space="preserve">This is an </w:t>
+      </w:r>
+      <w:proofErr w:type="spellStart"/>
+      <w:r>
+        <w:rPr>
+          <w:sz w:val="18"/>
+          <w:szCs w:val="18"/>
+        </w:rPr>
+        <w:t>amazin</w:t>
+      </w:r>
+      <w:proofErr w:type="spellEnd"/>
+      <w:r>
+        <w:rPr>
+          <w:sz w:val="18"/>
+          <w:szCs w:val="18"/>
+        </w:rPr>
+        <w:t xml:space="preserve"> feature of </w:t>
+      </w:r>
+      <w:proofErr w:type="spellStart"/>
+      <w:r>
+        <w:rPr>
+          <w:sz w:val="18"/>
+          <w:szCs w:val="18"/>
+        </w:rPr>
+        <w:t>Django</w:t>
+      </w:r>
+      <w:proofErr w:type="spellEnd"/>
+      <w:r>
+        <w:rPr>
+          <w:sz w:val="18"/>
+          <w:szCs w:val="18"/>
+        </w:rPr>
+        <w:t>….</w:t>
+      </w:r>
+    </w:p>
+    <w:p>
+      <w:pPr>
+        <w:spacing w:after="0" w:line="240" w:lineRule="auto"/>
+        <w:rPr>
+          <w:sz w:val="18"/>
+          <w:szCs w:val="18"/>
+        </w:rPr>
+      </w:pPr>
+      <w:r>
+        <w:rPr>
+          <w:sz w:val="18"/>
+          <w:szCs w:val="18"/>
+        </w:rPr>
+        <w:t xml:space="preserve">To allow you access to this feature you need to create a </w:t>
+      </w:r>
+      <w:proofErr w:type="spellStart"/>
+      <w:r>
+        <w:rPr>
+          <w:sz w:val="18"/>
+          <w:szCs w:val="18"/>
+        </w:rPr>
+        <w:t>superuser</w:t>
+      </w:r>
+      <w:proofErr w:type="spellEnd"/>
+      <w:r>
+        <w:rPr>
+          <w:sz w:val="18"/>
+          <w:szCs w:val="18"/>
+        </w:rPr>
+        <w:t xml:space="preserve">, run the command below and enter user details when prompted. </w:t>
+      </w:r>
+    </w:p>
+    <w:p>
+      <w:pPr>
+        <w:spacing w:after="0" w:line="240" w:lineRule="auto"/>
+        <w:rPr>
+          <w:sz w:val="18"/>
+          <w:szCs w:val="18"/>
+        </w:rPr>
+      </w:pPr>
+    </w:p>
+    <w:p>
+      <w:pPr>
+        <w:spacing w:after="0" w:line="240" w:lineRule="auto"/>
+        <w:rPr>
+          <w:sz w:val="18"/>
+          <w:szCs w:val="18"/>
+        </w:rPr>
+      </w:pPr>
+      <w:r>
+        <w:rPr>
+          <w:sz w:val="18"/>
+          <w:szCs w:val="18"/>
+        </w:rPr>
+        <w:t xml:space="preserve">Python manage.py </w:t>
+      </w:r>
+      <w:proofErr w:type="spellStart"/>
+      <w:r>
+        <w:rPr>
+          <w:sz w:val="18"/>
+          <w:szCs w:val="18"/>
+        </w:rPr>
+        <w:t>createsuperuser</w:t>
+      </w:r>
+      <w:proofErr w:type="spellEnd"/>
+    </w:p>
+    <w:p>
+      <w:pPr>
+        <w:spacing w:after="0" w:line="240" w:lineRule="auto"/>
+        <w:rPr>
+          <w:sz w:val="18"/>
+          <w:szCs w:val="18"/>
+        </w:rPr>
+      </w:pPr>
+    </w:p>
+    <w:p>
+      <w:pPr>
+        <w:spacing w:after="0" w:line="240" w:lineRule="auto"/>
+        <w:rPr>
+          <w:sz w:val="18"/>
+          <w:szCs w:val="18"/>
+        </w:rPr>
+      </w:pPr>
+      <w:r>
+        <w:rPr>
+          <w:sz w:val="18"/>
+          <w:szCs w:val="18"/>
+        </w:rPr>
+        <w:t xml:space="preserve">Now we have access to the Admin section of </w:t>
+      </w:r>
+      <w:proofErr w:type="spellStart"/>
+      <w:r>
+        <w:rPr>
+          <w:sz w:val="18"/>
+          <w:szCs w:val="18"/>
+        </w:rPr>
+        <w:t>Django</w:t>
+      </w:r>
+      <w:proofErr w:type="spellEnd"/>
+      <w:r>
+        <w:rPr>
+          <w:sz w:val="18"/>
+          <w:szCs w:val="18"/>
+        </w:rPr>
+        <w:t xml:space="preserve">. We can register our models with Admin so that we have access to the via the admin panel. To do this we have to go into the admin.py file for each individual app and add them: </w:t>
+      </w:r>
+    </w:p>
+    <w:p>
+      <w:pPr>
+        <w:spacing w:after="0" w:line="240" w:lineRule="auto"/>
+        <w:rPr>
+          <w:sz w:val="18"/>
+          <w:szCs w:val="18"/>
+        </w:rPr>
+      </w:pPr>
+    </w:p>
+    <w:p>
+      <w:pPr>
+        <w:shd w:val="clear" w:color="auto" w:fill="1E1E1E"/>
+        <w:spacing w:after="0" w:line="285" w:lineRule="atLeast"/>
+        <w:rPr>
+          <w:rFonts w:ascii="Consolas" w:eastAsia="Times New Roman" w:hAnsi="Consolas" w:cs="Times New Roman"/>
+          <w:color w:val="D4D4D4"/>
+          <w:sz w:val="21"/>
+          <w:szCs w:val="21"/>
+          <w:lang w:eastAsia="en-IE"/>
+        </w:rPr>
+      </w:pPr>
+      <w:proofErr w:type="gramStart"/>
+      <w:r>
+        <w:rPr>
+          <w:rFonts w:ascii="Consolas" w:eastAsia="Times New Roman" w:hAnsi="Consolas" w:cs="Times New Roman"/>
+          <w:color w:val="C586C0"/>
+          <w:sz w:val="21"/>
+          <w:szCs w:val="21"/>
+          <w:lang w:eastAsia="en-IE"/>
+        </w:rPr>
+        <w:t>from</w:t>
+      </w:r>
+      <w:proofErr w:type="gramEnd"/>
+      <w:r>
+        <w:rPr>
+          <w:rFonts w:ascii="Consolas" w:eastAsia="Times New Roman" w:hAnsi="Consolas" w:cs="Times New Roman"/>
+          <w:color w:val="D4D4D4"/>
+          <w:sz w:val="21"/>
+          <w:szCs w:val="21"/>
+          <w:lang w:eastAsia="en-IE"/>
+        </w:rPr>
+        <w:t> </w:t>
+      </w:r>
+      <w:proofErr w:type="spellStart"/>
+      <w:r>
+        <w:rPr>
+          <w:rFonts w:ascii="Consolas" w:eastAsia="Times New Roman" w:hAnsi="Consolas" w:cs="Times New Roman"/>
+          <w:color w:val="D4D4D4"/>
+          <w:sz w:val="21"/>
+          <w:szCs w:val="21"/>
+          <w:lang w:eastAsia="en-IE"/>
+        </w:rPr>
+        <w:t>django.contrib</w:t>
+      </w:r>
+      <w:proofErr w:type="spellEnd"/>
+      <w:r>
+        <w:rPr>
+          <w:rFonts w:ascii="Consolas" w:eastAsia="Times New Roman" w:hAnsi="Consolas" w:cs="Times New Roman"/>
+          <w:color w:val="D4D4D4"/>
+          <w:sz w:val="21"/>
+          <w:szCs w:val="21"/>
+          <w:lang w:eastAsia="en-IE"/>
+        </w:rPr>
+        <w:t> </w:t>
+      </w:r>
+      <w:r>
+        <w:rPr>
+          <w:rFonts w:ascii="Consolas" w:eastAsia="Times New Roman" w:hAnsi="Consolas" w:cs="Times New Roman"/>
+          <w:color w:val="C586C0"/>
+          <w:sz w:val="21"/>
+          <w:szCs w:val="21"/>
+          <w:lang w:eastAsia="en-IE"/>
+        </w:rPr>
+        <w:t>import</w:t>
+      </w:r>
+      <w:r>
+        <w:rPr>
+          <w:rFonts w:ascii="Consolas" w:eastAsia="Times New Roman" w:hAnsi="Consolas" w:cs="Times New Roman"/>
+          <w:color w:val="D4D4D4"/>
+          <w:sz w:val="21"/>
+          <w:szCs w:val="21"/>
+          <w:lang w:eastAsia="en-IE"/>
+        </w:rPr>
+        <w:t> admin</w:t>
+      </w:r>
+    </w:p>
+    <w:p>
+      <w:pPr>
+        <w:shd w:val="clear" w:color="auto" w:fill="1E1E1E"/>
+        <w:spacing w:after="0" w:line="285" w:lineRule="atLeast"/>
+        <w:rPr>
+          <w:rFonts w:ascii="Consolas" w:eastAsia="Times New Roman" w:hAnsi="Consolas" w:cs="Times New Roman"/>
+          <w:color w:val="D4D4D4"/>
+          <w:sz w:val="21"/>
+          <w:szCs w:val="21"/>
+          <w:lang w:eastAsia="en-IE"/>
+        </w:rPr>
+      </w:pPr>
+      <w:proofErr w:type="gramStart"/>
+      <w:r>
+        <w:rPr>
+          <w:rFonts w:ascii="Consolas" w:eastAsia="Times New Roman" w:hAnsi="Consolas" w:cs="Times New Roman"/>
+          <w:color w:val="C586C0"/>
+          <w:sz w:val="21"/>
+          <w:szCs w:val="21"/>
+          <w:lang w:eastAsia="en-IE"/>
+        </w:rPr>
+        <w:t>from</w:t>
+      </w:r>
+      <w:proofErr w:type="gramEnd"/>
+      <w:r>
+        <w:rPr>
+          <w:rFonts w:ascii="Consolas" w:eastAsia="Times New Roman" w:hAnsi="Consolas" w:cs="Times New Roman"/>
+          <w:color w:val="D4D4D4"/>
+          <w:sz w:val="21"/>
+          <w:szCs w:val="21"/>
+          <w:lang w:eastAsia="en-IE"/>
+        </w:rPr>
+        <w:t> .models </w:t>
+      </w:r>
+      <w:r>
+        <w:rPr>
+          <w:rFonts w:ascii="Consolas" w:eastAsia="Times New Roman" w:hAnsi="Consolas" w:cs="Times New Roman"/>
+          <w:color w:val="C586C0"/>
+          <w:sz w:val="21"/>
+          <w:szCs w:val="21"/>
+          <w:lang w:eastAsia="en-IE"/>
+        </w:rPr>
+        <w:t>import</w:t>
+      </w:r>
+      <w:r>
+        <w:rPr>
+          <w:rFonts w:ascii="Consolas" w:eastAsia="Times New Roman" w:hAnsi="Consolas" w:cs="Times New Roman"/>
+          <w:color w:val="D4D4D4"/>
+          <w:sz w:val="21"/>
+          <w:szCs w:val="21"/>
+          <w:lang w:eastAsia="en-IE"/>
+        </w:rPr>
+        <w:t> Listing</w:t>
+      </w:r>
+    </w:p>
+    <w:p>
+      <w:pPr>
+        <w:shd w:val="clear" w:color="auto" w:fill="1E1E1E"/>
+        <w:spacing w:after="0" w:line="285" w:lineRule="atLeast"/>
+        <w:rPr>
+          <w:rFonts w:ascii="Consolas" w:eastAsia="Times New Roman" w:hAnsi="Consolas" w:cs="Times New Roman"/>
+          <w:color w:val="D4D4D4"/>
+          <w:sz w:val="21"/>
+          <w:szCs w:val="21"/>
+          <w:lang w:eastAsia="en-IE"/>
+        </w:rPr>
+      </w:pPr>
+    </w:p>
+    <w:p>
+      <w:pPr>
+        <w:shd w:val="clear" w:color="auto" w:fill="1E1E1E"/>
+        <w:spacing w:after="0" w:line="285" w:lineRule="atLeast"/>
+        <w:rPr>
+          <w:rFonts w:ascii="Consolas" w:eastAsia="Times New Roman" w:hAnsi="Consolas" w:cs="Times New Roman"/>
+          <w:color w:val="D4D4D4"/>
+          <w:sz w:val="21"/>
+          <w:szCs w:val="21"/>
+          <w:lang w:eastAsia="en-IE"/>
+        </w:rPr>
+      </w:pPr>
+      <w:r>
+        <w:rPr>
+          <w:rFonts w:ascii="Consolas" w:eastAsia="Times New Roman" w:hAnsi="Consolas" w:cs="Times New Roman"/>
+          <w:color w:val="6A9955"/>
+          <w:sz w:val="21"/>
+          <w:szCs w:val="21"/>
+          <w:lang w:eastAsia="en-IE"/>
+        </w:rPr>
+        <w:t># Register your models here.</w:t>
+      </w:r>
+    </w:p>
+    <w:p>
+      <w:pPr>
+        <w:shd w:val="clear" w:color="auto" w:fill="1E1E1E"/>
+        <w:spacing w:after="0" w:line="285" w:lineRule="atLeast"/>
+        <w:rPr>
+          <w:rFonts w:ascii="Consolas" w:eastAsia="Times New Roman" w:hAnsi="Consolas" w:cs="Times New Roman"/>
+          <w:color w:val="D4D4D4"/>
+          <w:sz w:val="21"/>
+          <w:szCs w:val="21"/>
+          <w:lang w:eastAsia="en-IE"/>
+        </w:rPr>
+      </w:pPr>
+      <w:proofErr w:type="spellStart"/>
+      <w:proofErr w:type="gramStart"/>
+      <w:r>
+        <w:rPr>
+          <w:rFonts w:ascii="Consolas" w:eastAsia="Times New Roman" w:hAnsi="Consolas" w:cs="Times New Roman"/>
+          <w:color w:val="D4D4D4"/>
+          <w:sz w:val="21"/>
+          <w:szCs w:val="21"/>
+          <w:lang w:eastAsia="en-IE"/>
+        </w:rPr>
+        <w:t>admin.site.register</w:t>
+      </w:r>
+      <w:proofErr w:type="spellEnd"/>
+      <w:r>
+        <w:rPr>
+          <w:rFonts w:ascii="Consolas" w:eastAsia="Times New Roman" w:hAnsi="Consolas" w:cs="Times New Roman"/>
+          <w:color w:val="D4D4D4"/>
+          <w:sz w:val="21"/>
+          <w:szCs w:val="21"/>
+          <w:lang w:eastAsia="en-IE"/>
+        </w:rPr>
+        <w:t>(</w:t>
+      </w:r>
+      <w:proofErr w:type="gramEnd"/>
+      <w:r>
+        <w:rPr>
+          <w:rFonts w:ascii="Consolas" w:eastAsia="Times New Roman" w:hAnsi="Consolas" w:cs="Times New Roman"/>
+          <w:color w:val="D4D4D4"/>
+          <w:sz w:val="21"/>
+          <w:szCs w:val="21"/>
+          <w:lang w:eastAsia="en-IE"/>
+        </w:rPr>
+        <w:t>Listing)</w:t>
+      </w:r>
+    </w:p>
+    <w:p>
+      <w:pPr>
+        <w:shd w:val="clear" w:color="auto" w:fill="1E1E1E"/>
+        <w:spacing w:after="0" w:line="285" w:lineRule="atLeast"/>
+        <w:rPr>
+          <w:rFonts w:ascii="Consolas" w:eastAsia="Times New Roman" w:hAnsi="Consolas" w:cs="Times New Roman"/>
+          <w:color w:val="D4D4D4"/>
+          <w:sz w:val="21"/>
+          <w:szCs w:val="21"/>
+          <w:lang w:eastAsia="en-IE"/>
+        </w:rPr>
+      </w:pPr>
+    </w:p>
+    <w:p>
+      <w:pPr>
+        <w:spacing w:after="0" w:line="240" w:lineRule="auto"/>
+        <w:rPr>
+          <w:sz w:val="18"/>
+          <w:szCs w:val="18"/>
+        </w:rPr>
+      </w:pPr>
+    </w:p>
+    <w:p>
+      <w:pPr>
+        <w:spacing w:after="0" w:line="240" w:lineRule="auto"/>
+        <w:rPr>
+          <w:sz w:val="18"/>
+          <w:szCs w:val="18"/>
+        </w:rPr>
+      </w:pPr>
+      <w:proofErr w:type="gramStart"/>
+      <w:r>
+        <w:rPr>
+          <w:sz w:val="18"/>
+          <w:szCs w:val="18"/>
+        </w:rPr>
+        <w:t>note</w:t>
+      </w:r>
+      <w:proofErr w:type="gramEnd"/>
+      <w:r>
+        <w:rPr>
+          <w:sz w:val="18"/>
+          <w:szCs w:val="18"/>
+        </w:rPr>
+        <w:t xml:space="preserve">: in the code above the ‘Listing’ is coming from the models.py file (this is obvious but may as well make sure) </w:t>
+      </w:r>
+    </w:p>
+    <w:p>
+      <w:pPr>
+        <w:spacing w:after="0" w:line="240" w:lineRule="auto"/>
+        <w:rPr>
+          <w:sz w:val="18"/>
+          <w:szCs w:val="18"/>
+        </w:rPr>
+      </w:pPr>
+    </w:p>
+    <w:p>
+      <w:pPr>
+        <w:spacing w:after="0" w:line="240" w:lineRule="auto"/>
+        <w:rPr>
+          <w:sz w:val="18"/>
+          <w:szCs w:val="18"/>
+        </w:rPr>
+      </w:pPr>
+    </w:p>
+    <w:p>
+      <w:pPr>
+        <w:spacing w:after="0" w:line="240" w:lineRule="auto"/>
+        <w:rPr>
+          <w:sz w:val="18"/>
+          <w:szCs w:val="18"/>
+        </w:rPr>
+      </w:pPr>
+    </w:p>
+    <w:p>
+      <w:pPr>
+        <w:spacing w:after="0" w:line="240" w:lineRule="auto"/>
+        <w:rPr>
+          <w:sz w:val="18"/>
+          <w:szCs w:val="18"/>
+        </w:rPr>
+      </w:pPr>
+      <w:r>
+        <w:rPr>
+          <w:sz w:val="18"/>
+          <w:szCs w:val="18"/>
+        </w:rPr>
+        <w:t>Adding a Media folder</w:t>
+      </w:r>
+    </w:p>
+    <w:p>
+      <w:pPr>
+        <w:spacing w:after="0" w:line="240" w:lineRule="auto"/>
+        <w:rPr>
+          <w:sz w:val="18"/>
+          <w:szCs w:val="18"/>
+        </w:rPr>
+      </w:pPr>
+      <w:r>
+        <w:rPr>
+          <w:sz w:val="18"/>
+          <w:szCs w:val="18"/>
+        </w:rPr>
+        <w:t>In order to do this we first need to go to the settings.py file and add the following code:</w:t>
+      </w:r>
+    </w:p>
+    <w:p>
+      <w:pPr>
+        <w:spacing w:after="0" w:line="240" w:lineRule="auto"/>
+        <w:rPr>
+          <w:sz w:val="18"/>
+          <w:szCs w:val="18"/>
+        </w:rPr>
+      </w:pPr>
+    </w:p>
+    <w:p>
+      <w:pPr>
+        <w:shd w:val="clear" w:color="auto" w:fill="1E1E1E"/>
+        <w:spacing w:after="0" w:line="285" w:lineRule="atLeast"/>
+        <w:rPr>
+          <w:rFonts w:ascii="Consolas" w:eastAsia="Times New Roman" w:hAnsi="Consolas" w:cs="Times New Roman"/>
+          <w:color w:val="D4D4D4"/>
+          <w:sz w:val="21"/>
+          <w:szCs w:val="21"/>
+          <w:lang w:eastAsia="en-IE"/>
+        </w:rPr>
+      </w:pPr>
+      <w:r>
+        <w:rPr>
+          <w:rFonts w:ascii="Consolas" w:eastAsia="Times New Roman" w:hAnsi="Consolas" w:cs="Times New Roman"/>
+          <w:color w:val="6A9955"/>
+          <w:sz w:val="21"/>
+          <w:szCs w:val="21"/>
+          <w:lang w:eastAsia="en-IE"/>
+        </w:rPr>
+        <w:t># Media Folder Settings</w:t>
+      </w:r>
+    </w:p>
+    <w:p>
+      <w:pPr>
+        <w:shd w:val="clear" w:color="auto" w:fill="1E1E1E"/>
+        <w:spacing w:after="0" w:line="285" w:lineRule="atLeast"/>
+        <w:rPr>
+          <w:rFonts w:ascii="Consolas" w:eastAsia="Times New Roman" w:hAnsi="Consolas" w:cs="Times New Roman"/>
+          <w:color w:val="D4D4D4"/>
+          <w:sz w:val="21"/>
+          <w:szCs w:val="21"/>
+          <w:lang w:eastAsia="en-IE"/>
+        </w:rPr>
+      </w:pPr>
+      <w:r>
+        <w:rPr>
+          <w:rFonts w:ascii="Consolas" w:eastAsia="Times New Roman" w:hAnsi="Consolas" w:cs="Times New Roman"/>
+          <w:color w:val="D4D4D4"/>
+          <w:sz w:val="21"/>
+          <w:szCs w:val="21"/>
+          <w:lang w:eastAsia="en-IE"/>
+        </w:rPr>
+        <w:t>MEDIA_ROOT = </w:t>
+      </w:r>
+      <w:proofErr w:type="spellStart"/>
+      <w:proofErr w:type="gramStart"/>
+      <w:r>
+        <w:rPr>
+          <w:rFonts w:ascii="Consolas" w:eastAsia="Times New Roman" w:hAnsi="Consolas" w:cs="Times New Roman"/>
+          <w:color w:val="D4D4D4"/>
+          <w:sz w:val="21"/>
+          <w:szCs w:val="21"/>
+          <w:lang w:eastAsia="en-IE"/>
+        </w:rPr>
+        <w:t>os.path.join</w:t>
+      </w:r>
+      <w:proofErr w:type="spellEnd"/>
+      <w:r>
+        <w:rPr>
+          <w:rFonts w:ascii="Consolas" w:eastAsia="Times New Roman" w:hAnsi="Consolas" w:cs="Times New Roman"/>
+          <w:color w:val="D4D4D4"/>
+          <w:sz w:val="21"/>
+          <w:szCs w:val="21"/>
+          <w:lang w:eastAsia="en-IE"/>
+        </w:rPr>
+        <w:t>(</w:t>
+      </w:r>
+      <w:proofErr w:type="gramEnd"/>
+      <w:r>
+        <w:rPr>
+          <w:rFonts w:ascii="Consolas" w:eastAsia="Times New Roman" w:hAnsi="Consolas" w:cs="Times New Roman"/>
+          <w:color w:val="D4D4D4"/>
+          <w:sz w:val="21"/>
+          <w:szCs w:val="21"/>
+          <w:lang w:eastAsia="en-IE"/>
+        </w:rPr>
+        <w:t>BASE_DIR, </w:t>
+      </w:r>
+      <w:r>
+        <w:rPr>
+          <w:rFonts w:ascii="Consolas" w:eastAsia="Times New Roman" w:hAnsi="Consolas" w:cs="Times New Roman"/>
+          <w:color w:val="CE9178"/>
+          <w:sz w:val="21"/>
+          <w:szCs w:val="21"/>
+          <w:lang w:eastAsia="en-IE"/>
+        </w:rPr>
+        <w:t>'media'</w:t>
+      </w:r>
+      <w:r>
+        <w:rPr>
+          <w:rFonts w:ascii="Consolas" w:eastAsia="Times New Roman" w:hAnsi="Consolas" w:cs="Times New Roman"/>
+          <w:color w:val="D4D4D4"/>
+          <w:sz w:val="21"/>
+          <w:szCs w:val="21"/>
+          <w:lang w:eastAsia="en-IE"/>
+        </w:rPr>
+        <w:t>)</w:t>
+      </w:r>
+    </w:p>
+    <w:p>
+      <w:pPr>
+        <w:shd w:val="clear" w:color="auto" w:fill="1E1E1E"/>
+        <w:spacing w:after="0" w:line="285" w:lineRule="atLeast"/>
+        <w:rPr>
+          <w:rFonts w:ascii="Consolas" w:eastAsia="Times New Roman" w:hAnsi="Consolas" w:cs="Times New Roman"/>
+          <w:color w:val="D4D4D4"/>
+          <w:sz w:val="21"/>
+          <w:szCs w:val="21"/>
+          <w:lang w:eastAsia="en-IE"/>
+        </w:rPr>
+      </w:pPr>
+      <w:r>
+        <w:rPr>
+          <w:rFonts w:ascii="Consolas" w:eastAsia="Times New Roman" w:hAnsi="Consolas" w:cs="Times New Roman"/>
+          <w:color w:val="D4D4D4"/>
+          <w:sz w:val="21"/>
+          <w:szCs w:val="21"/>
+          <w:lang w:eastAsia="en-IE"/>
+        </w:rPr>
+        <w:t>MEDIA_URL = </w:t>
+      </w:r>
+      <w:r>
+        <w:rPr>
+          <w:rFonts w:ascii="Consolas" w:eastAsia="Times New Roman" w:hAnsi="Consolas" w:cs="Times New Roman"/>
+          <w:color w:val="CE9178"/>
+          <w:sz w:val="21"/>
+          <w:szCs w:val="21"/>
+          <w:lang w:eastAsia="en-IE"/>
+        </w:rPr>
+        <w:t>'/media/'</w:t>
+      </w:r>
+    </w:p>
+    <w:p>
+      <w:pPr>
+        <w:shd w:val="clear" w:color="auto" w:fill="1E1E1E"/>
+        <w:spacing w:after="0" w:line="285" w:lineRule="atLeast"/>
+        <w:rPr>
+          <w:rFonts w:ascii="Consolas" w:eastAsia="Times New Roman" w:hAnsi="Consolas" w:cs="Times New Roman"/>
+          <w:color w:val="D4D4D4"/>
+          <w:sz w:val="21"/>
+          <w:szCs w:val="21"/>
+          <w:lang w:eastAsia="en-IE"/>
+        </w:rPr>
+      </w:pPr>
+    </w:p>
+    <w:p>
+      <w:pPr>
+        <w:spacing w:after="0" w:line="240" w:lineRule="auto"/>
+        <w:rPr>
+          <w:sz w:val="18"/>
+          <w:szCs w:val="18"/>
+        </w:rPr>
+      </w:pPr>
+    </w:p>
+    <w:p>
+      <w:pPr>
+        <w:spacing w:after="0" w:line="240" w:lineRule="auto"/>
+        <w:rPr>
+          <w:sz w:val="18"/>
+          <w:szCs w:val="18"/>
+        </w:rPr>
+      </w:pPr>
+    </w:p>
+    <w:p>
+      <w:pPr>
+        <w:spacing w:after="0" w:line="240" w:lineRule="auto"/>
+        <w:rPr>
+          <w:sz w:val="18"/>
+          <w:szCs w:val="18"/>
+        </w:rPr>
+      </w:pPr>
+      <w:r>
+        <w:rPr>
+          <w:sz w:val="18"/>
+          <w:szCs w:val="18"/>
+        </w:rPr>
+        <w:t xml:space="preserve">We will also need to update the main project ‘urls.py’ file to look like the one below (not what was added was the imports and the ‘+ </w:t>
+      </w:r>
+      <w:proofErr w:type="gramStart"/>
+      <w:r>
+        <w:rPr>
+          <w:sz w:val="18"/>
+          <w:szCs w:val="18"/>
+        </w:rPr>
+        <w:t>static’  line</w:t>
+      </w:r>
+      <w:proofErr w:type="gramEnd"/>
+      <w:r>
+        <w:rPr>
+          <w:sz w:val="18"/>
+          <w:szCs w:val="18"/>
+        </w:rPr>
+        <w:t>)</w:t>
+      </w:r>
+    </w:p>
+    <w:p>
+      <w:pPr>
+        <w:spacing w:after="0" w:line="240" w:lineRule="auto"/>
+        <w:rPr>
+          <w:sz w:val="18"/>
+          <w:szCs w:val="18"/>
+        </w:rPr>
+      </w:pPr>
+    </w:p>
+    <w:p>
+      <w:pPr>
+        <w:shd w:val="clear" w:color="auto" w:fill="1E1E1E"/>
+        <w:spacing w:after="0" w:line="285" w:lineRule="atLeast"/>
+        <w:rPr>
+          <w:rFonts w:ascii="Consolas" w:eastAsia="Times New Roman" w:hAnsi="Consolas" w:cs="Times New Roman"/>
+          <w:color w:val="D4D4D4"/>
+          <w:sz w:val="21"/>
+          <w:szCs w:val="21"/>
+          <w:lang w:eastAsia="en-IE"/>
+        </w:rPr>
+      </w:pPr>
+      <w:proofErr w:type="gramStart"/>
+      <w:r>
+        <w:rPr>
+          <w:rFonts w:ascii="Consolas" w:eastAsia="Times New Roman" w:hAnsi="Consolas" w:cs="Times New Roman"/>
+          <w:color w:val="C586C0"/>
+          <w:sz w:val="21"/>
+          <w:szCs w:val="21"/>
+          <w:lang w:eastAsia="en-IE"/>
+        </w:rPr>
+        <w:t>from</w:t>
+      </w:r>
+      <w:proofErr w:type="gramEnd"/>
+      <w:r>
+        <w:rPr>
+          <w:rFonts w:ascii="Consolas" w:eastAsia="Times New Roman" w:hAnsi="Consolas" w:cs="Times New Roman"/>
+          <w:color w:val="D4D4D4"/>
+          <w:sz w:val="21"/>
+          <w:szCs w:val="21"/>
+          <w:lang w:eastAsia="en-IE"/>
+        </w:rPr>
+        <w:t> </w:t>
+      </w:r>
+      <w:proofErr w:type="spellStart"/>
+      <w:r>
+        <w:rPr>
+          <w:rFonts w:ascii="Consolas" w:eastAsia="Times New Roman" w:hAnsi="Consolas" w:cs="Times New Roman"/>
+          <w:color w:val="D4D4D4"/>
+          <w:sz w:val="21"/>
+          <w:szCs w:val="21"/>
+          <w:lang w:eastAsia="en-IE"/>
+        </w:rPr>
+        <w:t>django.contrib</w:t>
+      </w:r>
+      <w:proofErr w:type="spellEnd"/>
+      <w:r>
+        <w:rPr>
+          <w:rFonts w:ascii="Consolas" w:eastAsia="Times New Roman" w:hAnsi="Consolas" w:cs="Times New Roman"/>
+          <w:color w:val="D4D4D4"/>
+          <w:sz w:val="21"/>
+          <w:szCs w:val="21"/>
+          <w:lang w:eastAsia="en-IE"/>
+        </w:rPr>
+        <w:t> </w:t>
+      </w:r>
+      <w:r>
+        <w:rPr>
+          <w:rFonts w:ascii="Consolas" w:eastAsia="Times New Roman" w:hAnsi="Consolas" w:cs="Times New Roman"/>
+          <w:color w:val="C586C0"/>
+          <w:sz w:val="21"/>
+          <w:szCs w:val="21"/>
+          <w:lang w:eastAsia="en-IE"/>
+        </w:rPr>
+        <w:t>import</w:t>
+      </w:r>
+      <w:r>
+        <w:rPr>
+          <w:rFonts w:ascii="Consolas" w:eastAsia="Times New Roman" w:hAnsi="Consolas" w:cs="Times New Roman"/>
+          <w:color w:val="D4D4D4"/>
+          <w:sz w:val="21"/>
+          <w:szCs w:val="21"/>
+          <w:lang w:eastAsia="en-IE"/>
+        </w:rPr>
+        <w:t> admin</w:t>
+      </w:r>
+    </w:p>
+    <w:p>
+      <w:pPr>
+        <w:shd w:val="clear" w:color="auto" w:fill="1E1E1E"/>
+        <w:spacing w:after="0" w:line="285" w:lineRule="atLeast"/>
+        <w:rPr>
+          <w:rFonts w:ascii="Consolas" w:eastAsia="Times New Roman" w:hAnsi="Consolas" w:cs="Times New Roman"/>
+          <w:color w:val="D4D4D4"/>
+          <w:sz w:val="21"/>
+          <w:szCs w:val="21"/>
+          <w:lang w:eastAsia="en-IE"/>
+        </w:rPr>
+      </w:pPr>
+      <w:proofErr w:type="gramStart"/>
+      <w:r>
+        <w:rPr>
+          <w:rFonts w:ascii="Consolas" w:eastAsia="Times New Roman" w:hAnsi="Consolas" w:cs="Times New Roman"/>
+          <w:color w:val="C586C0"/>
+          <w:sz w:val="21"/>
+          <w:szCs w:val="21"/>
+          <w:lang w:eastAsia="en-IE"/>
+        </w:rPr>
+        <w:t>from</w:t>
+      </w:r>
+      <w:proofErr w:type="gramEnd"/>
+      <w:r>
+        <w:rPr>
+          <w:rFonts w:ascii="Consolas" w:eastAsia="Times New Roman" w:hAnsi="Consolas" w:cs="Times New Roman"/>
+          <w:color w:val="D4D4D4"/>
+          <w:sz w:val="21"/>
+          <w:szCs w:val="21"/>
+          <w:lang w:eastAsia="en-IE"/>
+        </w:rPr>
+        <w:t> </w:t>
+      </w:r>
+      <w:proofErr w:type="spellStart"/>
+      <w:r>
+        <w:rPr>
+          <w:rFonts w:ascii="Consolas" w:eastAsia="Times New Roman" w:hAnsi="Consolas" w:cs="Times New Roman"/>
+          <w:color w:val="D4D4D4"/>
+          <w:sz w:val="21"/>
+          <w:szCs w:val="21"/>
+          <w:lang w:eastAsia="en-IE"/>
+        </w:rPr>
+        <w:t>django.urls</w:t>
+      </w:r>
+      <w:proofErr w:type="spellEnd"/>
+      <w:r>
+        <w:rPr>
+          <w:rFonts w:ascii="Consolas" w:eastAsia="Times New Roman" w:hAnsi="Consolas" w:cs="Times New Roman"/>
+          <w:color w:val="D4D4D4"/>
+          <w:sz w:val="21"/>
+          <w:szCs w:val="21"/>
+          <w:lang w:eastAsia="en-IE"/>
+        </w:rPr>
+        <w:t> </w:t>
+      </w:r>
+      <w:r>
+        <w:rPr>
+          <w:rFonts w:ascii="Consolas" w:eastAsia="Times New Roman" w:hAnsi="Consolas" w:cs="Times New Roman"/>
+          <w:color w:val="C586C0"/>
+          <w:sz w:val="21"/>
+          <w:szCs w:val="21"/>
+          <w:lang w:eastAsia="en-IE"/>
+        </w:rPr>
+        <w:t>import</w:t>
+      </w:r>
+      <w:r>
+        <w:rPr>
+          <w:rFonts w:ascii="Consolas" w:eastAsia="Times New Roman" w:hAnsi="Consolas" w:cs="Times New Roman"/>
+          <w:color w:val="D4D4D4"/>
+          <w:sz w:val="21"/>
+          <w:szCs w:val="21"/>
+          <w:lang w:eastAsia="en-IE"/>
+        </w:rPr>
+        <w:t> path, include</w:t>
+      </w:r>
+    </w:p>
+    <w:p>
+      <w:pPr>
+        <w:shd w:val="clear" w:color="auto" w:fill="1E1E1E"/>
+        <w:spacing w:after="0" w:line="285" w:lineRule="atLeast"/>
+        <w:rPr>
+          <w:rFonts w:ascii="Consolas" w:eastAsia="Times New Roman" w:hAnsi="Consolas" w:cs="Times New Roman"/>
+          <w:color w:val="D4D4D4"/>
+          <w:sz w:val="21"/>
+          <w:szCs w:val="21"/>
+          <w:lang w:eastAsia="en-IE"/>
+        </w:rPr>
+      </w:pPr>
+      <w:proofErr w:type="gramStart"/>
+      <w:r>
+        <w:rPr>
+          <w:rFonts w:ascii="Consolas" w:eastAsia="Times New Roman" w:hAnsi="Consolas" w:cs="Times New Roman"/>
+          <w:color w:val="C586C0"/>
+          <w:sz w:val="21"/>
+          <w:szCs w:val="21"/>
+          <w:lang w:eastAsia="en-IE"/>
+        </w:rPr>
+        <w:lastRenderedPageBreak/>
+        <w:t>from</w:t>
+      </w:r>
+      <w:proofErr w:type="gramEnd"/>
+      <w:r>
+        <w:rPr>
+          <w:rFonts w:ascii="Consolas" w:eastAsia="Times New Roman" w:hAnsi="Consolas" w:cs="Times New Roman"/>
+          <w:color w:val="D4D4D4"/>
+          <w:sz w:val="21"/>
+          <w:szCs w:val="21"/>
+          <w:lang w:eastAsia="en-IE"/>
+        </w:rPr>
+        <w:t> </w:t>
+      </w:r>
+      <w:proofErr w:type="spellStart"/>
+      <w:r>
+        <w:rPr>
+          <w:rFonts w:ascii="Consolas" w:eastAsia="Times New Roman" w:hAnsi="Consolas" w:cs="Times New Roman"/>
+          <w:color w:val="D4D4D4"/>
+          <w:sz w:val="21"/>
+          <w:szCs w:val="21"/>
+          <w:lang w:eastAsia="en-IE"/>
+        </w:rPr>
+        <w:t>django.conf</w:t>
+      </w:r>
+      <w:proofErr w:type="spellEnd"/>
+      <w:r>
+        <w:rPr>
+          <w:rFonts w:ascii="Consolas" w:eastAsia="Times New Roman" w:hAnsi="Consolas" w:cs="Times New Roman"/>
+          <w:color w:val="D4D4D4"/>
+          <w:sz w:val="21"/>
+          <w:szCs w:val="21"/>
+          <w:lang w:eastAsia="en-IE"/>
+        </w:rPr>
+        <w:t> </w:t>
+      </w:r>
+      <w:r>
+        <w:rPr>
+          <w:rFonts w:ascii="Consolas" w:eastAsia="Times New Roman" w:hAnsi="Consolas" w:cs="Times New Roman"/>
+          <w:color w:val="C586C0"/>
+          <w:sz w:val="21"/>
+          <w:szCs w:val="21"/>
+          <w:lang w:eastAsia="en-IE"/>
+        </w:rPr>
+        <w:t>import</w:t>
+      </w:r>
+      <w:r>
+        <w:rPr>
+          <w:rFonts w:ascii="Consolas" w:eastAsia="Times New Roman" w:hAnsi="Consolas" w:cs="Times New Roman"/>
+          <w:color w:val="D4D4D4"/>
+          <w:sz w:val="21"/>
+          <w:szCs w:val="21"/>
+          <w:lang w:eastAsia="en-IE"/>
+        </w:rPr>
+        <w:t> settings</w:t>
+      </w:r>
       <w:bookmarkStart w:id="0" w:name="_GoBack"/>
       <w:bookmarkEnd w:id="0"/>
-      <w:r>
-        <w:t xml:space="preserve"> </w:t>
-      </w:r>
-    </w:p>
-    <w:p/>
+    </w:p>
+    <w:p>
+      <w:pPr>
+        <w:shd w:val="clear" w:color="auto" w:fill="1E1E1E"/>
+        <w:spacing w:after="0" w:line="285" w:lineRule="atLeast"/>
+        <w:rPr>
+          <w:rFonts w:ascii="Consolas" w:eastAsia="Times New Roman" w:hAnsi="Consolas" w:cs="Times New Roman"/>
+          <w:color w:val="D4D4D4"/>
+          <w:sz w:val="21"/>
+          <w:szCs w:val="21"/>
+          <w:lang w:eastAsia="en-IE"/>
+        </w:rPr>
+      </w:pPr>
+      <w:proofErr w:type="gramStart"/>
+      <w:r>
+        <w:rPr>
+          <w:rFonts w:ascii="Consolas" w:eastAsia="Times New Roman" w:hAnsi="Consolas" w:cs="Times New Roman"/>
+          <w:color w:val="C586C0"/>
+          <w:sz w:val="21"/>
+          <w:szCs w:val="21"/>
+          <w:lang w:eastAsia="en-IE"/>
+        </w:rPr>
+        <w:t>from</w:t>
+      </w:r>
+      <w:proofErr w:type="gramEnd"/>
+      <w:r>
+        <w:rPr>
+          <w:rFonts w:ascii="Consolas" w:eastAsia="Times New Roman" w:hAnsi="Consolas" w:cs="Times New Roman"/>
+          <w:color w:val="D4D4D4"/>
+          <w:sz w:val="21"/>
+          <w:szCs w:val="21"/>
+          <w:lang w:eastAsia="en-IE"/>
+        </w:rPr>
+        <w:t> </w:t>
+      </w:r>
+      <w:proofErr w:type="spellStart"/>
+      <w:r>
+        <w:rPr>
+          <w:rFonts w:ascii="Consolas" w:eastAsia="Times New Roman" w:hAnsi="Consolas" w:cs="Times New Roman"/>
+          <w:color w:val="D4D4D4"/>
+          <w:sz w:val="21"/>
+          <w:szCs w:val="21"/>
+          <w:lang w:eastAsia="en-IE"/>
+        </w:rPr>
+        <w:t>django.conf.urls.static</w:t>
+      </w:r>
+      <w:proofErr w:type="spellEnd"/>
+      <w:r>
+        <w:rPr>
+          <w:rFonts w:ascii="Consolas" w:eastAsia="Times New Roman" w:hAnsi="Consolas" w:cs="Times New Roman"/>
+          <w:color w:val="D4D4D4"/>
+          <w:sz w:val="21"/>
+          <w:szCs w:val="21"/>
+          <w:lang w:eastAsia="en-IE"/>
+        </w:rPr>
+        <w:t> </w:t>
+      </w:r>
+      <w:r>
+        <w:rPr>
+          <w:rFonts w:ascii="Consolas" w:eastAsia="Times New Roman" w:hAnsi="Consolas" w:cs="Times New Roman"/>
+          <w:color w:val="C586C0"/>
+          <w:sz w:val="21"/>
+          <w:szCs w:val="21"/>
+          <w:lang w:eastAsia="en-IE"/>
+        </w:rPr>
+        <w:t>import</w:t>
+      </w:r>
+      <w:r>
+        <w:rPr>
+          <w:rFonts w:ascii="Consolas" w:eastAsia="Times New Roman" w:hAnsi="Consolas" w:cs="Times New Roman"/>
+          <w:color w:val="D4D4D4"/>
+          <w:sz w:val="21"/>
+          <w:szCs w:val="21"/>
+          <w:lang w:eastAsia="en-IE"/>
+        </w:rPr>
+        <w:t> static</w:t>
+      </w:r>
+    </w:p>
+    <w:p>
+      <w:pPr>
+        <w:shd w:val="clear" w:color="auto" w:fill="1E1E1E"/>
+        <w:spacing w:after="0" w:line="285" w:lineRule="atLeast"/>
+        <w:rPr>
+          <w:rFonts w:ascii="Consolas" w:eastAsia="Times New Roman" w:hAnsi="Consolas" w:cs="Times New Roman"/>
+          <w:color w:val="D4D4D4"/>
+          <w:sz w:val="21"/>
+          <w:szCs w:val="21"/>
+          <w:lang w:eastAsia="en-IE"/>
+        </w:rPr>
+      </w:pPr>
+    </w:p>
+    <w:p>
+      <w:pPr>
+        <w:shd w:val="clear" w:color="auto" w:fill="1E1E1E"/>
+        <w:spacing w:after="0" w:line="285" w:lineRule="atLeast"/>
+        <w:rPr>
+          <w:rFonts w:ascii="Consolas" w:eastAsia="Times New Roman" w:hAnsi="Consolas" w:cs="Times New Roman"/>
+          <w:color w:val="D4D4D4"/>
+          <w:sz w:val="21"/>
+          <w:szCs w:val="21"/>
+          <w:lang w:eastAsia="en-IE"/>
+        </w:rPr>
+      </w:pPr>
+      <w:proofErr w:type="spellStart"/>
+      <w:proofErr w:type="gramStart"/>
+      <w:r>
+        <w:rPr>
+          <w:rFonts w:ascii="Consolas" w:eastAsia="Times New Roman" w:hAnsi="Consolas" w:cs="Times New Roman"/>
+          <w:color w:val="D4D4D4"/>
+          <w:sz w:val="21"/>
+          <w:szCs w:val="21"/>
+          <w:lang w:eastAsia="en-IE"/>
+        </w:rPr>
+        <w:t>urlpatterns</w:t>
+      </w:r>
+      <w:proofErr w:type="spellEnd"/>
+      <w:proofErr w:type="gramEnd"/>
+      <w:r>
+        <w:rPr>
+          <w:rFonts w:ascii="Consolas" w:eastAsia="Times New Roman" w:hAnsi="Consolas" w:cs="Times New Roman"/>
+          <w:color w:val="D4D4D4"/>
+          <w:sz w:val="21"/>
+          <w:szCs w:val="21"/>
+          <w:lang w:eastAsia="en-IE"/>
+        </w:rPr>
+        <w:t> = [</w:t>
+      </w:r>
+    </w:p>
+    <w:p>
+      <w:pPr>
+        <w:shd w:val="clear" w:color="auto" w:fill="1E1E1E"/>
+        <w:spacing w:after="0" w:line="285" w:lineRule="atLeast"/>
+        <w:rPr>
+          <w:rFonts w:ascii="Consolas" w:eastAsia="Times New Roman" w:hAnsi="Consolas" w:cs="Times New Roman"/>
+          <w:color w:val="D4D4D4"/>
+          <w:sz w:val="21"/>
+          <w:szCs w:val="21"/>
+          <w:lang w:eastAsia="en-IE"/>
+        </w:rPr>
+      </w:pPr>
+      <w:r>
+        <w:rPr>
+          <w:rFonts w:ascii="Consolas" w:eastAsia="Times New Roman" w:hAnsi="Consolas" w:cs="Times New Roman"/>
+          <w:color w:val="D4D4D4"/>
+          <w:sz w:val="21"/>
+          <w:szCs w:val="21"/>
+          <w:lang w:eastAsia="en-IE"/>
+        </w:rPr>
+        <w:t>    </w:t>
+      </w:r>
+      <w:proofErr w:type="gramStart"/>
+      <w:r>
+        <w:rPr>
+          <w:rFonts w:ascii="Consolas" w:eastAsia="Times New Roman" w:hAnsi="Consolas" w:cs="Times New Roman"/>
+          <w:color w:val="D4D4D4"/>
+          <w:sz w:val="21"/>
+          <w:szCs w:val="21"/>
+          <w:lang w:eastAsia="en-IE"/>
+        </w:rPr>
+        <w:t>path(</w:t>
+      </w:r>
+      <w:proofErr w:type="gramEnd"/>
+      <w:r>
+        <w:rPr>
+          <w:rFonts w:ascii="Consolas" w:eastAsia="Times New Roman" w:hAnsi="Consolas" w:cs="Times New Roman"/>
+          <w:color w:val="CE9178"/>
+          <w:sz w:val="21"/>
+          <w:szCs w:val="21"/>
+          <w:lang w:eastAsia="en-IE"/>
+        </w:rPr>
+        <w:t>''</w:t>
+      </w:r>
+      <w:r>
+        <w:rPr>
+          <w:rFonts w:ascii="Consolas" w:eastAsia="Times New Roman" w:hAnsi="Consolas" w:cs="Times New Roman"/>
+          <w:color w:val="D4D4D4"/>
+          <w:sz w:val="21"/>
+          <w:szCs w:val="21"/>
+          <w:lang w:eastAsia="en-IE"/>
+        </w:rPr>
+        <w:t>, include(</w:t>
+      </w:r>
+      <w:r>
+        <w:rPr>
+          <w:rFonts w:ascii="Consolas" w:eastAsia="Times New Roman" w:hAnsi="Consolas" w:cs="Times New Roman"/>
+          <w:color w:val="CE9178"/>
+          <w:sz w:val="21"/>
+          <w:szCs w:val="21"/>
+          <w:lang w:eastAsia="en-IE"/>
+        </w:rPr>
+        <w:t>'</w:t>
+      </w:r>
+      <w:proofErr w:type="spellStart"/>
+      <w:r>
+        <w:rPr>
+          <w:rFonts w:ascii="Consolas" w:eastAsia="Times New Roman" w:hAnsi="Consolas" w:cs="Times New Roman"/>
+          <w:color w:val="CE9178"/>
+          <w:sz w:val="21"/>
+          <w:szCs w:val="21"/>
+          <w:lang w:eastAsia="en-IE"/>
+        </w:rPr>
+        <w:t>pages.urls</w:t>
+      </w:r>
+      <w:proofErr w:type="spellEnd"/>
+      <w:r>
+        <w:rPr>
+          <w:rFonts w:ascii="Consolas" w:eastAsia="Times New Roman" w:hAnsi="Consolas" w:cs="Times New Roman"/>
+          <w:color w:val="CE9178"/>
+          <w:sz w:val="21"/>
+          <w:szCs w:val="21"/>
+          <w:lang w:eastAsia="en-IE"/>
+        </w:rPr>
+        <w:t>'</w:t>
+      </w:r>
+      <w:r>
+        <w:rPr>
+          <w:rFonts w:ascii="Consolas" w:eastAsia="Times New Roman" w:hAnsi="Consolas" w:cs="Times New Roman"/>
+          <w:color w:val="D4D4D4"/>
+          <w:sz w:val="21"/>
+          <w:szCs w:val="21"/>
+          <w:lang w:eastAsia="en-IE"/>
+        </w:rPr>
+        <w:t>)),</w:t>
+      </w:r>
+    </w:p>
+    <w:p>
+      <w:pPr>
+        <w:shd w:val="clear" w:color="auto" w:fill="1E1E1E"/>
+        <w:spacing w:after="0" w:line="285" w:lineRule="atLeast"/>
+        <w:rPr>
+          <w:rFonts w:ascii="Consolas" w:eastAsia="Times New Roman" w:hAnsi="Consolas" w:cs="Times New Roman"/>
+          <w:color w:val="D4D4D4"/>
+          <w:sz w:val="21"/>
+          <w:szCs w:val="21"/>
+          <w:lang w:eastAsia="en-IE"/>
+        </w:rPr>
+      </w:pPr>
+      <w:r>
+        <w:rPr>
+          <w:rFonts w:ascii="Consolas" w:eastAsia="Times New Roman" w:hAnsi="Consolas" w:cs="Times New Roman"/>
+          <w:color w:val="D4D4D4"/>
+          <w:sz w:val="21"/>
+          <w:szCs w:val="21"/>
+          <w:lang w:eastAsia="en-IE"/>
+        </w:rPr>
+        <w:t>    </w:t>
+      </w:r>
+      <w:proofErr w:type="gramStart"/>
+      <w:r>
+        <w:rPr>
+          <w:rFonts w:ascii="Consolas" w:eastAsia="Times New Roman" w:hAnsi="Consolas" w:cs="Times New Roman"/>
+          <w:color w:val="D4D4D4"/>
+          <w:sz w:val="21"/>
+          <w:szCs w:val="21"/>
+          <w:lang w:eastAsia="en-IE"/>
+        </w:rPr>
+        <w:t>path(</w:t>
+      </w:r>
+      <w:proofErr w:type="gramEnd"/>
+      <w:r>
+        <w:rPr>
+          <w:rFonts w:ascii="Consolas" w:eastAsia="Times New Roman" w:hAnsi="Consolas" w:cs="Times New Roman"/>
+          <w:color w:val="CE9178"/>
+          <w:sz w:val="21"/>
+          <w:szCs w:val="21"/>
+          <w:lang w:eastAsia="en-IE"/>
+        </w:rPr>
+        <w:t>'listings/'</w:t>
+      </w:r>
+      <w:r>
+        <w:rPr>
+          <w:rFonts w:ascii="Consolas" w:eastAsia="Times New Roman" w:hAnsi="Consolas" w:cs="Times New Roman"/>
+          <w:color w:val="D4D4D4"/>
+          <w:sz w:val="21"/>
+          <w:szCs w:val="21"/>
+          <w:lang w:eastAsia="en-IE"/>
+        </w:rPr>
+        <w:t>, include(</w:t>
+      </w:r>
+      <w:r>
+        <w:rPr>
+          <w:rFonts w:ascii="Consolas" w:eastAsia="Times New Roman" w:hAnsi="Consolas" w:cs="Times New Roman"/>
+          <w:color w:val="CE9178"/>
+          <w:sz w:val="21"/>
+          <w:szCs w:val="21"/>
+          <w:lang w:eastAsia="en-IE"/>
+        </w:rPr>
+        <w:t>'</w:t>
+      </w:r>
+      <w:proofErr w:type="spellStart"/>
+      <w:r>
+        <w:rPr>
+          <w:rFonts w:ascii="Consolas" w:eastAsia="Times New Roman" w:hAnsi="Consolas" w:cs="Times New Roman"/>
+          <w:color w:val="CE9178"/>
+          <w:sz w:val="21"/>
+          <w:szCs w:val="21"/>
+          <w:lang w:eastAsia="en-IE"/>
+        </w:rPr>
+        <w:t>listings.urls</w:t>
+      </w:r>
+      <w:proofErr w:type="spellEnd"/>
+      <w:r>
+        <w:rPr>
+          <w:rFonts w:ascii="Consolas" w:eastAsia="Times New Roman" w:hAnsi="Consolas" w:cs="Times New Roman"/>
+          <w:color w:val="CE9178"/>
+          <w:sz w:val="21"/>
+          <w:szCs w:val="21"/>
+          <w:lang w:eastAsia="en-IE"/>
+        </w:rPr>
+        <w:t>'</w:t>
+      </w:r>
+      <w:r>
+        <w:rPr>
+          <w:rFonts w:ascii="Consolas" w:eastAsia="Times New Roman" w:hAnsi="Consolas" w:cs="Times New Roman"/>
+          <w:color w:val="D4D4D4"/>
+          <w:sz w:val="21"/>
+          <w:szCs w:val="21"/>
+          <w:lang w:eastAsia="en-IE"/>
+        </w:rPr>
+        <w:t>)),</w:t>
+      </w:r>
+    </w:p>
+    <w:p>
+      <w:pPr>
+        <w:shd w:val="clear" w:color="auto" w:fill="1E1E1E"/>
+        <w:spacing w:after="0" w:line="285" w:lineRule="atLeast"/>
+        <w:rPr>
+          <w:rFonts w:ascii="Consolas" w:eastAsia="Times New Roman" w:hAnsi="Consolas" w:cs="Times New Roman"/>
+          <w:color w:val="D4D4D4"/>
+          <w:sz w:val="21"/>
+          <w:szCs w:val="21"/>
+          <w:lang w:eastAsia="en-IE"/>
+        </w:rPr>
+      </w:pPr>
+      <w:r>
+        <w:rPr>
+          <w:rFonts w:ascii="Consolas" w:eastAsia="Times New Roman" w:hAnsi="Consolas" w:cs="Times New Roman"/>
+          <w:color w:val="D4D4D4"/>
+          <w:sz w:val="21"/>
+          <w:szCs w:val="21"/>
+          <w:lang w:eastAsia="en-IE"/>
+        </w:rPr>
+        <w:t>    </w:t>
+      </w:r>
+      <w:proofErr w:type="gramStart"/>
+      <w:r>
+        <w:rPr>
+          <w:rFonts w:ascii="Consolas" w:eastAsia="Times New Roman" w:hAnsi="Consolas" w:cs="Times New Roman"/>
+          <w:color w:val="D4D4D4"/>
+          <w:sz w:val="21"/>
+          <w:szCs w:val="21"/>
+          <w:lang w:eastAsia="en-IE"/>
+        </w:rPr>
+        <w:t>path(</w:t>
+      </w:r>
+      <w:proofErr w:type="gramEnd"/>
+      <w:r>
+        <w:rPr>
+          <w:rFonts w:ascii="Consolas" w:eastAsia="Times New Roman" w:hAnsi="Consolas" w:cs="Times New Roman"/>
+          <w:color w:val="CE9178"/>
+          <w:sz w:val="21"/>
+          <w:szCs w:val="21"/>
+          <w:lang w:eastAsia="en-IE"/>
+        </w:rPr>
+        <w:t>'admin/'</w:t>
+      </w:r>
+      <w:r>
+        <w:rPr>
+          <w:rFonts w:ascii="Consolas" w:eastAsia="Times New Roman" w:hAnsi="Consolas" w:cs="Times New Roman"/>
+          <w:color w:val="D4D4D4"/>
+          <w:sz w:val="21"/>
+          <w:szCs w:val="21"/>
+          <w:lang w:eastAsia="en-IE"/>
+        </w:rPr>
+        <w:t>, </w:t>
+      </w:r>
+      <w:proofErr w:type="spellStart"/>
+      <w:r>
+        <w:rPr>
+          <w:rFonts w:ascii="Consolas" w:eastAsia="Times New Roman" w:hAnsi="Consolas" w:cs="Times New Roman"/>
+          <w:color w:val="D4D4D4"/>
+          <w:sz w:val="21"/>
+          <w:szCs w:val="21"/>
+          <w:lang w:eastAsia="en-IE"/>
+        </w:rPr>
+        <w:t>admin.site.urls</w:t>
+      </w:r>
+      <w:proofErr w:type="spellEnd"/>
+      <w:r>
+        <w:rPr>
+          <w:rFonts w:ascii="Consolas" w:eastAsia="Times New Roman" w:hAnsi="Consolas" w:cs="Times New Roman"/>
+          <w:color w:val="D4D4D4"/>
+          <w:sz w:val="21"/>
+          <w:szCs w:val="21"/>
+          <w:lang w:eastAsia="en-IE"/>
+        </w:rPr>
+        <w:t>),</w:t>
+      </w:r>
+    </w:p>
+    <w:p>
+      <w:pPr>
+        <w:shd w:val="clear" w:color="auto" w:fill="1E1E1E"/>
+        <w:spacing w:after="0" w:line="285" w:lineRule="atLeast"/>
+        <w:rPr>
+          <w:rFonts w:ascii="Consolas" w:eastAsia="Times New Roman" w:hAnsi="Consolas" w:cs="Times New Roman"/>
+          <w:color w:val="D4D4D4"/>
+          <w:sz w:val="21"/>
+          <w:szCs w:val="21"/>
+          <w:lang w:eastAsia="en-IE"/>
+        </w:rPr>
+      </w:pPr>
+      <w:r>
+        <w:rPr>
+          <w:rFonts w:ascii="Consolas" w:eastAsia="Times New Roman" w:hAnsi="Consolas" w:cs="Times New Roman"/>
+          <w:color w:val="D4D4D4"/>
+          <w:sz w:val="21"/>
+          <w:szCs w:val="21"/>
+          <w:lang w:eastAsia="en-IE"/>
+        </w:rPr>
+        <w:t>] + </w:t>
+      </w:r>
+      <w:proofErr w:type="gramStart"/>
+      <w:r>
+        <w:rPr>
+          <w:rFonts w:ascii="Consolas" w:eastAsia="Times New Roman" w:hAnsi="Consolas" w:cs="Times New Roman"/>
+          <w:color w:val="D4D4D4"/>
+          <w:sz w:val="21"/>
+          <w:szCs w:val="21"/>
+          <w:lang w:eastAsia="en-IE"/>
+        </w:rPr>
+        <w:t>static(</w:t>
+      </w:r>
+      <w:proofErr w:type="gramEnd"/>
+      <w:r>
+        <w:rPr>
+          <w:rFonts w:ascii="Consolas" w:eastAsia="Times New Roman" w:hAnsi="Consolas" w:cs="Times New Roman"/>
+          <w:color w:val="D4D4D4"/>
+          <w:sz w:val="21"/>
+          <w:szCs w:val="21"/>
+          <w:lang w:eastAsia="en-IE"/>
+        </w:rPr>
+        <w:t>settings.MEDIA_URL, </w:t>
+      </w:r>
+      <w:r>
+        <w:rPr>
+          <w:rFonts w:ascii="Consolas" w:eastAsia="Times New Roman" w:hAnsi="Consolas" w:cs="Times New Roman"/>
+          <w:color w:val="9CDCFE"/>
+          <w:sz w:val="21"/>
+          <w:szCs w:val="21"/>
+          <w:lang w:eastAsia="en-IE"/>
+        </w:rPr>
+        <w:t>document_root</w:t>
+      </w:r>
+      <w:r>
+        <w:rPr>
+          <w:rFonts w:ascii="Consolas" w:eastAsia="Times New Roman" w:hAnsi="Consolas" w:cs="Times New Roman"/>
+          <w:color w:val="D4D4D4"/>
+          <w:sz w:val="21"/>
+          <w:szCs w:val="21"/>
+          <w:lang w:eastAsia="en-IE"/>
+        </w:rPr>
+        <w:t>=settings.MEDIA_ROOT)</w:t>
+      </w:r>
+    </w:p>
+    <w:p>
+      <w:pPr>
+        <w:shd w:val="clear" w:color="auto" w:fill="1E1E1E"/>
+        <w:spacing w:after="0" w:line="285" w:lineRule="atLeast"/>
+        <w:rPr>
+          <w:rFonts w:ascii="Consolas" w:eastAsia="Times New Roman" w:hAnsi="Consolas" w:cs="Times New Roman"/>
+          <w:color w:val="D4D4D4"/>
+          <w:sz w:val="21"/>
+          <w:szCs w:val="21"/>
+          <w:lang w:eastAsia="en-IE"/>
+        </w:rPr>
+      </w:pPr>
+    </w:p>
+    <w:p>
+      <w:pPr>
+        <w:spacing w:after="0" w:line="240" w:lineRule="auto"/>
+        <w:rPr>
+          <w:sz w:val="18"/>
+          <w:szCs w:val="18"/>
+        </w:rPr>
+      </w:pPr>
+    </w:p>
+    <w:p>
+      <w:pPr>
+        <w:spacing w:after="0" w:line="240" w:lineRule="auto"/>
+        <w:rPr>
+          <w:sz w:val="18"/>
+          <w:szCs w:val="18"/>
+        </w:rPr>
+      </w:pPr>
+    </w:p>
+    <w:p>
+      <w:pPr>
+        <w:spacing w:after="0" w:line="240" w:lineRule="auto"/>
+        <w:rPr>
+          <w:sz w:val="18"/>
+          <w:szCs w:val="18"/>
+        </w:rPr>
+      </w:pPr>
+    </w:p>
     <w:sectPr>
       <w:pgSz w:w="11906" w:h="16838"/>
       <w:pgMar w:top="1440" w:right="1440" w:bottom="1440" w:left="1440" w:header="708" w:footer="708" w:gutter="0"/>

--- a/Notes.docx
+++ b/Notes.docx
@@ -8066,13 +8066,7 @@
     <w:p/>
     <w:p>
       <w:r>
-        <w:t xml:space="preserve">Now open </w:t>
-      </w:r>
-      <w:r>
-        <w:t>“pgAdmin4”</w:t>
-      </w:r>
-      <w:r>
-        <w:t xml:space="preserve">. You should see the data base that you made on the left had side. Right click and select properties, in the security tab add the </w:t>
+        <w:t xml:space="preserve">Now open “pgAdmin4”. You should see the data base that you made on the left had side. Right click and select properties, in the security tab add the </w:t>
       </w:r>
       <w:proofErr w:type="spellStart"/>
       <w:r>
@@ -8176,17 +8170,11 @@
     <w:p>
       <w:proofErr w:type="gramStart"/>
       <w:r>
-        <w:t>pi</w:t>
-      </w:r>
-      <w:r>
-        <w:t>p</w:t>
+        <w:t>pip</w:t>
       </w:r>
       <w:proofErr w:type="gramEnd"/>
       <w:r>
-        <w:t xml:space="preserve"> install psycopg2</w:t>
-      </w:r>
-      <w:r>
-        <w:t>-binary</w:t>
+        <w:t xml:space="preserve"> install psycopg2-binary</w:t>
       </w:r>
     </w:p>
     <w:p/>
@@ -13808,511 +13796,3912 @@
         </w:rPr>
         <w:t> settings</w:t>
       </w:r>
+    </w:p>
+    <w:p>
+      <w:pPr>
+        <w:shd w:val="clear" w:color="auto" w:fill="1E1E1E"/>
+        <w:spacing w:after="0" w:line="285" w:lineRule="atLeast"/>
+        <w:rPr>
+          <w:rFonts w:ascii="Consolas" w:eastAsia="Times New Roman" w:hAnsi="Consolas" w:cs="Times New Roman"/>
+          <w:color w:val="D4D4D4"/>
+          <w:sz w:val="21"/>
+          <w:szCs w:val="21"/>
+          <w:lang w:eastAsia="en-IE"/>
+        </w:rPr>
+      </w:pPr>
+      <w:proofErr w:type="gramStart"/>
+      <w:r>
+        <w:rPr>
+          <w:rFonts w:ascii="Consolas" w:eastAsia="Times New Roman" w:hAnsi="Consolas" w:cs="Times New Roman"/>
+          <w:color w:val="C586C0"/>
+          <w:sz w:val="21"/>
+          <w:szCs w:val="21"/>
+          <w:lang w:eastAsia="en-IE"/>
+        </w:rPr>
+        <w:t>from</w:t>
+      </w:r>
+      <w:proofErr w:type="gramEnd"/>
+      <w:r>
+        <w:rPr>
+          <w:rFonts w:ascii="Consolas" w:eastAsia="Times New Roman" w:hAnsi="Consolas" w:cs="Times New Roman"/>
+          <w:color w:val="D4D4D4"/>
+          <w:sz w:val="21"/>
+          <w:szCs w:val="21"/>
+          <w:lang w:eastAsia="en-IE"/>
+        </w:rPr>
+        <w:t> </w:t>
+      </w:r>
+      <w:proofErr w:type="spellStart"/>
+      <w:r>
+        <w:rPr>
+          <w:rFonts w:ascii="Consolas" w:eastAsia="Times New Roman" w:hAnsi="Consolas" w:cs="Times New Roman"/>
+          <w:color w:val="D4D4D4"/>
+          <w:sz w:val="21"/>
+          <w:szCs w:val="21"/>
+          <w:lang w:eastAsia="en-IE"/>
+        </w:rPr>
+        <w:t>django.conf.urls.static</w:t>
+      </w:r>
+      <w:proofErr w:type="spellEnd"/>
+      <w:r>
+        <w:rPr>
+          <w:rFonts w:ascii="Consolas" w:eastAsia="Times New Roman" w:hAnsi="Consolas" w:cs="Times New Roman"/>
+          <w:color w:val="D4D4D4"/>
+          <w:sz w:val="21"/>
+          <w:szCs w:val="21"/>
+          <w:lang w:eastAsia="en-IE"/>
+        </w:rPr>
+        <w:t> </w:t>
+      </w:r>
+      <w:r>
+        <w:rPr>
+          <w:rFonts w:ascii="Consolas" w:eastAsia="Times New Roman" w:hAnsi="Consolas" w:cs="Times New Roman"/>
+          <w:color w:val="C586C0"/>
+          <w:sz w:val="21"/>
+          <w:szCs w:val="21"/>
+          <w:lang w:eastAsia="en-IE"/>
+        </w:rPr>
+        <w:t>import</w:t>
+      </w:r>
+      <w:r>
+        <w:rPr>
+          <w:rFonts w:ascii="Consolas" w:eastAsia="Times New Roman" w:hAnsi="Consolas" w:cs="Times New Roman"/>
+          <w:color w:val="D4D4D4"/>
+          <w:sz w:val="21"/>
+          <w:szCs w:val="21"/>
+          <w:lang w:eastAsia="en-IE"/>
+        </w:rPr>
+        <w:t> static</w:t>
+      </w:r>
+    </w:p>
+    <w:p>
+      <w:pPr>
+        <w:shd w:val="clear" w:color="auto" w:fill="1E1E1E"/>
+        <w:spacing w:after="0" w:line="285" w:lineRule="atLeast"/>
+        <w:rPr>
+          <w:rFonts w:ascii="Consolas" w:eastAsia="Times New Roman" w:hAnsi="Consolas" w:cs="Times New Roman"/>
+          <w:color w:val="D4D4D4"/>
+          <w:sz w:val="21"/>
+          <w:szCs w:val="21"/>
+          <w:lang w:eastAsia="en-IE"/>
+        </w:rPr>
+      </w:pPr>
+    </w:p>
+    <w:p>
+      <w:pPr>
+        <w:shd w:val="clear" w:color="auto" w:fill="1E1E1E"/>
+        <w:spacing w:after="0" w:line="285" w:lineRule="atLeast"/>
+        <w:rPr>
+          <w:rFonts w:ascii="Consolas" w:eastAsia="Times New Roman" w:hAnsi="Consolas" w:cs="Times New Roman"/>
+          <w:color w:val="D4D4D4"/>
+          <w:sz w:val="21"/>
+          <w:szCs w:val="21"/>
+          <w:lang w:eastAsia="en-IE"/>
+        </w:rPr>
+      </w:pPr>
+      <w:proofErr w:type="spellStart"/>
+      <w:proofErr w:type="gramStart"/>
+      <w:r>
+        <w:rPr>
+          <w:rFonts w:ascii="Consolas" w:eastAsia="Times New Roman" w:hAnsi="Consolas" w:cs="Times New Roman"/>
+          <w:color w:val="D4D4D4"/>
+          <w:sz w:val="21"/>
+          <w:szCs w:val="21"/>
+          <w:lang w:eastAsia="en-IE"/>
+        </w:rPr>
+        <w:t>urlpatterns</w:t>
+      </w:r>
+      <w:proofErr w:type="spellEnd"/>
+      <w:proofErr w:type="gramEnd"/>
+      <w:r>
+        <w:rPr>
+          <w:rFonts w:ascii="Consolas" w:eastAsia="Times New Roman" w:hAnsi="Consolas" w:cs="Times New Roman"/>
+          <w:color w:val="D4D4D4"/>
+          <w:sz w:val="21"/>
+          <w:szCs w:val="21"/>
+          <w:lang w:eastAsia="en-IE"/>
+        </w:rPr>
+        <w:t> = [</w:t>
+      </w:r>
+    </w:p>
+    <w:p>
+      <w:pPr>
+        <w:shd w:val="clear" w:color="auto" w:fill="1E1E1E"/>
+        <w:spacing w:after="0" w:line="285" w:lineRule="atLeast"/>
+        <w:rPr>
+          <w:rFonts w:ascii="Consolas" w:eastAsia="Times New Roman" w:hAnsi="Consolas" w:cs="Times New Roman"/>
+          <w:color w:val="D4D4D4"/>
+          <w:sz w:val="21"/>
+          <w:szCs w:val="21"/>
+          <w:lang w:eastAsia="en-IE"/>
+        </w:rPr>
+      </w:pPr>
+      <w:r>
+        <w:rPr>
+          <w:rFonts w:ascii="Consolas" w:eastAsia="Times New Roman" w:hAnsi="Consolas" w:cs="Times New Roman"/>
+          <w:color w:val="D4D4D4"/>
+          <w:sz w:val="21"/>
+          <w:szCs w:val="21"/>
+          <w:lang w:eastAsia="en-IE"/>
+        </w:rPr>
+        <w:t>    </w:t>
+      </w:r>
+      <w:proofErr w:type="gramStart"/>
+      <w:r>
+        <w:rPr>
+          <w:rFonts w:ascii="Consolas" w:eastAsia="Times New Roman" w:hAnsi="Consolas" w:cs="Times New Roman"/>
+          <w:color w:val="D4D4D4"/>
+          <w:sz w:val="21"/>
+          <w:szCs w:val="21"/>
+          <w:lang w:eastAsia="en-IE"/>
+        </w:rPr>
+        <w:t>path(</w:t>
+      </w:r>
+      <w:proofErr w:type="gramEnd"/>
+      <w:r>
+        <w:rPr>
+          <w:rFonts w:ascii="Consolas" w:eastAsia="Times New Roman" w:hAnsi="Consolas" w:cs="Times New Roman"/>
+          <w:color w:val="CE9178"/>
+          <w:sz w:val="21"/>
+          <w:szCs w:val="21"/>
+          <w:lang w:eastAsia="en-IE"/>
+        </w:rPr>
+        <w:t>''</w:t>
+      </w:r>
+      <w:r>
+        <w:rPr>
+          <w:rFonts w:ascii="Consolas" w:eastAsia="Times New Roman" w:hAnsi="Consolas" w:cs="Times New Roman"/>
+          <w:color w:val="D4D4D4"/>
+          <w:sz w:val="21"/>
+          <w:szCs w:val="21"/>
+          <w:lang w:eastAsia="en-IE"/>
+        </w:rPr>
+        <w:t>, include(</w:t>
+      </w:r>
+      <w:r>
+        <w:rPr>
+          <w:rFonts w:ascii="Consolas" w:eastAsia="Times New Roman" w:hAnsi="Consolas" w:cs="Times New Roman"/>
+          <w:color w:val="CE9178"/>
+          <w:sz w:val="21"/>
+          <w:szCs w:val="21"/>
+          <w:lang w:eastAsia="en-IE"/>
+        </w:rPr>
+        <w:t>'</w:t>
+      </w:r>
+      <w:proofErr w:type="spellStart"/>
+      <w:r>
+        <w:rPr>
+          <w:rFonts w:ascii="Consolas" w:eastAsia="Times New Roman" w:hAnsi="Consolas" w:cs="Times New Roman"/>
+          <w:color w:val="CE9178"/>
+          <w:sz w:val="21"/>
+          <w:szCs w:val="21"/>
+          <w:lang w:eastAsia="en-IE"/>
+        </w:rPr>
+        <w:t>pages.urls</w:t>
+      </w:r>
+      <w:proofErr w:type="spellEnd"/>
+      <w:r>
+        <w:rPr>
+          <w:rFonts w:ascii="Consolas" w:eastAsia="Times New Roman" w:hAnsi="Consolas" w:cs="Times New Roman"/>
+          <w:color w:val="CE9178"/>
+          <w:sz w:val="21"/>
+          <w:szCs w:val="21"/>
+          <w:lang w:eastAsia="en-IE"/>
+        </w:rPr>
+        <w:t>'</w:t>
+      </w:r>
+      <w:r>
+        <w:rPr>
+          <w:rFonts w:ascii="Consolas" w:eastAsia="Times New Roman" w:hAnsi="Consolas" w:cs="Times New Roman"/>
+          <w:color w:val="D4D4D4"/>
+          <w:sz w:val="21"/>
+          <w:szCs w:val="21"/>
+          <w:lang w:eastAsia="en-IE"/>
+        </w:rPr>
+        <w:t>)),</w:t>
+      </w:r>
+    </w:p>
+    <w:p>
+      <w:pPr>
+        <w:shd w:val="clear" w:color="auto" w:fill="1E1E1E"/>
+        <w:spacing w:after="0" w:line="285" w:lineRule="atLeast"/>
+        <w:rPr>
+          <w:rFonts w:ascii="Consolas" w:eastAsia="Times New Roman" w:hAnsi="Consolas" w:cs="Times New Roman"/>
+          <w:color w:val="D4D4D4"/>
+          <w:sz w:val="21"/>
+          <w:szCs w:val="21"/>
+          <w:lang w:eastAsia="en-IE"/>
+        </w:rPr>
+      </w:pPr>
+      <w:r>
+        <w:rPr>
+          <w:rFonts w:ascii="Consolas" w:eastAsia="Times New Roman" w:hAnsi="Consolas" w:cs="Times New Roman"/>
+          <w:color w:val="D4D4D4"/>
+          <w:sz w:val="21"/>
+          <w:szCs w:val="21"/>
+          <w:lang w:eastAsia="en-IE"/>
+        </w:rPr>
+        <w:t>    </w:t>
+      </w:r>
+      <w:proofErr w:type="gramStart"/>
+      <w:r>
+        <w:rPr>
+          <w:rFonts w:ascii="Consolas" w:eastAsia="Times New Roman" w:hAnsi="Consolas" w:cs="Times New Roman"/>
+          <w:color w:val="D4D4D4"/>
+          <w:sz w:val="21"/>
+          <w:szCs w:val="21"/>
+          <w:lang w:eastAsia="en-IE"/>
+        </w:rPr>
+        <w:t>path(</w:t>
+      </w:r>
+      <w:proofErr w:type="gramEnd"/>
+      <w:r>
+        <w:rPr>
+          <w:rFonts w:ascii="Consolas" w:eastAsia="Times New Roman" w:hAnsi="Consolas" w:cs="Times New Roman"/>
+          <w:color w:val="CE9178"/>
+          <w:sz w:val="21"/>
+          <w:szCs w:val="21"/>
+          <w:lang w:eastAsia="en-IE"/>
+        </w:rPr>
+        <w:t>'listings/'</w:t>
+      </w:r>
+      <w:r>
+        <w:rPr>
+          <w:rFonts w:ascii="Consolas" w:eastAsia="Times New Roman" w:hAnsi="Consolas" w:cs="Times New Roman"/>
+          <w:color w:val="D4D4D4"/>
+          <w:sz w:val="21"/>
+          <w:szCs w:val="21"/>
+          <w:lang w:eastAsia="en-IE"/>
+        </w:rPr>
+        <w:t>, include(</w:t>
+      </w:r>
+      <w:r>
+        <w:rPr>
+          <w:rFonts w:ascii="Consolas" w:eastAsia="Times New Roman" w:hAnsi="Consolas" w:cs="Times New Roman"/>
+          <w:color w:val="CE9178"/>
+          <w:sz w:val="21"/>
+          <w:szCs w:val="21"/>
+          <w:lang w:eastAsia="en-IE"/>
+        </w:rPr>
+        <w:t>'</w:t>
+      </w:r>
+      <w:proofErr w:type="spellStart"/>
+      <w:r>
+        <w:rPr>
+          <w:rFonts w:ascii="Consolas" w:eastAsia="Times New Roman" w:hAnsi="Consolas" w:cs="Times New Roman"/>
+          <w:color w:val="CE9178"/>
+          <w:sz w:val="21"/>
+          <w:szCs w:val="21"/>
+          <w:lang w:eastAsia="en-IE"/>
+        </w:rPr>
+        <w:t>listings.urls</w:t>
+      </w:r>
+      <w:proofErr w:type="spellEnd"/>
+      <w:r>
+        <w:rPr>
+          <w:rFonts w:ascii="Consolas" w:eastAsia="Times New Roman" w:hAnsi="Consolas" w:cs="Times New Roman"/>
+          <w:color w:val="CE9178"/>
+          <w:sz w:val="21"/>
+          <w:szCs w:val="21"/>
+          <w:lang w:eastAsia="en-IE"/>
+        </w:rPr>
+        <w:t>'</w:t>
+      </w:r>
+      <w:r>
+        <w:rPr>
+          <w:rFonts w:ascii="Consolas" w:eastAsia="Times New Roman" w:hAnsi="Consolas" w:cs="Times New Roman"/>
+          <w:color w:val="D4D4D4"/>
+          <w:sz w:val="21"/>
+          <w:szCs w:val="21"/>
+          <w:lang w:eastAsia="en-IE"/>
+        </w:rPr>
+        <w:t>)),</w:t>
+      </w:r>
+    </w:p>
+    <w:p>
+      <w:pPr>
+        <w:shd w:val="clear" w:color="auto" w:fill="1E1E1E"/>
+        <w:spacing w:after="0" w:line="285" w:lineRule="atLeast"/>
+        <w:rPr>
+          <w:rFonts w:ascii="Consolas" w:eastAsia="Times New Roman" w:hAnsi="Consolas" w:cs="Times New Roman"/>
+          <w:color w:val="D4D4D4"/>
+          <w:sz w:val="21"/>
+          <w:szCs w:val="21"/>
+          <w:lang w:eastAsia="en-IE"/>
+        </w:rPr>
+      </w:pPr>
+      <w:r>
+        <w:rPr>
+          <w:rFonts w:ascii="Consolas" w:eastAsia="Times New Roman" w:hAnsi="Consolas" w:cs="Times New Roman"/>
+          <w:color w:val="D4D4D4"/>
+          <w:sz w:val="21"/>
+          <w:szCs w:val="21"/>
+          <w:lang w:eastAsia="en-IE"/>
+        </w:rPr>
+        <w:t>    </w:t>
+      </w:r>
+      <w:proofErr w:type="gramStart"/>
+      <w:r>
+        <w:rPr>
+          <w:rFonts w:ascii="Consolas" w:eastAsia="Times New Roman" w:hAnsi="Consolas" w:cs="Times New Roman"/>
+          <w:color w:val="D4D4D4"/>
+          <w:sz w:val="21"/>
+          <w:szCs w:val="21"/>
+          <w:lang w:eastAsia="en-IE"/>
+        </w:rPr>
+        <w:t>path(</w:t>
+      </w:r>
+      <w:proofErr w:type="gramEnd"/>
+      <w:r>
+        <w:rPr>
+          <w:rFonts w:ascii="Consolas" w:eastAsia="Times New Roman" w:hAnsi="Consolas" w:cs="Times New Roman"/>
+          <w:color w:val="CE9178"/>
+          <w:sz w:val="21"/>
+          <w:szCs w:val="21"/>
+          <w:lang w:eastAsia="en-IE"/>
+        </w:rPr>
+        <w:t>'admin/'</w:t>
+      </w:r>
+      <w:r>
+        <w:rPr>
+          <w:rFonts w:ascii="Consolas" w:eastAsia="Times New Roman" w:hAnsi="Consolas" w:cs="Times New Roman"/>
+          <w:color w:val="D4D4D4"/>
+          <w:sz w:val="21"/>
+          <w:szCs w:val="21"/>
+          <w:lang w:eastAsia="en-IE"/>
+        </w:rPr>
+        <w:t>, </w:t>
+      </w:r>
+      <w:proofErr w:type="spellStart"/>
+      <w:r>
+        <w:rPr>
+          <w:rFonts w:ascii="Consolas" w:eastAsia="Times New Roman" w:hAnsi="Consolas" w:cs="Times New Roman"/>
+          <w:color w:val="D4D4D4"/>
+          <w:sz w:val="21"/>
+          <w:szCs w:val="21"/>
+          <w:lang w:eastAsia="en-IE"/>
+        </w:rPr>
+        <w:t>admin.site.urls</w:t>
+      </w:r>
+      <w:proofErr w:type="spellEnd"/>
+      <w:r>
+        <w:rPr>
+          <w:rFonts w:ascii="Consolas" w:eastAsia="Times New Roman" w:hAnsi="Consolas" w:cs="Times New Roman"/>
+          <w:color w:val="D4D4D4"/>
+          <w:sz w:val="21"/>
+          <w:szCs w:val="21"/>
+          <w:lang w:eastAsia="en-IE"/>
+        </w:rPr>
+        <w:t>),</w:t>
+      </w:r>
+    </w:p>
+    <w:p>
+      <w:pPr>
+        <w:shd w:val="clear" w:color="auto" w:fill="1E1E1E"/>
+        <w:spacing w:after="0" w:line="285" w:lineRule="atLeast"/>
+        <w:rPr>
+          <w:rFonts w:ascii="Consolas" w:eastAsia="Times New Roman" w:hAnsi="Consolas" w:cs="Times New Roman"/>
+          <w:color w:val="D4D4D4"/>
+          <w:sz w:val="21"/>
+          <w:szCs w:val="21"/>
+          <w:lang w:eastAsia="en-IE"/>
+        </w:rPr>
+      </w:pPr>
+      <w:r>
+        <w:rPr>
+          <w:rFonts w:ascii="Consolas" w:eastAsia="Times New Roman" w:hAnsi="Consolas" w:cs="Times New Roman"/>
+          <w:color w:val="D4D4D4"/>
+          <w:sz w:val="21"/>
+          <w:szCs w:val="21"/>
+          <w:lang w:eastAsia="en-IE"/>
+        </w:rPr>
+        <w:t>] + </w:t>
+      </w:r>
+      <w:proofErr w:type="gramStart"/>
+      <w:r>
+        <w:rPr>
+          <w:rFonts w:ascii="Consolas" w:eastAsia="Times New Roman" w:hAnsi="Consolas" w:cs="Times New Roman"/>
+          <w:color w:val="D4D4D4"/>
+          <w:sz w:val="21"/>
+          <w:szCs w:val="21"/>
+          <w:lang w:eastAsia="en-IE"/>
+        </w:rPr>
+        <w:t>static(</w:t>
+      </w:r>
+      <w:proofErr w:type="gramEnd"/>
+      <w:r>
+        <w:rPr>
+          <w:rFonts w:ascii="Consolas" w:eastAsia="Times New Roman" w:hAnsi="Consolas" w:cs="Times New Roman"/>
+          <w:color w:val="D4D4D4"/>
+          <w:sz w:val="21"/>
+          <w:szCs w:val="21"/>
+          <w:lang w:eastAsia="en-IE"/>
+        </w:rPr>
+        <w:t>settings.MEDIA_URL, </w:t>
+      </w:r>
+      <w:r>
+        <w:rPr>
+          <w:rFonts w:ascii="Consolas" w:eastAsia="Times New Roman" w:hAnsi="Consolas" w:cs="Times New Roman"/>
+          <w:color w:val="9CDCFE"/>
+          <w:sz w:val="21"/>
+          <w:szCs w:val="21"/>
+          <w:lang w:eastAsia="en-IE"/>
+        </w:rPr>
+        <w:t>document_root</w:t>
+      </w:r>
+      <w:r>
+        <w:rPr>
+          <w:rFonts w:ascii="Consolas" w:eastAsia="Times New Roman" w:hAnsi="Consolas" w:cs="Times New Roman"/>
+          <w:color w:val="D4D4D4"/>
+          <w:sz w:val="21"/>
+          <w:szCs w:val="21"/>
+          <w:lang w:eastAsia="en-IE"/>
+        </w:rPr>
+        <w:t>=settings.MEDIA_ROOT)</w:t>
+      </w:r>
+    </w:p>
+    <w:p>
+      <w:pPr>
+        <w:shd w:val="clear" w:color="auto" w:fill="1E1E1E"/>
+        <w:spacing w:after="0" w:line="285" w:lineRule="atLeast"/>
+        <w:rPr>
+          <w:rFonts w:ascii="Consolas" w:eastAsia="Times New Roman" w:hAnsi="Consolas" w:cs="Times New Roman"/>
+          <w:color w:val="D4D4D4"/>
+          <w:sz w:val="21"/>
+          <w:szCs w:val="21"/>
+          <w:lang w:eastAsia="en-IE"/>
+        </w:rPr>
+      </w:pPr>
+    </w:p>
+    <w:p>
+      <w:pPr>
+        <w:spacing w:after="0" w:line="240" w:lineRule="auto"/>
+        <w:rPr>
+          <w:sz w:val="18"/>
+          <w:szCs w:val="18"/>
+        </w:rPr>
+      </w:pPr>
+    </w:p>
+    <w:p>
+      <w:pPr>
+        <w:spacing w:after="0" w:line="240" w:lineRule="auto"/>
+        <w:rPr>
+          <w:sz w:val="18"/>
+          <w:szCs w:val="18"/>
+        </w:rPr>
+      </w:pPr>
+    </w:p>
+    <w:p>
+      <w:pPr>
+        <w:spacing w:after="0" w:line="240" w:lineRule="auto"/>
+        <w:rPr>
+          <w:sz w:val="18"/>
+          <w:szCs w:val="18"/>
+        </w:rPr>
+      </w:pPr>
+    </w:p>
+    <w:p>
+      <w:pPr>
+        <w:spacing w:after="0" w:line="240" w:lineRule="auto"/>
+        <w:rPr>
+          <w:b/>
+          <w:sz w:val="18"/>
+          <w:szCs w:val="18"/>
+        </w:rPr>
+      </w:pPr>
+      <w:r>
+        <w:rPr>
+          <w:b/>
+          <w:sz w:val="18"/>
+          <w:szCs w:val="18"/>
+        </w:rPr>
+        <w:t xml:space="preserve">Customizing </w:t>
+      </w:r>
+      <w:proofErr w:type="spellStart"/>
+      <w:r>
+        <w:rPr>
+          <w:b/>
+          <w:sz w:val="18"/>
+          <w:szCs w:val="18"/>
+        </w:rPr>
+        <w:t>Django</w:t>
+      </w:r>
+      <w:proofErr w:type="spellEnd"/>
+      <w:r>
+        <w:rPr>
+          <w:b/>
+          <w:sz w:val="18"/>
+          <w:szCs w:val="18"/>
+        </w:rPr>
+        <w:t xml:space="preserve"> Admin:</w:t>
+      </w:r>
+    </w:p>
+    <w:p>
+      <w:pPr>
+        <w:spacing w:after="0" w:line="240" w:lineRule="auto"/>
+        <w:rPr>
+          <w:sz w:val="18"/>
+          <w:szCs w:val="18"/>
+        </w:rPr>
+      </w:pPr>
+      <w:proofErr w:type="spellStart"/>
+      <w:r>
+        <w:rPr>
+          <w:sz w:val="18"/>
+          <w:szCs w:val="18"/>
+        </w:rPr>
+        <w:t>Django</w:t>
+      </w:r>
+      <w:proofErr w:type="spellEnd"/>
+      <w:r>
+        <w:rPr>
+          <w:sz w:val="18"/>
+          <w:szCs w:val="18"/>
+        </w:rPr>
+        <w:t xml:space="preserve"> Admin is a really powerful feature of </w:t>
+      </w:r>
+      <w:proofErr w:type="spellStart"/>
+      <w:r>
+        <w:rPr>
+          <w:sz w:val="18"/>
+          <w:szCs w:val="18"/>
+        </w:rPr>
+        <w:t>Django</w:t>
+      </w:r>
+      <w:proofErr w:type="spellEnd"/>
+      <w:r>
+        <w:rPr>
+          <w:sz w:val="18"/>
+          <w:szCs w:val="18"/>
+        </w:rPr>
+        <w:t xml:space="preserve"> and if you are working as a freelancer or for a company it is a really </w:t>
+      </w:r>
+      <w:proofErr w:type="spellStart"/>
+      <w:r>
+        <w:rPr>
+          <w:sz w:val="18"/>
+          <w:szCs w:val="18"/>
+        </w:rPr>
+        <w:t>usefull</w:t>
+      </w:r>
+      <w:proofErr w:type="spellEnd"/>
+      <w:r>
+        <w:rPr>
+          <w:sz w:val="18"/>
+          <w:szCs w:val="18"/>
+        </w:rPr>
+        <w:t xml:space="preserve"> feature to give to your clients. For this reason it is important to customise it, the customisation includes adding logos titles and colour schemes. </w:t>
+      </w:r>
+    </w:p>
+    <w:p>
+      <w:pPr>
+        <w:spacing w:after="0" w:line="240" w:lineRule="auto"/>
+        <w:rPr>
+          <w:sz w:val="18"/>
+          <w:szCs w:val="18"/>
+        </w:rPr>
+      </w:pPr>
+    </w:p>
+    <w:p>
+      <w:pPr>
+        <w:spacing w:after="0" w:line="240" w:lineRule="auto"/>
+        <w:rPr>
+          <w:sz w:val="18"/>
+          <w:szCs w:val="18"/>
+        </w:rPr>
+      </w:pPr>
+      <w:r>
+        <w:rPr>
+          <w:sz w:val="18"/>
+          <w:szCs w:val="18"/>
+        </w:rPr>
+        <w:t>Side note:</w:t>
+      </w:r>
+    </w:p>
+    <w:p>
+      <w:pPr>
+        <w:spacing w:after="0" w:line="240" w:lineRule="auto"/>
+        <w:rPr>
+          <w:sz w:val="18"/>
+          <w:szCs w:val="18"/>
+        </w:rPr>
+      </w:pPr>
+      <w:r>
+        <w:rPr>
+          <w:sz w:val="18"/>
+          <w:szCs w:val="18"/>
+        </w:rPr>
+        <w:t xml:space="preserve">In this part in the models.py files we are choosing what will be displayed in our </w:t>
+      </w:r>
+      <w:proofErr w:type="spellStart"/>
+      <w:r>
+        <w:rPr>
+          <w:sz w:val="18"/>
+          <w:szCs w:val="18"/>
+        </w:rPr>
+        <w:t>Django</w:t>
+      </w:r>
+      <w:proofErr w:type="spellEnd"/>
+      <w:r>
+        <w:rPr>
+          <w:sz w:val="18"/>
+          <w:szCs w:val="18"/>
+        </w:rPr>
+        <w:t xml:space="preserve"> Admin</w:t>
+      </w:r>
+    </w:p>
+    <w:p>
+      <w:pPr>
+        <w:spacing w:after="0" w:line="240" w:lineRule="auto"/>
+        <w:rPr>
+          <w:sz w:val="18"/>
+          <w:szCs w:val="18"/>
+        </w:rPr>
+      </w:pPr>
+    </w:p>
+    <w:p>
+      <w:pPr>
+        <w:shd w:val="clear" w:color="auto" w:fill="1E1E1E"/>
+        <w:spacing w:after="0" w:line="285" w:lineRule="atLeast"/>
+        <w:rPr>
+          <w:rFonts w:ascii="Consolas" w:eastAsia="Times New Roman" w:hAnsi="Consolas" w:cs="Times New Roman"/>
+          <w:color w:val="D4D4D4"/>
+          <w:sz w:val="21"/>
+          <w:szCs w:val="21"/>
+          <w:lang w:eastAsia="en-IE"/>
+        </w:rPr>
+      </w:pPr>
+      <w:proofErr w:type="spellStart"/>
+      <w:proofErr w:type="gramStart"/>
+      <w:r>
+        <w:rPr>
+          <w:rFonts w:ascii="Consolas" w:eastAsia="Times New Roman" w:hAnsi="Consolas" w:cs="Times New Roman"/>
+          <w:color w:val="569CD6"/>
+          <w:sz w:val="21"/>
+          <w:szCs w:val="21"/>
+          <w:lang w:eastAsia="en-IE"/>
+        </w:rPr>
+        <w:t>def</w:t>
+      </w:r>
+      <w:proofErr w:type="spellEnd"/>
+      <w:proofErr w:type="gramEnd"/>
+      <w:r>
+        <w:rPr>
+          <w:rFonts w:ascii="Consolas" w:eastAsia="Times New Roman" w:hAnsi="Consolas" w:cs="Times New Roman"/>
+          <w:color w:val="D4D4D4"/>
+          <w:sz w:val="21"/>
+          <w:szCs w:val="21"/>
+          <w:lang w:eastAsia="en-IE"/>
+        </w:rPr>
+        <w:t> </w:t>
+      </w:r>
+      <w:r>
+        <w:rPr>
+          <w:rFonts w:ascii="Consolas" w:eastAsia="Times New Roman" w:hAnsi="Consolas" w:cs="Times New Roman"/>
+          <w:color w:val="DCDCAA"/>
+          <w:sz w:val="21"/>
+          <w:szCs w:val="21"/>
+          <w:lang w:eastAsia="en-IE"/>
+        </w:rPr>
+        <w:t>__</w:t>
+      </w:r>
+      <w:proofErr w:type="spellStart"/>
+      <w:r>
+        <w:rPr>
+          <w:rFonts w:ascii="Consolas" w:eastAsia="Times New Roman" w:hAnsi="Consolas" w:cs="Times New Roman"/>
+          <w:color w:val="DCDCAA"/>
+          <w:sz w:val="21"/>
+          <w:szCs w:val="21"/>
+          <w:lang w:eastAsia="en-IE"/>
+        </w:rPr>
+        <w:t>str</w:t>
+      </w:r>
+      <w:proofErr w:type="spellEnd"/>
+      <w:r>
+        <w:rPr>
+          <w:rFonts w:ascii="Consolas" w:eastAsia="Times New Roman" w:hAnsi="Consolas" w:cs="Times New Roman"/>
+          <w:color w:val="DCDCAA"/>
+          <w:sz w:val="21"/>
+          <w:szCs w:val="21"/>
+          <w:lang w:eastAsia="en-IE"/>
+        </w:rPr>
+        <w:t>__</w:t>
+      </w:r>
+      <w:r>
+        <w:rPr>
+          <w:rFonts w:ascii="Consolas" w:eastAsia="Times New Roman" w:hAnsi="Consolas" w:cs="Times New Roman"/>
+          <w:color w:val="D4D4D4"/>
+          <w:sz w:val="21"/>
+          <w:szCs w:val="21"/>
+          <w:lang w:eastAsia="en-IE"/>
+        </w:rPr>
+        <w:t>(</w:t>
+      </w:r>
+      <w:r>
+        <w:rPr>
+          <w:rFonts w:ascii="Consolas" w:eastAsia="Times New Roman" w:hAnsi="Consolas" w:cs="Times New Roman"/>
+          <w:color w:val="9CDCFE"/>
+          <w:sz w:val="21"/>
+          <w:szCs w:val="21"/>
+          <w:lang w:eastAsia="en-IE"/>
+        </w:rPr>
+        <w:t>self</w:t>
+      </w:r>
+      <w:r>
+        <w:rPr>
+          <w:rFonts w:ascii="Consolas" w:eastAsia="Times New Roman" w:hAnsi="Consolas" w:cs="Times New Roman"/>
+          <w:color w:val="D4D4D4"/>
+          <w:sz w:val="21"/>
+          <w:szCs w:val="21"/>
+          <w:lang w:eastAsia="en-IE"/>
+        </w:rPr>
+        <w:t>):</w:t>
+      </w:r>
+    </w:p>
+    <w:p>
+      <w:pPr>
+        <w:shd w:val="clear" w:color="auto" w:fill="1E1E1E"/>
+        <w:spacing w:after="0" w:line="285" w:lineRule="atLeast"/>
+        <w:rPr>
+          <w:rFonts w:ascii="Consolas" w:eastAsia="Times New Roman" w:hAnsi="Consolas" w:cs="Times New Roman"/>
+          <w:color w:val="D4D4D4"/>
+          <w:sz w:val="21"/>
+          <w:szCs w:val="21"/>
+          <w:lang w:eastAsia="en-IE"/>
+        </w:rPr>
+      </w:pPr>
+      <w:r>
+        <w:rPr>
+          <w:rFonts w:ascii="Consolas" w:eastAsia="Times New Roman" w:hAnsi="Consolas" w:cs="Times New Roman"/>
+          <w:color w:val="D4D4D4"/>
+          <w:sz w:val="21"/>
+          <w:szCs w:val="21"/>
+          <w:lang w:eastAsia="en-IE"/>
+        </w:rPr>
+        <w:t>        </w:t>
+      </w:r>
+      <w:proofErr w:type="gramStart"/>
+      <w:r>
+        <w:rPr>
+          <w:rFonts w:ascii="Consolas" w:eastAsia="Times New Roman" w:hAnsi="Consolas" w:cs="Times New Roman"/>
+          <w:color w:val="C586C0"/>
+          <w:sz w:val="21"/>
+          <w:szCs w:val="21"/>
+          <w:lang w:eastAsia="en-IE"/>
+        </w:rPr>
+        <w:t>return</w:t>
+      </w:r>
+      <w:proofErr w:type="gramEnd"/>
+      <w:r>
+        <w:rPr>
+          <w:rFonts w:ascii="Consolas" w:eastAsia="Times New Roman" w:hAnsi="Consolas" w:cs="Times New Roman"/>
+          <w:color w:val="D4D4D4"/>
+          <w:sz w:val="21"/>
+          <w:szCs w:val="21"/>
+          <w:lang w:eastAsia="en-IE"/>
+        </w:rPr>
+        <w:t> </w:t>
+      </w:r>
+      <w:proofErr w:type="spellStart"/>
+      <w:r>
+        <w:rPr>
+          <w:rFonts w:ascii="Consolas" w:eastAsia="Times New Roman" w:hAnsi="Consolas" w:cs="Times New Roman"/>
+          <w:color w:val="569CD6"/>
+          <w:sz w:val="21"/>
+          <w:szCs w:val="21"/>
+          <w:lang w:eastAsia="en-IE"/>
+        </w:rPr>
+        <w:t>self</w:t>
+      </w:r>
+      <w:r>
+        <w:rPr>
+          <w:rFonts w:ascii="Consolas" w:eastAsia="Times New Roman" w:hAnsi="Consolas" w:cs="Times New Roman"/>
+          <w:color w:val="D4D4D4"/>
+          <w:sz w:val="21"/>
+          <w:szCs w:val="21"/>
+          <w:lang w:eastAsia="en-IE"/>
+        </w:rPr>
+        <w:t>.title</w:t>
+      </w:r>
+      <w:proofErr w:type="spellEnd"/>
+    </w:p>
+    <w:p>
+      <w:pPr>
+        <w:spacing w:after="0" w:line="240" w:lineRule="auto"/>
+        <w:rPr>
+          <w:sz w:val="18"/>
+          <w:szCs w:val="18"/>
+        </w:rPr>
+      </w:pPr>
+    </w:p>
+    <w:p>
+      <w:pPr>
+        <w:spacing w:after="0" w:line="240" w:lineRule="auto"/>
+        <w:rPr>
+          <w:sz w:val="18"/>
+          <w:szCs w:val="18"/>
+        </w:rPr>
+      </w:pPr>
+    </w:p>
+    <w:p>
+      <w:pPr>
+        <w:spacing w:after="0" w:line="240" w:lineRule="auto"/>
+        <w:rPr>
+          <w:sz w:val="18"/>
+          <w:szCs w:val="18"/>
+        </w:rPr>
+      </w:pPr>
+      <w:r>
+        <w:rPr>
+          <w:sz w:val="18"/>
+          <w:szCs w:val="18"/>
+        </w:rPr>
+        <w:t xml:space="preserve">If we don’t use the code above </w:t>
+      </w:r>
+      <w:proofErr w:type="spellStart"/>
+      <w:r>
+        <w:rPr>
+          <w:sz w:val="18"/>
+          <w:szCs w:val="18"/>
+        </w:rPr>
+        <w:t>django</w:t>
+      </w:r>
+      <w:proofErr w:type="spellEnd"/>
+      <w:r>
+        <w:rPr>
+          <w:sz w:val="18"/>
+          <w:szCs w:val="18"/>
+        </w:rPr>
+        <w:t xml:space="preserve"> will use different names for ‘Listing’ maybe an ID number or something (not sure what the default display is but need to be aware of this)</w:t>
+      </w:r>
+    </w:p>
+    <w:p>
+      <w:pPr>
+        <w:spacing w:after="0" w:line="240" w:lineRule="auto"/>
+        <w:rPr>
+          <w:sz w:val="18"/>
+          <w:szCs w:val="18"/>
+        </w:rPr>
+      </w:pPr>
+      <w:r>
+        <w:rPr>
+          <w:noProof/>
+          <w:lang w:eastAsia="en-IE"/>
+        </w:rPr>
+        <w:drawing>
+          <wp:inline distT="0" distB="0" distL="0" distR="0" wp14:anchorId="10366DFE" wp14:editId="385974AE">
+            <wp:extent cx="5731510" cy="3044825"/>
+            <wp:effectExtent l="0" t="0" r="2540" b="3175"/>
+            <wp:docPr id="6" name="Picture 6"/>
+            <wp:cNvGraphicFramePr>
+              <a:graphicFrameLocks xmlns:a="http://schemas.openxmlformats.org/drawingml/2006/main" noChangeAspect="1"/>
+            </wp:cNvGraphicFramePr>
+            <a:graphic xmlns:a="http://schemas.openxmlformats.org/drawingml/2006/main">
+              <a:graphicData uri="http://schemas.openxmlformats.org/drawingml/2006/picture">
+                <pic:pic xmlns:pic="http://schemas.openxmlformats.org/drawingml/2006/picture">
+                  <pic:nvPicPr>
+                    <pic:cNvPr id="1" name=""/>
+                    <pic:cNvPicPr/>
+                  </pic:nvPicPr>
+                  <pic:blipFill>
+                    <a:blip r:embed="rId10"/>
+                    <a:stretch>
+                      <a:fillRect/>
+                    </a:stretch>
+                  </pic:blipFill>
+                  <pic:spPr>
+                    <a:xfrm>
+                      <a:off x="0" y="0"/>
+                      <a:ext cx="5731510" cy="3044825"/>
+                    </a:xfrm>
+                    <a:prstGeom prst="rect">
+                      <a:avLst/>
+                    </a:prstGeom>
+                  </pic:spPr>
+                </pic:pic>
+              </a:graphicData>
+            </a:graphic>
+          </wp:inline>
+        </w:drawing>
+      </w:r>
+    </w:p>
+    <w:p>
+      <w:pPr>
+        <w:spacing w:after="0" w:line="240" w:lineRule="auto"/>
+        <w:rPr>
+          <w:sz w:val="18"/>
+          <w:szCs w:val="18"/>
+        </w:rPr>
+      </w:pPr>
+    </w:p>
+    <w:p>
+      <w:pPr>
+        <w:spacing w:after="0" w:line="240" w:lineRule="auto"/>
+        <w:rPr>
+          <w:sz w:val="18"/>
+          <w:szCs w:val="18"/>
+        </w:rPr>
+      </w:pPr>
+      <w:r>
+        <w:rPr>
+          <w:sz w:val="18"/>
+          <w:szCs w:val="18"/>
+        </w:rPr>
+        <w:t xml:space="preserve">For the </w:t>
+      </w:r>
+      <w:proofErr w:type="spellStart"/>
+      <w:r>
+        <w:rPr>
+          <w:sz w:val="18"/>
+          <w:szCs w:val="18"/>
+        </w:rPr>
+        <w:t>customation</w:t>
+      </w:r>
+      <w:proofErr w:type="spellEnd"/>
+      <w:r>
+        <w:rPr>
+          <w:sz w:val="18"/>
+          <w:szCs w:val="18"/>
+        </w:rPr>
+        <w:t xml:space="preserve"> we first need to add a new ‘admin’ folder inside of templates, inside this folder we need to add the file ‘base_site.html’</w:t>
+      </w:r>
+    </w:p>
+    <w:p>
+      <w:pPr>
+        <w:spacing w:after="0" w:line="240" w:lineRule="auto"/>
+        <w:rPr>
+          <w:sz w:val="18"/>
+          <w:szCs w:val="18"/>
+        </w:rPr>
+      </w:pPr>
+      <w:r>
+        <w:rPr>
+          <w:noProof/>
+          <w:lang w:eastAsia="en-IE"/>
+        </w:rPr>
+        <w:drawing>
+          <wp:inline distT="0" distB="0" distL="0" distR="0" wp14:anchorId="1D76E21C" wp14:editId="4B67C17A">
+            <wp:extent cx="2091690" cy="1218523"/>
+            <wp:effectExtent l="0" t="0" r="3810" b="1270"/>
+            <wp:docPr id="7" name="Picture 7"/>
+            <wp:cNvGraphicFramePr>
+              <a:graphicFrameLocks xmlns:a="http://schemas.openxmlformats.org/drawingml/2006/main" noChangeAspect="1"/>
+            </wp:cNvGraphicFramePr>
+            <a:graphic xmlns:a="http://schemas.openxmlformats.org/drawingml/2006/main">
+              <a:graphicData uri="http://schemas.openxmlformats.org/drawingml/2006/picture">
+                <pic:pic xmlns:pic="http://schemas.openxmlformats.org/drawingml/2006/picture">
+                  <pic:nvPicPr>
+                    <pic:cNvPr id="1" name=""/>
+                    <pic:cNvPicPr/>
+                  </pic:nvPicPr>
+                  <pic:blipFill rotWithShape="1">
+                    <a:blip r:embed="rId11"/>
+                    <a:srcRect l="2327" t="53180" r="76335" b="23420"/>
+                    <a:stretch/>
+                  </pic:blipFill>
+                  <pic:spPr bwMode="auto">
+                    <a:xfrm>
+                      <a:off x="0" y="0"/>
+                      <a:ext cx="2097835" cy="1222103"/>
+                    </a:xfrm>
+                    <a:prstGeom prst="rect">
+                      <a:avLst/>
+                    </a:prstGeom>
+                    <a:ln>
+                      <a:noFill/>
+                    </a:ln>
+                    <a:extLst>
+                      <a:ext uri="{53640926-AAD7-44D8-BBD7-CCE9431645EC}">
+                        <a14:shadowObscured xmlns:a14="http://schemas.microsoft.com/office/drawing/2010/main"/>
+                      </a:ext>
+                    </a:extLst>
+                  </pic:spPr>
+                </pic:pic>
+              </a:graphicData>
+            </a:graphic>
+          </wp:inline>
+        </w:drawing>
+      </w:r>
+    </w:p>
+    <w:p>
+      <w:pPr>
+        <w:spacing w:after="0" w:line="240" w:lineRule="auto"/>
+        <w:rPr>
+          <w:sz w:val="18"/>
+          <w:szCs w:val="18"/>
+        </w:rPr>
+      </w:pPr>
+    </w:p>
+    <w:p>
+      <w:pPr>
+        <w:spacing w:after="0" w:line="240" w:lineRule="auto"/>
+        <w:rPr>
+          <w:sz w:val="18"/>
+          <w:szCs w:val="18"/>
+        </w:rPr>
+      </w:pPr>
+      <w:r>
+        <w:rPr>
+          <w:sz w:val="18"/>
+          <w:szCs w:val="18"/>
+        </w:rPr>
+        <w:t>‘base_site.html’</w:t>
+      </w:r>
+    </w:p>
+    <w:p>
+      <w:pPr>
+        <w:shd w:val="clear" w:color="auto" w:fill="1E1E1E"/>
+        <w:spacing w:after="0" w:line="285" w:lineRule="atLeast"/>
+        <w:rPr>
+          <w:rFonts w:ascii="Consolas" w:eastAsia="Times New Roman" w:hAnsi="Consolas" w:cs="Times New Roman"/>
+          <w:color w:val="D4D4D4"/>
+          <w:sz w:val="21"/>
+          <w:szCs w:val="21"/>
+          <w:lang w:eastAsia="en-IE"/>
+        </w:rPr>
+      </w:pPr>
+      <w:r>
+        <w:rPr>
+          <w:rFonts w:ascii="Consolas" w:eastAsia="Times New Roman" w:hAnsi="Consolas" w:cs="Times New Roman"/>
+          <w:color w:val="D4D4D4"/>
+          <w:sz w:val="21"/>
+          <w:szCs w:val="21"/>
+          <w:lang w:eastAsia="en-IE"/>
+        </w:rPr>
+        <w:t>{% </w:t>
+      </w:r>
+      <w:r>
+        <w:rPr>
+          <w:rFonts w:ascii="Consolas" w:eastAsia="Times New Roman" w:hAnsi="Consolas" w:cs="Times New Roman"/>
+          <w:color w:val="C586C0"/>
+          <w:sz w:val="21"/>
+          <w:szCs w:val="21"/>
+          <w:lang w:eastAsia="en-IE"/>
+        </w:rPr>
+        <w:t>extends</w:t>
+      </w:r>
+      <w:r>
+        <w:rPr>
+          <w:rFonts w:ascii="Consolas" w:eastAsia="Times New Roman" w:hAnsi="Consolas" w:cs="Times New Roman"/>
+          <w:color w:val="D4D4D4"/>
+          <w:sz w:val="21"/>
+          <w:szCs w:val="21"/>
+          <w:lang w:eastAsia="en-IE"/>
+        </w:rPr>
+        <w:t> </w:t>
+      </w:r>
+      <w:r>
+        <w:rPr>
+          <w:rFonts w:ascii="Consolas" w:eastAsia="Times New Roman" w:hAnsi="Consolas" w:cs="Times New Roman"/>
+          <w:color w:val="CE9178"/>
+          <w:sz w:val="21"/>
+          <w:szCs w:val="21"/>
+          <w:lang w:eastAsia="en-IE"/>
+        </w:rPr>
+        <w:t>'admin/base.html'</w:t>
+      </w:r>
+      <w:r>
+        <w:rPr>
+          <w:rFonts w:ascii="Consolas" w:eastAsia="Times New Roman" w:hAnsi="Consolas" w:cs="Times New Roman"/>
+          <w:color w:val="D4D4D4"/>
+          <w:sz w:val="21"/>
+          <w:szCs w:val="21"/>
+          <w:lang w:eastAsia="en-IE"/>
+        </w:rPr>
+        <w:t> %} {% </w:t>
+      </w:r>
+      <w:r>
+        <w:rPr>
+          <w:rFonts w:ascii="Consolas" w:eastAsia="Times New Roman" w:hAnsi="Consolas" w:cs="Times New Roman"/>
+          <w:color w:val="C586C0"/>
+          <w:sz w:val="21"/>
+          <w:szCs w:val="21"/>
+          <w:lang w:eastAsia="en-IE"/>
+        </w:rPr>
+        <w:t>load</w:t>
+      </w:r>
+      <w:r>
+        <w:rPr>
+          <w:rFonts w:ascii="Consolas" w:eastAsia="Times New Roman" w:hAnsi="Consolas" w:cs="Times New Roman"/>
+          <w:color w:val="D4D4D4"/>
+          <w:sz w:val="21"/>
+          <w:szCs w:val="21"/>
+          <w:lang w:eastAsia="en-IE"/>
+        </w:rPr>
+        <w:t> </w:t>
+      </w:r>
+      <w:r>
+        <w:rPr>
+          <w:rFonts w:ascii="Consolas" w:eastAsia="Times New Roman" w:hAnsi="Consolas" w:cs="Times New Roman"/>
+          <w:color w:val="9CDCFE"/>
+          <w:sz w:val="21"/>
+          <w:szCs w:val="21"/>
+          <w:lang w:eastAsia="en-IE"/>
+        </w:rPr>
+        <w:t>static</w:t>
+      </w:r>
+      <w:r>
+        <w:rPr>
+          <w:rFonts w:ascii="Consolas" w:eastAsia="Times New Roman" w:hAnsi="Consolas" w:cs="Times New Roman"/>
+          <w:color w:val="D4D4D4"/>
+          <w:sz w:val="21"/>
+          <w:szCs w:val="21"/>
+          <w:lang w:eastAsia="en-IE"/>
+        </w:rPr>
+        <w:t> %} {% </w:t>
+      </w:r>
+      <w:r>
+        <w:rPr>
+          <w:rFonts w:ascii="Consolas" w:eastAsia="Times New Roman" w:hAnsi="Consolas" w:cs="Times New Roman"/>
+          <w:color w:val="C586C0"/>
+          <w:sz w:val="21"/>
+          <w:szCs w:val="21"/>
+          <w:lang w:eastAsia="en-IE"/>
+        </w:rPr>
+        <w:t>block</w:t>
+      </w:r>
+      <w:r>
+        <w:rPr>
+          <w:rFonts w:ascii="Consolas" w:eastAsia="Times New Roman" w:hAnsi="Consolas" w:cs="Times New Roman"/>
+          <w:color w:val="D4D4D4"/>
+          <w:sz w:val="21"/>
+          <w:szCs w:val="21"/>
+          <w:lang w:eastAsia="en-IE"/>
+        </w:rPr>
+        <w:t> </w:t>
+      </w:r>
+      <w:r>
+        <w:rPr>
+          <w:rFonts w:ascii="Consolas" w:eastAsia="Times New Roman" w:hAnsi="Consolas" w:cs="Times New Roman"/>
+          <w:color w:val="9CDCFE"/>
+          <w:sz w:val="21"/>
+          <w:szCs w:val="21"/>
+          <w:lang w:eastAsia="en-IE"/>
+        </w:rPr>
+        <w:t>branding</w:t>
+      </w:r>
+      <w:r>
+        <w:rPr>
+          <w:rFonts w:ascii="Consolas" w:eastAsia="Times New Roman" w:hAnsi="Consolas" w:cs="Times New Roman"/>
+          <w:color w:val="D4D4D4"/>
+          <w:sz w:val="21"/>
+          <w:szCs w:val="21"/>
+          <w:lang w:eastAsia="en-IE"/>
+        </w:rPr>
+        <w:t> %}</w:t>
+      </w:r>
+    </w:p>
+    <w:p>
+      <w:pPr>
+        <w:shd w:val="clear" w:color="auto" w:fill="1E1E1E"/>
+        <w:spacing w:after="0" w:line="285" w:lineRule="atLeast"/>
+        <w:rPr>
+          <w:rFonts w:ascii="Consolas" w:eastAsia="Times New Roman" w:hAnsi="Consolas" w:cs="Times New Roman"/>
+          <w:color w:val="D4D4D4"/>
+          <w:sz w:val="21"/>
+          <w:szCs w:val="21"/>
+          <w:lang w:eastAsia="en-IE"/>
+        </w:rPr>
+      </w:pPr>
+      <w:r>
+        <w:rPr>
+          <w:rFonts w:ascii="Consolas" w:eastAsia="Times New Roman" w:hAnsi="Consolas" w:cs="Times New Roman"/>
+          <w:color w:val="808080"/>
+          <w:sz w:val="21"/>
+          <w:szCs w:val="21"/>
+          <w:lang w:eastAsia="en-IE"/>
+        </w:rPr>
+        <w:t>&lt;</w:t>
+      </w:r>
+      <w:r>
+        <w:rPr>
+          <w:rFonts w:ascii="Consolas" w:eastAsia="Times New Roman" w:hAnsi="Consolas" w:cs="Times New Roman"/>
+          <w:color w:val="569CD6"/>
+          <w:sz w:val="21"/>
+          <w:szCs w:val="21"/>
+          <w:lang w:eastAsia="en-IE"/>
+        </w:rPr>
+        <w:t>h1</w:t>
+      </w:r>
+      <w:r>
+        <w:rPr>
+          <w:rFonts w:ascii="Consolas" w:eastAsia="Times New Roman" w:hAnsi="Consolas" w:cs="Times New Roman"/>
+          <w:color w:val="D4D4D4"/>
+          <w:sz w:val="21"/>
+          <w:szCs w:val="21"/>
+          <w:lang w:eastAsia="en-IE"/>
+        </w:rPr>
+        <w:t> </w:t>
+      </w:r>
+      <w:r>
+        <w:rPr>
+          <w:rFonts w:ascii="Consolas" w:eastAsia="Times New Roman" w:hAnsi="Consolas" w:cs="Times New Roman"/>
+          <w:color w:val="9CDCFE"/>
+          <w:sz w:val="21"/>
+          <w:szCs w:val="21"/>
+          <w:lang w:eastAsia="en-IE"/>
+        </w:rPr>
+        <w:t>id</w:t>
+      </w:r>
+      <w:r>
+        <w:rPr>
+          <w:rFonts w:ascii="Consolas" w:eastAsia="Times New Roman" w:hAnsi="Consolas" w:cs="Times New Roman"/>
+          <w:color w:val="D4D4D4"/>
+          <w:sz w:val="21"/>
+          <w:szCs w:val="21"/>
+          <w:lang w:eastAsia="en-IE"/>
+        </w:rPr>
+        <w:t>=</w:t>
+      </w:r>
+      <w:r>
+        <w:rPr>
+          <w:rFonts w:ascii="Consolas" w:eastAsia="Times New Roman" w:hAnsi="Consolas" w:cs="Times New Roman"/>
+          <w:color w:val="CE9178"/>
+          <w:sz w:val="21"/>
+          <w:szCs w:val="21"/>
+          <w:lang w:eastAsia="en-IE"/>
+        </w:rPr>
+        <w:t>"head"</w:t>
+      </w:r>
+      <w:r>
+        <w:rPr>
+          <w:rFonts w:ascii="Consolas" w:eastAsia="Times New Roman" w:hAnsi="Consolas" w:cs="Times New Roman"/>
+          <w:color w:val="808080"/>
+          <w:sz w:val="21"/>
+          <w:szCs w:val="21"/>
+          <w:lang w:eastAsia="en-IE"/>
+        </w:rPr>
+        <w:t>&gt;</w:t>
+      </w:r>
+    </w:p>
+    <w:p>
+      <w:pPr>
+        <w:shd w:val="clear" w:color="auto" w:fill="1E1E1E"/>
+        <w:spacing w:after="0" w:line="285" w:lineRule="atLeast"/>
+        <w:rPr>
+          <w:rFonts w:ascii="Consolas" w:eastAsia="Times New Roman" w:hAnsi="Consolas" w:cs="Times New Roman"/>
+          <w:color w:val="D4D4D4"/>
+          <w:sz w:val="21"/>
+          <w:szCs w:val="21"/>
+          <w:lang w:eastAsia="en-IE"/>
+        </w:rPr>
+      </w:pPr>
+      <w:r>
+        <w:rPr>
+          <w:rFonts w:ascii="Consolas" w:eastAsia="Times New Roman" w:hAnsi="Consolas" w:cs="Times New Roman"/>
+          <w:color w:val="D4D4D4"/>
+          <w:sz w:val="21"/>
+          <w:szCs w:val="21"/>
+          <w:lang w:eastAsia="en-IE"/>
+        </w:rPr>
+        <w:t>  </w:t>
+      </w:r>
+      <w:r>
+        <w:rPr>
+          <w:rFonts w:ascii="Consolas" w:eastAsia="Times New Roman" w:hAnsi="Consolas" w:cs="Times New Roman"/>
+          <w:color w:val="808080"/>
+          <w:sz w:val="21"/>
+          <w:szCs w:val="21"/>
+          <w:lang w:eastAsia="en-IE"/>
+        </w:rPr>
+        <w:t>&lt;</w:t>
+      </w:r>
+      <w:proofErr w:type="spellStart"/>
+      <w:r>
+        <w:rPr>
+          <w:rFonts w:ascii="Consolas" w:eastAsia="Times New Roman" w:hAnsi="Consolas" w:cs="Times New Roman"/>
+          <w:color w:val="569CD6"/>
+          <w:sz w:val="21"/>
+          <w:szCs w:val="21"/>
+          <w:lang w:eastAsia="en-IE"/>
+        </w:rPr>
+        <w:t>img</w:t>
+      </w:r>
+      <w:proofErr w:type="spellEnd"/>
+    </w:p>
+    <w:p>
+      <w:pPr>
+        <w:shd w:val="clear" w:color="auto" w:fill="1E1E1E"/>
+        <w:spacing w:after="0" w:line="285" w:lineRule="atLeast"/>
+        <w:rPr>
+          <w:rFonts w:ascii="Consolas" w:eastAsia="Times New Roman" w:hAnsi="Consolas" w:cs="Times New Roman"/>
+          <w:color w:val="D4D4D4"/>
+          <w:sz w:val="21"/>
+          <w:szCs w:val="21"/>
+          <w:lang w:eastAsia="en-IE"/>
+        </w:rPr>
+      </w:pPr>
+      <w:r>
+        <w:rPr>
+          <w:rFonts w:ascii="Consolas" w:eastAsia="Times New Roman" w:hAnsi="Consolas" w:cs="Times New Roman"/>
+          <w:color w:val="D4D4D4"/>
+          <w:sz w:val="21"/>
+          <w:szCs w:val="21"/>
+          <w:lang w:eastAsia="en-IE"/>
+        </w:rPr>
+        <w:t>    </w:t>
+      </w:r>
+      <w:proofErr w:type="spellStart"/>
+      <w:proofErr w:type="gramStart"/>
+      <w:r>
+        <w:rPr>
+          <w:rFonts w:ascii="Consolas" w:eastAsia="Times New Roman" w:hAnsi="Consolas" w:cs="Times New Roman"/>
+          <w:color w:val="9CDCFE"/>
+          <w:sz w:val="21"/>
+          <w:szCs w:val="21"/>
+          <w:lang w:eastAsia="en-IE"/>
+        </w:rPr>
+        <w:t>src</w:t>
+      </w:r>
+      <w:proofErr w:type="spellEnd"/>
+      <w:proofErr w:type="gramEnd"/>
+      <w:r>
+        <w:rPr>
+          <w:rFonts w:ascii="Consolas" w:eastAsia="Times New Roman" w:hAnsi="Consolas" w:cs="Times New Roman"/>
+          <w:color w:val="D4D4D4"/>
+          <w:sz w:val="21"/>
+          <w:szCs w:val="21"/>
+          <w:lang w:eastAsia="en-IE"/>
+        </w:rPr>
+        <w:t>=</w:t>
+      </w:r>
+      <w:r>
+        <w:rPr>
+          <w:rFonts w:ascii="Consolas" w:eastAsia="Times New Roman" w:hAnsi="Consolas" w:cs="Times New Roman"/>
+          <w:color w:val="CE9178"/>
+          <w:sz w:val="21"/>
+          <w:szCs w:val="21"/>
+          <w:lang w:eastAsia="en-IE"/>
+        </w:rPr>
+        <w:t>"{% static '</w:t>
+      </w:r>
+      <w:proofErr w:type="spellStart"/>
+      <w:r>
+        <w:rPr>
+          <w:rFonts w:ascii="Consolas" w:eastAsia="Times New Roman" w:hAnsi="Consolas" w:cs="Times New Roman"/>
+          <w:color w:val="CE9178"/>
+          <w:sz w:val="21"/>
+          <w:szCs w:val="21"/>
+          <w:lang w:eastAsia="en-IE"/>
+        </w:rPr>
+        <w:t>img</w:t>
+      </w:r>
+      <w:proofErr w:type="spellEnd"/>
+      <w:r>
+        <w:rPr>
+          <w:rFonts w:ascii="Consolas" w:eastAsia="Times New Roman" w:hAnsi="Consolas" w:cs="Times New Roman"/>
+          <w:color w:val="CE9178"/>
+          <w:sz w:val="21"/>
+          <w:szCs w:val="21"/>
+          <w:lang w:eastAsia="en-IE"/>
+        </w:rPr>
+        <w:t>/logo.png' %}"</w:t>
+      </w:r>
+    </w:p>
+    <w:p>
+      <w:pPr>
+        <w:shd w:val="clear" w:color="auto" w:fill="1E1E1E"/>
+        <w:spacing w:after="0" w:line="285" w:lineRule="atLeast"/>
+        <w:rPr>
+          <w:rFonts w:ascii="Consolas" w:eastAsia="Times New Roman" w:hAnsi="Consolas" w:cs="Times New Roman"/>
+          <w:color w:val="D4D4D4"/>
+          <w:sz w:val="21"/>
+          <w:szCs w:val="21"/>
+          <w:lang w:eastAsia="en-IE"/>
+        </w:rPr>
+      </w:pPr>
+      <w:r>
+        <w:rPr>
+          <w:rFonts w:ascii="Consolas" w:eastAsia="Times New Roman" w:hAnsi="Consolas" w:cs="Times New Roman"/>
+          <w:color w:val="D4D4D4"/>
+          <w:sz w:val="21"/>
+          <w:szCs w:val="21"/>
+          <w:lang w:eastAsia="en-IE"/>
+        </w:rPr>
+        <w:t>    </w:t>
+      </w:r>
+      <w:proofErr w:type="gramStart"/>
+      <w:r>
+        <w:rPr>
+          <w:rFonts w:ascii="Consolas" w:eastAsia="Times New Roman" w:hAnsi="Consolas" w:cs="Times New Roman"/>
+          <w:color w:val="9CDCFE"/>
+          <w:sz w:val="21"/>
+          <w:szCs w:val="21"/>
+          <w:lang w:eastAsia="en-IE"/>
+        </w:rPr>
+        <w:t>alt</w:t>
+      </w:r>
+      <w:proofErr w:type="gramEnd"/>
+      <w:r>
+        <w:rPr>
+          <w:rFonts w:ascii="Consolas" w:eastAsia="Times New Roman" w:hAnsi="Consolas" w:cs="Times New Roman"/>
+          <w:color w:val="D4D4D4"/>
+          <w:sz w:val="21"/>
+          <w:szCs w:val="21"/>
+          <w:lang w:eastAsia="en-IE"/>
+        </w:rPr>
+        <w:t>=</w:t>
+      </w:r>
+      <w:r>
+        <w:rPr>
+          <w:rFonts w:ascii="Consolas" w:eastAsia="Times New Roman" w:hAnsi="Consolas" w:cs="Times New Roman"/>
+          <w:color w:val="CE9178"/>
+          <w:sz w:val="21"/>
+          <w:szCs w:val="21"/>
+          <w:lang w:eastAsia="en-IE"/>
+        </w:rPr>
+        <w:t>"BT Real Estate"</w:t>
+      </w:r>
+    </w:p>
+    <w:p>
+      <w:pPr>
+        <w:shd w:val="clear" w:color="auto" w:fill="1E1E1E"/>
+        <w:spacing w:after="0" w:line="285" w:lineRule="atLeast"/>
+        <w:rPr>
+          <w:rFonts w:ascii="Consolas" w:eastAsia="Times New Roman" w:hAnsi="Consolas" w:cs="Times New Roman"/>
+          <w:color w:val="D4D4D4"/>
+          <w:sz w:val="21"/>
+          <w:szCs w:val="21"/>
+          <w:lang w:eastAsia="en-IE"/>
+        </w:rPr>
+      </w:pPr>
+      <w:r>
+        <w:rPr>
+          <w:rFonts w:ascii="Consolas" w:eastAsia="Times New Roman" w:hAnsi="Consolas" w:cs="Times New Roman"/>
+          <w:color w:val="D4D4D4"/>
+          <w:sz w:val="21"/>
+          <w:szCs w:val="21"/>
+          <w:lang w:eastAsia="en-IE"/>
+        </w:rPr>
+        <w:t>    </w:t>
+      </w:r>
+      <w:proofErr w:type="gramStart"/>
+      <w:r>
+        <w:rPr>
+          <w:rFonts w:ascii="Consolas" w:eastAsia="Times New Roman" w:hAnsi="Consolas" w:cs="Times New Roman"/>
+          <w:color w:val="9CDCFE"/>
+          <w:sz w:val="21"/>
+          <w:szCs w:val="21"/>
+          <w:lang w:eastAsia="en-IE"/>
+        </w:rPr>
+        <w:t>height</w:t>
+      </w:r>
+      <w:proofErr w:type="gramEnd"/>
+      <w:r>
+        <w:rPr>
+          <w:rFonts w:ascii="Consolas" w:eastAsia="Times New Roman" w:hAnsi="Consolas" w:cs="Times New Roman"/>
+          <w:color w:val="D4D4D4"/>
+          <w:sz w:val="21"/>
+          <w:szCs w:val="21"/>
+          <w:lang w:eastAsia="en-IE"/>
+        </w:rPr>
+        <w:t>=</w:t>
+      </w:r>
+      <w:r>
+        <w:rPr>
+          <w:rFonts w:ascii="Consolas" w:eastAsia="Times New Roman" w:hAnsi="Consolas" w:cs="Times New Roman"/>
+          <w:color w:val="CE9178"/>
+          <w:sz w:val="21"/>
+          <w:szCs w:val="21"/>
+          <w:lang w:eastAsia="en-IE"/>
+        </w:rPr>
+        <w:t>"50"</w:t>
+      </w:r>
+    </w:p>
+    <w:p>
+      <w:pPr>
+        <w:shd w:val="clear" w:color="auto" w:fill="1E1E1E"/>
+        <w:spacing w:after="0" w:line="285" w:lineRule="atLeast"/>
+        <w:rPr>
+          <w:rFonts w:ascii="Consolas" w:eastAsia="Times New Roman" w:hAnsi="Consolas" w:cs="Times New Roman"/>
+          <w:color w:val="D4D4D4"/>
+          <w:sz w:val="21"/>
+          <w:szCs w:val="21"/>
+          <w:lang w:eastAsia="en-IE"/>
+        </w:rPr>
+      </w:pPr>
+      <w:r>
+        <w:rPr>
+          <w:rFonts w:ascii="Consolas" w:eastAsia="Times New Roman" w:hAnsi="Consolas" w:cs="Times New Roman"/>
+          <w:color w:val="D4D4D4"/>
+          <w:sz w:val="21"/>
+          <w:szCs w:val="21"/>
+          <w:lang w:eastAsia="en-IE"/>
+        </w:rPr>
+        <w:t>    </w:t>
+      </w:r>
+      <w:proofErr w:type="gramStart"/>
+      <w:r>
+        <w:rPr>
+          <w:rFonts w:ascii="Consolas" w:eastAsia="Times New Roman" w:hAnsi="Consolas" w:cs="Times New Roman"/>
+          <w:color w:val="9CDCFE"/>
+          <w:sz w:val="21"/>
+          <w:szCs w:val="21"/>
+          <w:lang w:eastAsia="en-IE"/>
+        </w:rPr>
+        <w:t>width</w:t>
+      </w:r>
+      <w:proofErr w:type="gramEnd"/>
+      <w:r>
+        <w:rPr>
+          <w:rFonts w:ascii="Consolas" w:eastAsia="Times New Roman" w:hAnsi="Consolas" w:cs="Times New Roman"/>
+          <w:color w:val="D4D4D4"/>
+          <w:sz w:val="21"/>
+          <w:szCs w:val="21"/>
+          <w:lang w:eastAsia="en-IE"/>
+        </w:rPr>
+        <w:t>=</w:t>
+      </w:r>
+      <w:r>
+        <w:rPr>
+          <w:rFonts w:ascii="Consolas" w:eastAsia="Times New Roman" w:hAnsi="Consolas" w:cs="Times New Roman"/>
+          <w:color w:val="CE9178"/>
+          <w:sz w:val="21"/>
+          <w:szCs w:val="21"/>
+          <w:lang w:eastAsia="en-IE"/>
+        </w:rPr>
+        <w:t>"50"</w:t>
+      </w:r>
+    </w:p>
+    <w:p>
+      <w:pPr>
+        <w:shd w:val="clear" w:color="auto" w:fill="1E1E1E"/>
+        <w:spacing w:after="0" w:line="285" w:lineRule="atLeast"/>
+        <w:rPr>
+          <w:rFonts w:ascii="Consolas" w:eastAsia="Times New Roman" w:hAnsi="Consolas" w:cs="Times New Roman"/>
+          <w:color w:val="D4D4D4"/>
+          <w:sz w:val="21"/>
+          <w:szCs w:val="21"/>
+          <w:lang w:eastAsia="en-IE"/>
+        </w:rPr>
+      </w:pPr>
+      <w:r>
+        <w:rPr>
+          <w:rFonts w:ascii="Consolas" w:eastAsia="Times New Roman" w:hAnsi="Consolas" w:cs="Times New Roman"/>
+          <w:color w:val="D4D4D4"/>
+          <w:sz w:val="21"/>
+          <w:szCs w:val="21"/>
+          <w:lang w:eastAsia="en-IE"/>
+        </w:rPr>
+        <w:t>    </w:t>
+      </w:r>
+      <w:proofErr w:type="gramStart"/>
+      <w:r>
+        <w:rPr>
+          <w:rFonts w:ascii="Consolas" w:eastAsia="Times New Roman" w:hAnsi="Consolas" w:cs="Times New Roman"/>
+          <w:color w:val="9CDCFE"/>
+          <w:sz w:val="21"/>
+          <w:szCs w:val="21"/>
+          <w:lang w:eastAsia="en-IE"/>
+        </w:rPr>
+        <w:t>class</w:t>
+      </w:r>
+      <w:proofErr w:type="gramEnd"/>
+      <w:r>
+        <w:rPr>
+          <w:rFonts w:ascii="Consolas" w:eastAsia="Times New Roman" w:hAnsi="Consolas" w:cs="Times New Roman"/>
+          <w:color w:val="D4D4D4"/>
+          <w:sz w:val="21"/>
+          <w:szCs w:val="21"/>
+          <w:lang w:eastAsia="en-IE"/>
+        </w:rPr>
+        <w:t>=</w:t>
+      </w:r>
+      <w:r>
+        <w:rPr>
+          <w:rFonts w:ascii="Consolas" w:eastAsia="Times New Roman" w:hAnsi="Consolas" w:cs="Times New Roman"/>
+          <w:color w:val="CE9178"/>
+          <w:sz w:val="21"/>
+          <w:szCs w:val="21"/>
+          <w:lang w:eastAsia="en-IE"/>
+        </w:rPr>
+        <w:t>"</w:t>
+      </w:r>
+      <w:proofErr w:type="spellStart"/>
+      <w:r>
+        <w:rPr>
+          <w:rFonts w:ascii="Consolas" w:eastAsia="Times New Roman" w:hAnsi="Consolas" w:cs="Times New Roman"/>
+          <w:color w:val="CE9178"/>
+          <w:sz w:val="21"/>
+          <w:szCs w:val="21"/>
+          <w:lang w:eastAsia="en-IE"/>
+        </w:rPr>
+        <w:t>brand_img</w:t>
+      </w:r>
+      <w:proofErr w:type="spellEnd"/>
+      <w:r>
+        <w:rPr>
+          <w:rFonts w:ascii="Consolas" w:eastAsia="Times New Roman" w:hAnsi="Consolas" w:cs="Times New Roman"/>
+          <w:color w:val="CE9178"/>
+          <w:sz w:val="21"/>
+          <w:szCs w:val="21"/>
+          <w:lang w:eastAsia="en-IE"/>
+        </w:rPr>
+        <w:t>"</w:t>
+      </w:r>
+    </w:p>
+    <w:p>
+      <w:pPr>
+        <w:shd w:val="clear" w:color="auto" w:fill="1E1E1E"/>
+        <w:spacing w:after="0" w:line="285" w:lineRule="atLeast"/>
+        <w:rPr>
+          <w:rFonts w:ascii="Consolas" w:eastAsia="Times New Roman" w:hAnsi="Consolas" w:cs="Times New Roman"/>
+          <w:color w:val="D4D4D4"/>
+          <w:sz w:val="21"/>
+          <w:szCs w:val="21"/>
+          <w:lang w:eastAsia="en-IE"/>
+        </w:rPr>
+      </w:pPr>
+      <w:r>
+        <w:rPr>
+          <w:rFonts w:ascii="Consolas" w:eastAsia="Times New Roman" w:hAnsi="Consolas" w:cs="Times New Roman"/>
+          <w:color w:val="D4D4D4"/>
+          <w:sz w:val="21"/>
+          <w:szCs w:val="21"/>
+          <w:lang w:eastAsia="en-IE"/>
+        </w:rPr>
+        <w:t>  </w:t>
+      </w:r>
+      <w:r>
+        <w:rPr>
+          <w:rFonts w:ascii="Consolas" w:eastAsia="Times New Roman" w:hAnsi="Consolas" w:cs="Times New Roman"/>
+          <w:color w:val="808080"/>
+          <w:sz w:val="21"/>
+          <w:szCs w:val="21"/>
+          <w:lang w:eastAsia="en-IE"/>
+        </w:rPr>
+        <w:t>/&gt;</w:t>
+      </w:r>
+      <w:r>
+        <w:rPr>
+          <w:rFonts w:ascii="Consolas" w:eastAsia="Times New Roman" w:hAnsi="Consolas" w:cs="Times New Roman"/>
+          <w:color w:val="D4D4D4"/>
+          <w:sz w:val="21"/>
+          <w:szCs w:val="21"/>
+          <w:lang w:eastAsia="en-IE"/>
+        </w:rPr>
+        <w:t>Admin Area</w:t>
+      </w:r>
+    </w:p>
+    <w:p>
+      <w:pPr>
+        <w:shd w:val="clear" w:color="auto" w:fill="1E1E1E"/>
+        <w:spacing w:after="0" w:line="285" w:lineRule="atLeast"/>
+        <w:rPr>
+          <w:rFonts w:ascii="Consolas" w:eastAsia="Times New Roman" w:hAnsi="Consolas" w:cs="Times New Roman"/>
+          <w:color w:val="D4D4D4"/>
+          <w:sz w:val="21"/>
+          <w:szCs w:val="21"/>
+          <w:lang w:eastAsia="en-IE"/>
+        </w:rPr>
+      </w:pPr>
+      <w:r>
+        <w:rPr>
+          <w:rFonts w:ascii="Consolas" w:eastAsia="Times New Roman" w:hAnsi="Consolas" w:cs="Times New Roman"/>
+          <w:color w:val="808080"/>
+          <w:sz w:val="21"/>
+          <w:szCs w:val="21"/>
+          <w:lang w:eastAsia="en-IE"/>
+        </w:rPr>
+        <w:t>&lt;/</w:t>
+      </w:r>
+      <w:r>
+        <w:rPr>
+          <w:rFonts w:ascii="Consolas" w:eastAsia="Times New Roman" w:hAnsi="Consolas" w:cs="Times New Roman"/>
+          <w:color w:val="569CD6"/>
+          <w:sz w:val="21"/>
+          <w:szCs w:val="21"/>
+          <w:lang w:eastAsia="en-IE"/>
+        </w:rPr>
+        <w:t>h1</w:t>
+      </w:r>
+      <w:r>
+        <w:rPr>
+          <w:rFonts w:ascii="Consolas" w:eastAsia="Times New Roman" w:hAnsi="Consolas" w:cs="Times New Roman"/>
+          <w:color w:val="808080"/>
+          <w:sz w:val="21"/>
+          <w:szCs w:val="21"/>
+          <w:lang w:eastAsia="en-IE"/>
+        </w:rPr>
+        <w:t>&gt;</w:t>
+      </w:r>
+    </w:p>
+    <w:p>
+      <w:pPr>
+        <w:shd w:val="clear" w:color="auto" w:fill="1E1E1E"/>
+        <w:spacing w:after="0" w:line="285" w:lineRule="atLeast"/>
+        <w:rPr>
+          <w:rFonts w:ascii="Consolas" w:eastAsia="Times New Roman" w:hAnsi="Consolas" w:cs="Times New Roman"/>
+          <w:color w:val="D4D4D4"/>
+          <w:sz w:val="21"/>
+          <w:szCs w:val="21"/>
+          <w:lang w:eastAsia="en-IE"/>
+        </w:rPr>
+      </w:pPr>
+      <w:r>
+        <w:rPr>
+          <w:rFonts w:ascii="Consolas" w:eastAsia="Times New Roman" w:hAnsi="Consolas" w:cs="Times New Roman"/>
+          <w:color w:val="D4D4D4"/>
+          <w:sz w:val="21"/>
+          <w:szCs w:val="21"/>
+          <w:lang w:eastAsia="en-IE"/>
+        </w:rPr>
+        <w:t>{% </w:t>
+      </w:r>
+      <w:proofErr w:type="spellStart"/>
+      <w:r>
+        <w:rPr>
+          <w:rFonts w:ascii="Consolas" w:eastAsia="Times New Roman" w:hAnsi="Consolas" w:cs="Times New Roman"/>
+          <w:color w:val="C586C0"/>
+          <w:sz w:val="21"/>
+          <w:szCs w:val="21"/>
+          <w:lang w:eastAsia="en-IE"/>
+        </w:rPr>
+        <w:t>endblock</w:t>
+      </w:r>
+      <w:proofErr w:type="spellEnd"/>
+      <w:r>
+        <w:rPr>
+          <w:rFonts w:ascii="Consolas" w:eastAsia="Times New Roman" w:hAnsi="Consolas" w:cs="Times New Roman"/>
+          <w:color w:val="D4D4D4"/>
+          <w:sz w:val="21"/>
+          <w:szCs w:val="21"/>
+          <w:lang w:eastAsia="en-IE"/>
+        </w:rPr>
+        <w:t> %} {% </w:t>
+      </w:r>
+      <w:r>
+        <w:rPr>
+          <w:rFonts w:ascii="Consolas" w:eastAsia="Times New Roman" w:hAnsi="Consolas" w:cs="Times New Roman"/>
+          <w:color w:val="C586C0"/>
+          <w:sz w:val="21"/>
+          <w:szCs w:val="21"/>
+          <w:lang w:eastAsia="en-IE"/>
+        </w:rPr>
+        <w:t>block</w:t>
+      </w:r>
+      <w:r>
+        <w:rPr>
+          <w:rFonts w:ascii="Consolas" w:eastAsia="Times New Roman" w:hAnsi="Consolas" w:cs="Times New Roman"/>
+          <w:color w:val="D4D4D4"/>
+          <w:sz w:val="21"/>
+          <w:szCs w:val="21"/>
+          <w:lang w:eastAsia="en-IE"/>
+        </w:rPr>
+        <w:t> </w:t>
+      </w:r>
+      <w:proofErr w:type="spellStart"/>
+      <w:r>
+        <w:rPr>
+          <w:rFonts w:ascii="Consolas" w:eastAsia="Times New Roman" w:hAnsi="Consolas" w:cs="Times New Roman"/>
+          <w:color w:val="9CDCFE"/>
+          <w:sz w:val="21"/>
+          <w:szCs w:val="21"/>
+          <w:lang w:eastAsia="en-IE"/>
+        </w:rPr>
+        <w:t>extrastyle</w:t>
+      </w:r>
+      <w:proofErr w:type="spellEnd"/>
+      <w:r>
+        <w:rPr>
+          <w:rFonts w:ascii="Consolas" w:eastAsia="Times New Roman" w:hAnsi="Consolas" w:cs="Times New Roman"/>
+          <w:color w:val="D4D4D4"/>
+          <w:sz w:val="21"/>
+          <w:szCs w:val="21"/>
+          <w:lang w:eastAsia="en-IE"/>
+        </w:rPr>
+        <w:t> %}</w:t>
+      </w:r>
+    </w:p>
+    <w:p>
+      <w:pPr>
+        <w:shd w:val="clear" w:color="auto" w:fill="1E1E1E"/>
+        <w:spacing w:after="0" w:line="285" w:lineRule="atLeast"/>
+        <w:rPr>
+          <w:rFonts w:ascii="Consolas" w:eastAsia="Times New Roman" w:hAnsi="Consolas" w:cs="Times New Roman"/>
+          <w:color w:val="D4D4D4"/>
+          <w:sz w:val="21"/>
+          <w:szCs w:val="21"/>
+          <w:lang w:eastAsia="en-IE"/>
+        </w:rPr>
+      </w:pPr>
+      <w:r>
+        <w:rPr>
+          <w:rFonts w:ascii="Consolas" w:eastAsia="Times New Roman" w:hAnsi="Consolas" w:cs="Times New Roman"/>
+          <w:color w:val="808080"/>
+          <w:sz w:val="21"/>
+          <w:szCs w:val="21"/>
+          <w:lang w:eastAsia="en-IE"/>
+        </w:rPr>
+        <w:t>&lt;</w:t>
+      </w:r>
+      <w:r>
+        <w:rPr>
+          <w:rFonts w:ascii="Consolas" w:eastAsia="Times New Roman" w:hAnsi="Consolas" w:cs="Times New Roman"/>
+          <w:color w:val="569CD6"/>
+          <w:sz w:val="21"/>
+          <w:szCs w:val="21"/>
+          <w:lang w:eastAsia="en-IE"/>
+        </w:rPr>
+        <w:t>link</w:t>
+      </w:r>
+      <w:r>
+        <w:rPr>
+          <w:rFonts w:ascii="Consolas" w:eastAsia="Times New Roman" w:hAnsi="Consolas" w:cs="Times New Roman"/>
+          <w:color w:val="D4D4D4"/>
+          <w:sz w:val="21"/>
+          <w:szCs w:val="21"/>
+          <w:lang w:eastAsia="en-IE"/>
+        </w:rPr>
+        <w:t> </w:t>
+      </w:r>
+      <w:proofErr w:type="spellStart"/>
+      <w:r>
+        <w:rPr>
+          <w:rFonts w:ascii="Consolas" w:eastAsia="Times New Roman" w:hAnsi="Consolas" w:cs="Times New Roman"/>
+          <w:color w:val="9CDCFE"/>
+          <w:sz w:val="21"/>
+          <w:szCs w:val="21"/>
+          <w:lang w:eastAsia="en-IE"/>
+        </w:rPr>
+        <w:t>rel</w:t>
+      </w:r>
+      <w:proofErr w:type="spellEnd"/>
+      <w:r>
+        <w:rPr>
+          <w:rFonts w:ascii="Consolas" w:eastAsia="Times New Roman" w:hAnsi="Consolas" w:cs="Times New Roman"/>
+          <w:color w:val="D4D4D4"/>
+          <w:sz w:val="21"/>
+          <w:szCs w:val="21"/>
+          <w:lang w:eastAsia="en-IE"/>
+        </w:rPr>
+        <w:t>=</w:t>
+      </w:r>
+      <w:r>
+        <w:rPr>
+          <w:rFonts w:ascii="Consolas" w:eastAsia="Times New Roman" w:hAnsi="Consolas" w:cs="Times New Roman"/>
+          <w:color w:val="CE9178"/>
+          <w:sz w:val="21"/>
+          <w:szCs w:val="21"/>
+          <w:lang w:eastAsia="en-IE"/>
+        </w:rPr>
+        <w:t>"</w:t>
+      </w:r>
+      <w:proofErr w:type="spellStart"/>
+      <w:r>
+        <w:rPr>
+          <w:rFonts w:ascii="Consolas" w:eastAsia="Times New Roman" w:hAnsi="Consolas" w:cs="Times New Roman"/>
+          <w:color w:val="CE9178"/>
+          <w:sz w:val="21"/>
+          <w:szCs w:val="21"/>
+          <w:lang w:eastAsia="en-IE"/>
+        </w:rPr>
+        <w:t>stylesheet</w:t>
+      </w:r>
+      <w:proofErr w:type="spellEnd"/>
+      <w:r>
+        <w:rPr>
+          <w:rFonts w:ascii="Consolas" w:eastAsia="Times New Roman" w:hAnsi="Consolas" w:cs="Times New Roman"/>
+          <w:color w:val="CE9178"/>
+          <w:sz w:val="21"/>
+          <w:szCs w:val="21"/>
+          <w:lang w:eastAsia="en-IE"/>
+        </w:rPr>
+        <w:t>"</w:t>
+      </w:r>
+      <w:r>
+        <w:rPr>
+          <w:rFonts w:ascii="Consolas" w:eastAsia="Times New Roman" w:hAnsi="Consolas" w:cs="Times New Roman"/>
+          <w:color w:val="D4D4D4"/>
+          <w:sz w:val="21"/>
+          <w:szCs w:val="21"/>
+          <w:lang w:eastAsia="en-IE"/>
+        </w:rPr>
+        <w:t> </w:t>
+      </w:r>
+      <w:proofErr w:type="spellStart"/>
+      <w:r>
+        <w:rPr>
+          <w:rFonts w:ascii="Consolas" w:eastAsia="Times New Roman" w:hAnsi="Consolas" w:cs="Times New Roman"/>
+          <w:color w:val="9CDCFE"/>
+          <w:sz w:val="21"/>
+          <w:szCs w:val="21"/>
+          <w:lang w:eastAsia="en-IE"/>
+        </w:rPr>
+        <w:t>href</w:t>
+      </w:r>
+      <w:proofErr w:type="spellEnd"/>
+      <w:r>
+        <w:rPr>
+          <w:rFonts w:ascii="Consolas" w:eastAsia="Times New Roman" w:hAnsi="Consolas" w:cs="Times New Roman"/>
+          <w:color w:val="D4D4D4"/>
+          <w:sz w:val="21"/>
+          <w:szCs w:val="21"/>
+          <w:lang w:eastAsia="en-IE"/>
+        </w:rPr>
+        <w:t>=</w:t>
+      </w:r>
+      <w:r>
+        <w:rPr>
+          <w:rFonts w:ascii="Consolas" w:eastAsia="Times New Roman" w:hAnsi="Consolas" w:cs="Times New Roman"/>
+          <w:color w:val="CE9178"/>
+          <w:sz w:val="21"/>
+          <w:szCs w:val="21"/>
+          <w:lang w:eastAsia="en-IE"/>
+        </w:rPr>
+        <w:t>"{% static '</w:t>
+      </w:r>
+      <w:proofErr w:type="spellStart"/>
+      <w:r>
+        <w:rPr>
+          <w:rFonts w:ascii="Consolas" w:eastAsia="Times New Roman" w:hAnsi="Consolas" w:cs="Times New Roman"/>
+          <w:color w:val="CE9178"/>
+          <w:sz w:val="21"/>
+          <w:szCs w:val="21"/>
+          <w:lang w:eastAsia="en-IE"/>
+        </w:rPr>
+        <w:t>css</w:t>
+      </w:r>
+      <w:proofErr w:type="spellEnd"/>
+      <w:r>
+        <w:rPr>
+          <w:rFonts w:ascii="Consolas" w:eastAsia="Times New Roman" w:hAnsi="Consolas" w:cs="Times New Roman"/>
+          <w:color w:val="CE9178"/>
+          <w:sz w:val="21"/>
+          <w:szCs w:val="21"/>
+          <w:lang w:eastAsia="en-IE"/>
+        </w:rPr>
+        <w:t>/admin.css' %}"</w:t>
+      </w:r>
+      <w:r>
+        <w:rPr>
+          <w:rFonts w:ascii="Consolas" w:eastAsia="Times New Roman" w:hAnsi="Consolas" w:cs="Times New Roman"/>
+          <w:color w:val="D4D4D4"/>
+          <w:sz w:val="21"/>
+          <w:szCs w:val="21"/>
+          <w:lang w:eastAsia="en-IE"/>
+        </w:rPr>
+        <w:t> </w:t>
+      </w:r>
+      <w:r>
+        <w:rPr>
+          <w:rFonts w:ascii="Consolas" w:eastAsia="Times New Roman" w:hAnsi="Consolas" w:cs="Times New Roman"/>
+          <w:color w:val="808080"/>
+          <w:sz w:val="21"/>
+          <w:szCs w:val="21"/>
+          <w:lang w:eastAsia="en-IE"/>
+        </w:rPr>
+        <w:t>/&gt;</w:t>
+      </w:r>
+    </w:p>
+    <w:p>
+      <w:pPr>
+        <w:shd w:val="clear" w:color="auto" w:fill="1E1E1E"/>
+        <w:spacing w:after="0" w:line="285" w:lineRule="atLeast"/>
+        <w:rPr>
+          <w:rFonts w:ascii="Consolas" w:eastAsia="Times New Roman" w:hAnsi="Consolas" w:cs="Times New Roman"/>
+          <w:color w:val="D4D4D4"/>
+          <w:sz w:val="21"/>
+          <w:szCs w:val="21"/>
+          <w:lang w:eastAsia="en-IE"/>
+        </w:rPr>
+      </w:pPr>
+      <w:r>
+        <w:rPr>
+          <w:rFonts w:ascii="Consolas" w:eastAsia="Times New Roman" w:hAnsi="Consolas" w:cs="Times New Roman"/>
+          <w:color w:val="D4D4D4"/>
+          <w:sz w:val="21"/>
+          <w:szCs w:val="21"/>
+          <w:lang w:eastAsia="en-IE"/>
+        </w:rPr>
+        <w:t>{% </w:t>
+      </w:r>
+      <w:proofErr w:type="spellStart"/>
+      <w:r>
+        <w:rPr>
+          <w:rFonts w:ascii="Consolas" w:eastAsia="Times New Roman" w:hAnsi="Consolas" w:cs="Times New Roman"/>
+          <w:color w:val="C586C0"/>
+          <w:sz w:val="21"/>
+          <w:szCs w:val="21"/>
+          <w:lang w:eastAsia="en-IE"/>
+        </w:rPr>
+        <w:t>endblock</w:t>
+      </w:r>
+      <w:proofErr w:type="spellEnd"/>
+      <w:r>
+        <w:rPr>
+          <w:rFonts w:ascii="Consolas" w:eastAsia="Times New Roman" w:hAnsi="Consolas" w:cs="Times New Roman"/>
+          <w:color w:val="D4D4D4"/>
+          <w:sz w:val="21"/>
+          <w:szCs w:val="21"/>
+          <w:lang w:eastAsia="en-IE"/>
+        </w:rPr>
+        <w:t> %}</w:t>
+      </w:r>
+    </w:p>
+    <w:p>
+      <w:pPr>
+        <w:spacing w:after="0" w:line="240" w:lineRule="auto"/>
+        <w:rPr>
+          <w:sz w:val="18"/>
+          <w:szCs w:val="18"/>
+        </w:rPr>
+      </w:pPr>
+    </w:p>
+    <w:p>
+      <w:pPr>
+        <w:spacing w:after="0" w:line="240" w:lineRule="auto"/>
+        <w:rPr>
+          <w:sz w:val="18"/>
+          <w:szCs w:val="18"/>
+        </w:rPr>
+      </w:pPr>
+    </w:p>
+    <w:p>
+      <w:pPr>
+        <w:spacing w:after="0" w:line="240" w:lineRule="auto"/>
+        <w:rPr>
+          <w:sz w:val="18"/>
+          <w:szCs w:val="18"/>
+        </w:rPr>
+      </w:pPr>
+      <w:r>
+        <w:rPr>
+          <w:sz w:val="18"/>
+          <w:szCs w:val="18"/>
+        </w:rPr>
+        <w:t>In our ‘static’ folder ‘</w:t>
+      </w:r>
+      <w:proofErr w:type="spellStart"/>
+      <w:r>
+        <w:rPr>
+          <w:sz w:val="18"/>
+          <w:szCs w:val="18"/>
+        </w:rPr>
+        <w:t>css</w:t>
+      </w:r>
+      <w:proofErr w:type="spellEnd"/>
+      <w:r>
+        <w:rPr>
+          <w:sz w:val="18"/>
+          <w:szCs w:val="18"/>
+        </w:rPr>
+        <w:t>’ we need to add ‘admin.css’</w:t>
+      </w:r>
+    </w:p>
+    <w:p>
+      <w:pPr>
+        <w:spacing w:after="0" w:line="240" w:lineRule="auto"/>
+        <w:rPr>
+          <w:sz w:val="18"/>
+          <w:szCs w:val="18"/>
+        </w:rPr>
+      </w:pPr>
+      <w:r>
+        <w:rPr>
+          <w:noProof/>
+          <w:lang w:eastAsia="en-IE"/>
+        </w:rPr>
+        <w:drawing>
+          <wp:inline distT="0" distB="0" distL="0" distR="0" wp14:anchorId="6AF68C65" wp14:editId="43C9E276">
+            <wp:extent cx="1874520" cy="1749060"/>
+            <wp:effectExtent l="0" t="0" r="0" b="3810"/>
+            <wp:docPr id="8" name="Picture 8"/>
+            <wp:cNvGraphicFramePr>
+              <a:graphicFrameLocks xmlns:a="http://schemas.openxmlformats.org/drawingml/2006/main" noChangeAspect="1"/>
+            </wp:cNvGraphicFramePr>
+            <a:graphic xmlns:a="http://schemas.openxmlformats.org/drawingml/2006/main">
+              <a:graphicData uri="http://schemas.openxmlformats.org/drawingml/2006/picture">
+                <pic:pic xmlns:pic="http://schemas.openxmlformats.org/drawingml/2006/picture">
+                  <pic:nvPicPr>
+                    <pic:cNvPr id="1" name=""/>
+                    <pic:cNvPicPr/>
+                  </pic:nvPicPr>
+                  <pic:blipFill rotWithShape="1">
+                    <a:blip r:embed="rId12"/>
+                    <a:srcRect l="4455" t="32409" r="78661" b="37935"/>
+                    <a:stretch/>
+                  </pic:blipFill>
+                  <pic:spPr bwMode="auto">
+                    <a:xfrm>
+                      <a:off x="0" y="0"/>
+                      <a:ext cx="1877658" cy="1751988"/>
+                    </a:xfrm>
+                    <a:prstGeom prst="rect">
+                      <a:avLst/>
+                    </a:prstGeom>
+                    <a:ln>
+                      <a:noFill/>
+                    </a:ln>
+                    <a:extLst>
+                      <a:ext uri="{53640926-AAD7-44D8-BBD7-CCE9431645EC}">
+                        <a14:shadowObscured xmlns:a14="http://schemas.microsoft.com/office/drawing/2010/main"/>
+                      </a:ext>
+                    </a:extLst>
+                  </pic:spPr>
+                </pic:pic>
+              </a:graphicData>
+            </a:graphic>
+          </wp:inline>
+        </w:drawing>
+      </w:r>
+    </w:p>
+    <w:p>
+      <w:pPr>
+        <w:spacing w:after="0" w:line="240" w:lineRule="auto"/>
+        <w:rPr>
+          <w:sz w:val="18"/>
+          <w:szCs w:val="18"/>
+        </w:rPr>
+      </w:pPr>
+    </w:p>
+    <w:p>
+      <w:pPr>
+        <w:spacing w:after="0" w:line="240" w:lineRule="auto"/>
+        <w:rPr>
+          <w:sz w:val="18"/>
+          <w:szCs w:val="18"/>
+        </w:rPr>
+      </w:pPr>
+      <w:r>
+        <w:rPr>
+          <w:sz w:val="18"/>
+          <w:szCs w:val="18"/>
+        </w:rPr>
+        <w:t>‘</w:t>
+      </w:r>
+      <w:proofErr w:type="gramStart"/>
+      <w:r>
+        <w:rPr>
+          <w:sz w:val="18"/>
+          <w:szCs w:val="18"/>
+        </w:rPr>
+        <w:t>admin.css’</w:t>
+      </w:r>
+      <w:proofErr w:type="gramEnd"/>
+    </w:p>
+    <w:p>
+      <w:pPr>
+        <w:spacing w:after="0" w:line="240" w:lineRule="auto"/>
+        <w:rPr>
+          <w:sz w:val="18"/>
+          <w:szCs w:val="18"/>
+        </w:rPr>
+      </w:pPr>
+    </w:p>
+    <w:p>
+      <w:pPr>
+        <w:shd w:val="clear" w:color="auto" w:fill="1E1E1E"/>
+        <w:spacing w:after="0" w:line="285" w:lineRule="atLeast"/>
+        <w:rPr>
+          <w:rFonts w:ascii="Consolas" w:eastAsia="Times New Roman" w:hAnsi="Consolas" w:cs="Times New Roman"/>
+          <w:color w:val="D4D4D4"/>
+          <w:sz w:val="21"/>
+          <w:szCs w:val="21"/>
+          <w:lang w:eastAsia="en-IE"/>
+        </w:rPr>
+      </w:pPr>
+      <w:r>
+        <w:rPr>
+          <w:rFonts w:ascii="Consolas" w:eastAsia="Times New Roman" w:hAnsi="Consolas" w:cs="Times New Roman"/>
+          <w:color w:val="D7BA7D"/>
+          <w:sz w:val="21"/>
+          <w:szCs w:val="21"/>
+          <w:lang w:eastAsia="en-IE"/>
+        </w:rPr>
+        <w:t>#header</w:t>
+      </w:r>
+      <w:r>
+        <w:rPr>
+          <w:rFonts w:ascii="Consolas" w:eastAsia="Times New Roman" w:hAnsi="Consolas" w:cs="Times New Roman"/>
+          <w:color w:val="D4D4D4"/>
+          <w:sz w:val="21"/>
+          <w:szCs w:val="21"/>
+          <w:lang w:eastAsia="en-IE"/>
+        </w:rPr>
+        <w:t> {</w:t>
+      </w:r>
+    </w:p>
+    <w:p>
+      <w:pPr>
+        <w:shd w:val="clear" w:color="auto" w:fill="1E1E1E"/>
+        <w:spacing w:after="0" w:line="285" w:lineRule="atLeast"/>
+        <w:rPr>
+          <w:rFonts w:ascii="Consolas" w:eastAsia="Times New Roman" w:hAnsi="Consolas" w:cs="Times New Roman"/>
+          <w:color w:val="D4D4D4"/>
+          <w:sz w:val="21"/>
+          <w:szCs w:val="21"/>
+          <w:lang w:eastAsia="en-IE"/>
+        </w:rPr>
+      </w:pPr>
+      <w:r>
+        <w:rPr>
+          <w:rFonts w:ascii="Consolas" w:eastAsia="Times New Roman" w:hAnsi="Consolas" w:cs="Times New Roman"/>
+          <w:color w:val="D4D4D4"/>
+          <w:sz w:val="21"/>
+          <w:szCs w:val="21"/>
+          <w:lang w:eastAsia="en-IE"/>
+        </w:rPr>
+        <w:t>  </w:t>
+      </w:r>
+      <w:proofErr w:type="gramStart"/>
+      <w:r>
+        <w:rPr>
+          <w:rFonts w:ascii="Consolas" w:eastAsia="Times New Roman" w:hAnsi="Consolas" w:cs="Times New Roman"/>
+          <w:color w:val="9CDCFE"/>
+          <w:sz w:val="21"/>
+          <w:szCs w:val="21"/>
+          <w:lang w:eastAsia="en-IE"/>
+        </w:rPr>
+        <w:t>height</w:t>
+      </w:r>
+      <w:proofErr w:type="gramEnd"/>
+      <w:r>
+        <w:rPr>
+          <w:rFonts w:ascii="Consolas" w:eastAsia="Times New Roman" w:hAnsi="Consolas" w:cs="Times New Roman"/>
+          <w:color w:val="D4D4D4"/>
+          <w:sz w:val="21"/>
+          <w:szCs w:val="21"/>
+          <w:lang w:eastAsia="en-IE"/>
+        </w:rPr>
+        <w:t>: </w:t>
+      </w:r>
+      <w:r>
+        <w:rPr>
+          <w:rFonts w:ascii="Consolas" w:eastAsia="Times New Roman" w:hAnsi="Consolas" w:cs="Times New Roman"/>
+          <w:color w:val="B5CEA8"/>
+          <w:sz w:val="21"/>
+          <w:szCs w:val="21"/>
+          <w:lang w:eastAsia="en-IE"/>
+        </w:rPr>
+        <w:t>50px</w:t>
+      </w:r>
+      <w:r>
+        <w:rPr>
+          <w:rFonts w:ascii="Consolas" w:eastAsia="Times New Roman" w:hAnsi="Consolas" w:cs="Times New Roman"/>
+          <w:color w:val="D4D4D4"/>
+          <w:sz w:val="21"/>
+          <w:szCs w:val="21"/>
+          <w:lang w:eastAsia="en-IE"/>
+        </w:rPr>
+        <w:t>;</w:t>
+      </w:r>
+    </w:p>
+    <w:p>
+      <w:pPr>
+        <w:shd w:val="clear" w:color="auto" w:fill="1E1E1E"/>
+        <w:spacing w:after="0" w:line="285" w:lineRule="atLeast"/>
+        <w:rPr>
+          <w:rFonts w:ascii="Consolas" w:eastAsia="Times New Roman" w:hAnsi="Consolas" w:cs="Times New Roman"/>
+          <w:color w:val="D4D4D4"/>
+          <w:sz w:val="21"/>
+          <w:szCs w:val="21"/>
+          <w:lang w:eastAsia="en-IE"/>
+        </w:rPr>
+      </w:pPr>
+      <w:r>
+        <w:rPr>
+          <w:rFonts w:ascii="Consolas" w:eastAsia="Times New Roman" w:hAnsi="Consolas" w:cs="Times New Roman"/>
+          <w:color w:val="D4D4D4"/>
+          <w:sz w:val="21"/>
+          <w:szCs w:val="21"/>
+          <w:lang w:eastAsia="en-IE"/>
+        </w:rPr>
+        <w:t>  </w:t>
+      </w:r>
+      <w:proofErr w:type="gramStart"/>
+      <w:r>
+        <w:rPr>
+          <w:rFonts w:ascii="Consolas" w:eastAsia="Times New Roman" w:hAnsi="Consolas" w:cs="Times New Roman"/>
+          <w:color w:val="9CDCFE"/>
+          <w:sz w:val="21"/>
+          <w:szCs w:val="21"/>
+          <w:lang w:eastAsia="en-IE"/>
+        </w:rPr>
+        <w:t>background</w:t>
+      </w:r>
+      <w:proofErr w:type="gramEnd"/>
+      <w:r>
+        <w:rPr>
+          <w:rFonts w:ascii="Consolas" w:eastAsia="Times New Roman" w:hAnsi="Consolas" w:cs="Times New Roman"/>
+          <w:color w:val="D4D4D4"/>
+          <w:sz w:val="21"/>
+          <w:szCs w:val="21"/>
+          <w:lang w:eastAsia="en-IE"/>
+        </w:rPr>
+        <w:t>: </w:t>
+      </w:r>
+      <w:r>
+        <w:rPr>
+          <w:rFonts w:ascii="Consolas" w:eastAsia="Times New Roman" w:hAnsi="Consolas" w:cs="Times New Roman"/>
+          <w:color w:val="CE9178"/>
+          <w:sz w:val="21"/>
+          <w:szCs w:val="21"/>
+          <w:lang w:eastAsia="en-IE"/>
+        </w:rPr>
+        <w:t>#10284e</w:t>
+      </w:r>
+      <w:r>
+        <w:rPr>
+          <w:rFonts w:ascii="Consolas" w:eastAsia="Times New Roman" w:hAnsi="Consolas" w:cs="Times New Roman"/>
+          <w:color w:val="D4D4D4"/>
+          <w:sz w:val="21"/>
+          <w:szCs w:val="21"/>
+          <w:lang w:eastAsia="en-IE"/>
+        </w:rPr>
+        <w:t>;</w:t>
+      </w:r>
+    </w:p>
+    <w:p>
+      <w:pPr>
+        <w:shd w:val="clear" w:color="auto" w:fill="1E1E1E"/>
+        <w:spacing w:after="0" w:line="285" w:lineRule="atLeast"/>
+        <w:rPr>
+          <w:rFonts w:ascii="Consolas" w:eastAsia="Times New Roman" w:hAnsi="Consolas" w:cs="Times New Roman"/>
+          <w:color w:val="D4D4D4"/>
+          <w:sz w:val="21"/>
+          <w:szCs w:val="21"/>
+          <w:lang w:eastAsia="en-IE"/>
+        </w:rPr>
+      </w:pPr>
+      <w:r>
+        <w:rPr>
+          <w:rFonts w:ascii="Consolas" w:eastAsia="Times New Roman" w:hAnsi="Consolas" w:cs="Times New Roman"/>
+          <w:color w:val="D4D4D4"/>
+          <w:sz w:val="21"/>
+          <w:szCs w:val="21"/>
+          <w:lang w:eastAsia="en-IE"/>
+        </w:rPr>
+        <w:t>  </w:t>
+      </w:r>
+      <w:proofErr w:type="spellStart"/>
+      <w:proofErr w:type="gramStart"/>
+      <w:r>
+        <w:rPr>
+          <w:rFonts w:ascii="Consolas" w:eastAsia="Times New Roman" w:hAnsi="Consolas" w:cs="Times New Roman"/>
+          <w:color w:val="9CDCFE"/>
+          <w:sz w:val="21"/>
+          <w:szCs w:val="21"/>
+          <w:lang w:eastAsia="en-IE"/>
+        </w:rPr>
+        <w:t>color</w:t>
+      </w:r>
+      <w:proofErr w:type="spellEnd"/>
+      <w:proofErr w:type="gramEnd"/>
+      <w:r>
+        <w:rPr>
+          <w:rFonts w:ascii="Consolas" w:eastAsia="Times New Roman" w:hAnsi="Consolas" w:cs="Times New Roman"/>
+          <w:color w:val="D4D4D4"/>
+          <w:sz w:val="21"/>
+          <w:szCs w:val="21"/>
+          <w:lang w:eastAsia="en-IE"/>
+        </w:rPr>
+        <w:t>: </w:t>
+      </w:r>
+      <w:r>
+        <w:rPr>
+          <w:rFonts w:ascii="Consolas" w:eastAsia="Times New Roman" w:hAnsi="Consolas" w:cs="Times New Roman"/>
+          <w:color w:val="CE9178"/>
+          <w:sz w:val="21"/>
+          <w:szCs w:val="21"/>
+          <w:lang w:eastAsia="en-IE"/>
+        </w:rPr>
+        <w:t>#</w:t>
+      </w:r>
+      <w:proofErr w:type="spellStart"/>
+      <w:r>
+        <w:rPr>
+          <w:rFonts w:ascii="Consolas" w:eastAsia="Times New Roman" w:hAnsi="Consolas" w:cs="Times New Roman"/>
+          <w:color w:val="CE9178"/>
+          <w:sz w:val="21"/>
+          <w:szCs w:val="21"/>
+          <w:lang w:eastAsia="en-IE"/>
+        </w:rPr>
+        <w:t>fff</w:t>
+      </w:r>
+      <w:proofErr w:type="spellEnd"/>
+      <w:r>
+        <w:rPr>
+          <w:rFonts w:ascii="Consolas" w:eastAsia="Times New Roman" w:hAnsi="Consolas" w:cs="Times New Roman"/>
+          <w:color w:val="D4D4D4"/>
+          <w:sz w:val="21"/>
+          <w:szCs w:val="21"/>
+          <w:lang w:eastAsia="en-IE"/>
+        </w:rPr>
+        <w:t>;</w:t>
+      </w:r>
+    </w:p>
+    <w:p>
+      <w:pPr>
+        <w:shd w:val="clear" w:color="auto" w:fill="1E1E1E"/>
+        <w:spacing w:after="0" w:line="285" w:lineRule="atLeast"/>
+        <w:rPr>
+          <w:rFonts w:ascii="Consolas" w:eastAsia="Times New Roman" w:hAnsi="Consolas" w:cs="Times New Roman"/>
+          <w:color w:val="D4D4D4"/>
+          <w:sz w:val="21"/>
+          <w:szCs w:val="21"/>
+          <w:lang w:eastAsia="en-IE"/>
+        </w:rPr>
+      </w:pPr>
+      <w:r>
+        <w:rPr>
+          <w:rFonts w:ascii="Consolas" w:eastAsia="Times New Roman" w:hAnsi="Consolas" w:cs="Times New Roman"/>
+          <w:color w:val="D4D4D4"/>
+          <w:sz w:val="21"/>
+          <w:szCs w:val="21"/>
+          <w:lang w:eastAsia="en-IE"/>
+        </w:rPr>
+        <w:t>}</w:t>
+      </w:r>
+    </w:p>
+    <w:p>
+      <w:pPr>
+        <w:shd w:val="clear" w:color="auto" w:fill="1E1E1E"/>
+        <w:spacing w:after="0" w:line="285" w:lineRule="atLeast"/>
+        <w:rPr>
+          <w:rFonts w:ascii="Consolas" w:eastAsia="Times New Roman" w:hAnsi="Consolas" w:cs="Times New Roman"/>
+          <w:color w:val="D4D4D4"/>
+          <w:sz w:val="21"/>
+          <w:szCs w:val="21"/>
+          <w:lang w:eastAsia="en-IE"/>
+        </w:rPr>
+      </w:pPr>
+    </w:p>
+    <w:p>
+      <w:pPr>
+        <w:shd w:val="clear" w:color="auto" w:fill="1E1E1E"/>
+        <w:spacing w:after="0" w:line="285" w:lineRule="atLeast"/>
+        <w:rPr>
+          <w:rFonts w:ascii="Consolas" w:eastAsia="Times New Roman" w:hAnsi="Consolas" w:cs="Times New Roman"/>
+          <w:color w:val="D4D4D4"/>
+          <w:sz w:val="21"/>
+          <w:szCs w:val="21"/>
+          <w:lang w:eastAsia="en-IE"/>
+        </w:rPr>
+      </w:pPr>
+      <w:r>
+        <w:rPr>
+          <w:rFonts w:ascii="Consolas" w:eastAsia="Times New Roman" w:hAnsi="Consolas" w:cs="Times New Roman"/>
+          <w:color w:val="D7BA7D"/>
+          <w:sz w:val="21"/>
+          <w:szCs w:val="21"/>
+          <w:lang w:eastAsia="en-IE"/>
+        </w:rPr>
+        <w:t>#branding</w:t>
+      </w:r>
+      <w:r>
+        <w:rPr>
+          <w:rFonts w:ascii="Consolas" w:eastAsia="Times New Roman" w:hAnsi="Consolas" w:cs="Times New Roman"/>
+          <w:color w:val="D4D4D4"/>
+          <w:sz w:val="21"/>
+          <w:szCs w:val="21"/>
+          <w:lang w:eastAsia="en-IE"/>
+        </w:rPr>
+        <w:t> </w:t>
+      </w:r>
+      <w:r>
+        <w:rPr>
+          <w:rFonts w:ascii="Consolas" w:eastAsia="Times New Roman" w:hAnsi="Consolas" w:cs="Times New Roman"/>
+          <w:color w:val="D7BA7D"/>
+          <w:sz w:val="21"/>
+          <w:szCs w:val="21"/>
+          <w:lang w:eastAsia="en-IE"/>
+        </w:rPr>
+        <w:t>h1</w:t>
+      </w:r>
+      <w:r>
+        <w:rPr>
+          <w:rFonts w:ascii="Consolas" w:eastAsia="Times New Roman" w:hAnsi="Consolas" w:cs="Times New Roman"/>
+          <w:color w:val="D4D4D4"/>
+          <w:sz w:val="21"/>
+          <w:szCs w:val="21"/>
+          <w:lang w:eastAsia="en-IE"/>
+        </w:rPr>
+        <w:t> {</w:t>
+      </w:r>
+    </w:p>
+    <w:p>
+      <w:pPr>
+        <w:shd w:val="clear" w:color="auto" w:fill="1E1E1E"/>
+        <w:spacing w:after="0" w:line="285" w:lineRule="atLeast"/>
+        <w:rPr>
+          <w:rFonts w:ascii="Consolas" w:eastAsia="Times New Roman" w:hAnsi="Consolas" w:cs="Times New Roman"/>
+          <w:color w:val="D4D4D4"/>
+          <w:sz w:val="21"/>
+          <w:szCs w:val="21"/>
+          <w:lang w:eastAsia="en-IE"/>
+        </w:rPr>
+      </w:pPr>
+      <w:r>
+        <w:rPr>
+          <w:rFonts w:ascii="Consolas" w:eastAsia="Times New Roman" w:hAnsi="Consolas" w:cs="Times New Roman"/>
+          <w:color w:val="D4D4D4"/>
+          <w:sz w:val="21"/>
+          <w:szCs w:val="21"/>
+          <w:lang w:eastAsia="en-IE"/>
+        </w:rPr>
+        <w:t>  </w:t>
+      </w:r>
+      <w:proofErr w:type="spellStart"/>
+      <w:proofErr w:type="gramStart"/>
+      <w:r>
+        <w:rPr>
+          <w:rFonts w:ascii="Consolas" w:eastAsia="Times New Roman" w:hAnsi="Consolas" w:cs="Times New Roman"/>
+          <w:color w:val="9CDCFE"/>
+          <w:sz w:val="21"/>
+          <w:szCs w:val="21"/>
+          <w:lang w:eastAsia="en-IE"/>
+        </w:rPr>
+        <w:t>color</w:t>
+      </w:r>
+      <w:proofErr w:type="spellEnd"/>
+      <w:proofErr w:type="gramEnd"/>
+      <w:r>
+        <w:rPr>
+          <w:rFonts w:ascii="Consolas" w:eastAsia="Times New Roman" w:hAnsi="Consolas" w:cs="Times New Roman"/>
+          <w:color w:val="D4D4D4"/>
+          <w:sz w:val="21"/>
+          <w:szCs w:val="21"/>
+          <w:lang w:eastAsia="en-IE"/>
+        </w:rPr>
+        <w:t>: </w:t>
+      </w:r>
+      <w:r>
+        <w:rPr>
+          <w:rFonts w:ascii="Consolas" w:eastAsia="Times New Roman" w:hAnsi="Consolas" w:cs="Times New Roman"/>
+          <w:color w:val="CE9178"/>
+          <w:sz w:val="21"/>
+          <w:szCs w:val="21"/>
+          <w:lang w:eastAsia="en-IE"/>
+        </w:rPr>
+        <w:t>#</w:t>
+      </w:r>
+      <w:proofErr w:type="spellStart"/>
+      <w:r>
+        <w:rPr>
+          <w:rFonts w:ascii="Consolas" w:eastAsia="Times New Roman" w:hAnsi="Consolas" w:cs="Times New Roman"/>
+          <w:color w:val="CE9178"/>
+          <w:sz w:val="21"/>
+          <w:szCs w:val="21"/>
+          <w:lang w:eastAsia="en-IE"/>
+        </w:rPr>
+        <w:t>fff</w:t>
+      </w:r>
+      <w:proofErr w:type="spellEnd"/>
+      <w:r>
+        <w:rPr>
+          <w:rFonts w:ascii="Consolas" w:eastAsia="Times New Roman" w:hAnsi="Consolas" w:cs="Times New Roman"/>
+          <w:color w:val="D4D4D4"/>
+          <w:sz w:val="21"/>
+          <w:szCs w:val="21"/>
+          <w:lang w:eastAsia="en-IE"/>
+        </w:rPr>
+        <w:t>;</w:t>
+      </w:r>
+    </w:p>
+    <w:p>
+      <w:pPr>
+        <w:shd w:val="clear" w:color="auto" w:fill="1E1E1E"/>
+        <w:spacing w:after="0" w:line="285" w:lineRule="atLeast"/>
+        <w:rPr>
+          <w:rFonts w:ascii="Consolas" w:eastAsia="Times New Roman" w:hAnsi="Consolas" w:cs="Times New Roman"/>
+          <w:color w:val="D4D4D4"/>
+          <w:sz w:val="21"/>
+          <w:szCs w:val="21"/>
+          <w:lang w:eastAsia="en-IE"/>
+        </w:rPr>
+      </w:pPr>
+      <w:r>
+        <w:rPr>
+          <w:rFonts w:ascii="Consolas" w:eastAsia="Times New Roman" w:hAnsi="Consolas" w:cs="Times New Roman"/>
+          <w:color w:val="D4D4D4"/>
+          <w:sz w:val="21"/>
+          <w:szCs w:val="21"/>
+          <w:lang w:eastAsia="en-IE"/>
+        </w:rPr>
+        <w:t>}</w:t>
+      </w:r>
+    </w:p>
+    <w:p>
+      <w:pPr>
+        <w:shd w:val="clear" w:color="auto" w:fill="1E1E1E"/>
+        <w:spacing w:after="0" w:line="285" w:lineRule="atLeast"/>
+        <w:rPr>
+          <w:rFonts w:ascii="Consolas" w:eastAsia="Times New Roman" w:hAnsi="Consolas" w:cs="Times New Roman"/>
+          <w:color w:val="D4D4D4"/>
+          <w:sz w:val="21"/>
+          <w:szCs w:val="21"/>
+          <w:lang w:eastAsia="en-IE"/>
+        </w:rPr>
+      </w:pPr>
+    </w:p>
+    <w:p>
+      <w:pPr>
+        <w:shd w:val="clear" w:color="auto" w:fill="1E1E1E"/>
+        <w:spacing w:after="0" w:line="285" w:lineRule="atLeast"/>
+        <w:rPr>
+          <w:rFonts w:ascii="Consolas" w:eastAsia="Times New Roman" w:hAnsi="Consolas" w:cs="Times New Roman"/>
+          <w:color w:val="D4D4D4"/>
+          <w:sz w:val="21"/>
+          <w:szCs w:val="21"/>
+          <w:lang w:eastAsia="en-IE"/>
+        </w:rPr>
+      </w:pPr>
+      <w:proofErr w:type="gramStart"/>
+      <w:r>
+        <w:rPr>
+          <w:rFonts w:ascii="Consolas" w:eastAsia="Times New Roman" w:hAnsi="Consolas" w:cs="Times New Roman"/>
+          <w:color w:val="D7BA7D"/>
+          <w:sz w:val="21"/>
+          <w:szCs w:val="21"/>
+          <w:lang w:eastAsia="en-IE"/>
+        </w:rPr>
+        <w:t>a:</w:t>
+      </w:r>
+      <w:proofErr w:type="gramEnd"/>
+      <w:r>
+        <w:rPr>
+          <w:rFonts w:ascii="Consolas" w:eastAsia="Times New Roman" w:hAnsi="Consolas" w:cs="Times New Roman"/>
+          <w:color w:val="D7BA7D"/>
+          <w:sz w:val="21"/>
+          <w:szCs w:val="21"/>
+          <w:lang w:eastAsia="en-IE"/>
+        </w:rPr>
+        <w:t>link</w:t>
+      </w:r>
+      <w:r>
+        <w:rPr>
+          <w:rFonts w:ascii="Consolas" w:eastAsia="Times New Roman" w:hAnsi="Consolas" w:cs="Times New Roman"/>
+          <w:color w:val="D4D4D4"/>
+          <w:sz w:val="21"/>
+          <w:szCs w:val="21"/>
+          <w:lang w:eastAsia="en-IE"/>
+        </w:rPr>
+        <w:t>,</w:t>
+      </w:r>
+    </w:p>
+    <w:p>
+      <w:pPr>
+        <w:shd w:val="clear" w:color="auto" w:fill="1E1E1E"/>
+        <w:spacing w:after="0" w:line="285" w:lineRule="atLeast"/>
+        <w:rPr>
+          <w:rFonts w:ascii="Consolas" w:eastAsia="Times New Roman" w:hAnsi="Consolas" w:cs="Times New Roman"/>
+          <w:color w:val="D4D4D4"/>
+          <w:sz w:val="21"/>
+          <w:szCs w:val="21"/>
+          <w:lang w:eastAsia="en-IE"/>
+        </w:rPr>
+      </w:pPr>
+      <w:proofErr w:type="gramStart"/>
+      <w:r>
+        <w:rPr>
+          <w:rFonts w:ascii="Consolas" w:eastAsia="Times New Roman" w:hAnsi="Consolas" w:cs="Times New Roman"/>
+          <w:color w:val="D7BA7D"/>
+          <w:sz w:val="21"/>
+          <w:szCs w:val="21"/>
+          <w:lang w:eastAsia="en-IE"/>
+        </w:rPr>
+        <w:t>a:</w:t>
+      </w:r>
+      <w:proofErr w:type="gramEnd"/>
+      <w:r>
+        <w:rPr>
+          <w:rFonts w:ascii="Consolas" w:eastAsia="Times New Roman" w:hAnsi="Consolas" w:cs="Times New Roman"/>
+          <w:color w:val="D7BA7D"/>
+          <w:sz w:val="21"/>
+          <w:szCs w:val="21"/>
+          <w:lang w:eastAsia="en-IE"/>
+        </w:rPr>
+        <w:t>visited</w:t>
+      </w:r>
+      <w:r>
+        <w:rPr>
+          <w:rFonts w:ascii="Consolas" w:eastAsia="Times New Roman" w:hAnsi="Consolas" w:cs="Times New Roman"/>
+          <w:color w:val="D4D4D4"/>
+          <w:sz w:val="21"/>
+          <w:szCs w:val="21"/>
+          <w:lang w:eastAsia="en-IE"/>
+        </w:rPr>
+        <w:t> {</w:t>
+      </w:r>
+    </w:p>
+    <w:p>
+      <w:pPr>
+        <w:shd w:val="clear" w:color="auto" w:fill="1E1E1E"/>
+        <w:spacing w:after="0" w:line="285" w:lineRule="atLeast"/>
+        <w:rPr>
+          <w:rFonts w:ascii="Consolas" w:eastAsia="Times New Roman" w:hAnsi="Consolas" w:cs="Times New Roman"/>
+          <w:color w:val="D4D4D4"/>
+          <w:sz w:val="21"/>
+          <w:szCs w:val="21"/>
+          <w:lang w:eastAsia="en-IE"/>
+        </w:rPr>
+      </w:pPr>
+      <w:r>
+        <w:rPr>
+          <w:rFonts w:ascii="Consolas" w:eastAsia="Times New Roman" w:hAnsi="Consolas" w:cs="Times New Roman"/>
+          <w:color w:val="D4D4D4"/>
+          <w:sz w:val="21"/>
+          <w:szCs w:val="21"/>
+          <w:lang w:eastAsia="en-IE"/>
+        </w:rPr>
+        <w:t>  </w:t>
+      </w:r>
+      <w:proofErr w:type="spellStart"/>
+      <w:proofErr w:type="gramStart"/>
+      <w:r>
+        <w:rPr>
+          <w:rFonts w:ascii="Consolas" w:eastAsia="Times New Roman" w:hAnsi="Consolas" w:cs="Times New Roman"/>
+          <w:color w:val="9CDCFE"/>
+          <w:sz w:val="21"/>
+          <w:szCs w:val="21"/>
+          <w:lang w:eastAsia="en-IE"/>
+        </w:rPr>
+        <w:t>color</w:t>
+      </w:r>
+      <w:proofErr w:type="spellEnd"/>
+      <w:proofErr w:type="gramEnd"/>
+      <w:r>
+        <w:rPr>
+          <w:rFonts w:ascii="Consolas" w:eastAsia="Times New Roman" w:hAnsi="Consolas" w:cs="Times New Roman"/>
+          <w:color w:val="D4D4D4"/>
+          <w:sz w:val="21"/>
+          <w:szCs w:val="21"/>
+          <w:lang w:eastAsia="en-IE"/>
+        </w:rPr>
+        <w:t>: </w:t>
+      </w:r>
+      <w:r>
+        <w:rPr>
+          <w:rFonts w:ascii="Consolas" w:eastAsia="Times New Roman" w:hAnsi="Consolas" w:cs="Times New Roman"/>
+          <w:color w:val="CE9178"/>
+          <w:sz w:val="21"/>
+          <w:szCs w:val="21"/>
+          <w:lang w:eastAsia="en-IE"/>
+        </w:rPr>
+        <w:t>#10284e</w:t>
+      </w:r>
+      <w:r>
+        <w:rPr>
+          <w:rFonts w:ascii="Consolas" w:eastAsia="Times New Roman" w:hAnsi="Consolas" w:cs="Times New Roman"/>
+          <w:color w:val="D4D4D4"/>
+          <w:sz w:val="21"/>
+          <w:szCs w:val="21"/>
+          <w:lang w:eastAsia="en-IE"/>
+        </w:rPr>
+        <w:t>;</w:t>
+      </w:r>
+    </w:p>
+    <w:p>
+      <w:pPr>
+        <w:shd w:val="clear" w:color="auto" w:fill="1E1E1E"/>
+        <w:spacing w:after="0" w:line="285" w:lineRule="atLeast"/>
+        <w:rPr>
+          <w:rFonts w:ascii="Consolas" w:eastAsia="Times New Roman" w:hAnsi="Consolas" w:cs="Times New Roman"/>
+          <w:color w:val="D4D4D4"/>
+          <w:sz w:val="21"/>
+          <w:szCs w:val="21"/>
+          <w:lang w:eastAsia="en-IE"/>
+        </w:rPr>
+      </w:pPr>
+      <w:r>
+        <w:rPr>
+          <w:rFonts w:ascii="Consolas" w:eastAsia="Times New Roman" w:hAnsi="Consolas" w:cs="Times New Roman"/>
+          <w:color w:val="D4D4D4"/>
+          <w:sz w:val="21"/>
+          <w:szCs w:val="21"/>
+          <w:lang w:eastAsia="en-IE"/>
+        </w:rPr>
+        <w:t>}</w:t>
+      </w:r>
+    </w:p>
+    <w:p>
+      <w:pPr>
+        <w:shd w:val="clear" w:color="auto" w:fill="1E1E1E"/>
+        <w:spacing w:after="0" w:line="285" w:lineRule="atLeast"/>
+        <w:rPr>
+          <w:rFonts w:ascii="Consolas" w:eastAsia="Times New Roman" w:hAnsi="Consolas" w:cs="Times New Roman"/>
+          <w:color w:val="D4D4D4"/>
+          <w:sz w:val="21"/>
+          <w:szCs w:val="21"/>
+          <w:lang w:eastAsia="en-IE"/>
+        </w:rPr>
+      </w:pPr>
+    </w:p>
+    <w:p>
+      <w:pPr>
+        <w:shd w:val="clear" w:color="auto" w:fill="1E1E1E"/>
+        <w:spacing w:after="0" w:line="285" w:lineRule="atLeast"/>
+        <w:rPr>
+          <w:rFonts w:ascii="Consolas" w:eastAsia="Times New Roman" w:hAnsi="Consolas" w:cs="Times New Roman"/>
+          <w:color w:val="D4D4D4"/>
+          <w:sz w:val="21"/>
+          <w:szCs w:val="21"/>
+          <w:lang w:eastAsia="en-IE"/>
+        </w:rPr>
+      </w:pPr>
+      <w:proofErr w:type="spellStart"/>
+      <w:r>
+        <w:rPr>
+          <w:rFonts w:ascii="Consolas" w:eastAsia="Times New Roman" w:hAnsi="Consolas" w:cs="Times New Roman"/>
+          <w:color w:val="D7BA7D"/>
+          <w:sz w:val="21"/>
+          <w:szCs w:val="21"/>
+          <w:lang w:eastAsia="en-IE"/>
+        </w:rPr>
+        <w:t>div.breadcrumbs</w:t>
+      </w:r>
+      <w:proofErr w:type="spellEnd"/>
+      <w:r>
+        <w:rPr>
+          <w:rFonts w:ascii="Consolas" w:eastAsia="Times New Roman" w:hAnsi="Consolas" w:cs="Times New Roman"/>
+          <w:color w:val="D4D4D4"/>
+          <w:sz w:val="21"/>
+          <w:szCs w:val="21"/>
+          <w:lang w:eastAsia="en-IE"/>
+        </w:rPr>
+        <w:t> {</w:t>
+      </w:r>
+    </w:p>
+    <w:p>
+      <w:pPr>
+        <w:shd w:val="clear" w:color="auto" w:fill="1E1E1E"/>
+        <w:spacing w:after="0" w:line="285" w:lineRule="atLeast"/>
+        <w:rPr>
+          <w:rFonts w:ascii="Consolas" w:eastAsia="Times New Roman" w:hAnsi="Consolas" w:cs="Times New Roman"/>
+          <w:color w:val="D4D4D4"/>
+          <w:sz w:val="21"/>
+          <w:szCs w:val="21"/>
+          <w:lang w:eastAsia="en-IE"/>
+        </w:rPr>
+      </w:pPr>
+      <w:r>
+        <w:rPr>
+          <w:rFonts w:ascii="Consolas" w:eastAsia="Times New Roman" w:hAnsi="Consolas" w:cs="Times New Roman"/>
+          <w:color w:val="D4D4D4"/>
+          <w:sz w:val="21"/>
+          <w:szCs w:val="21"/>
+          <w:lang w:eastAsia="en-IE"/>
+        </w:rPr>
+        <w:t>  </w:t>
+      </w:r>
+      <w:proofErr w:type="gramStart"/>
+      <w:r>
+        <w:rPr>
+          <w:rFonts w:ascii="Consolas" w:eastAsia="Times New Roman" w:hAnsi="Consolas" w:cs="Times New Roman"/>
+          <w:color w:val="9CDCFE"/>
+          <w:sz w:val="21"/>
+          <w:szCs w:val="21"/>
+          <w:lang w:eastAsia="en-IE"/>
+        </w:rPr>
+        <w:t>background</w:t>
+      </w:r>
+      <w:proofErr w:type="gramEnd"/>
+      <w:r>
+        <w:rPr>
+          <w:rFonts w:ascii="Consolas" w:eastAsia="Times New Roman" w:hAnsi="Consolas" w:cs="Times New Roman"/>
+          <w:color w:val="D4D4D4"/>
+          <w:sz w:val="21"/>
+          <w:szCs w:val="21"/>
+          <w:lang w:eastAsia="en-IE"/>
+        </w:rPr>
+        <w:t>: </w:t>
+      </w:r>
+      <w:r>
+        <w:rPr>
+          <w:rFonts w:ascii="Consolas" w:eastAsia="Times New Roman" w:hAnsi="Consolas" w:cs="Times New Roman"/>
+          <w:color w:val="CE9178"/>
+          <w:sz w:val="21"/>
+          <w:szCs w:val="21"/>
+          <w:lang w:eastAsia="en-IE"/>
+        </w:rPr>
+        <w:t>#30caa0</w:t>
+      </w:r>
+      <w:r>
+        <w:rPr>
+          <w:rFonts w:ascii="Consolas" w:eastAsia="Times New Roman" w:hAnsi="Consolas" w:cs="Times New Roman"/>
+          <w:color w:val="D4D4D4"/>
+          <w:sz w:val="21"/>
+          <w:szCs w:val="21"/>
+          <w:lang w:eastAsia="en-IE"/>
+        </w:rPr>
+        <w:t>;</w:t>
+      </w:r>
+    </w:p>
+    <w:p>
+      <w:pPr>
+        <w:shd w:val="clear" w:color="auto" w:fill="1E1E1E"/>
+        <w:spacing w:after="0" w:line="285" w:lineRule="atLeast"/>
+        <w:rPr>
+          <w:rFonts w:ascii="Consolas" w:eastAsia="Times New Roman" w:hAnsi="Consolas" w:cs="Times New Roman"/>
+          <w:color w:val="D4D4D4"/>
+          <w:sz w:val="21"/>
+          <w:szCs w:val="21"/>
+          <w:lang w:eastAsia="en-IE"/>
+        </w:rPr>
+      </w:pPr>
+      <w:r>
+        <w:rPr>
+          <w:rFonts w:ascii="Consolas" w:eastAsia="Times New Roman" w:hAnsi="Consolas" w:cs="Times New Roman"/>
+          <w:color w:val="D4D4D4"/>
+          <w:sz w:val="21"/>
+          <w:szCs w:val="21"/>
+          <w:lang w:eastAsia="en-IE"/>
+        </w:rPr>
+        <w:t>  </w:t>
+      </w:r>
+      <w:proofErr w:type="spellStart"/>
+      <w:proofErr w:type="gramStart"/>
+      <w:r>
+        <w:rPr>
+          <w:rFonts w:ascii="Consolas" w:eastAsia="Times New Roman" w:hAnsi="Consolas" w:cs="Times New Roman"/>
+          <w:color w:val="9CDCFE"/>
+          <w:sz w:val="21"/>
+          <w:szCs w:val="21"/>
+          <w:lang w:eastAsia="en-IE"/>
+        </w:rPr>
+        <w:t>color</w:t>
+      </w:r>
+      <w:proofErr w:type="spellEnd"/>
+      <w:proofErr w:type="gramEnd"/>
+      <w:r>
+        <w:rPr>
+          <w:rFonts w:ascii="Consolas" w:eastAsia="Times New Roman" w:hAnsi="Consolas" w:cs="Times New Roman"/>
+          <w:color w:val="D4D4D4"/>
+          <w:sz w:val="21"/>
+          <w:szCs w:val="21"/>
+          <w:lang w:eastAsia="en-IE"/>
+        </w:rPr>
+        <w:t>: </w:t>
+      </w:r>
+      <w:r>
+        <w:rPr>
+          <w:rFonts w:ascii="Consolas" w:eastAsia="Times New Roman" w:hAnsi="Consolas" w:cs="Times New Roman"/>
+          <w:color w:val="CE9178"/>
+          <w:sz w:val="21"/>
+          <w:szCs w:val="21"/>
+          <w:lang w:eastAsia="en-IE"/>
+        </w:rPr>
+        <w:t>#10284e</w:t>
+      </w:r>
+      <w:r>
+        <w:rPr>
+          <w:rFonts w:ascii="Consolas" w:eastAsia="Times New Roman" w:hAnsi="Consolas" w:cs="Times New Roman"/>
+          <w:color w:val="D4D4D4"/>
+          <w:sz w:val="21"/>
+          <w:szCs w:val="21"/>
+          <w:lang w:eastAsia="en-IE"/>
+        </w:rPr>
+        <w:t>;</w:t>
+      </w:r>
+    </w:p>
+    <w:p>
+      <w:pPr>
+        <w:shd w:val="clear" w:color="auto" w:fill="1E1E1E"/>
+        <w:spacing w:after="0" w:line="285" w:lineRule="atLeast"/>
+        <w:rPr>
+          <w:rFonts w:ascii="Consolas" w:eastAsia="Times New Roman" w:hAnsi="Consolas" w:cs="Times New Roman"/>
+          <w:color w:val="D4D4D4"/>
+          <w:sz w:val="21"/>
+          <w:szCs w:val="21"/>
+          <w:lang w:eastAsia="en-IE"/>
+        </w:rPr>
+      </w:pPr>
+      <w:r>
+        <w:rPr>
+          <w:rFonts w:ascii="Consolas" w:eastAsia="Times New Roman" w:hAnsi="Consolas" w:cs="Times New Roman"/>
+          <w:color w:val="D4D4D4"/>
+          <w:sz w:val="21"/>
+          <w:szCs w:val="21"/>
+          <w:lang w:eastAsia="en-IE"/>
+        </w:rPr>
+        <w:t>}</w:t>
+      </w:r>
+    </w:p>
+    <w:p>
+      <w:pPr>
+        <w:shd w:val="clear" w:color="auto" w:fill="1E1E1E"/>
+        <w:spacing w:after="0" w:line="285" w:lineRule="atLeast"/>
+        <w:rPr>
+          <w:rFonts w:ascii="Consolas" w:eastAsia="Times New Roman" w:hAnsi="Consolas" w:cs="Times New Roman"/>
+          <w:color w:val="D4D4D4"/>
+          <w:sz w:val="21"/>
+          <w:szCs w:val="21"/>
+          <w:lang w:eastAsia="en-IE"/>
+        </w:rPr>
+      </w:pPr>
+    </w:p>
+    <w:p>
+      <w:pPr>
+        <w:shd w:val="clear" w:color="auto" w:fill="1E1E1E"/>
+        <w:spacing w:after="0" w:line="285" w:lineRule="atLeast"/>
+        <w:rPr>
+          <w:rFonts w:ascii="Consolas" w:eastAsia="Times New Roman" w:hAnsi="Consolas" w:cs="Times New Roman"/>
+          <w:color w:val="D4D4D4"/>
+          <w:sz w:val="21"/>
+          <w:szCs w:val="21"/>
+          <w:lang w:eastAsia="en-IE"/>
+        </w:rPr>
+      </w:pPr>
+      <w:proofErr w:type="spellStart"/>
+      <w:proofErr w:type="gramStart"/>
+      <w:r>
+        <w:rPr>
+          <w:rFonts w:ascii="Consolas" w:eastAsia="Times New Roman" w:hAnsi="Consolas" w:cs="Times New Roman"/>
+          <w:color w:val="D7BA7D"/>
+          <w:sz w:val="21"/>
+          <w:szCs w:val="21"/>
+          <w:lang w:eastAsia="en-IE"/>
+        </w:rPr>
+        <w:lastRenderedPageBreak/>
+        <w:t>div.breadcrumbs</w:t>
+      </w:r>
+      <w:proofErr w:type="spellEnd"/>
+      <w:proofErr w:type="gramEnd"/>
+      <w:r>
+        <w:rPr>
+          <w:rFonts w:ascii="Consolas" w:eastAsia="Times New Roman" w:hAnsi="Consolas" w:cs="Times New Roman"/>
+          <w:color w:val="D4D4D4"/>
+          <w:sz w:val="21"/>
+          <w:szCs w:val="21"/>
+          <w:lang w:eastAsia="en-IE"/>
+        </w:rPr>
+        <w:t> </w:t>
+      </w:r>
+      <w:r>
+        <w:rPr>
+          <w:rFonts w:ascii="Consolas" w:eastAsia="Times New Roman" w:hAnsi="Consolas" w:cs="Times New Roman"/>
+          <w:color w:val="D7BA7D"/>
+          <w:sz w:val="21"/>
+          <w:szCs w:val="21"/>
+          <w:lang w:eastAsia="en-IE"/>
+        </w:rPr>
+        <w:t>a</w:t>
+      </w:r>
+      <w:r>
+        <w:rPr>
+          <w:rFonts w:ascii="Consolas" w:eastAsia="Times New Roman" w:hAnsi="Consolas" w:cs="Times New Roman"/>
+          <w:color w:val="D4D4D4"/>
+          <w:sz w:val="21"/>
+          <w:szCs w:val="21"/>
+          <w:lang w:eastAsia="en-IE"/>
+        </w:rPr>
+        <w:t> {</w:t>
+      </w:r>
+    </w:p>
+    <w:p>
+      <w:pPr>
+        <w:shd w:val="clear" w:color="auto" w:fill="1E1E1E"/>
+        <w:spacing w:after="0" w:line="285" w:lineRule="atLeast"/>
+        <w:rPr>
+          <w:rFonts w:ascii="Consolas" w:eastAsia="Times New Roman" w:hAnsi="Consolas" w:cs="Times New Roman"/>
+          <w:color w:val="D4D4D4"/>
+          <w:sz w:val="21"/>
+          <w:szCs w:val="21"/>
+          <w:lang w:eastAsia="en-IE"/>
+        </w:rPr>
+      </w:pPr>
+      <w:r>
+        <w:rPr>
+          <w:rFonts w:ascii="Consolas" w:eastAsia="Times New Roman" w:hAnsi="Consolas" w:cs="Times New Roman"/>
+          <w:color w:val="D4D4D4"/>
+          <w:sz w:val="21"/>
+          <w:szCs w:val="21"/>
+          <w:lang w:eastAsia="en-IE"/>
+        </w:rPr>
+        <w:t>  </w:t>
+      </w:r>
+      <w:proofErr w:type="spellStart"/>
+      <w:proofErr w:type="gramStart"/>
+      <w:r>
+        <w:rPr>
+          <w:rFonts w:ascii="Consolas" w:eastAsia="Times New Roman" w:hAnsi="Consolas" w:cs="Times New Roman"/>
+          <w:color w:val="9CDCFE"/>
+          <w:sz w:val="21"/>
+          <w:szCs w:val="21"/>
+          <w:lang w:eastAsia="en-IE"/>
+        </w:rPr>
+        <w:t>color</w:t>
+      </w:r>
+      <w:proofErr w:type="spellEnd"/>
+      <w:proofErr w:type="gramEnd"/>
+      <w:r>
+        <w:rPr>
+          <w:rFonts w:ascii="Consolas" w:eastAsia="Times New Roman" w:hAnsi="Consolas" w:cs="Times New Roman"/>
+          <w:color w:val="D4D4D4"/>
+          <w:sz w:val="21"/>
+          <w:szCs w:val="21"/>
+          <w:lang w:eastAsia="en-IE"/>
+        </w:rPr>
+        <w:t>: </w:t>
+      </w:r>
+      <w:r>
+        <w:rPr>
+          <w:rFonts w:ascii="Consolas" w:eastAsia="Times New Roman" w:hAnsi="Consolas" w:cs="Times New Roman"/>
+          <w:color w:val="CE9178"/>
+          <w:sz w:val="21"/>
+          <w:szCs w:val="21"/>
+          <w:lang w:eastAsia="en-IE"/>
+        </w:rPr>
+        <w:t>#333</w:t>
+      </w:r>
+      <w:r>
+        <w:rPr>
+          <w:rFonts w:ascii="Consolas" w:eastAsia="Times New Roman" w:hAnsi="Consolas" w:cs="Times New Roman"/>
+          <w:color w:val="D4D4D4"/>
+          <w:sz w:val="21"/>
+          <w:szCs w:val="21"/>
+          <w:lang w:eastAsia="en-IE"/>
+        </w:rPr>
+        <w:t>;</w:t>
+      </w:r>
+    </w:p>
+    <w:p>
+      <w:pPr>
+        <w:shd w:val="clear" w:color="auto" w:fill="1E1E1E"/>
+        <w:spacing w:after="0" w:line="285" w:lineRule="atLeast"/>
+        <w:rPr>
+          <w:rFonts w:ascii="Consolas" w:eastAsia="Times New Roman" w:hAnsi="Consolas" w:cs="Times New Roman"/>
+          <w:color w:val="D4D4D4"/>
+          <w:sz w:val="21"/>
+          <w:szCs w:val="21"/>
+          <w:lang w:eastAsia="en-IE"/>
+        </w:rPr>
+      </w:pPr>
+      <w:r>
+        <w:rPr>
+          <w:rFonts w:ascii="Consolas" w:eastAsia="Times New Roman" w:hAnsi="Consolas" w:cs="Times New Roman"/>
+          <w:color w:val="D4D4D4"/>
+          <w:sz w:val="21"/>
+          <w:szCs w:val="21"/>
+          <w:lang w:eastAsia="en-IE"/>
+        </w:rPr>
+        <w:t>}</w:t>
+      </w:r>
+    </w:p>
+    <w:p>
+      <w:pPr>
+        <w:shd w:val="clear" w:color="auto" w:fill="1E1E1E"/>
+        <w:spacing w:after="0" w:line="285" w:lineRule="atLeast"/>
+        <w:rPr>
+          <w:rFonts w:ascii="Consolas" w:eastAsia="Times New Roman" w:hAnsi="Consolas" w:cs="Times New Roman"/>
+          <w:color w:val="D4D4D4"/>
+          <w:sz w:val="21"/>
+          <w:szCs w:val="21"/>
+          <w:lang w:eastAsia="en-IE"/>
+        </w:rPr>
+      </w:pPr>
+    </w:p>
+    <w:p>
+      <w:pPr>
+        <w:shd w:val="clear" w:color="auto" w:fill="1E1E1E"/>
+        <w:spacing w:after="0" w:line="285" w:lineRule="atLeast"/>
+        <w:rPr>
+          <w:rFonts w:ascii="Consolas" w:eastAsia="Times New Roman" w:hAnsi="Consolas" w:cs="Times New Roman"/>
+          <w:color w:val="D4D4D4"/>
+          <w:sz w:val="21"/>
+          <w:szCs w:val="21"/>
+          <w:lang w:eastAsia="en-IE"/>
+        </w:rPr>
+      </w:pPr>
+      <w:r>
+        <w:rPr>
+          <w:rFonts w:ascii="Consolas" w:eastAsia="Times New Roman" w:hAnsi="Consolas" w:cs="Times New Roman"/>
+          <w:color w:val="D7BA7D"/>
+          <w:sz w:val="21"/>
+          <w:szCs w:val="21"/>
+          <w:lang w:eastAsia="en-IE"/>
+        </w:rPr>
+        <w:t>.module</w:t>
+      </w:r>
+      <w:r>
+        <w:rPr>
+          <w:rFonts w:ascii="Consolas" w:eastAsia="Times New Roman" w:hAnsi="Consolas" w:cs="Times New Roman"/>
+          <w:color w:val="D4D4D4"/>
+          <w:sz w:val="21"/>
+          <w:szCs w:val="21"/>
+          <w:lang w:eastAsia="en-IE"/>
+        </w:rPr>
+        <w:t> </w:t>
+      </w:r>
+      <w:r>
+        <w:rPr>
+          <w:rFonts w:ascii="Consolas" w:eastAsia="Times New Roman" w:hAnsi="Consolas" w:cs="Times New Roman"/>
+          <w:color w:val="D7BA7D"/>
+          <w:sz w:val="21"/>
+          <w:szCs w:val="21"/>
+          <w:lang w:eastAsia="en-IE"/>
+        </w:rPr>
+        <w:t>h2</w:t>
+      </w:r>
+      <w:r>
+        <w:rPr>
+          <w:rFonts w:ascii="Consolas" w:eastAsia="Times New Roman" w:hAnsi="Consolas" w:cs="Times New Roman"/>
+          <w:color w:val="D4D4D4"/>
+          <w:sz w:val="21"/>
+          <w:szCs w:val="21"/>
+          <w:lang w:eastAsia="en-IE"/>
+        </w:rPr>
+        <w:t>,</w:t>
+      </w:r>
+    </w:p>
+    <w:p>
+      <w:pPr>
+        <w:shd w:val="clear" w:color="auto" w:fill="1E1E1E"/>
+        <w:spacing w:after="0" w:line="285" w:lineRule="atLeast"/>
+        <w:rPr>
+          <w:rFonts w:ascii="Consolas" w:eastAsia="Times New Roman" w:hAnsi="Consolas" w:cs="Times New Roman"/>
+          <w:color w:val="D4D4D4"/>
+          <w:sz w:val="21"/>
+          <w:szCs w:val="21"/>
+          <w:lang w:eastAsia="en-IE"/>
+        </w:rPr>
+      </w:pPr>
+      <w:r>
+        <w:rPr>
+          <w:rFonts w:ascii="Consolas" w:eastAsia="Times New Roman" w:hAnsi="Consolas" w:cs="Times New Roman"/>
+          <w:color w:val="D7BA7D"/>
+          <w:sz w:val="21"/>
+          <w:szCs w:val="21"/>
+          <w:lang w:eastAsia="en-IE"/>
+        </w:rPr>
+        <w:t>.module</w:t>
+      </w:r>
+      <w:r>
+        <w:rPr>
+          <w:rFonts w:ascii="Consolas" w:eastAsia="Times New Roman" w:hAnsi="Consolas" w:cs="Times New Roman"/>
+          <w:color w:val="D4D4D4"/>
+          <w:sz w:val="21"/>
+          <w:szCs w:val="21"/>
+          <w:lang w:eastAsia="en-IE"/>
+        </w:rPr>
+        <w:t> </w:t>
+      </w:r>
+      <w:r>
+        <w:rPr>
+          <w:rFonts w:ascii="Consolas" w:eastAsia="Times New Roman" w:hAnsi="Consolas" w:cs="Times New Roman"/>
+          <w:color w:val="D7BA7D"/>
+          <w:sz w:val="21"/>
+          <w:szCs w:val="21"/>
+          <w:lang w:eastAsia="en-IE"/>
+        </w:rPr>
+        <w:t>caption</w:t>
+      </w:r>
+      <w:r>
+        <w:rPr>
+          <w:rFonts w:ascii="Consolas" w:eastAsia="Times New Roman" w:hAnsi="Consolas" w:cs="Times New Roman"/>
+          <w:color w:val="D4D4D4"/>
+          <w:sz w:val="21"/>
+          <w:szCs w:val="21"/>
+          <w:lang w:eastAsia="en-IE"/>
+        </w:rPr>
+        <w:t>,</w:t>
+      </w:r>
+    </w:p>
+    <w:p>
+      <w:pPr>
+        <w:shd w:val="clear" w:color="auto" w:fill="1E1E1E"/>
+        <w:spacing w:after="0" w:line="285" w:lineRule="atLeast"/>
+        <w:rPr>
+          <w:rFonts w:ascii="Consolas" w:eastAsia="Times New Roman" w:hAnsi="Consolas" w:cs="Times New Roman"/>
+          <w:color w:val="D4D4D4"/>
+          <w:sz w:val="21"/>
+          <w:szCs w:val="21"/>
+          <w:lang w:eastAsia="en-IE"/>
+        </w:rPr>
+      </w:pPr>
+      <w:proofErr w:type="gramStart"/>
+      <w:r>
+        <w:rPr>
+          <w:rFonts w:ascii="Consolas" w:eastAsia="Times New Roman" w:hAnsi="Consolas" w:cs="Times New Roman"/>
+          <w:color w:val="569CD6"/>
+          <w:sz w:val="21"/>
+          <w:szCs w:val="21"/>
+          <w:lang w:eastAsia="en-IE"/>
+        </w:rPr>
+        <w:t>inline-group</w:t>
+      </w:r>
+      <w:proofErr w:type="gramEnd"/>
+      <w:r>
+        <w:rPr>
+          <w:rFonts w:ascii="Consolas" w:eastAsia="Times New Roman" w:hAnsi="Consolas" w:cs="Times New Roman"/>
+          <w:color w:val="D4D4D4"/>
+          <w:sz w:val="21"/>
+          <w:szCs w:val="21"/>
+          <w:lang w:eastAsia="en-IE"/>
+        </w:rPr>
+        <w:t> </w:t>
+      </w:r>
+      <w:r>
+        <w:rPr>
+          <w:rFonts w:ascii="Consolas" w:eastAsia="Times New Roman" w:hAnsi="Consolas" w:cs="Times New Roman"/>
+          <w:color w:val="D7BA7D"/>
+          <w:sz w:val="21"/>
+          <w:szCs w:val="21"/>
+          <w:lang w:eastAsia="en-IE"/>
+        </w:rPr>
+        <w:t>h2</w:t>
+      </w:r>
+      <w:r>
+        <w:rPr>
+          <w:rFonts w:ascii="Consolas" w:eastAsia="Times New Roman" w:hAnsi="Consolas" w:cs="Times New Roman"/>
+          <w:color w:val="D4D4D4"/>
+          <w:sz w:val="21"/>
+          <w:szCs w:val="21"/>
+          <w:lang w:eastAsia="en-IE"/>
+        </w:rPr>
+        <w:t> {</w:t>
+      </w:r>
+    </w:p>
+    <w:p>
+      <w:pPr>
+        <w:shd w:val="clear" w:color="auto" w:fill="1E1E1E"/>
+        <w:spacing w:after="0" w:line="285" w:lineRule="atLeast"/>
+        <w:rPr>
+          <w:rFonts w:ascii="Consolas" w:eastAsia="Times New Roman" w:hAnsi="Consolas" w:cs="Times New Roman"/>
+          <w:color w:val="D4D4D4"/>
+          <w:sz w:val="21"/>
+          <w:szCs w:val="21"/>
+          <w:lang w:eastAsia="en-IE"/>
+        </w:rPr>
+      </w:pPr>
+      <w:r>
+        <w:rPr>
+          <w:rFonts w:ascii="Consolas" w:eastAsia="Times New Roman" w:hAnsi="Consolas" w:cs="Times New Roman"/>
+          <w:color w:val="D4D4D4"/>
+          <w:sz w:val="21"/>
+          <w:szCs w:val="21"/>
+          <w:lang w:eastAsia="en-IE"/>
+        </w:rPr>
+        <w:t>  </w:t>
+      </w:r>
+      <w:proofErr w:type="gramStart"/>
+      <w:r>
+        <w:rPr>
+          <w:rFonts w:ascii="Consolas" w:eastAsia="Times New Roman" w:hAnsi="Consolas" w:cs="Times New Roman"/>
+          <w:color w:val="9CDCFE"/>
+          <w:sz w:val="21"/>
+          <w:szCs w:val="21"/>
+          <w:lang w:eastAsia="en-IE"/>
+        </w:rPr>
+        <w:t>background</w:t>
+      </w:r>
+      <w:proofErr w:type="gramEnd"/>
+      <w:r>
+        <w:rPr>
+          <w:rFonts w:ascii="Consolas" w:eastAsia="Times New Roman" w:hAnsi="Consolas" w:cs="Times New Roman"/>
+          <w:color w:val="D4D4D4"/>
+          <w:sz w:val="21"/>
+          <w:szCs w:val="21"/>
+          <w:lang w:eastAsia="en-IE"/>
+        </w:rPr>
+        <w:t>: </w:t>
+      </w:r>
+      <w:r>
+        <w:rPr>
+          <w:rFonts w:ascii="Consolas" w:eastAsia="Times New Roman" w:hAnsi="Consolas" w:cs="Times New Roman"/>
+          <w:color w:val="CE9178"/>
+          <w:sz w:val="21"/>
+          <w:szCs w:val="21"/>
+          <w:lang w:eastAsia="en-IE"/>
+        </w:rPr>
+        <w:t>#30caa0</w:t>
+      </w:r>
+      <w:r>
+        <w:rPr>
+          <w:rFonts w:ascii="Consolas" w:eastAsia="Times New Roman" w:hAnsi="Consolas" w:cs="Times New Roman"/>
+          <w:color w:val="D4D4D4"/>
+          <w:sz w:val="21"/>
+          <w:szCs w:val="21"/>
+          <w:lang w:eastAsia="en-IE"/>
+        </w:rPr>
+        <w:t>;</w:t>
+      </w:r>
+    </w:p>
+    <w:p>
+      <w:pPr>
+        <w:shd w:val="clear" w:color="auto" w:fill="1E1E1E"/>
+        <w:spacing w:after="0" w:line="285" w:lineRule="atLeast"/>
+        <w:rPr>
+          <w:rFonts w:ascii="Consolas" w:eastAsia="Times New Roman" w:hAnsi="Consolas" w:cs="Times New Roman"/>
+          <w:color w:val="D4D4D4"/>
+          <w:sz w:val="21"/>
+          <w:szCs w:val="21"/>
+          <w:lang w:eastAsia="en-IE"/>
+        </w:rPr>
+      </w:pPr>
+      <w:r>
+        <w:rPr>
+          <w:rFonts w:ascii="Consolas" w:eastAsia="Times New Roman" w:hAnsi="Consolas" w:cs="Times New Roman"/>
+          <w:color w:val="D4D4D4"/>
+          <w:sz w:val="21"/>
+          <w:szCs w:val="21"/>
+          <w:lang w:eastAsia="en-IE"/>
+        </w:rPr>
+        <w:t>}</w:t>
+      </w:r>
+    </w:p>
+    <w:p>
+      <w:pPr>
+        <w:shd w:val="clear" w:color="auto" w:fill="1E1E1E"/>
+        <w:spacing w:after="0" w:line="285" w:lineRule="atLeast"/>
+        <w:rPr>
+          <w:rFonts w:ascii="Consolas" w:eastAsia="Times New Roman" w:hAnsi="Consolas" w:cs="Times New Roman"/>
+          <w:color w:val="D4D4D4"/>
+          <w:sz w:val="21"/>
+          <w:szCs w:val="21"/>
+          <w:lang w:eastAsia="en-IE"/>
+        </w:rPr>
+      </w:pPr>
+    </w:p>
+    <w:p>
+      <w:pPr>
+        <w:shd w:val="clear" w:color="auto" w:fill="1E1E1E"/>
+        <w:spacing w:after="0" w:line="285" w:lineRule="atLeast"/>
+        <w:rPr>
+          <w:rFonts w:ascii="Consolas" w:eastAsia="Times New Roman" w:hAnsi="Consolas" w:cs="Times New Roman"/>
+          <w:color w:val="D4D4D4"/>
+          <w:sz w:val="21"/>
+          <w:szCs w:val="21"/>
+          <w:lang w:eastAsia="en-IE"/>
+        </w:rPr>
+      </w:pPr>
+      <w:r>
+        <w:rPr>
+          <w:rFonts w:ascii="Consolas" w:eastAsia="Times New Roman" w:hAnsi="Consolas" w:cs="Times New Roman"/>
+          <w:color w:val="D7BA7D"/>
+          <w:sz w:val="21"/>
+          <w:szCs w:val="21"/>
+          <w:lang w:eastAsia="en-IE"/>
+        </w:rPr>
+        <w:t>.button</w:t>
+      </w:r>
+      <w:r>
+        <w:rPr>
+          <w:rFonts w:ascii="Consolas" w:eastAsia="Times New Roman" w:hAnsi="Consolas" w:cs="Times New Roman"/>
+          <w:color w:val="D4D4D4"/>
+          <w:sz w:val="21"/>
+          <w:szCs w:val="21"/>
+          <w:lang w:eastAsia="en-IE"/>
+        </w:rPr>
+        <w:t>,</w:t>
+      </w:r>
+    </w:p>
+    <w:p>
+      <w:pPr>
+        <w:shd w:val="clear" w:color="auto" w:fill="1E1E1E"/>
+        <w:spacing w:after="0" w:line="285" w:lineRule="atLeast"/>
+        <w:rPr>
+          <w:rFonts w:ascii="Consolas" w:eastAsia="Times New Roman" w:hAnsi="Consolas" w:cs="Times New Roman"/>
+          <w:color w:val="D4D4D4"/>
+          <w:sz w:val="21"/>
+          <w:szCs w:val="21"/>
+          <w:lang w:eastAsia="en-IE"/>
+        </w:rPr>
+      </w:pPr>
+      <w:proofErr w:type="gramStart"/>
+      <w:r>
+        <w:rPr>
+          <w:rFonts w:ascii="Consolas" w:eastAsia="Times New Roman" w:hAnsi="Consolas" w:cs="Times New Roman"/>
+          <w:color w:val="D7BA7D"/>
+          <w:sz w:val="21"/>
+          <w:szCs w:val="21"/>
+          <w:lang w:eastAsia="en-IE"/>
+        </w:rPr>
+        <w:t>input</w:t>
+      </w:r>
+      <w:r>
+        <w:rPr>
+          <w:rFonts w:ascii="Consolas" w:eastAsia="Times New Roman" w:hAnsi="Consolas" w:cs="Times New Roman"/>
+          <w:color w:val="D4D4D4"/>
+          <w:sz w:val="21"/>
+          <w:szCs w:val="21"/>
+          <w:lang w:eastAsia="en-IE"/>
+        </w:rPr>
+        <w:t>[</w:t>
+      </w:r>
+      <w:proofErr w:type="gramEnd"/>
+      <w:r>
+        <w:rPr>
+          <w:rFonts w:ascii="Consolas" w:eastAsia="Times New Roman" w:hAnsi="Consolas" w:cs="Times New Roman"/>
+          <w:color w:val="9CDCFE"/>
+          <w:sz w:val="21"/>
+          <w:szCs w:val="21"/>
+          <w:lang w:eastAsia="en-IE"/>
+        </w:rPr>
+        <w:t>type</w:t>
+      </w:r>
+      <w:r>
+        <w:rPr>
+          <w:rFonts w:ascii="Consolas" w:eastAsia="Times New Roman" w:hAnsi="Consolas" w:cs="Times New Roman"/>
+          <w:color w:val="D4D4D4"/>
+          <w:sz w:val="21"/>
+          <w:szCs w:val="21"/>
+          <w:lang w:eastAsia="en-IE"/>
+        </w:rPr>
+        <w:t>=</w:t>
+      </w:r>
+      <w:r>
+        <w:rPr>
+          <w:rFonts w:ascii="Consolas" w:eastAsia="Times New Roman" w:hAnsi="Consolas" w:cs="Times New Roman"/>
+          <w:color w:val="CE9178"/>
+          <w:sz w:val="21"/>
+          <w:szCs w:val="21"/>
+          <w:lang w:eastAsia="en-IE"/>
+        </w:rPr>
+        <w:t>'submit'</w:t>
+      </w:r>
+      <w:r>
+        <w:rPr>
+          <w:rFonts w:ascii="Consolas" w:eastAsia="Times New Roman" w:hAnsi="Consolas" w:cs="Times New Roman"/>
+          <w:color w:val="D4D4D4"/>
+          <w:sz w:val="21"/>
+          <w:szCs w:val="21"/>
+          <w:lang w:eastAsia="en-IE"/>
+        </w:rPr>
+        <w:t>],</w:t>
+      </w:r>
+    </w:p>
+    <w:p>
+      <w:pPr>
+        <w:shd w:val="clear" w:color="auto" w:fill="1E1E1E"/>
+        <w:spacing w:after="0" w:line="285" w:lineRule="atLeast"/>
+        <w:rPr>
+          <w:rFonts w:ascii="Consolas" w:eastAsia="Times New Roman" w:hAnsi="Consolas" w:cs="Times New Roman"/>
+          <w:color w:val="D4D4D4"/>
+          <w:sz w:val="21"/>
+          <w:szCs w:val="21"/>
+          <w:lang w:eastAsia="en-IE"/>
+        </w:rPr>
+      </w:pPr>
+      <w:proofErr w:type="gramStart"/>
+      <w:r>
+        <w:rPr>
+          <w:rFonts w:ascii="Consolas" w:eastAsia="Times New Roman" w:hAnsi="Consolas" w:cs="Times New Roman"/>
+          <w:color w:val="D7BA7D"/>
+          <w:sz w:val="21"/>
+          <w:szCs w:val="21"/>
+          <w:lang w:eastAsia="en-IE"/>
+        </w:rPr>
+        <w:t>input</w:t>
+      </w:r>
+      <w:r>
+        <w:rPr>
+          <w:rFonts w:ascii="Consolas" w:eastAsia="Times New Roman" w:hAnsi="Consolas" w:cs="Times New Roman"/>
+          <w:color w:val="D4D4D4"/>
+          <w:sz w:val="21"/>
+          <w:szCs w:val="21"/>
+          <w:lang w:eastAsia="en-IE"/>
+        </w:rPr>
+        <w:t>[</w:t>
+      </w:r>
+      <w:proofErr w:type="gramEnd"/>
+      <w:r>
+        <w:rPr>
+          <w:rFonts w:ascii="Consolas" w:eastAsia="Times New Roman" w:hAnsi="Consolas" w:cs="Times New Roman"/>
+          <w:color w:val="9CDCFE"/>
+          <w:sz w:val="21"/>
+          <w:szCs w:val="21"/>
+          <w:lang w:eastAsia="en-IE"/>
+        </w:rPr>
+        <w:t>type</w:t>
+      </w:r>
+      <w:r>
+        <w:rPr>
+          <w:rFonts w:ascii="Consolas" w:eastAsia="Times New Roman" w:hAnsi="Consolas" w:cs="Times New Roman"/>
+          <w:color w:val="D4D4D4"/>
+          <w:sz w:val="21"/>
+          <w:szCs w:val="21"/>
+          <w:lang w:eastAsia="en-IE"/>
+        </w:rPr>
+        <w:t>=</w:t>
+      </w:r>
+      <w:r>
+        <w:rPr>
+          <w:rFonts w:ascii="Consolas" w:eastAsia="Times New Roman" w:hAnsi="Consolas" w:cs="Times New Roman"/>
+          <w:color w:val="CE9178"/>
+          <w:sz w:val="21"/>
+          <w:szCs w:val="21"/>
+          <w:lang w:eastAsia="en-IE"/>
+        </w:rPr>
+        <w:t>'button'</w:t>
+      </w:r>
+      <w:r>
+        <w:rPr>
+          <w:rFonts w:ascii="Consolas" w:eastAsia="Times New Roman" w:hAnsi="Consolas" w:cs="Times New Roman"/>
+          <w:color w:val="D4D4D4"/>
+          <w:sz w:val="21"/>
+          <w:szCs w:val="21"/>
+          <w:lang w:eastAsia="en-IE"/>
+        </w:rPr>
+        <w:t>],</w:t>
+      </w:r>
+    </w:p>
+    <w:p>
+      <w:pPr>
+        <w:shd w:val="clear" w:color="auto" w:fill="1E1E1E"/>
+        <w:spacing w:after="0" w:line="285" w:lineRule="atLeast"/>
+        <w:rPr>
+          <w:rFonts w:ascii="Consolas" w:eastAsia="Times New Roman" w:hAnsi="Consolas" w:cs="Times New Roman"/>
+          <w:color w:val="D4D4D4"/>
+          <w:sz w:val="21"/>
+          <w:szCs w:val="21"/>
+          <w:lang w:eastAsia="en-IE"/>
+        </w:rPr>
+      </w:pPr>
+      <w:r>
+        <w:rPr>
+          <w:rFonts w:ascii="Consolas" w:eastAsia="Times New Roman" w:hAnsi="Consolas" w:cs="Times New Roman"/>
+          <w:color w:val="D7BA7D"/>
+          <w:sz w:val="21"/>
+          <w:szCs w:val="21"/>
+          <w:lang w:eastAsia="en-IE"/>
+        </w:rPr>
+        <w:t>.submit-row</w:t>
+      </w:r>
+      <w:r>
+        <w:rPr>
+          <w:rFonts w:ascii="Consolas" w:eastAsia="Times New Roman" w:hAnsi="Consolas" w:cs="Times New Roman"/>
+          <w:color w:val="D4D4D4"/>
+          <w:sz w:val="21"/>
+          <w:szCs w:val="21"/>
+          <w:lang w:eastAsia="en-IE"/>
+        </w:rPr>
+        <w:t> </w:t>
+      </w:r>
+      <w:r>
+        <w:rPr>
+          <w:rFonts w:ascii="Consolas" w:eastAsia="Times New Roman" w:hAnsi="Consolas" w:cs="Times New Roman"/>
+          <w:color w:val="D7BA7D"/>
+          <w:sz w:val="21"/>
+          <w:szCs w:val="21"/>
+          <w:lang w:eastAsia="en-IE"/>
+        </w:rPr>
+        <w:t>input</w:t>
+      </w:r>
+      <w:r>
+        <w:rPr>
+          <w:rFonts w:ascii="Consolas" w:eastAsia="Times New Roman" w:hAnsi="Consolas" w:cs="Times New Roman"/>
+          <w:color w:val="D4D4D4"/>
+          <w:sz w:val="21"/>
+          <w:szCs w:val="21"/>
+          <w:lang w:eastAsia="en-IE"/>
+        </w:rPr>
+        <w:t>,</w:t>
+      </w:r>
+    </w:p>
+    <w:p>
+      <w:pPr>
+        <w:shd w:val="clear" w:color="auto" w:fill="1E1E1E"/>
+        <w:spacing w:after="0" w:line="285" w:lineRule="atLeast"/>
+        <w:rPr>
+          <w:rFonts w:ascii="Consolas" w:eastAsia="Times New Roman" w:hAnsi="Consolas" w:cs="Times New Roman"/>
+          <w:color w:val="D4D4D4"/>
+          <w:sz w:val="21"/>
+          <w:szCs w:val="21"/>
+          <w:lang w:eastAsia="en-IE"/>
+        </w:rPr>
+      </w:pPr>
+      <w:proofErr w:type="spellStart"/>
+      <w:r>
+        <w:rPr>
+          <w:rFonts w:ascii="Consolas" w:eastAsia="Times New Roman" w:hAnsi="Consolas" w:cs="Times New Roman"/>
+          <w:color w:val="D7BA7D"/>
+          <w:sz w:val="21"/>
+          <w:szCs w:val="21"/>
+          <w:lang w:eastAsia="en-IE"/>
+        </w:rPr>
+        <w:t>a.button</w:t>
+      </w:r>
+      <w:proofErr w:type="spellEnd"/>
+      <w:r>
+        <w:rPr>
+          <w:rFonts w:ascii="Consolas" w:eastAsia="Times New Roman" w:hAnsi="Consolas" w:cs="Times New Roman"/>
+          <w:color w:val="D4D4D4"/>
+          <w:sz w:val="21"/>
+          <w:szCs w:val="21"/>
+          <w:lang w:eastAsia="en-IE"/>
+        </w:rPr>
+        <w:t> {</w:t>
+      </w:r>
+    </w:p>
+    <w:p>
+      <w:pPr>
+        <w:shd w:val="clear" w:color="auto" w:fill="1E1E1E"/>
+        <w:spacing w:after="0" w:line="285" w:lineRule="atLeast"/>
+        <w:rPr>
+          <w:rFonts w:ascii="Consolas" w:eastAsia="Times New Roman" w:hAnsi="Consolas" w:cs="Times New Roman"/>
+          <w:color w:val="D4D4D4"/>
+          <w:sz w:val="21"/>
+          <w:szCs w:val="21"/>
+          <w:lang w:eastAsia="en-IE"/>
+        </w:rPr>
+      </w:pPr>
+      <w:r>
+        <w:rPr>
+          <w:rFonts w:ascii="Consolas" w:eastAsia="Times New Roman" w:hAnsi="Consolas" w:cs="Times New Roman"/>
+          <w:color w:val="D4D4D4"/>
+          <w:sz w:val="21"/>
+          <w:szCs w:val="21"/>
+          <w:lang w:eastAsia="en-IE"/>
+        </w:rPr>
+        <w:t>  </w:t>
+      </w:r>
+      <w:proofErr w:type="gramStart"/>
+      <w:r>
+        <w:rPr>
+          <w:rFonts w:ascii="Consolas" w:eastAsia="Times New Roman" w:hAnsi="Consolas" w:cs="Times New Roman"/>
+          <w:color w:val="9CDCFE"/>
+          <w:sz w:val="21"/>
+          <w:szCs w:val="21"/>
+          <w:lang w:eastAsia="en-IE"/>
+        </w:rPr>
+        <w:t>background</w:t>
+      </w:r>
+      <w:proofErr w:type="gramEnd"/>
+      <w:r>
+        <w:rPr>
+          <w:rFonts w:ascii="Consolas" w:eastAsia="Times New Roman" w:hAnsi="Consolas" w:cs="Times New Roman"/>
+          <w:color w:val="D4D4D4"/>
+          <w:sz w:val="21"/>
+          <w:szCs w:val="21"/>
+          <w:lang w:eastAsia="en-IE"/>
+        </w:rPr>
+        <w:t>: </w:t>
+      </w:r>
+      <w:r>
+        <w:rPr>
+          <w:rFonts w:ascii="Consolas" w:eastAsia="Times New Roman" w:hAnsi="Consolas" w:cs="Times New Roman"/>
+          <w:color w:val="CE9178"/>
+          <w:sz w:val="21"/>
+          <w:szCs w:val="21"/>
+          <w:lang w:eastAsia="en-IE"/>
+        </w:rPr>
+        <w:t>#10284e</w:t>
+      </w:r>
+      <w:r>
+        <w:rPr>
+          <w:rFonts w:ascii="Consolas" w:eastAsia="Times New Roman" w:hAnsi="Consolas" w:cs="Times New Roman"/>
+          <w:color w:val="D4D4D4"/>
+          <w:sz w:val="21"/>
+          <w:szCs w:val="21"/>
+          <w:lang w:eastAsia="en-IE"/>
+        </w:rPr>
+        <w:t>;</w:t>
+      </w:r>
+    </w:p>
+    <w:p>
+      <w:pPr>
+        <w:shd w:val="clear" w:color="auto" w:fill="1E1E1E"/>
+        <w:spacing w:after="0" w:line="285" w:lineRule="atLeast"/>
+        <w:rPr>
+          <w:rFonts w:ascii="Consolas" w:eastAsia="Times New Roman" w:hAnsi="Consolas" w:cs="Times New Roman"/>
+          <w:color w:val="D4D4D4"/>
+          <w:sz w:val="21"/>
+          <w:szCs w:val="21"/>
+          <w:lang w:eastAsia="en-IE"/>
+        </w:rPr>
+      </w:pPr>
+      <w:r>
+        <w:rPr>
+          <w:rFonts w:ascii="Consolas" w:eastAsia="Times New Roman" w:hAnsi="Consolas" w:cs="Times New Roman"/>
+          <w:color w:val="D4D4D4"/>
+          <w:sz w:val="21"/>
+          <w:szCs w:val="21"/>
+          <w:lang w:eastAsia="en-IE"/>
+        </w:rPr>
+        <w:t>  </w:t>
+      </w:r>
+      <w:proofErr w:type="spellStart"/>
+      <w:proofErr w:type="gramStart"/>
+      <w:r>
+        <w:rPr>
+          <w:rFonts w:ascii="Consolas" w:eastAsia="Times New Roman" w:hAnsi="Consolas" w:cs="Times New Roman"/>
+          <w:color w:val="9CDCFE"/>
+          <w:sz w:val="21"/>
+          <w:szCs w:val="21"/>
+          <w:lang w:eastAsia="en-IE"/>
+        </w:rPr>
+        <w:t>color</w:t>
+      </w:r>
+      <w:proofErr w:type="spellEnd"/>
+      <w:proofErr w:type="gramEnd"/>
+      <w:r>
+        <w:rPr>
+          <w:rFonts w:ascii="Consolas" w:eastAsia="Times New Roman" w:hAnsi="Consolas" w:cs="Times New Roman"/>
+          <w:color w:val="D4D4D4"/>
+          <w:sz w:val="21"/>
+          <w:szCs w:val="21"/>
+          <w:lang w:eastAsia="en-IE"/>
+        </w:rPr>
+        <w:t>: </w:t>
+      </w:r>
+      <w:r>
+        <w:rPr>
+          <w:rFonts w:ascii="Consolas" w:eastAsia="Times New Roman" w:hAnsi="Consolas" w:cs="Times New Roman"/>
+          <w:color w:val="CE9178"/>
+          <w:sz w:val="21"/>
+          <w:szCs w:val="21"/>
+          <w:lang w:eastAsia="en-IE"/>
+        </w:rPr>
+        <w:t>#</w:t>
+      </w:r>
+      <w:proofErr w:type="spellStart"/>
+      <w:r>
+        <w:rPr>
+          <w:rFonts w:ascii="Consolas" w:eastAsia="Times New Roman" w:hAnsi="Consolas" w:cs="Times New Roman"/>
+          <w:color w:val="CE9178"/>
+          <w:sz w:val="21"/>
+          <w:szCs w:val="21"/>
+          <w:lang w:eastAsia="en-IE"/>
+        </w:rPr>
+        <w:t>fff</w:t>
+      </w:r>
+      <w:proofErr w:type="spellEnd"/>
+      <w:r>
+        <w:rPr>
+          <w:rFonts w:ascii="Consolas" w:eastAsia="Times New Roman" w:hAnsi="Consolas" w:cs="Times New Roman"/>
+          <w:color w:val="D4D4D4"/>
+          <w:sz w:val="21"/>
+          <w:szCs w:val="21"/>
+          <w:lang w:eastAsia="en-IE"/>
+        </w:rPr>
+        <w:t>;</w:t>
+      </w:r>
+    </w:p>
+    <w:p>
+      <w:pPr>
+        <w:shd w:val="clear" w:color="auto" w:fill="1E1E1E"/>
+        <w:spacing w:after="0" w:line="285" w:lineRule="atLeast"/>
+        <w:rPr>
+          <w:rFonts w:ascii="Consolas" w:eastAsia="Times New Roman" w:hAnsi="Consolas" w:cs="Times New Roman"/>
+          <w:color w:val="D4D4D4"/>
+          <w:sz w:val="21"/>
+          <w:szCs w:val="21"/>
+          <w:lang w:eastAsia="en-IE"/>
+        </w:rPr>
+      </w:pPr>
+      <w:r>
+        <w:rPr>
+          <w:rFonts w:ascii="Consolas" w:eastAsia="Times New Roman" w:hAnsi="Consolas" w:cs="Times New Roman"/>
+          <w:color w:val="D4D4D4"/>
+          <w:sz w:val="21"/>
+          <w:szCs w:val="21"/>
+          <w:lang w:eastAsia="en-IE"/>
+        </w:rPr>
+        <w:t>}</w:t>
+      </w:r>
+    </w:p>
+    <w:p>
+      <w:pPr>
+        <w:spacing w:after="0" w:line="240" w:lineRule="auto"/>
+        <w:rPr>
+          <w:sz w:val="18"/>
+          <w:szCs w:val="18"/>
+        </w:rPr>
+      </w:pPr>
       <w:bookmarkStart w:id="0" w:name="_GoBack"/>
       <w:bookmarkEnd w:id="0"/>
-    </w:p>
-    <w:p>
-      <w:pPr>
-        <w:shd w:val="clear" w:color="auto" w:fill="1E1E1E"/>
-        <w:spacing w:after="0" w:line="285" w:lineRule="atLeast"/>
-        <w:rPr>
-          <w:rFonts w:ascii="Consolas" w:eastAsia="Times New Roman" w:hAnsi="Consolas" w:cs="Times New Roman"/>
-          <w:color w:val="D4D4D4"/>
-          <w:sz w:val="21"/>
-          <w:szCs w:val="21"/>
-          <w:lang w:eastAsia="en-IE"/>
-        </w:rPr>
-      </w:pPr>
-      <w:proofErr w:type="gramStart"/>
-      <w:r>
-        <w:rPr>
-          <w:rFonts w:ascii="Consolas" w:eastAsia="Times New Roman" w:hAnsi="Consolas" w:cs="Times New Roman"/>
-          <w:color w:val="C586C0"/>
-          <w:sz w:val="21"/>
-          <w:szCs w:val="21"/>
-          <w:lang w:eastAsia="en-IE"/>
-        </w:rPr>
-        <w:t>from</w:t>
-      </w:r>
-      <w:proofErr w:type="gramEnd"/>
-      <w:r>
-        <w:rPr>
-          <w:rFonts w:ascii="Consolas" w:eastAsia="Times New Roman" w:hAnsi="Consolas" w:cs="Times New Roman"/>
-          <w:color w:val="D4D4D4"/>
-          <w:sz w:val="21"/>
-          <w:szCs w:val="21"/>
-          <w:lang w:eastAsia="en-IE"/>
-        </w:rPr>
-        <w:t> </w:t>
-      </w:r>
-      <w:proofErr w:type="spellStart"/>
-      <w:r>
-        <w:rPr>
-          <w:rFonts w:ascii="Consolas" w:eastAsia="Times New Roman" w:hAnsi="Consolas" w:cs="Times New Roman"/>
-          <w:color w:val="D4D4D4"/>
-          <w:sz w:val="21"/>
-          <w:szCs w:val="21"/>
-          <w:lang w:eastAsia="en-IE"/>
-        </w:rPr>
-        <w:t>django.conf.urls.static</w:t>
-      </w:r>
-      <w:proofErr w:type="spellEnd"/>
-      <w:r>
-        <w:rPr>
-          <w:rFonts w:ascii="Consolas" w:eastAsia="Times New Roman" w:hAnsi="Consolas" w:cs="Times New Roman"/>
-          <w:color w:val="D4D4D4"/>
-          <w:sz w:val="21"/>
-          <w:szCs w:val="21"/>
-          <w:lang w:eastAsia="en-IE"/>
-        </w:rPr>
-        <w:t> </w:t>
-      </w:r>
-      <w:r>
-        <w:rPr>
-          <w:rFonts w:ascii="Consolas" w:eastAsia="Times New Roman" w:hAnsi="Consolas" w:cs="Times New Roman"/>
-          <w:color w:val="C586C0"/>
-          <w:sz w:val="21"/>
-          <w:szCs w:val="21"/>
-          <w:lang w:eastAsia="en-IE"/>
-        </w:rPr>
-        <w:t>import</w:t>
-      </w:r>
-      <w:r>
-        <w:rPr>
-          <w:rFonts w:ascii="Consolas" w:eastAsia="Times New Roman" w:hAnsi="Consolas" w:cs="Times New Roman"/>
-          <w:color w:val="D4D4D4"/>
-          <w:sz w:val="21"/>
-          <w:szCs w:val="21"/>
-          <w:lang w:eastAsia="en-IE"/>
-        </w:rPr>
-        <w:t> static</w:t>
-      </w:r>
-    </w:p>
-    <w:p>
-      <w:pPr>
-        <w:shd w:val="clear" w:color="auto" w:fill="1E1E1E"/>
-        <w:spacing w:after="0" w:line="285" w:lineRule="atLeast"/>
-        <w:rPr>
-          <w:rFonts w:ascii="Consolas" w:eastAsia="Times New Roman" w:hAnsi="Consolas" w:cs="Times New Roman"/>
-          <w:color w:val="D4D4D4"/>
-          <w:sz w:val="21"/>
-          <w:szCs w:val="21"/>
-          <w:lang w:eastAsia="en-IE"/>
-        </w:rPr>
-      </w:pPr>
-    </w:p>
-    <w:p>
-      <w:pPr>
-        <w:shd w:val="clear" w:color="auto" w:fill="1E1E1E"/>
-        <w:spacing w:after="0" w:line="285" w:lineRule="atLeast"/>
-        <w:rPr>
-          <w:rFonts w:ascii="Consolas" w:eastAsia="Times New Roman" w:hAnsi="Consolas" w:cs="Times New Roman"/>
-          <w:color w:val="D4D4D4"/>
-          <w:sz w:val="21"/>
-          <w:szCs w:val="21"/>
-          <w:lang w:eastAsia="en-IE"/>
-        </w:rPr>
-      </w:pPr>
-      <w:proofErr w:type="spellStart"/>
-      <w:proofErr w:type="gramStart"/>
-      <w:r>
-        <w:rPr>
-          <w:rFonts w:ascii="Consolas" w:eastAsia="Times New Roman" w:hAnsi="Consolas" w:cs="Times New Roman"/>
-          <w:color w:val="D4D4D4"/>
-          <w:sz w:val="21"/>
-          <w:szCs w:val="21"/>
-          <w:lang w:eastAsia="en-IE"/>
-        </w:rPr>
-        <w:t>urlpatterns</w:t>
-      </w:r>
-      <w:proofErr w:type="spellEnd"/>
-      <w:proofErr w:type="gramEnd"/>
-      <w:r>
-        <w:rPr>
-          <w:rFonts w:ascii="Consolas" w:eastAsia="Times New Roman" w:hAnsi="Consolas" w:cs="Times New Roman"/>
-          <w:color w:val="D4D4D4"/>
-          <w:sz w:val="21"/>
-          <w:szCs w:val="21"/>
-          <w:lang w:eastAsia="en-IE"/>
-        </w:rPr>
-        <w:t> = [</w:t>
-      </w:r>
-    </w:p>
-    <w:p>
-      <w:pPr>
-        <w:shd w:val="clear" w:color="auto" w:fill="1E1E1E"/>
-        <w:spacing w:after="0" w:line="285" w:lineRule="atLeast"/>
-        <w:rPr>
-          <w:rFonts w:ascii="Consolas" w:eastAsia="Times New Roman" w:hAnsi="Consolas" w:cs="Times New Roman"/>
-          <w:color w:val="D4D4D4"/>
-          <w:sz w:val="21"/>
-          <w:szCs w:val="21"/>
-          <w:lang w:eastAsia="en-IE"/>
-        </w:rPr>
-      </w:pPr>
-      <w:r>
-        <w:rPr>
-          <w:rFonts w:ascii="Consolas" w:eastAsia="Times New Roman" w:hAnsi="Consolas" w:cs="Times New Roman"/>
-          <w:color w:val="D4D4D4"/>
-          <w:sz w:val="21"/>
-          <w:szCs w:val="21"/>
-          <w:lang w:eastAsia="en-IE"/>
-        </w:rPr>
-        <w:t>    </w:t>
-      </w:r>
-      <w:proofErr w:type="gramStart"/>
-      <w:r>
-        <w:rPr>
-          <w:rFonts w:ascii="Consolas" w:eastAsia="Times New Roman" w:hAnsi="Consolas" w:cs="Times New Roman"/>
-          <w:color w:val="D4D4D4"/>
-          <w:sz w:val="21"/>
-          <w:szCs w:val="21"/>
-          <w:lang w:eastAsia="en-IE"/>
-        </w:rPr>
-        <w:t>path(</w:t>
-      </w:r>
-      <w:proofErr w:type="gramEnd"/>
-      <w:r>
-        <w:rPr>
-          <w:rFonts w:ascii="Consolas" w:eastAsia="Times New Roman" w:hAnsi="Consolas" w:cs="Times New Roman"/>
-          <w:color w:val="CE9178"/>
-          <w:sz w:val="21"/>
-          <w:szCs w:val="21"/>
-          <w:lang w:eastAsia="en-IE"/>
-        </w:rPr>
-        <w:t>''</w:t>
-      </w:r>
-      <w:r>
-        <w:rPr>
-          <w:rFonts w:ascii="Consolas" w:eastAsia="Times New Roman" w:hAnsi="Consolas" w:cs="Times New Roman"/>
-          <w:color w:val="D4D4D4"/>
-          <w:sz w:val="21"/>
-          <w:szCs w:val="21"/>
-          <w:lang w:eastAsia="en-IE"/>
-        </w:rPr>
-        <w:t>, include(</w:t>
-      </w:r>
-      <w:r>
-        <w:rPr>
-          <w:rFonts w:ascii="Consolas" w:eastAsia="Times New Roman" w:hAnsi="Consolas" w:cs="Times New Roman"/>
-          <w:color w:val="CE9178"/>
-          <w:sz w:val="21"/>
-          <w:szCs w:val="21"/>
-          <w:lang w:eastAsia="en-IE"/>
-        </w:rPr>
-        <w:t>'</w:t>
-      </w:r>
-      <w:proofErr w:type="spellStart"/>
-      <w:r>
-        <w:rPr>
-          <w:rFonts w:ascii="Consolas" w:eastAsia="Times New Roman" w:hAnsi="Consolas" w:cs="Times New Roman"/>
-          <w:color w:val="CE9178"/>
-          <w:sz w:val="21"/>
-          <w:szCs w:val="21"/>
-          <w:lang w:eastAsia="en-IE"/>
-        </w:rPr>
-        <w:t>pages.urls</w:t>
-      </w:r>
-      <w:proofErr w:type="spellEnd"/>
-      <w:r>
-        <w:rPr>
-          <w:rFonts w:ascii="Consolas" w:eastAsia="Times New Roman" w:hAnsi="Consolas" w:cs="Times New Roman"/>
-          <w:color w:val="CE9178"/>
-          <w:sz w:val="21"/>
-          <w:szCs w:val="21"/>
-          <w:lang w:eastAsia="en-IE"/>
-        </w:rPr>
-        <w:t>'</w:t>
-      </w:r>
-      <w:r>
-        <w:rPr>
-          <w:rFonts w:ascii="Consolas" w:eastAsia="Times New Roman" w:hAnsi="Consolas" w:cs="Times New Roman"/>
-          <w:color w:val="D4D4D4"/>
-          <w:sz w:val="21"/>
-          <w:szCs w:val="21"/>
-          <w:lang w:eastAsia="en-IE"/>
-        </w:rPr>
-        <w:t>)),</w:t>
-      </w:r>
-    </w:p>
-    <w:p>
-      <w:pPr>
-        <w:shd w:val="clear" w:color="auto" w:fill="1E1E1E"/>
-        <w:spacing w:after="0" w:line="285" w:lineRule="atLeast"/>
-        <w:rPr>
-          <w:rFonts w:ascii="Consolas" w:eastAsia="Times New Roman" w:hAnsi="Consolas" w:cs="Times New Roman"/>
-          <w:color w:val="D4D4D4"/>
-          <w:sz w:val="21"/>
-          <w:szCs w:val="21"/>
-          <w:lang w:eastAsia="en-IE"/>
-        </w:rPr>
-      </w:pPr>
-      <w:r>
-        <w:rPr>
-          <w:rFonts w:ascii="Consolas" w:eastAsia="Times New Roman" w:hAnsi="Consolas" w:cs="Times New Roman"/>
-          <w:color w:val="D4D4D4"/>
-          <w:sz w:val="21"/>
-          <w:szCs w:val="21"/>
-          <w:lang w:eastAsia="en-IE"/>
-        </w:rPr>
-        <w:t>    </w:t>
-      </w:r>
-      <w:proofErr w:type="gramStart"/>
-      <w:r>
-        <w:rPr>
-          <w:rFonts w:ascii="Consolas" w:eastAsia="Times New Roman" w:hAnsi="Consolas" w:cs="Times New Roman"/>
-          <w:color w:val="D4D4D4"/>
-          <w:sz w:val="21"/>
-          <w:szCs w:val="21"/>
-          <w:lang w:eastAsia="en-IE"/>
-        </w:rPr>
-        <w:t>path(</w:t>
-      </w:r>
-      <w:proofErr w:type="gramEnd"/>
-      <w:r>
-        <w:rPr>
-          <w:rFonts w:ascii="Consolas" w:eastAsia="Times New Roman" w:hAnsi="Consolas" w:cs="Times New Roman"/>
-          <w:color w:val="CE9178"/>
-          <w:sz w:val="21"/>
-          <w:szCs w:val="21"/>
-          <w:lang w:eastAsia="en-IE"/>
-        </w:rPr>
-        <w:t>'listings/'</w:t>
-      </w:r>
-      <w:r>
-        <w:rPr>
-          <w:rFonts w:ascii="Consolas" w:eastAsia="Times New Roman" w:hAnsi="Consolas" w:cs="Times New Roman"/>
-          <w:color w:val="D4D4D4"/>
-          <w:sz w:val="21"/>
-          <w:szCs w:val="21"/>
-          <w:lang w:eastAsia="en-IE"/>
-        </w:rPr>
-        <w:t>, include(</w:t>
-      </w:r>
-      <w:r>
-        <w:rPr>
-          <w:rFonts w:ascii="Consolas" w:eastAsia="Times New Roman" w:hAnsi="Consolas" w:cs="Times New Roman"/>
-          <w:color w:val="CE9178"/>
-          <w:sz w:val="21"/>
-          <w:szCs w:val="21"/>
-          <w:lang w:eastAsia="en-IE"/>
-        </w:rPr>
-        <w:t>'</w:t>
-      </w:r>
-      <w:proofErr w:type="spellStart"/>
-      <w:r>
-        <w:rPr>
-          <w:rFonts w:ascii="Consolas" w:eastAsia="Times New Roman" w:hAnsi="Consolas" w:cs="Times New Roman"/>
-          <w:color w:val="CE9178"/>
-          <w:sz w:val="21"/>
-          <w:szCs w:val="21"/>
-          <w:lang w:eastAsia="en-IE"/>
-        </w:rPr>
-        <w:t>listings.urls</w:t>
-      </w:r>
-      <w:proofErr w:type="spellEnd"/>
-      <w:r>
-        <w:rPr>
-          <w:rFonts w:ascii="Consolas" w:eastAsia="Times New Roman" w:hAnsi="Consolas" w:cs="Times New Roman"/>
-          <w:color w:val="CE9178"/>
-          <w:sz w:val="21"/>
-          <w:szCs w:val="21"/>
-          <w:lang w:eastAsia="en-IE"/>
-        </w:rPr>
-        <w:t>'</w:t>
-      </w:r>
-      <w:r>
-        <w:rPr>
-          <w:rFonts w:ascii="Consolas" w:eastAsia="Times New Roman" w:hAnsi="Consolas" w:cs="Times New Roman"/>
-          <w:color w:val="D4D4D4"/>
-          <w:sz w:val="21"/>
-          <w:szCs w:val="21"/>
-          <w:lang w:eastAsia="en-IE"/>
-        </w:rPr>
-        <w:t>)),</w:t>
-      </w:r>
-    </w:p>
-    <w:p>
-      <w:pPr>
-        <w:shd w:val="clear" w:color="auto" w:fill="1E1E1E"/>
-        <w:spacing w:after="0" w:line="285" w:lineRule="atLeast"/>
-        <w:rPr>
-          <w:rFonts w:ascii="Consolas" w:eastAsia="Times New Roman" w:hAnsi="Consolas" w:cs="Times New Roman"/>
-          <w:color w:val="D4D4D4"/>
-          <w:sz w:val="21"/>
-          <w:szCs w:val="21"/>
-          <w:lang w:eastAsia="en-IE"/>
-        </w:rPr>
-      </w:pPr>
-      <w:r>
-        <w:rPr>
-          <w:rFonts w:ascii="Consolas" w:eastAsia="Times New Roman" w:hAnsi="Consolas" w:cs="Times New Roman"/>
-          <w:color w:val="D4D4D4"/>
-          <w:sz w:val="21"/>
-          <w:szCs w:val="21"/>
-          <w:lang w:eastAsia="en-IE"/>
-        </w:rPr>
-        <w:t>    </w:t>
-      </w:r>
-      <w:proofErr w:type="gramStart"/>
-      <w:r>
-        <w:rPr>
-          <w:rFonts w:ascii="Consolas" w:eastAsia="Times New Roman" w:hAnsi="Consolas" w:cs="Times New Roman"/>
-          <w:color w:val="D4D4D4"/>
-          <w:sz w:val="21"/>
-          <w:szCs w:val="21"/>
-          <w:lang w:eastAsia="en-IE"/>
-        </w:rPr>
-        <w:t>path(</w:t>
-      </w:r>
-      <w:proofErr w:type="gramEnd"/>
-      <w:r>
-        <w:rPr>
-          <w:rFonts w:ascii="Consolas" w:eastAsia="Times New Roman" w:hAnsi="Consolas" w:cs="Times New Roman"/>
-          <w:color w:val="CE9178"/>
-          <w:sz w:val="21"/>
-          <w:szCs w:val="21"/>
-          <w:lang w:eastAsia="en-IE"/>
-        </w:rPr>
-        <w:t>'admin/'</w:t>
-      </w:r>
-      <w:r>
-        <w:rPr>
-          <w:rFonts w:ascii="Consolas" w:eastAsia="Times New Roman" w:hAnsi="Consolas" w:cs="Times New Roman"/>
-          <w:color w:val="D4D4D4"/>
-          <w:sz w:val="21"/>
-          <w:szCs w:val="21"/>
-          <w:lang w:eastAsia="en-IE"/>
-        </w:rPr>
-        <w:t>, </w:t>
-      </w:r>
-      <w:proofErr w:type="spellStart"/>
-      <w:r>
-        <w:rPr>
-          <w:rFonts w:ascii="Consolas" w:eastAsia="Times New Roman" w:hAnsi="Consolas" w:cs="Times New Roman"/>
-          <w:color w:val="D4D4D4"/>
-          <w:sz w:val="21"/>
-          <w:szCs w:val="21"/>
-          <w:lang w:eastAsia="en-IE"/>
-        </w:rPr>
-        <w:t>admin.site.urls</w:t>
-      </w:r>
-      <w:proofErr w:type="spellEnd"/>
-      <w:r>
-        <w:rPr>
-          <w:rFonts w:ascii="Consolas" w:eastAsia="Times New Roman" w:hAnsi="Consolas" w:cs="Times New Roman"/>
-          <w:color w:val="D4D4D4"/>
-          <w:sz w:val="21"/>
-          <w:szCs w:val="21"/>
-          <w:lang w:eastAsia="en-IE"/>
-        </w:rPr>
-        <w:t>),</w:t>
-      </w:r>
-    </w:p>
-    <w:p>
-      <w:pPr>
-        <w:shd w:val="clear" w:color="auto" w:fill="1E1E1E"/>
-        <w:spacing w:after="0" w:line="285" w:lineRule="atLeast"/>
-        <w:rPr>
-          <w:rFonts w:ascii="Consolas" w:eastAsia="Times New Roman" w:hAnsi="Consolas" w:cs="Times New Roman"/>
-          <w:color w:val="D4D4D4"/>
-          <w:sz w:val="21"/>
-          <w:szCs w:val="21"/>
-          <w:lang w:eastAsia="en-IE"/>
-        </w:rPr>
-      </w:pPr>
-      <w:r>
-        <w:rPr>
-          <w:rFonts w:ascii="Consolas" w:eastAsia="Times New Roman" w:hAnsi="Consolas" w:cs="Times New Roman"/>
-          <w:color w:val="D4D4D4"/>
-          <w:sz w:val="21"/>
-          <w:szCs w:val="21"/>
-          <w:lang w:eastAsia="en-IE"/>
-        </w:rPr>
-        <w:t>] + </w:t>
-      </w:r>
-      <w:proofErr w:type="gramStart"/>
-      <w:r>
-        <w:rPr>
-          <w:rFonts w:ascii="Consolas" w:eastAsia="Times New Roman" w:hAnsi="Consolas" w:cs="Times New Roman"/>
-          <w:color w:val="D4D4D4"/>
-          <w:sz w:val="21"/>
-          <w:szCs w:val="21"/>
-          <w:lang w:eastAsia="en-IE"/>
-        </w:rPr>
-        <w:t>static(</w:t>
-      </w:r>
-      <w:proofErr w:type="gramEnd"/>
-      <w:r>
-        <w:rPr>
-          <w:rFonts w:ascii="Consolas" w:eastAsia="Times New Roman" w:hAnsi="Consolas" w:cs="Times New Roman"/>
-          <w:color w:val="D4D4D4"/>
-          <w:sz w:val="21"/>
-          <w:szCs w:val="21"/>
-          <w:lang w:eastAsia="en-IE"/>
-        </w:rPr>
-        <w:t>settings.MEDIA_URL, </w:t>
-      </w:r>
-      <w:r>
-        <w:rPr>
-          <w:rFonts w:ascii="Consolas" w:eastAsia="Times New Roman" w:hAnsi="Consolas" w:cs="Times New Roman"/>
-          <w:color w:val="9CDCFE"/>
-          <w:sz w:val="21"/>
-          <w:szCs w:val="21"/>
-          <w:lang w:eastAsia="en-IE"/>
-        </w:rPr>
-        <w:t>document_root</w:t>
-      </w:r>
-      <w:r>
-        <w:rPr>
-          <w:rFonts w:ascii="Consolas" w:eastAsia="Times New Roman" w:hAnsi="Consolas" w:cs="Times New Roman"/>
-          <w:color w:val="D4D4D4"/>
-          <w:sz w:val="21"/>
-          <w:szCs w:val="21"/>
-          <w:lang w:eastAsia="en-IE"/>
-        </w:rPr>
-        <w:t>=settings.MEDIA_ROOT)</w:t>
-      </w:r>
-    </w:p>
-    <w:p>
-      <w:pPr>
-        <w:shd w:val="clear" w:color="auto" w:fill="1E1E1E"/>
-        <w:spacing w:after="0" w:line="285" w:lineRule="atLeast"/>
-        <w:rPr>
-          <w:rFonts w:ascii="Consolas" w:eastAsia="Times New Roman" w:hAnsi="Consolas" w:cs="Times New Roman"/>
-          <w:color w:val="D4D4D4"/>
-          <w:sz w:val="21"/>
-          <w:szCs w:val="21"/>
-          <w:lang w:eastAsia="en-IE"/>
-        </w:rPr>
-      </w:pPr>
-    </w:p>
-    <w:p>
-      <w:pPr>
-        <w:spacing w:after="0" w:line="240" w:lineRule="auto"/>
-        <w:rPr>
-          <w:sz w:val="18"/>
-          <w:szCs w:val="18"/>
-        </w:rPr>
-      </w:pPr>
-    </w:p>
-    <w:p>
-      <w:pPr>
-        <w:spacing w:after="0" w:line="240" w:lineRule="auto"/>
-        <w:rPr>
-          <w:sz w:val="18"/>
-          <w:szCs w:val="18"/>
-        </w:rPr>
-      </w:pPr>
-    </w:p>
-    <w:p>
-      <w:pPr>
-        <w:spacing w:after="0" w:line="240" w:lineRule="auto"/>
-        <w:rPr>
-          <w:sz w:val="18"/>
-          <w:szCs w:val="18"/>
-        </w:rPr>
-      </w:pPr>
     </w:p>
     <w:sectPr>
       <w:pgSz w:w="11906" w:h="16838"/>
